--- a/docs/Design.docx
+++ b/docs/Design.docx
@@ -4,17 +4,17 @@
   <w:body>
     <w:p>
       <w:bookmarkStart w:id="0" w:name="_GoBack"/>
-      <w:bookmarkEnd w:id="0"/>
       <w:r>
         <w:rPr>
           <w:noProof/>
+          <w:lang w:val="en-US"/>
         </w:rPr>
         <mc:AlternateContent>
           <mc:Choice Requires="wpc">
             <w:drawing>
-              <wp:inline distT="0" distB="0" distL="0" distR="0" wp14:anchorId="0B797715" wp14:editId="1C361744">
-                <wp:extent cx="5903595" cy="5253837"/>
-                <wp:effectExtent l="0" t="0" r="0" b="0"/>
+              <wp:inline distT="0" distB="0" distL="0" distR="0" wp14:anchorId="0B797715" wp14:editId="585A253C">
+                <wp:extent cx="5775325" cy="5076825"/>
+                <wp:effectExtent l="0" t="0" r="15875" b="0"/>
                 <wp:docPr id="1" name="Canvas 1"/>
                 <wp:cNvGraphicFramePr>
                   <a:graphicFrameLocks xmlns:a="http://schemas.openxmlformats.org/drawingml/2006/main" noChangeAspect="1"/>
@@ -25,70 +25,134 @@
                       <wpc:bg/>
                       <wpc:whole/>
                       <wps:wsp>
-                        <wps:cNvPr id="10" name="Text Box 10"/>
-                        <wps:cNvSpPr txBox="1"/>
-                        <wps:spPr>
-                          <a:xfrm>
-                            <a:off x="4111651" y="1892226"/>
-                            <a:ext cx="1580632" cy="549697"/>
-                          </a:xfrm>
-                          <a:prstGeom prst="rect">
-                            <a:avLst/>
-                          </a:prstGeom>
-                          <a:solidFill>
-                            <a:schemeClr val="lt1"/>
-                          </a:solidFill>
-                          <a:ln w="9525">
-                            <a:solidFill>
-                              <a:prstClr val="black"/>
-                            </a:solidFill>
-                            <a:prstDash val="dash"/>
-                          </a:ln>
-                        </wps:spPr>
-                        <wps:txbx>
-                          <w:txbxContent>
-                            <w:p>
-                              <w:pPr>
-                                <w:rPr>
-                                  <w:sz w:val="18"/>
-                                </w:rPr>
-                              </w:pPr>
-                              <w:r>
-                                <w:rPr>
-                                  <w:sz w:val="18"/>
-                                  <w:lang w:val="en-US"/>
-                                </w:rPr>
-                                <w:t>Writer thread creates data blocks out of task buffers and writes them to data files</w:t>
-                              </w:r>
-                            </w:p>
-                            <w:p>
-                              <w:pPr>
-                                <w:rPr>
-                                  <w:sz w:val="18"/>
-                                </w:rPr>
-                              </w:pPr>
-                            </w:p>
-                          </w:txbxContent>
-                        </wps:txbx>
-                        <wps:bodyPr rot="0" spcFirstLastPara="0" vertOverflow="overflow" horzOverflow="overflow" vert="horz" wrap="square" lIns="91440" tIns="45720" rIns="91440" bIns="45720" numCol="1" spcCol="0" rtlCol="0" fromWordArt="0" anchor="t" anchorCtr="0" forceAA="0" compatLnSpc="1">
-                          <a:prstTxWarp prst="textNoShape">
-                            <a:avLst/>
-                          </a:prstTxWarp>
-                          <a:noAutofit/>
-                        </wps:bodyPr>
-                      </wps:wsp>
-                      <wps:wsp>
                         <wps:cNvPr id="2" name="Rectangle: Rounded Corners 2"/>
                         <wps:cNvSpPr/>
                         <wps:spPr>
                           <a:xfrm>
-                            <a:off x="399390" y="665978"/>
-                            <a:ext cx="1334270" cy="1008000"/>
+                            <a:off x="1552573" y="570730"/>
+                            <a:ext cx="1368000" cy="900000"/>
                           </a:xfrm>
-                          <a:prstGeom prst="roundRect">
-                            <a:avLst/>
-                          </a:prstGeom>
-                          <a:ln w="12700"/>
+                          <a:custGeom>
+                            <a:avLst/>
+                            <a:gdLst>
+                              <a:gd name="connsiteX0" fmla="*/ 0 w 1224000"/>
+                              <a:gd name="connsiteY0" fmla="*/ 168003 h 1008000"/>
+                              <a:gd name="connsiteX1" fmla="*/ 168003 w 1224000"/>
+                              <a:gd name="connsiteY1" fmla="*/ 0 h 1008000"/>
+                              <a:gd name="connsiteX2" fmla="*/ 1055997 w 1224000"/>
+                              <a:gd name="connsiteY2" fmla="*/ 0 h 1008000"/>
+                              <a:gd name="connsiteX3" fmla="*/ 1224000 w 1224000"/>
+                              <a:gd name="connsiteY3" fmla="*/ 168003 h 1008000"/>
+                              <a:gd name="connsiteX4" fmla="*/ 1224000 w 1224000"/>
+                              <a:gd name="connsiteY4" fmla="*/ 839997 h 1008000"/>
+                              <a:gd name="connsiteX5" fmla="*/ 1055997 w 1224000"/>
+                              <a:gd name="connsiteY5" fmla="*/ 1008000 h 1008000"/>
+                              <a:gd name="connsiteX6" fmla="*/ 168003 w 1224000"/>
+                              <a:gd name="connsiteY6" fmla="*/ 1008000 h 1008000"/>
+                              <a:gd name="connsiteX7" fmla="*/ 0 w 1224000"/>
+                              <a:gd name="connsiteY7" fmla="*/ 839997 h 1008000"/>
+                              <a:gd name="connsiteX8" fmla="*/ 0 w 1224000"/>
+                              <a:gd name="connsiteY8" fmla="*/ 168003 h 1008000"/>
+                              <a:gd name="connsiteX0" fmla="*/ 0 w 1224000"/>
+                              <a:gd name="connsiteY0" fmla="*/ 168003 h 1010464"/>
+                              <a:gd name="connsiteX1" fmla="*/ 168003 w 1224000"/>
+                              <a:gd name="connsiteY1" fmla="*/ 0 h 1010464"/>
+                              <a:gd name="connsiteX2" fmla="*/ 1055997 w 1224000"/>
+                              <a:gd name="connsiteY2" fmla="*/ 0 h 1010464"/>
+                              <a:gd name="connsiteX3" fmla="*/ 1224000 w 1224000"/>
+                              <a:gd name="connsiteY3" fmla="*/ 168003 h 1010464"/>
+                              <a:gd name="connsiteX4" fmla="*/ 1224000 w 1224000"/>
+                              <a:gd name="connsiteY4" fmla="*/ 839997 h 1010464"/>
+                              <a:gd name="connsiteX5" fmla="*/ 1055997 w 1224000"/>
+                              <a:gd name="connsiteY5" fmla="*/ 1008000 h 1010464"/>
+                              <a:gd name="connsiteX6" fmla="*/ 591210 w 1224000"/>
+                              <a:gd name="connsiteY6" fmla="*/ 1010464 h 1010464"/>
+                              <a:gd name="connsiteX7" fmla="*/ 168003 w 1224000"/>
+                              <a:gd name="connsiteY7" fmla="*/ 1008000 h 1010464"/>
+                              <a:gd name="connsiteX8" fmla="*/ 0 w 1224000"/>
+                              <a:gd name="connsiteY8" fmla="*/ 839997 h 1010464"/>
+                              <a:gd name="connsiteX9" fmla="*/ 0 w 1224000"/>
+                              <a:gd name="connsiteY9" fmla="*/ 168003 h 1010464"/>
+                            </a:gdLst>
+                            <a:ahLst/>
+                            <a:cxnLst>
+                              <a:cxn ang="0">
+                                <a:pos x="connsiteX0" y="connsiteY0"/>
+                              </a:cxn>
+                              <a:cxn ang="0">
+                                <a:pos x="connsiteX1" y="connsiteY1"/>
+                              </a:cxn>
+                              <a:cxn ang="0">
+                                <a:pos x="connsiteX2" y="connsiteY2"/>
+                              </a:cxn>
+                              <a:cxn ang="0">
+                                <a:pos x="connsiteX3" y="connsiteY3"/>
+                              </a:cxn>
+                              <a:cxn ang="0">
+                                <a:pos x="connsiteX4" y="connsiteY4"/>
+                              </a:cxn>
+                              <a:cxn ang="0">
+                                <a:pos x="connsiteX5" y="connsiteY5"/>
+                              </a:cxn>
+                              <a:cxn ang="0">
+                                <a:pos x="connsiteX6" y="connsiteY6"/>
+                              </a:cxn>
+                              <a:cxn ang="0">
+                                <a:pos x="connsiteX7" y="connsiteY7"/>
+                              </a:cxn>
+                              <a:cxn ang="0">
+                                <a:pos x="connsiteX8" y="connsiteY8"/>
+                              </a:cxn>
+                              <a:cxn ang="0">
+                                <a:pos x="connsiteX9" y="connsiteY9"/>
+                              </a:cxn>
+                            </a:cxnLst>
+                            <a:rect l="l" t="t" r="r" b="b"/>
+                            <a:pathLst>
+                              <a:path w="1224000" h="1010464">
+                                <a:moveTo>
+                                  <a:pt x="0" y="168003"/>
+                                </a:moveTo>
+                                <a:cubicBezTo>
+                                  <a:pt x="0" y="75218"/>
+                                  <a:pt x="75218" y="0"/>
+                                  <a:pt x="168003" y="0"/>
+                                </a:cubicBezTo>
+                                <a:lnTo>
+                                  <a:pt x="1055997" y="0"/>
+                                </a:lnTo>
+                                <a:cubicBezTo>
+                                  <a:pt x="1148782" y="0"/>
+                                  <a:pt x="1224000" y="75218"/>
+                                  <a:pt x="1224000" y="168003"/>
+                                </a:cubicBezTo>
+                                <a:lnTo>
+                                  <a:pt x="1224000" y="839997"/>
+                                </a:lnTo>
+                                <a:cubicBezTo>
+                                  <a:pt x="1224000" y="932782"/>
+                                  <a:pt x="1148782" y="1008000"/>
+                                  <a:pt x="1055997" y="1008000"/>
+                                </a:cubicBezTo>
+                                <a:lnTo>
+                                  <a:pt x="591210" y="1010464"/>
+                                </a:lnTo>
+                                <a:lnTo>
+                                  <a:pt x="168003" y="1008000"/>
+                                </a:lnTo>
+                                <a:cubicBezTo>
+                                  <a:pt x="75218" y="1008000"/>
+                                  <a:pt x="0" y="932782"/>
+                                  <a:pt x="0" y="839997"/>
+                                </a:cubicBezTo>
+                                <a:lnTo>
+                                  <a:pt x="0" y="168003"/>
+                                </a:lnTo>
+                                <a:close/>
+                              </a:path>
+                            </a:pathLst>
+                          </a:custGeom>
+                          <a:ln w="19050"/>
                         </wps:spPr>
                         <wps:style>
                           <a:lnRef idx="2">
@@ -111,325 +175,60 @@
                                 <w:spacing w:after="0" w:line="240" w:lineRule="auto"/>
                                 <w:jc w:val="center"/>
                                 <w:rPr>
+                                  <w:b/>
                                   <w:sz w:val="20"/>
                                   <w:lang w:val="en-US"/>
                                 </w:rPr>
                               </w:pPr>
                               <w:r>
                                 <w:rPr>
+                                  <w:b/>
                                   <w:sz w:val="20"/>
                                   <w:lang w:val="en-US"/>
                                 </w:rPr>
-                                <w:t>Job</w:t>
-                              </w:r>
+                                <w:t>Archiver</w:t>
+                              </w:r>
+                            </w:p>
+                            <w:p>
+                              <w:pPr>
+                                <w:spacing w:after="0" w:line="120" w:lineRule="exact"/>
+                                <w:jc w:val="center"/>
+                                <w:rPr>
+                                  <w:b/>
+                                  <w:sz w:val="20"/>
+                                  <w:lang w:val="en-US"/>
+                                </w:rPr>
+                              </w:pPr>
                             </w:p>
                             <w:p>
                               <w:pPr>
                                 <w:spacing w:after="0" w:line="240" w:lineRule="auto"/>
                                 <w:rPr>
-                                  <w:sz w:val="20"/>
+                                  <w:sz w:val="16"/>
+                                  <w:szCs w:val="16"/>
                                   <w:lang w:val="en-US"/>
                                 </w:rPr>
                               </w:pPr>
                               <w:r>
                                 <w:rPr>
-                                  <w:sz w:val="20"/>
-                                  <w:lang w:val="en-US"/>
-                                </w:rPr>
-                                <w:t>File</w:t>
-                              </w:r>
-                            </w:p>
-                            <w:p>
-                              <w:pPr>
-                                <w:spacing w:after="0" w:line="240" w:lineRule="auto"/>
-                                <w:rPr>
-                                  <w:sz w:val="20"/>
-                                  <w:lang w:val="en-US"/>
-                                </w:rPr>
-                              </w:pPr>
-                              <w:r>
-                                <w:rPr>
-                                  <w:sz w:val="20"/>
-                                  <w:lang w:val="en-US"/>
-                                </w:rPr>
-                                <w:t>Task Queue</w:t>
+                                  <w:sz w:val="16"/>
+                                  <w:szCs w:val="16"/>
+                                  <w:lang w:val="en-US"/>
+                                </w:rPr>
+                                <w:t>Create indexer, compressor, block writer and indicator objects</w:t>
+                              </w:r>
+                              <w:r>
+                                <w:rPr>
+                                  <w:sz w:val="16"/>
+                                  <w:szCs w:val="16"/>
+                                  <w:lang w:val="en-US"/>
+                                </w:rPr>
+                                <w:t xml:space="preserve"> and start processing</w:t>
                               </w:r>
                             </w:p>
                           </w:txbxContent>
                         </wps:txbx>
-                        <wps:bodyPr rot="0" spcFirstLastPara="0" vertOverflow="overflow" horzOverflow="overflow" vert="horz" wrap="square" lIns="91440" tIns="45720" rIns="91440" bIns="45720" numCol="1" spcCol="0" rtlCol="0" fromWordArt="0" anchor="ctr" anchorCtr="0" forceAA="0" compatLnSpc="1">
-                          <a:prstTxWarp prst="textNoShape">
-                            <a:avLst/>
-                          </a:prstTxWarp>
-                          <a:noAutofit/>
-                        </wps:bodyPr>
-                      </wps:wsp>
-                      <wps:wsp>
-                        <wps:cNvPr id="3" name="Rectangle: Rounded Corners 3"/>
-                        <wps:cNvSpPr/>
-                        <wps:spPr>
-                          <a:xfrm>
-                            <a:off x="2092561" y="665978"/>
-                            <a:ext cx="1728000" cy="1008000"/>
-                          </a:xfrm>
-                          <a:prstGeom prst="roundRect">
-                            <a:avLst/>
-                          </a:prstGeom>
-                          <a:ln w="12700"/>
-                        </wps:spPr>
-                        <wps:style>
-                          <a:lnRef idx="2">
-                            <a:schemeClr val="dk1"/>
-                          </a:lnRef>
-                          <a:fillRef idx="1">
-                            <a:schemeClr val="lt1"/>
-                          </a:fillRef>
-                          <a:effectRef idx="0">
-                            <a:schemeClr val="dk1"/>
-                          </a:effectRef>
-                          <a:fontRef idx="minor">
-                            <a:schemeClr val="dk1"/>
-                          </a:fontRef>
-                        </wps:style>
-                        <wps:txbx>
-                          <w:txbxContent>
-                            <w:p>
-                              <w:pPr>
-                                <w:spacing w:after="0"/>
-                                <w:jc w:val="center"/>
-                                <w:rPr>
-                                  <w:sz w:val="20"/>
-                                  <w:lang w:val="en-US"/>
-                                </w:rPr>
-                              </w:pPr>
-                              <w:r>
-                                <w:rPr>
-                                  <w:sz w:val="20"/>
-                                  <w:lang w:val="en-US"/>
-                                </w:rPr>
-                                <w:t>Task</w:t>
-                              </w:r>
-                            </w:p>
-                            <w:p>
-                              <w:pPr>
-                                <w:pStyle w:val="ListParagraph"/>
-                                <w:numPr>
-                                  <w:ilvl w:val="0"/>
-                                  <w:numId w:val="2"/>
-                                </w:numPr>
-                                <w:spacing w:after="0" w:line="240" w:lineRule="auto"/>
-                                <w:ind w:left="142" w:hanging="142"/>
-                                <w:rPr>
-                                  <w:sz w:val="20"/>
-                                  <w:lang w:val="en-US"/>
-                                </w:rPr>
-                              </w:pPr>
-                              <w:r>
-                                <w:rPr>
-                                  <w:sz w:val="20"/>
-                                  <w:lang w:val="en-US"/>
-                                </w:rPr>
-                                <w:t>Seq #</w:t>
-                              </w:r>
-                            </w:p>
-                            <w:p>
-                              <w:pPr>
-                                <w:pStyle w:val="ListParagraph"/>
-                                <w:numPr>
-                                  <w:ilvl w:val="0"/>
-                                  <w:numId w:val="2"/>
-                                </w:numPr>
-                                <w:spacing w:after="0" w:line="240" w:lineRule="auto"/>
-                                <w:ind w:left="142" w:hanging="142"/>
-                                <w:rPr>
-                                  <w:sz w:val="20"/>
-                                  <w:lang w:val="en-US"/>
-                                </w:rPr>
-                              </w:pPr>
-                              <w:r>
-                                <w:rPr>
-                                  <w:sz w:val="20"/>
-                                  <w:lang w:val="en-US"/>
-                                </w:rPr>
-                                <w:t>Buffer uncompressed</w:t>
-                              </w:r>
-                            </w:p>
-                            <w:p>
-                              <w:pPr>
-                                <w:pStyle w:val="ListParagraph"/>
-                                <w:numPr>
-                                  <w:ilvl w:val="0"/>
-                                  <w:numId w:val="2"/>
-                                </w:numPr>
-                                <w:spacing w:after="0" w:line="240" w:lineRule="auto"/>
-                                <w:ind w:left="142" w:hanging="142"/>
-                                <w:rPr>
-                                  <w:sz w:val="20"/>
-                                  <w:lang w:val="en-US"/>
-                                </w:rPr>
-                              </w:pPr>
-                              <w:r>
-                                <w:rPr>
-                                  <w:sz w:val="20"/>
-                                  <w:lang w:val="en-US"/>
-                                </w:rPr>
-                                <w:t>Buffer compressed</w:t>
-                              </w:r>
-                            </w:p>
-                            <w:p>
-                              <w:pPr>
-                                <w:pStyle w:val="ListParagraph"/>
-                                <w:numPr>
-                                  <w:ilvl w:val="0"/>
-                                  <w:numId w:val="2"/>
-                                </w:numPr>
-                                <w:spacing w:after="0" w:line="240" w:lineRule="auto"/>
-                                <w:ind w:left="142" w:hanging="142"/>
-                                <w:rPr>
-                                  <w:sz w:val="20"/>
-                                  <w:lang w:val="en-US"/>
-                                </w:rPr>
-                              </w:pPr>
-                              <w:r>
-                                <w:rPr>
-                                  <w:sz w:val="20"/>
-                                  <w:lang w:val="en-US"/>
-                                </w:rPr>
-                                <w:t>Status</w:t>
-                              </w:r>
-                            </w:p>
-                            <w:p>
-                              <w:pPr>
-                                <w:jc w:val="center"/>
-                                <w:rPr>
-                                  <w:lang w:val="en-US"/>
-                                </w:rPr>
-                              </w:pPr>
-                            </w:p>
-                          </w:txbxContent>
-                        </wps:txbx>
-                        <wps:bodyPr rot="0" spcFirstLastPara="0" vertOverflow="overflow" horzOverflow="overflow" vert="horz" wrap="square" lIns="91440" tIns="45720" rIns="91440" bIns="45720" numCol="1" spcCol="0" rtlCol="0" fromWordArt="0" anchor="ctr" anchorCtr="0" forceAA="0" compatLnSpc="1">
-                          <a:prstTxWarp prst="textNoShape">
-                            <a:avLst/>
-                          </a:prstTxWarp>
-                          <a:noAutofit/>
-                        </wps:bodyPr>
-                      </wps:wsp>
-                      <wps:wsp>
-                        <wps:cNvPr id="4" name="Rectangle: Rounded Corners 4"/>
-                        <wps:cNvSpPr/>
-                        <wps:spPr>
-                          <a:xfrm>
-                            <a:off x="4268412" y="665978"/>
-                            <a:ext cx="1334270" cy="1008000"/>
-                          </a:xfrm>
-                          <a:prstGeom prst="roundRect">
-                            <a:avLst/>
-                          </a:prstGeom>
-                          <a:ln w="12700"/>
-                        </wps:spPr>
-                        <wps:style>
-                          <a:lnRef idx="2">
-                            <a:schemeClr val="dk1"/>
-                          </a:lnRef>
-                          <a:fillRef idx="1">
-                            <a:schemeClr val="lt1"/>
-                          </a:fillRef>
-                          <a:effectRef idx="0">
-                            <a:schemeClr val="dk1"/>
-                          </a:effectRef>
-                          <a:fontRef idx="minor">
-                            <a:schemeClr val="dk1"/>
-                          </a:fontRef>
-                        </wps:style>
-                        <wps:txbx>
-                          <w:txbxContent>
-                            <w:p>
-                              <w:pPr>
-                                <w:spacing w:after="0"/>
-                                <w:jc w:val="center"/>
-                                <w:rPr>
-                                  <w:sz w:val="18"/>
-                                  <w:lang w:val="en-US"/>
-                                </w:rPr>
-                              </w:pPr>
-                              <w:r>
-                                <w:rPr>
-                                  <w:sz w:val="18"/>
-                                  <w:lang w:val="en-US"/>
-                                </w:rPr>
-                                <w:t>Data Block</w:t>
-                              </w:r>
-                            </w:p>
-                            <w:p>
-                              <w:pPr>
-                                <w:pStyle w:val="ListParagraph"/>
-                                <w:numPr>
-                                  <w:ilvl w:val="0"/>
-                                  <w:numId w:val="2"/>
-                                </w:numPr>
-                                <w:spacing w:after="0" w:line="240" w:lineRule="auto"/>
-                                <w:ind w:left="142" w:hanging="142"/>
-                                <w:rPr>
-                                  <w:sz w:val="18"/>
-                                  <w:lang w:val="en-US"/>
-                                </w:rPr>
-                              </w:pPr>
-                              <w:r>
-                                <w:rPr>
-                                  <w:sz w:val="18"/>
-                                  <w:lang w:val="en-US"/>
-                                </w:rPr>
-                                <w:t>Length</w:t>
-                              </w:r>
-                            </w:p>
-                            <w:p>
-                              <w:pPr>
-                                <w:pStyle w:val="ListParagraph"/>
-                                <w:numPr>
-                                  <w:ilvl w:val="0"/>
-                                  <w:numId w:val="2"/>
-                                </w:numPr>
-                                <w:spacing w:after="0" w:line="240" w:lineRule="auto"/>
-                                <w:ind w:left="142" w:hanging="142"/>
-                                <w:rPr>
-                                  <w:sz w:val="18"/>
-                                  <w:lang w:val="en-US"/>
-                                </w:rPr>
-                              </w:pPr>
-                              <w:r>
-                                <w:rPr>
-                                  <w:sz w:val="18"/>
-                                  <w:lang w:val="en-US"/>
-                                </w:rPr>
-                                <w:t>Position next</w:t>
-                              </w:r>
-                            </w:p>
-                            <w:p>
-                              <w:pPr>
-                                <w:pStyle w:val="ListParagraph"/>
-                                <w:numPr>
-                                  <w:ilvl w:val="0"/>
-                                  <w:numId w:val="2"/>
-                                </w:numPr>
-                                <w:spacing w:after="0" w:line="240" w:lineRule="auto"/>
-                                <w:ind w:left="142" w:hanging="142"/>
-                                <w:rPr>
-                                  <w:sz w:val="18"/>
-                                  <w:lang w:val="en-US"/>
-                                </w:rPr>
-                              </w:pPr>
-                              <w:r>
-                                <w:rPr>
-                                  <w:sz w:val="18"/>
-                                  <w:lang w:val="en-US"/>
-                                </w:rPr>
-                                <w:t>Data</w:t>
-                              </w:r>
-                            </w:p>
-                          </w:txbxContent>
-                        </wps:txbx>
-                        <wps:bodyPr rot="0" spcFirstLastPara="0" vertOverflow="overflow" horzOverflow="overflow" vert="horz" wrap="square" lIns="91440" tIns="45720" rIns="91440" bIns="45720" numCol="1" spcCol="0" rtlCol="0" fromWordArt="0" anchor="ctr" anchorCtr="0" forceAA="0" compatLnSpc="1">
+                        <wps:bodyPr rot="0" spcFirstLastPara="0" vertOverflow="overflow" horzOverflow="overflow" vert="horz" wrap="square" lIns="91440" tIns="45720" rIns="91440" bIns="45720" numCol="1" spcCol="0" rtlCol="0" fromWordArt="0" anchor="t" anchorCtr="0" forceAA="0" compatLnSpc="1">
                           <a:prstTxWarp prst="textNoShape">
                             <a:avLst/>
                           </a:prstTxWarp>
@@ -441,12 +240,13 @@
                         <wps:cNvSpPr/>
                         <wps:spPr>
                           <a:xfrm>
-                            <a:off x="2357067" y="2526492"/>
-                            <a:ext cx="1183963" cy="570840"/>
+                            <a:off x="1578147" y="4129242"/>
+                            <a:ext cx="1260000" cy="792000"/>
                           </a:xfrm>
                           <a:prstGeom prst="flowChartProcess">
                             <a:avLst/>
                           </a:prstGeom>
+                          <a:ln w="19050"/>
                         </wps:spPr>
                         <wps:style>
                           <a:lnRef idx="2">
@@ -469,6 +269,7 @@
                                 <w:spacing w:after="0"/>
                                 <w:jc w:val="center"/>
                                 <w:rPr>
+                                  <w:b/>
                                   <w:color w:val="000000" w:themeColor="text1"/>
                                   <w:sz w:val="18"/>
                                   <w:lang w:val="en-US"/>
@@ -476,65 +277,62 @@
                               </w:pPr>
                               <w:r>
                                 <w:rPr>
+                                  <w:b/>
                                   <w:color w:val="000000" w:themeColor="text1"/>
                                   <w:sz w:val="18"/>
                                   <w:lang w:val="en-US"/>
                                 </w:rPr>
                                 <w:t>Compression Thread</w:t>
-                              </w:r>
-                            </w:p>
-                          </w:txbxContent>
-                        </wps:txbx>
-                        <wps:bodyPr rot="0" spcFirstLastPara="0" vertOverflow="overflow" horzOverflow="overflow" vert="horz" wrap="square" lIns="91440" tIns="45720" rIns="91440" bIns="45720" numCol="1" spcCol="0" rtlCol="0" fromWordArt="0" anchor="ctr" anchorCtr="0" forceAA="0" compatLnSpc="1">
-                          <a:prstTxWarp prst="textNoShape">
-                            <a:avLst/>
-                          </a:prstTxWarp>
-                          <a:noAutofit/>
-                        </wps:bodyPr>
-                      </wps:wsp>
-                      <wps:wsp>
-                        <wps:cNvPr id="8" name="Text Box 8"/>
-                        <wps:cNvSpPr txBox="1"/>
-                        <wps:spPr>
-                          <a:xfrm>
-                            <a:off x="2245806" y="1950368"/>
-                            <a:ext cx="1237371" cy="465128"/>
-                          </a:xfrm>
-                          <a:prstGeom prst="rect">
-                            <a:avLst/>
-                          </a:prstGeom>
-                          <a:solidFill>
-                            <a:schemeClr val="lt1"/>
-                          </a:solidFill>
-                          <a:ln w="9525">
-                            <a:solidFill>
-                              <a:prstClr val="black"/>
-                            </a:solidFill>
-                            <a:prstDash val="dash"/>
-                          </a:ln>
-                        </wps:spPr>
-                        <wps:txbx>
-                          <w:txbxContent>
-                            <w:p>
-                              <w:pPr>
-                                <w:rPr>
-                                  <w:sz w:val="18"/>
-                                </w:rPr>
-                              </w:pPr>
-                              <w:r>
-                                <w:rPr>
-                                  <w:sz w:val="18"/>
-                                  <w:lang w:val="en-US"/>
-                                </w:rPr>
-                                <w:t>A thread processes a compression task</w:t>
                               </w:r>
                             </w:p>
                             <w:p>
                               <w:pPr>
-                                <w:rPr>
-                                  <w:sz w:val="20"/>
+                                <w:spacing w:after="0" w:line="120" w:lineRule="exact"/>
+                                <w:jc w:val="center"/>
+                                <w:rPr>
+                                  <w:b/>
+                                  <w:color w:val="000000" w:themeColor="text1"/>
+                                  <w:sz w:val="18"/>
+                                  <w:lang w:val="en-US"/>
                                 </w:rPr>
                               </w:pPr>
+                            </w:p>
+                            <w:p>
+                              <w:pPr>
+                                <w:spacing w:after="0"/>
+                                <w:rPr>
+                                  <w:color w:val="000000" w:themeColor="text1"/>
+                                  <w:sz w:val="16"/>
+                                  <w:szCs w:val="16"/>
+                                  <w:lang w:val="en-US"/>
+                                </w:rPr>
+                              </w:pPr>
+                              <w:r>
+                                <w:rPr>
+                                  <w:color w:val="000000" w:themeColor="text1"/>
+                                  <w:sz w:val="16"/>
+                                  <w:szCs w:val="16"/>
+                                  <w:lang w:val="en-US"/>
+                                </w:rPr>
+                                <w:t>C</w:t>
+                              </w:r>
+                              <w:r>
+                                <w:rPr>
+                                  <w:color w:val="000000" w:themeColor="text1"/>
+                                  <w:sz w:val="16"/>
+                                  <w:szCs w:val="16"/>
+                                  <w:lang w:val="en-US"/>
+                                </w:rPr>
+                                <w:t>ompress source chunk of data</w:t>
+                              </w:r>
+                              <w:r>
+                                <w:rPr>
+                                  <w:color w:val="000000" w:themeColor="text1"/>
+                                  <w:sz w:val="16"/>
+                                  <w:szCs w:val="16"/>
+                                </w:rPr>
+                                <w:t>, pass the job to the writer queue</w:t>
+                              </w:r>
                             </w:p>
                           </w:txbxContent>
                         </wps:txbx>
@@ -544,52 +342,19 @@
                           </a:prstTxWarp>
                           <a:noAutofit/>
                         </wps:bodyPr>
-                      </wps:wsp>
-                      <wps:wsp>
-                        <wps:cNvPr id="7" name="Straight Arrow Connector 7"/>
-                        <wps:cNvCnPr>
-                          <a:stCxn id="6" idx="0"/>
-                          <a:endCxn id="3" idx="2"/>
-                        </wps:cNvCnPr>
-                        <wps:spPr>
-                          <a:xfrm flipV="1">
-                            <a:off x="2949012" y="1673978"/>
-                            <a:ext cx="7549" cy="852514"/>
-                          </a:xfrm>
-                          <a:prstGeom prst="straightConnector1">
-                            <a:avLst/>
-                          </a:prstGeom>
-                          <a:ln>
-                            <a:tailEnd type="triangle"/>
-                          </a:ln>
-                        </wps:spPr>
-                        <wps:style>
-                          <a:lnRef idx="1">
-                            <a:schemeClr val="accent1"/>
-                          </a:lnRef>
-                          <a:fillRef idx="0">
-                            <a:schemeClr val="accent1"/>
-                          </a:fillRef>
-                          <a:effectRef idx="0">
-                            <a:schemeClr val="accent1"/>
-                          </a:effectRef>
-                          <a:fontRef idx="minor">
-                            <a:schemeClr val="tx1"/>
-                          </a:fontRef>
-                        </wps:style>
-                        <wps:bodyPr/>
                       </wps:wsp>
                       <wps:wsp>
                         <wps:cNvPr id="9" name="Flowchart: Process 9"/>
                         <wps:cNvSpPr/>
                         <wps:spPr>
                           <a:xfrm>
-                            <a:off x="4349719" y="2526492"/>
-                            <a:ext cx="1183963" cy="570840"/>
+                            <a:off x="3035723" y="4129367"/>
+                            <a:ext cx="1260000" cy="792000"/>
                           </a:xfrm>
                           <a:prstGeom prst="flowChartProcess">
                             <a:avLst/>
                           </a:prstGeom>
+                          <a:ln w="19050"/>
                         </wps:spPr>
                         <wps:style>
                           <a:lnRef idx="2">
@@ -612,6 +377,7 @@
                                 <w:spacing w:after="0"/>
                                 <w:jc w:val="center"/>
                                 <w:rPr>
+                                  <w:b/>
                                   <w:color w:val="000000" w:themeColor="text1"/>
                                   <w:sz w:val="18"/>
                                   <w:lang w:val="en-US"/>
@@ -619,24 +385,94 @@
                               </w:pPr>
                               <w:r>
                                 <w:rPr>
+                                  <w:b/>
                                   <w:color w:val="000000" w:themeColor="text1"/>
                                   <w:sz w:val="18"/>
                                   <w:lang w:val="en-US"/>
                                 </w:rPr>
-                                <w:t>Writer</w:t>
-                              </w:r>
-                              <w:r>
-                                <w:rPr>
+                                <w:t>Writer Thread</w:t>
+                              </w:r>
+                            </w:p>
+                            <w:p>
+                              <w:pPr>
+                                <w:spacing w:after="0" w:line="120" w:lineRule="exact"/>
+                                <w:jc w:val="center"/>
+                                <w:rPr>
+                                  <w:b/>
                                   <w:color w:val="000000" w:themeColor="text1"/>
                                   <w:sz w:val="18"/>
                                   <w:lang w:val="en-US"/>
                                 </w:rPr>
-                                <w:t xml:space="preserve"> Thread</w:t>
+                              </w:pPr>
+                            </w:p>
+                            <w:p>
+                              <w:pPr>
+                                <w:spacing w:after="0"/>
+                                <w:rPr>
+                                  <w:color w:val="000000" w:themeColor="text1"/>
+                                  <w:sz w:val="16"/>
+                                  <w:szCs w:val="16"/>
+                                  <w:lang w:val="en-US"/>
+                                </w:rPr>
+                              </w:pPr>
+                              <w:r>
+                                <w:rPr>
+                                  <w:color w:val="000000" w:themeColor="text1"/>
+                                  <w:sz w:val="16"/>
+                                  <w:szCs w:val="16"/>
+                                  <w:lang w:val="en-US"/>
+                                </w:rPr>
+                                <w:t>Store compressed</w:t>
+                              </w:r>
+                              <w:r>
+                                <w:rPr>
+                                  <w:color w:val="000000" w:themeColor="text1"/>
+                                  <w:sz w:val="16"/>
+                                  <w:szCs w:val="16"/>
+                                  <w:lang w:val="en-US"/>
+                                </w:rPr>
+                                <w:t xml:space="preserve"> chunks </w:t>
+                              </w:r>
+                              <w:r>
+                                <w:rPr>
+                                  <w:color w:val="000000" w:themeColor="text1"/>
+                                  <w:sz w:val="16"/>
+                                  <w:szCs w:val="16"/>
+                                  <w:lang w:val="en-US"/>
+                                </w:rPr>
+                                <w:t>of data</w:t>
+                              </w:r>
+                              <w:r>
+                                <w:rPr>
+                                  <w:color w:val="000000" w:themeColor="text1"/>
+                                  <w:sz w:val="16"/>
+                                  <w:szCs w:val="16"/>
+                                  <w:lang w:val="en-US"/>
+                                </w:rPr>
+                                <w:t xml:space="preserve"> as </w:t>
+                              </w:r>
+                              <w:r>
+                                <w:rPr>
+                                  <w:color w:val="000000" w:themeColor="text1"/>
+                                  <w:sz w:val="16"/>
+                                  <w:szCs w:val="16"/>
+                                  <w:lang w:val="en-US"/>
+                                </w:rPr>
+                                <w:t>data block</w:t>
+                              </w:r>
+                              <w:r>
+                                <w:rPr>
+                                  <w:color w:val="000000" w:themeColor="text1"/>
+                                  <w:sz w:val="16"/>
+                                  <w:szCs w:val="16"/>
+                                  <w:lang w:val="en-US"/>
+                                </w:rPr>
+                                <w:t>s</w:t>
                               </w:r>
                             </w:p>
                           </w:txbxContent>
                         </wps:txbx>
-                        <wps:bodyPr rot="0" spcFirstLastPara="0" vertOverflow="overflow" horzOverflow="overflow" vert="horz" wrap="square" lIns="91440" tIns="45720" rIns="91440" bIns="45720" numCol="1" spcCol="0" rtlCol="0" fromWordArt="0" anchor="ctr" anchorCtr="0" forceAA="0" compatLnSpc="1">
+                        <wps:bodyPr rot="0" spcFirstLastPara="0" vertOverflow="overflow" horzOverflow="overflow" vert="horz" wrap="square" lIns="91440" tIns="45720" rIns="91440" bIns="45720" numCol="1" spcCol="0" rtlCol="0" fromWordArt="0" anchor="t" anchorCtr="0" forceAA="0" compatLnSpc="1">
                           <a:prstTxWarp prst="textNoShape">
                             <a:avLst/>
                           </a:prstTxWarp>
@@ -644,15 +480,581 @@
                         </wps:bodyPr>
                       </wps:wsp>
                       <wps:wsp>
-                        <wps:cNvPr id="11" name="Straight Arrow Connector 11"/>
+                        <wps:cNvPr id="12" name="Text Box 1"/>
+                        <wps:cNvSpPr txBox="1"/>
+                        <wps:spPr>
+                          <a:xfrm>
+                            <a:off x="1768381" y="3119525"/>
+                            <a:ext cx="879762" cy="518445"/>
+                          </a:xfrm>
+                          <a:prstGeom prst="rect">
+                            <a:avLst/>
+                          </a:prstGeom>
+                          <a:ln w="19050"/>
+                        </wps:spPr>
+                        <wps:style>
+                          <a:lnRef idx="2">
+                            <a:schemeClr val="accent1"/>
+                          </a:lnRef>
+                          <a:fillRef idx="1">
+                            <a:schemeClr val="lt1"/>
+                          </a:fillRef>
+                          <a:effectRef idx="0">
+                            <a:schemeClr val="accent1"/>
+                          </a:effectRef>
+                          <a:fontRef idx="minor">
+                            <a:schemeClr val="dk1"/>
+                          </a:fontRef>
+                        </wps:style>
+                        <wps:txbx>
+                          <w:txbxContent>
+                            <w:p>
+                              <w:pPr>
+                                <w:pStyle w:val="NormalWeb"/>
+                                <w:spacing w:before="0" w:beforeAutospacing="0" w:after="200" w:afterAutospacing="0" w:line="276" w:lineRule="auto"/>
+                                <w:jc w:val="center"/>
+                                <w:rPr>
+                                  <w:b/>
+                                  <w:sz w:val="22"/>
+                                </w:rPr>
+                              </w:pPr>
+                              <w:r>
+                                <w:rPr>
+                                  <w:rFonts w:ascii="Calibri" w:eastAsia="Calibri" w:hAnsi="Calibri"/>
+                                  <w:b/>
+                                  <w:sz w:val="20"/>
+                                  <w:szCs w:val="22"/>
+                                  <w:lang w:val="en-US"/>
+                                </w:rPr>
+                                <w:t xml:space="preserve">Compressor </w:t>
+                              </w:r>
+                              <w:r>
+                                <w:rPr>
+                                  <w:rFonts w:ascii="Calibri" w:eastAsia="Calibri" w:hAnsi="Calibri"/>
+                                  <w:b/>
+                                  <w:sz w:val="20"/>
+                                  <w:szCs w:val="22"/>
+                                  <w:lang w:val="en-US"/>
+                                </w:rPr>
+                                <w:t>Job</w:t>
+                              </w:r>
+                              <w:r>
+                                <w:rPr>
+                                  <w:rFonts w:ascii="Calibri" w:eastAsia="Calibri" w:hAnsi="Calibri"/>
+                                  <w:b/>
+                                  <w:sz w:val="20"/>
+                                  <w:szCs w:val="22"/>
+                                  <w:lang w:val="en-US"/>
+                                </w:rPr>
+                                <w:t xml:space="preserve"> Queue</w:t>
+                              </w:r>
+                            </w:p>
+                          </w:txbxContent>
+                        </wps:txbx>
+                        <wps:bodyPr rot="0" spcFirstLastPara="0" vert="horz" wrap="square" lIns="91440" tIns="45720" rIns="91440" bIns="45720" numCol="1" spcCol="0" rtlCol="0" fromWordArt="0" anchor="t" anchorCtr="0" forceAA="0" compatLnSpc="1">
+                          <a:prstTxWarp prst="textNoShape">
+                            <a:avLst/>
+                          </a:prstTxWarp>
+                          <a:noAutofit/>
+                        </wps:bodyPr>
+                      </wps:wsp>
+                      <wps:wsp>
+                        <wps:cNvPr id="29" name="Rectangle: Rounded Corners 2"/>
+                        <wps:cNvSpPr/>
+                        <wps:spPr>
+                          <a:xfrm>
+                            <a:off x="4407325" y="570732"/>
+                            <a:ext cx="1368000" cy="900000"/>
+                          </a:xfrm>
+                          <a:prstGeom prst="roundRect">
+                            <a:avLst/>
+                          </a:prstGeom>
+                          <a:ln w="19050"/>
+                        </wps:spPr>
+                        <wps:style>
+                          <a:lnRef idx="2">
+                            <a:schemeClr val="dk1"/>
+                          </a:lnRef>
+                          <a:fillRef idx="1">
+                            <a:schemeClr val="lt1"/>
+                          </a:fillRef>
+                          <a:effectRef idx="0">
+                            <a:schemeClr val="dk1"/>
+                          </a:effectRef>
+                          <a:fontRef idx="minor">
+                            <a:schemeClr val="dk1"/>
+                          </a:fontRef>
+                        </wps:style>
+                        <wps:txbx>
+                          <w:txbxContent>
+                            <w:p>
+                              <w:pPr>
+                                <w:spacing w:after="0" w:line="240" w:lineRule="auto"/>
+                                <w:jc w:val="center"/>
+                                <w:rPr>
+                                  <w:b/>
+                                  <w:sz w:val="20"/>
+                                  <w:lang w:val="en-US"/>
+                                </w:rPr>
+                              </w:pPr>
+                              <w:r>
+                                <w:rPr>
+                                  <w:b/>
+                                  <w:sz w:val="20"/>
+                                  <w:lang w:val="en-US"/>
+                                </w:rPr>
+                                <w:t>Unarchiver</w:t>
+                              </w:r>
+                            </w:p>
+                            <w:p>
+                              <w:pPr>
+                                <w:spacing w:after="0" w:line="120" w:lineRule="exact"/>
+                                <w:jc w:val="center"/>
+                                <w:rPr>
+                                  <w:b/>
+                                  <w:sz w:val="20"/>
+                                  <w:lang w:val="en-US"/>
+                                </w:rPr>
+                              </w:pPr>
+                            </w:p>
+                            <w:p>
+                              <w:pPr>
+                                <w:spacing w:after="0" w:line="240" w:lineRule="auto"/>
+                                <w:rPr>
+                                  <w:sz w:val="16"/>
+                                  <w:szCs w:val="16"/>
+                                  <w:lang w:val="en-US"/>
+                                </w:rPr>
+                              </w:pPr>
+                              <w:r>
+                                <w:rPr>
+                                  <w:sz w:val="16"/>
+                                  <w:szCs w:val="16"/>
+                                  <w:lang w:val="en-US"/>
+                                </w:rPr>
+                                <w:t>Read index and file data</w:t>
+                              </w:r>
+                              <w:r>
+                                <w:rPr>
+                                  <w:sz w:val="16"/>
+                                  <w:szCs w:val="16"/>
+                                  <w:lang w:val="en-US"/>
+                                </w:rPr>
+                                <w:t xml:space="preserve"> </w:t>
+                              </w:r>
+                              <w:r>
+                                <w:rPr>
+                                  <w:sz w:val="16"/>
+                                  <w:szCs w:val="16"/>
+                                  <w:lang w:val="en-US"/>
+                                </w:rPr>
+                                <w:t>Create folders</w:t>
+                              </w:r>
+                              <w:r>
+                                <w:rPr>
+                                  <w:sz w:val="16"/>
+                                  <w:szCs w:val="16"/>
+                                  <w:lang w:val="en-US"/>
+                                </w:rPr>
+                                <w:br/>
+                                <w:t>R</w:t>
+                              </w:r>
+                              <w:r>
+                                <w:rPr>
+                                  <w:sz w:val="16"/>
+                                  <w:szCs w:val="16"/>
+                                  <w:lang w:val="en-US"/>
+                                </w:rPr>
+                                <w:t>estore files</w:t>
+                              </w:r>
+                            </w:p>
+                          </w:txbxContent>
+                        </wps:txbx>
+                        <wps:bodyPr rot="0" spcFirstLastPara="0" vertOverflow="overflow" horzOverflow="overflow" vert="horz" wrap="square" lIns="0" tIns="0" rIns="0" bIns="0" numCol="1" spcCol="0" rtlCol="0" fromWordArt="0" anchor="t" anchorCtr="0" forceAA="0" compatLnSpc="1">
+                          <a:prstTxWarp prst="textNoShape">
+                            <a:avLst/>
+                          </a:prstTxWarp>
+                          <a:noAutofit/>
+                        </wps:bodyPr>
+                      </wps:wsp>
+                      <wps:wsp>
+                        <wps:cNvPr id="30" name="Rectangle: Rounded Corners 2"/>
+                        <wps:cNvSpPr/>
+                        <wps:spPr>
+                          <a:xfrm>
+                            <a:off x="66675" y="1875655"/>
+                            <a:ext cx="1368000" cy="900000"/>
+                          </a:xfrm>
+                          <a:prstGeom prst="roundRect">
+                            <a:avLst/>
+                          </a:prstGeom>
+                          <a:ln w="19050"/>
+                        </wps:spPr>
+                        <wps:style>
+                          <a:lnRef idx="2">
+                            <a:schemeClr val="dk1"/>
+                          </a:lnRef>
+                          <a:fillRef idx="1">
+                            <a:schemeClr val="lt1"/>
+                          </a:fillRef>
+                          <a:effectRef idx="0">
+                            <a:schemeClr val="dk1"/>
+                          </a:effectRef>
+                          <a:fontRef idx="minor">
+                            <a:schemeClr val="dk1"/>
+                          </a:fontRef>
+                        </wps:style>
+                        <wps:txbx>
+                          <w:txbxContent>
+                            <w:p>
+                              <w:pPr>
+                                <w:spacing w:after="0" w:line="240" w:lineRule="auto"/>
+                                <w:jc w:val="center"/>
+                                <w:rPr>
+                                  <w:b/>
+                                  <w:sz w:val="20"/>
+                                  <w:lang w:val="en-US"/>
+                                </w:rPr>
+                              </w:pPr>
+                              <w:r>
+                                <w:rPr>
+                                  <w:b/>
+                                  <w:sz w:val="20"/>
+                                  <w:lang w:val="en-US"/>
+                                </w:rPr>
+                                <w:t>FileIndexer</w:t>
+                              </w:r>
+                            </w:p>
+                            <w:p>
+                              <w:pPr>
+                                <w:spacing w:after="0" w:line="120" w:lineRule="exact"/>
+                                <w:jc w:val="center"/>
+                                <w:rPr>
+                                  <w:sz w:val="20"/>
+                                  <w:lang w:val="en-US"/>
+                                </w:rPr>
+                              </w:pPr>
+                            </w:p>
+                            <w:p>
+                              <w:pPr>
+                                <w:spacing w:after="120" w:line="240" w:lineRule="auto"/>
+                                <w:rPr>
+                                  <w:sz w:val="16"/>
+                                  <w:szCs w:val="16"/>
+                                  <w:lang w:val="en-US"/>
+                                </w:rPr>
+                              </w:pPr>
+                              <w:r>
+                                <w:rPr>
+                                  <w:sz w:val="16"/>
+                                  <w:szCs w:val="16"/>
+                                  <w:lang w:val="en-US"/>
+                                </w:rPr>
+                                <w:t>Traverse folders</w:t>
+                              </w:r>
+                              <w:r>
+                                <w:rPr>
+                                  <w:sz w:val="16"/>
+                                  <w:szCs w:val="16"/>
+                                  <w:lang w:val="en-US"/>
+                                </w:rPr>
+                                <w:br/>
+                                <w:t>Create file index</w:t>
+                              </w:r>
+                              <w:r>
+                                <w:rPr>
+                                  <w:sz w:val="16"/>
+                                  <w:szCs w:val="16"/>
+                                  <w:lang w:val="en-US"/>
+                                </w:rPr>
+                                <w:br/>
+                                <w:t>R</w:t>
+                              </w:r>
+                              <w:r>
+                                <w:rPr>
+                                  <w:sz w:val="16"/>
+                                  <w:szCs w:val="16"/>
+                                  <w:lang w:val="en-US"/>
+                                </w:rPr>
+                                <w:t>ead</w:t>
+                              </w:r>
+                              <w:r>
+                                <w:rPr>
+                                  <w:sz w:val="16"/>
+                                  <w:szCs w:val="16"/>
+                                  <w:lang w:val="en-US"/>
+                                </w:rPr>
+                                <w:t xml:space="preserve"> file chunks</w:t>
+                              </w:r>
+                              <w:r>
+                                <w:rPr>
+                                  <w:sz w:val="16"/>
+                                  <w:szCs w:val="16"/>
+                                  <w:lang w:val="en-US"/>
+                                </w:rPr>
+                                <w:br/>
+                                <w:t>E</w:t>
+                              </w:r>
+                              <w:r>
+                                <w:rPr>
+                                  <w:sz w:val="16"/>
+                                  <w:szCs w:val="16"/>
+                                  <w:lang w:val="en-US"/>
+                                </w:rPr>
+                                <w:t xml:space="preserve">nqueue </w:t>
+                              </w:r>
+                              <w:r>
+                                <w:rPr>
+                                  <w:sz w:val="16"/>
+                                  <w:szCs w:val="16"/>
+                                  <w:lang w:val="en-US"/>
+                                </w:rPr>
+                                <w:t>compression</w:t>
+                              </w:r>
+                              <w:r>
+                                <w:rPr>
+                                  <w:sz w:val="16"/>
+                                  <w:szCs w:val="16"/>
+                                  <w:lang w:val="en-US"/>
+                                </w:rPr>
+                                <w:t xml:space="preserve"> jobs</w:t>
+                              </w:r>
+                            </w:p>
+                          </w:txbxContent>
+                        </wps:txbx>
+                        <wps:bodyPr rot="0" spcFirstLastPara="0" vertOverflow="overflow" horzOverflow="overflow" vert="horz" wrap="square" lIns="36000" tIns="0" rIns="0" bIns="45720" numCol="1" spcCol="0" rtlCol="0" fromWordArt="0" anchor="t" anchorCtr="0" forceAA="0" compatLnSpc="1">
+                          <a:prstTxWarp prst="textNoShape">
+                            <a:avLst/>
+                          </a:prstTxWarp>
+                          <a:noAutofit/>
+                        </wps:bodyPr>
+                      </wps:wsp>
+                      <wps:wsp>
+                        <wps:cNvPr id="31" name="Rectangle: Rounded Corners 2"/>
+                        <wps:cNvSpPr/>
+                        <wps:spPr>
+                          <a:xfrm>
+                            <a:off x="1524000" y="1875553"/>
+                            <a:ext cx="1368000" cy="900000"/>
+                          </a:xfrm>
+                          <a:prstGeom prst="roundRect">
+                            <a:avLst/>
+                          </a:prstGeom>
+                          <a:ln w="19050"/>
+                        </wps:spPr>
+                        <wps:style>
+                          <a:lnRef idx="2">
+                            <a:schemeClr val="dk1"/>
+                          </a:lnRef>
+                          <a:fillRef idx="1">
+                            <a:schemeClr val="lt1"/>
+                          </a:fillRef>
+                          <a:effectRef idx="0">
+                            <a:schemeClr val="dk1"/>
+                          </a:effectRef>
+                          <a:fontRef idx="minor">
+                            <a:schemeClr val="dk1"/>
+                          </a:fontRef>
+                        </wps:style>
+                        <wps:txbx>
+                          <w:txbxContent>
+                            <w:p>
+                              <w:pPr>
+                                <w:spacing w:after="0" w:line="240" w:lineRule="auto"/>
+                                <w:jc w:val="center"/>
+                                <w:rPr>
+                                  <w:b/>
+                                  <w:sz w:val="20"/>
+                                  <w:lang w:val="en-US"/>
+                                </w:rPr>
+                              </w:pPr>
+                              <w:r>
+                                <w:rPr>
+                                  <w:b/>
+                                  <w:sz w:val="20"/>
+                                  <w:lang w:val="en-US"/>
+                                </w:rPr>
+                                <w:t>Compressor</w:t>
+                              </w:r>
+                            </w:p>
+                            <w:p>
+                              <w:pPr>
+                                <w:spacing w:after="0" w:line="120" w:lineRule="exact"/>
+                                <w:jc w:val="center"/>
+                                <w:rPr>
+                                  <w:b/>
+                                  <w:sz w:val="20"/>
+                                  <w:lang w:val="en-US"/>
+                                </w:rPr>
+                              </w:pPr>
+                            </w:p>
+                            <w:p>
+                              <w:pPr>
+                                <w:spacing w:after="0" w:line="240" w:lineRule="auto"/>
+                                <w:rPr>
+                                  <w:sz w:val="16"/>
+                                  <w:lang w:val="en-US"/>
+                                </w:rPr>
+                              </w:pPr>
+                              <w:r>
+                                <w:rPr>
+                                  <w:sz w:val="16"/>
+                                  <w:lang w:val="en-US"/>
+                                </w:rPr>
+                                <w:t>Starts / stop threads</w:t>
+                              </w:r>
+                              <w:r>
+                                <w:rPr>
+                                  <w:sz w:val="16"/>
+                                  <w:lang w:val="en-US"/>
+                                </w:rPr>
+                                <w:br/>
+                              </w:r>
+                              <w:r>
+                                <w:rPr>
+                                  <w:sz w:val="16"/>
+                                  <w:lang w:val="en-US"/>
+                                </w:rPr>
+                                <w:t>K</w:t>
+                              </w:r>
+                              <w:r>
+                                <w:rPr>
+                                  <w:sz w:val="16"/>
+                                  <w:lang w:val="en-US"/>
+                                </w:rPr>
+                                <w:t>eep compression job queue</w:t>
+                              </w:r>
+                            </w:p>
+                          </w:txbxContent>
+                        </wps:txbx>
+                        <wps:bodyPr rot="0" spcFirstLastPara="0" vertOverflow="overflow" horzOverflow="overflow" vert="horz" wrap="square" lIns="0" tIns="0" rIns="0" bIns="0" numCol="1" spcCol="0" rtlCol="0" fromWordArt="0" anchor="t" anchorCtr="0" forceAA="0" compatLnSpc="1">
+                          <a:prstTxWarp prst="textNoShape">
+                            <a:avLst/>
+                          </a:prstTxWarp>
+                          <a:noAutofit/>
+                        </wps:bodyPr>
+                      </wps:wsp>
+                      <wps:wsp>
+                        <wps:cNvPr id="32" name="Rectangle: Rounded Corners 2"/>
+                        <wps:cNvSpPr/>
+                        <wps:spPr>
+                          <a:xfrm>
+                            <a:off x="2981325" y="1875553"/>
+                            <a:ext cx="1368000" cy="900000"/>
+                          </a:xfrm>
+                          <a:prstGeom prst="roundRect">
+                            <a:avLst/>
+                          </a:prstGeom>
+                          <a:ln w="19050"/>
+                        </wps:spPr>
+                        <wps:style>
+                          <a:lnRef idx="2">
+                            <a:schemeClr val="dk1"/>
+                          </a:lnRef>
+                          <a:fillRef idx="1">
+                            <a:schemeClr val="lt1"/>
+                          </a:fillRef>
+                          <a:effectRef idx="0">
+                            <a:schemeClr val="dk1"/>
+                          </a:effectRef>
+                          <a:fontRef idx="minor">
+                            <a:schemeClr val="dk1"/>
+                          </a:fontRef>
+                        </wps:style>
+                        <wps:txbx>
+                          <w:txbxContent>
+                            <w:p>
+                              <w:pPr>
+                                <w:spacing w:after="0" w:line="240" w:lineRule="auto"/>
+                                <w:jc w:val="center"/>
+                                <w:rPr>
+                                  <w:b/>
+                                  <w:sz w:val="20"/>
+                                  <w:lang w:val="en-US"/>
+                                </w:rPr>
+                              </w:pPr>
+                              <w:r>
+                                <w:rPr>
+                                  <w:b/>
+                                  <w:sz w:val="20"/>
+                                  <w:lang w:val="en-US"/>
+                                </w:rPr>
+                                <w:t>BlockWriter</w:t>
+                              </w:r>
+                            </w:p>
+                            <w:p>
+                              <w:pPr>
+                                <w:spacing w:after="0" w:line="120" w:lineRule="exact"/>
+                                <w:rPr>
+                                  <w:sz w:val="20"/>
+                                  <w:lang w:val="en-US"/>
+                                </w:rPr>
+                              </w:pPr>
+                            </w:p>
+                            <w:p>
+                              <w:pPr>
+                                <w:spacing w:after="0" w:line="240" w:lineRule="auto"/>
+                                <w:rPr>
+                                  <w:sz w:val="16"/>
+                                  <w:lang w:val="en-US"/>
+                                </w:rPr>
+                              </w:pPr>
+                              <w:r>
+                                <w:rPr>
+                                  <w:sz w:val="16"/>
+                                  <w:lang w:val="en-US"/>
+                                </w:rPr>
+                                <w:t xml:space="preserve">Start </w:t>
+                              </w:r>
+                              <w:r>
+                                <w:rPr>
+                                  <w:sz w:val="16"/>
+                                  <w:lang w:val="en-US"/>
+                                </w:rPr>
+                                <w:t>/ stop writer thread</w:t>
+                              </w:r>
+                            </w:p>
+                            <w:p>
+                              <w:pPr>
+                                <w:spacing w:after="0" w:line="240" w:lineRule="auto"/>
+                                <w:rPr>
+                                  <w:sz w:val="20"/>
+                                  <w:lang w:val="en-US"/>
+                                </w:rPr>
+                              </w:pPr>
+                              <w:r>
+                                <w:rPr>
+                                  <w:sz w:val="16"/>
+                                  <w:lang w:val="en-US"/>
+                                </w:rPr>
+                                <w:t>K</w:t>
+                              </w:r>
+                              <w:r>
+                                <w:rPr>
+                                  <w:sz w:val="16"/>
+                                  <w:lang w:val="en-US"/>
+                                </w:rPr>
+                                <w:t>eep writer job queue</w:t>
+                              </w:r>
+                            </w:p>
+                          </w:txbxContent>
+                        </wps:txbx>
+                        <wps:bodyPr rot="0" spcFirstLastPara="0" vertOverflow="overflow" horzOverflow="overflow" vert="horz" wrap="square" lIns="0" tIns="0" rIns="0" bIns="0" numCol="1" spcCol="0" rtlCol="0" fromWordArt="0" anchor="t" anchorCtr="0" forceAA="0" compatLnSpc="1">
+                          <a:prstTxWarp prst="textNoShape">
+                            <a:avLst/>
+                          </a:prstTxWarp>
+                          <a:noAutofit/>
+                        </wps:bodyPr>
+                      </wps:wsp>
+                      <wps:wsp>
+                        <wps:cNvPr id="5" name="Straight Arrow Connector 5"/>
                         <wps:cNvCnPr>
-                          <a:stCxn id="9" idx="0"/>
-                          <a:endCxn id="4" idx="2"/>
+                          <a:stCxn id="2" idx="7"/>
                         </wps:cNvCnPr>
                         <wps:spPr>
-                          <a:xfrm flipH="1" flipV="1">
-                            <a:off x="4935244" y="1673978"/>
-                            <a:ext cx="6153" cy="852514"/>
+                          <a:xfrm flipH="1">
+                            <a:off x="750675" y="1468535"/>
+                            <a:ext cx="989666" cy="407120"/>
                           </a:xfrm>
                           <a:prstGeom prst="straightConnector1">
                             <a:avLst/>
@@ -678,25 +1080,216 @@
                         <wps:bodyPr/>
                       </wps:wsp>
                       <wps:wsp>
-                        <wps:cNvPr id="12" name="Text Box 1"/>
+                        <wps:cNvPr id="19" name="Straight Arrow Connector 19"/>
+                        <wps:cNvCnPr>
+                          <a:stCxn id="2" idx="6"/>
+                          <a:endCxn id="31" idx="0"/>
+                        </wps:cNvCnPr>
+                        <wps:spPr>
+                          <a:xfrm flipH="1">
+                            <a:off x="2208000" y="1470730"/>
+                            <a:ext cx="5337" cy="404823"/>
+                          </a:xfrm>
+                          <a:prstGeom prst="straightConnector1">
+                            <a:avLst/>
+                          </a:prstGeom>
+                          <a:ln>
+                            <a:tailEnd type="triangle"/>
+                          </a:ln>
+                        </wps:spPr>
+                        <wps:style>
+                          <a:lnRef idx="1">
+                            <a:schemeClr val="accent1"/>
+                          </a:lnRef>
+                          <a:fillRef idx="0">
+                            <a:schemeClr val="accent1"/>
+                          </a:fillRef>
+                          <a:effectRef idx="0">
+                            <a:schemeClr val="accent1"/>
+                          </a:effectRef>
+                          <a:fontRef idx="minor">
+                            <a:schemeClr val="tx1"/>
+                          </a:fontRef>
+                        </wps:style>
+                        <wps:bodyPr/>
+                      </wps:wsp>
+                      <wps:wsp>
+                        <wps:cNvPr id="20" name="Straight Arrow Connector 20"/>
+                        <wps:cNvCnPr>
+                          <a:stCxn id="2" idx="5"/>
+                          <a:endCxn id="32" idx="0"/>
+                        </wps:cNvCnPr>
+                        <wps:spPr>
+                          <a:xfrm>
+                            <a:off x="2732805" y="1468535"/>
+                            <a:ext cx="932520" cy="407018"/>
+                          </a:xfrm>
+                          <a:prstGeom prst="straightConnector1">
+                            <a:avLst/>
+                          </a:prstGeom>
+                          <a:ln>
+                            <a:tailEnd type="triangle"/>
+                          </a:ln>
+                        </wps:spPr>
+                        <wps:style>
+                          <a:lnRef idx="1">
+                            <a:schemeClr val="accent1"/>
+                          </a:lnRef>
+                          <a:fillRef idx="0">
+                            <a:schemeClr val="accent1"/>
+                          </a:fillRef>
+                          <a:effectRef idx="0">
+                            <a:schemeClr val="accent1"/>
+                          </a:effectRef>
+                          <a:fontRef idx="minor">
+                            <a:schemeClr val="tx1"/>
+                          </a:fontRef>
+                        </wps:style>
+                        <wps:bodyPr/>
+                      </wps:wsp>
+                      <wps:wsp>
+                        <wps:cNvPr id="33" name="Rectangle: Rounded Corners 2"/>
+                        <wps:cNvSpPr/>
+                        <wps:spPr>
+                          <a:xfrm>
+                            <a:off x="4407325" y="1875553"/>
+                            <a:ext cx="1368000" cy="900000"/>
+                          </a:xfrm>
+                          <a:prstGeom prst="roundRect">
+                            <a:avLst/>
+                          </a:prstGeom>
+                          <a:ln w="19050"/>
+                        </wps:spPr>
+                        <wps:style>
+                          <a:lnRef idx="2">
+                            <a:schemeClr val="dk1"/>
+                          </a:lnRef>
+                          <a:fillRef idx="1">
+                            <a:schemeClr val="lt1"/>
+                          </a:fillRef>
+                          <a:effectRef idx="0">
+                            <a:schemeClr val="dk1"/>
+                          </a:effectRef>
+                          <a:fontRef idx="minor">
+                            <a:schemeClr val="dk1"/>
+                          </a:fontRef>
+                        </wps:style>
+                        <wps:txbx>
+                          <w:txbxContent>
+                            <w:p>
+                              <w:pPr>
+                                <w:spacing w:after="0" w:line="240" w:lineRule="auto"/>
+                                <w:jc w:val="center"/>
+                                <w:rPr>
+                                  <w:b/>
+                                  <w:sz w:val="20"/>
+                                  <w:lang w:val="en-US"/>
+                                </w:rPr>
+                              </w:pPr>
+                              <w:r>
+                                <w:rPr>
+                                  <w:b/>
+                                  <w:sz w:val="20"/>
+                                  <w:lang w:val="en-US"/>
+                                </w:rPr>
+                                <w:t>ProgressIndicator</w:t>
+                              </w:r>
+                            </w:p>
+                            <w:p>
+                              <w:pPr>
+                                <w:spacing w:after="0" w:line="120" w:lineRule="exact"/>
+                                <w:rPr>
+                                  <w:sz w:val="20"/>
+                                  <w:lang w:val="en-US"/>
+                                </w:rPr>
+                              </w:pPr>
+                            </w:p>
+                            <w:p>
+                              <w:pPr>
+                                <w:spacing w:after="0" w:line="240" w:lineRule="auto"/>
+                                <w:rPr>
+                                  <w:sz w:val="16"/>
+                                  <w:lang w:val="en-US"/>
+                                </w:rPr>
+                              </w:pPr>
+                              <w:r>
+                                <w:rPr>
+                                  <w:sz w:val="16"/>
+                                  <w:lang w:val="en-US"/>
+                                </w:rPr>
+                                <w:t>Show progress % and time elapsed</w:t>
+                              </w:r>
+                            </w:p>
+                          </w:txbxContent>
+                        </wps:txbx>
+                        <wps:bodyPr rot="0" spcFirstLastPara="0" vertOverflow="overflow" horzOverflow="overflow" vert="horz" wrap="square" lIns="0" tIns="0" rIns="0" bIns="0" numCol="1" spcCol="0" rtlCol="0" fromWordArt="0" anchor="t" anchorCtr="0" forceAA="0" compatLnSpc="1">
+                          <a:prstTxWarp prst="textNoShape">
+                            <a:avLst/>
+                          </a:prstTxWarp>
+                          <a:noAutofit/>
+                        </wps:bodyPr>
+                      </wps:wsp>
+                      <wps:wsp>
+                        <wps:cNvPr id="21" name="Straight Arrow Connector 21"/>
+                        <wps:cNvCnPr>
+                          <a:stCxn id="2" idx="4"/>
+                          <a:endCxn id="33" idx="0"/>
+                        </wps:cNvCnPr>
+                        <wps:spPr>
+                          <a:xfrm>
+                            <a:off x="2920573" y="1318898"/>
+                            <a:ext cx="2170752" cy="556655"/>
+                          </a:xfrm>
+                          <a:prstGeom prst="straightConnector1">
+                            <a:avLst/>
+                          </a:prstGeom>
+                          <a:ln>
+                            <a:tailEnd type="triangle"/>
+                          </a:ln>
+                        </wps:spPr>
+                        <wps:style>
+                          <a:lnRef idx="1">
+                            <a:schemeClr val="accent1"/>
+                          </a:lnRef>
+                          <a:fillRef idx="0">
+                            <a:schemeClr val="accent1"/>
+                          </a:fillRef>
+                          <a:effectRef idx="0">
+                            <a:schemeClr val="accent1"/>
+                          </a:effectRef>
+                          <a:fontRef idx="minor">
+                            <a:schemeClr val="tx1"/>
+                          </a:fontRef>
+                        </wps:style>
+                        <wps:bodyPr/>
+                      </wps:wsp>
+                      <wps:wsp>
+                        <wps:cNvPr id="34" name="Text Box 1"/>
                         <wps:cNvSpPr txBox="1"/>
                         <wps:spPr>
                           <a:xfrm>
-                            <a:off x="348963" y="4197012"/>
-                            <a:ext cx="612775" cy="353695"/>
+                            <a:off x="3225588" y="3136198"/>
+                            <a:ext cx="879762" cy="518445"/>
                           </a:xfrm>
                           <a:prstGeom prst="rect">
                             <a:avLst/>
                           </a:prstGeom>
-                          <a:solidFill>
+                          <a:ln w="19050"/>
+                        </wps:spPr>
+                        <wps:style>
+                          <a:lnRef idx="2">
+                            <a:schemeClr val="accent1"/>
+                          </a:lnRef>
+                          <a:fillRef idx="1">
                             <a:schemeClr val="lt1"/>
-                          </a:solidFill>
-                          <a:ln w="6350">
-                            <a:solidFill>
-                              <a:prstClr val="black"/>
-                            </a:solidFill>
-                          </a:ln>
-                        </wps:spPr>
+                          </a:fillRef>
+                          <a:effectRef idx="0">
+                            <a:schemeClr val="accent1"/>
+                          </a:effectRef>
+                          <a:fontRef idx="minor">
+                            <a:schemeClr val="dk1"/>
+                          </a:fontRef>
+                        </wps:style>
                         <wps:txbx>
                           <w:txbxContent>
                             <w:p>
@@ -705,17 +1298,19 @@
                                 <w:spacing w:before="0" w:beforeAutospacing="0" w:after="200" w:afterAutospacing="0" w:line="276" w:lineRule="auto"/>
                                 <w:jc w:val="center"/>
                                 <w:rPr>
+                                  <w:b/>
                                   <w:sz w:val="22"/>
                                 </w:rPr>
                               </w:pPr>
                               <w:r>
                                 <w:rPr>
                                   <w:rFonts w:ascii="Calibri" w:eastAsia="Calibri" w:hAnsi="Calibri"/>
+                                  <w:b/>
                                   <w:sz w:val="20"/>
                                   <w:szCs w:val="22"/>
                                   <w:lang w:val="en-US"/>
                                 </w:rPr>
-                                <w:t>Job</w:t>
+                                <w:t>Writer Job Queue</w:t>
                               </w:r>
                             </w:p>
                           </w:txbxContent>
@@ -728,12 +1323,211 @@
                         </wps:bodyPr>
                       </wps:wsp>
                       <wps:wsp>
-                        <wps:cNvPr id="13" name="Text Box 2"/>
+                        <wps:cNvPr id="36" name="Straight Arrow Connector 36"/>
+                        <wps:cNvCnPr>
+                          <a:stCxn id="6" idx="0"/>
+                          <a:endCxn id="12" idx="2"/>
+                        </wps:cNvCnPr>
+                        <wps:spPr>
+                          <a:xfrm flipV="1">
+                            <a:off x="2208147" y="3637970"/>
+                            <a:ext cx="115" cy="491272"/>
+                          </a:xfrm>
+                          <a:prstGeom prst="straightConnector1">
+                            <a:avLst/>
+                          </a:prstGeom>
+                          <a:ln>
+                            <a:tailEnd type="triangle"/>
+                          </a:ln>
+                        </wps:spPr>
+                        <wps:style>
+                          <a:lnRef idx="1">
+                            <a:schemeClr val="accent1"/>
+                          </a:lnRef>
+                          <a:fillRef idx="0">
+                            <a:schemeClr val="accent1"/>
+                          </a:fillRef>
+                          <a:effectRef idx="0">
+                            <a:schemeClr val="accent1"/>
+                          </a:effectRef>
+                          <a:fontRef idx="minor">
+                            <a:schemeClr val="tx1"/>
+                          </a:fontRef>
+                        </wps:style>
+                        <wps:bodyPr/>
+                      </wps:wsp>
+                      <wps:wsp>
+                        <wps:cNvPr id="37" name="Straight Arrow Connector 37"/>
+                        <wps:cNvCnPr>
+                          <a:stCxn id="9" idx="0"/>
+                          <a:endCxn id="34" idx="2"/>
+                        </wps:cNvCnPr>
+                        <wps:spPr>
+                          <a:xfrm flipH="1" flipV="1">
+                            <a:off x="3665469" y="3654643"/>
+                            <a:ext cx="254" cy="474724"/>
+                          </a:xfrm>
+                          <a:prstGeom prst="straightConnector1">
+                            <a:avLst/>
+                          </a:prstGeom>
+                          <a:ln>
+                            <a:tailEnd type="triangle"/>
+                          </a:ln>
+                        </wps:spPr>
+                        <wps:style>
+                          <a:lnRef idx="1">
+                            <a:schemeClr val="accent1"/>
+                          </a:lnRef>
+                          <a:fillRef idx="0">
+                            <a:schemeClr val="accent1"/>
+                          </a:fillRef>
+                          <a:effectRef idx="0">
+                            <a:schemeClr val="accent1"/>
+                          </a:effectRef>
+                          <a:fontRef idx="minor">
+                            <a:schemeClr val="tx1"/>
+                          </a:fontRef>
+                        </wps:style>
+                        <wps:bodyPr/>
+                      </wps:wsp>
+                      <wps:wsp>
+                        <wps:cNvPr id="38" name="Straight Connector 38"/>
+                        <wps:cNvCnPr>
+                          <a:stCxn id="31" idx="2"/>
+                          <a:endCxn id="12" idx="0"/>
+                        </wps:cNvCnPr>
+                        <wps:spPr>
+                          <a:xfrm>
+                            <a:off x="2208000" y="2775553"/>
+                            <a:ext cx="262" cy="343972"/>
+                          </a:xfrm>
+                          <a:prstGeom prst="line">
+                            <a:avLst/>
+                          </a:prstGeom>
+                          <a:ln>
+                            <a:headEnd type="oval"/>
+                          </a:ln>
+                        </wps:spPr>
+                        <wps:style>
+                          <a:lnRef idx="1">
+                            <a:schemeClr val="accent1"/>
+                          </a:lnRef>
+                          <a:fillRef idx="0">
+                            <a:schemeClr val="accent1"/>
+                          </a:fillRef>
+                          <a:effectRef idx="0">
+                            <a:schemeClr val="accent1"/>
+                          </a:effectRef>
+                          <a:fontRef idx="minor">
+                            <a:schemeClr val="tx1"/>
+                          </a:fontRef>
+                        </wps:style>
+                        <wps:bodyPr/>
+                      </wps:wsp>
+                      <wps:wsp>
+                        <wps:cNvPr id="39" name="Straight Connector 39"/>
+                        <wps:cNvCnPr>
+                          <a:stCxn id="32" idx="2"/>
+                          <a:endCxn id="34" idx="0"/>
+                        </wps:cNvCnPr>
+                        <wps:spPr>
+                          <a:xfrm>
+                            <a:off x="3665325" y="2775553"/>
+                            <a:ext cx="144" cy="360645"/>
+                          </a:xfrm>
+                          <a:prstGeom prst="line">
+                            <a:avLst/>
+                          </a:prstGeom>
+                          <a:ln>
+                            <a:headEnd type="oval"/>
+                          </a:ln>
+                        </wps:spPr>
+                        <wps:style>
+                          <a:lnRef idx="1">
+                            <a:schemeClr val="accent1"/>
+                          </a:lnRef>
+                          <a:fillRef idx="0">
+                            <a:schemeClr val="accent1"/>
+                          </a:fillRef>
+                          <a:effectRef idx="0">
+                            <a:schemeClr val="accent1"/>
+                          </a:effectRef>
+                          <a:fontRef idx="minor">
+                            <a:schemeClr val="tx1"/>
+                          </a:fontRef>
+                        </wps:style>
+                        <wps:bodyPr/>
+                      </wps:wsp>
+                      <wps:wsp>
+                        <wps:cNvPr id="40" name="Text Box 40"/>
                         <wps:cNvSpPr txBox="1"/>
                         <wps:spPr>
                           <a:xfrm>
-                            <a:off x="1596352" y="4197012"/>
-                            <a:ext cx="612775" cy="353695"/>
+                            <a:off x="1658010" y="0"/>
+                            <a:ext cx="2343090" cy="323851"/>
+                          </a:xfrm>
+                          <a:prstGeom prst="rect">
+                            <a:avLst/>
+                          </a:prstGeom>
+                          <a:ln>
+                            <a:noFill/>
+                          </a:ln>
+                        </wps:spPr>
+                        <wps:style>
+                          <a:lnRef idx="2">
+                            <a:schemeClr val="dk1"/>
+                          </a:lnRef>
+                          <a:fillRef idx="1">
+                            <a:schemeClr val="lt1"/>
+                          </a:fillRef>
+                          <a:effectRef idx="0">
+                            <a:schemeClr val="dk1"/>
+                          </a:effectRef>
+                          <a:fontRef idx="minor">
+                            <a:schemeClr val="dk1"/>
+                          </a:fontRef>
+                        </wps:style>
+                        <wps:txbx>
+                          <w:txbxContent>
+                            <w:p>
+                              <w:pPr>
+                                <w:jc w:val="center"/>
+                                <w:rPr>
+                                  <w:b/>
+                                  <w:lang w:val="en-US"/>
+                                </w:rPr>
+                              </w:pPr>
+                              <w:r>
+                                <w:rPr>
+                                  <w:b/>
+                                  <w:lang w:val="en-US"/>
+                                </w:rPr>
+                                <w:t>Archiver component</w:t>
+                              </w:r>
+                              <w:r>
+                                <w:rPr>
+                                  <w:b/>
+                                  <w:lang w:val="en-US"/>
+                                </w:rPr>
+                                <w:t xml:space="preserve"> diagram</w:t>
+                              </w:r>
+                            </w:p>
+                          </w:txbxContent>
+                        </wps:txbx>
+                        <wps:bodyPr rot="0" spcFirstLastPara="0" vertOverflow="overflow" horzOverflow="overflow" vert="horz" wrap="square" lIns="91440" tIns="45720" rIns="91440" bIns="45720" numCol="1" spcCol="0" rtlCol="0" fromWordArt="0" anchor="ctr" anchorCtr="0" forceAA="0" compatLnSpc="1">
+                          <a:prstTxWarp prst="textNoShape">
+                            <a:avLst/>
+                          </a:prstTxWarp>
+                          <a:noAutofit/>
+                        </wps:bodyPr>
+                      </wps:wsp>
+                      <wps:wsp>
+                        <wps:cNvPr id="52" name="Text Box 64"/>
+                        <wps:cNvSpPr txBox="1"/>
+                        <wps:spPr>
+                          <a:xfrm>
+                            <a:off x="1008675" y="1580176"/>
+                            <a:ext cx="496570" cy="140970"/>
                           </a:xfrm>
                           <a:prstGeom prst="rect">
                             <a:avLst/>
@@ -742,48 +1536,62 @@
                             <a:schemeClr val="lt1"/>
                           </a:solidFill>
                           <a:ln w="6350">
-                            <a:solidFill>
-                              <a:prstClr val="black"/>
-                            </a:solidFill>
+                            <a:noFill/>
                           </a:ln>
+                          <a:effectLst/>
                         </wps:spPr>
+                        <wps:style>
+                          <a:lnRef idx="0">
+                            <a:schemeClr val="accent1"/>
+                          </a:lnRef>
+                          <a:fillRef idx="0">
+                            <a:schemeClr val="accent1"/>
+                          </a:fillRef>
+                          <a:effectRef idx="0">
+                            <a:schemeClr val="accent1"/>
+                          </a:effectRef>
+                          <a:fontRef idx="minor">
+                            <a:schemeClr val="dk1"/>
+                          </a:fontRef>
+                        </wps:style>
                         <wps:txbx>
                           <w:txbxContent>
                             <w:p>
                               <w:pPr>
                                 <w:pStyle w:val="NormalWeb"/>
-                                <w:spacing w:before="0" w:beforeAutospacing="0" w:after="200" w:afterAutospacing="0" w:line="276" w:lineRule="auto"/>
+                                <w:spacing w:before="0" w:beforeAutospacing="0" w:after="0" w:afterAutospacing="0" w:line="276" w:lineRule="auto"/>
                                 <w:jc w:val="center"/>
                                 <w:rPr>
                                   <w:sz w:val="22"/>
+                                  <w:lang w:val="en-US"/>
                                 </w:rPr>
                               </w:pPr>
                               <w:r>
                                 <w:rPr>
-                                  <w:rFonts w:ascii="Calibri" w:eastAsia="Calibri" w:hAnsi="Calibri"/>
-                                  <w:sz w:val="20"/>
-                                  <w:szCs w:val="22"/>
-                                  <w:lang w:val="en-US"/>
-                                </w:rPr>
-                                <w:t>Task</w:t>
+                                  <w:rFonts w:eastAsia="Calibri"/>
+                                  <w:sz w:val="16"/>
+                                  <w:szCs w:val="18"/>
+                                  <w:lang w:val="en-US"/>
+                                </w:rPr>
+                                <w:t>Uses</w:t>
                               </w:r>
                             </w:p>
                           </w:txbxContent>
                         </wps:txbx>
-                        <wps:bodyPr rot="0" spcFirstLastPara="0" vert="horz" wrap="square" lIns="91440" tIns="45720" rIns="91440" bIns="45720" numCol="1" spcCol="0" rtlCol="0" fromWordArt="0" anchor="t" anchorCtr="0" forceAA="0" compatLnSpc="1">
+                        <wps:bodyPr rot="0" spcFirstLastPara="0" vert="horz" wrap="square" lIns="0" tIns="0" rIns="0" bIns="0" numCol="1" spcCol="0" rtlCol="0" fromWordArt="0" anchor="t" anchorCtr="0" forceAA="0" compatLnSpc="1">
                           <a:prstTxWarp prst="textNoShape">
                             <a:avLst/>
                           </a:prstTxWarp>
-                          <a:noAutofit/>
+                          <a:spAutoFit/>
                         </wps:bodyPr>
                       </wps:wsp>
                       <wps:wsp>
-                        <wps:cNvPr id="14" name="Text Box 2"/>
+                        <wps:cNvPr id="55" name="Text Box 64"/>
                         <wps:cNvSpPr txBox="1"/>
                         <wps:spPr>
                           <a:xfrm>
-                            <a:off x="2336017" y="4197012"/>
-                            <a:ext cx="612775" cy="353695"/>
+                            <a:off x="1979930" y="1580176"/>
+                            <a:ext cx="496570" cy="140970"/>
                           </a:xfrm>
                           <a:prstGeom prst="rect">
                             <a:avLst/>
@@ -792,48 +1600,62 @@
                             <a:schemeClr val="lt1"/>
                           </a:solidFill>
                           <a:ln w="6350">
-                            <a:solidFill>
-                              <a:prstClr val="black"/>
-                            </a:solidFill>
+                            <a:noFill/>
                           </a:ln>
+                          <a:effectLst/>
                         </wps:spPr>
+                        <wps:style>
+                          <a:lnRef idx="0">
+                            <a:schemeClr val="accent1"/>
+                          </a:lnRef>
+                          <a:fillRef idx="0">
+                            <a:schemeClr val="accent1"/>
+                          </a:fillRef>
+                          <a:effectRef idx="0">
+                            <a:schemeClr val="accent1"/>
+                          </a:effectRef>
+                          <a:fontRef idx="minor">
+                            <a:schemeClr val="dk1"/>
+                          </a:fontRef>
+                        </wps:style>
                         <wps:txbx>
                           <w:txbxContent>
                             <w:p>
                               <w:pPr>
                                 <w:pStyle w:val="NormalWeb"/>
-                                <w:spacing w:before="0" w:beforeAutospacing="0" w:after="200" w:afterAutospacing="0" w:line="276" w:lineRule="auto"/>
+                                <w:spacing w:before="0" w:beforeAutospacing="0" w:after="0" w:afterAutospacing="0" w:line="276" w:lineRule="auto"/>
                                 <w:jc w:val="center"/>
                                 <w:rPr>
                                   <w:sz w:val="22"/>
+                                  <w:lang w:val="en-US"/>
                                 </w:rPr>
                               </w:pPr>
                               <w:r>
                                 <w:rPr>
-                                  <w:rFonts w:ascii="Calibri" w:eastAsia="Calibri" w:hAnsi="Calibri"/>
-                                  <w:sz w:val="20"/>
-                                  <w:szCs w:val="22"/>
-                                  <w:lang w:val="en-US"/>
-                                </w:rPr>
-                                <w:t>Task</w:t>
+                                  <w:rFonts w:eastAsia="Calibri"/>
+                                  <w:sz w:val="16"/>
+                                  <w:szCs w:val="18"/>
+                                  <w:lang w:val="en-US"/>
+                                </w:rPr>
+                                <w:t>Uses</w:t>
                               </w:r>
                             </w:p>
                           </w:txbxContent>
                         </wps:txbx>
-                        <wps:bodyPr rot="0" spcFirstLastPara="0" vert="horz" wrap="square" lIns="91440" tIns="45720" rIns="91440" bIns="45720" numCol="1" spcCol="0" rtlCol="0" fromWordArt="0" anchor="t" anchorCtr="0" forceAA="0" compatLnSpc="1">
+                        <wps:bodyPr rot="0" spcFirstLastPara="0" vert="horz" wrap="square" lIns="0" tIns="0" rIns="0" bIns="0" numCol="1" spcCol="0" rtlCol="0" fromWordArt="0" anchor="t" anchorCtr="0" forceAA="0" compatLnSpc="1">
                           <a:prstTxWarp prst="textNoShape">
                             <a:avLst/>
                           </a:prstTxWarp>
-                          <a:noAutofit/>
+                          <a:spAutoFit/>
                         </wps:bodyPr>
                       </wps:wsp>
                       <wps:wsp>
-                        <wps:cNvPr id="15" name="Text Box 2"/>
+                        <wps:cNvPr id="57" name="Text Box 64"/>
                         <wps:cNvSpPr txBox="1"/>
                         <wps:spPr>
                           <a:xfrm>
-                            <a:off x="3075994" y="4197012"/>
-                            <a:ext cx="612775" cy="353695"/>
+                            <a:off x="2827655" y="1580176"/>
+                            <a:ext cx="496570" cy="140970"/>
                           </a:xfrm>
                           <a:prstGeom prst="rect">
                             <a:avLst/>
@@ -842,48 +1664,62 @@
                             <a:schemeClr val="lt1"/>
                           </a:solidFill>
                           <a:ln w="6350">
-                            <a:solidFill>
-                              <a:prstClr val="black"/>
-                            </a:solidFill>
+                            <a:noFill/>
                           </a:ln>
+                          <a:effectLst/>
                         </wps:spPr>
+                        <wps:style>
+                          <a:lnRef idx="0">
+                            <a:schemeClr val="accent1"/>
+                          </a:lnRef>
+                          <a:fillRef idx="0">
+                            <a:schemeClr val="accent1"/>
+                          </a:fillRef>
+                          <a:effectRef idx="0">
+                            <a:schemeClr val="accent1"/>
+                          </a:effectRef>
+                          <a:fontRef idx="minor">
+                            <a:schemeClr val="dk1"/>
+                          </a:fontRef>
+                        </wps:style>
                         <wps:txbx>
                           <w:txbxContent>
                             <w:p>
                               <w:pPr>
                                 <w:pStyle w:val="NormalWeb"/>
-                                <w:spacing w:before="0" w:beforeAutospacing="0" w:after="200" w:afterAutospacing="0" w:line="276" w:lineRule="auto"/>
+                                <w:spacing w:before="0" w:beforeAutospacing="0" w:after="0" w:afterAutospacing="0" w:line="276" w:lineRule="auto"/>
                                 <w:jc w:val="center"/>
                                 <w:rPr>
                                   <w:sz w:val="22"/>
+                                  <w:lang w:val="en-US"/>
                                 </w:rPr>
                               </w:pPr>
                               <w:r>
                                 <w:rPr>
-                                  <w:rFonts w:ascii="Calibri" w:eastAsia="Calibri" w:hAnsi="Calibri"/>
-                                  <w:sz w:val="20"/>
-                                  <w:szCs w:val="22"/>
-                                  <w:lang w:val="en-US"/>
-                                </w:rPr>
-                                <w:t>Task</w:t>
+                                  <w:rFonts w:eastAsia="Calibri"/>
+                                  <w:sz w:val="16"/>
+                                  <w:szCs w:val="18"/>
+                                  <w:lang w:val="en-US"/>
+                                </w:rPr>
+                                <w:t>Uses</w:t>
                               </w:r>
                             </w:p>
                           </w:txbxContent>
                         </wps:txbx>
-                        <wps:bodyPr rot="0" spcFirstLastPara="0" vert="horz" wrap="square" lIns="91440" tIns="45720" rIns="91440" bIns="45720" numCol="1" spcCol="0" rtlCol="0" fromWordArt="0" anchor="t" anchorCtr="0" forceAA="0" compatLnSpc="1">
+                        <wps:bodyPr rot="0" spcFirstLastPara="0" vert="horz" wrap="square" lIns="0" tIns="0" rIns="0" bIns="0" numCol="1" spcCol="0" rtlCol="0" fromWordArt="0" anchor="t" anchorCtr="0" forceAA="0" compatLnSpc="1">
                           <a:prstTxWarp prst="textNoShape">
                             <a:avLst/>
                           </a:prstTxWarp>
-                          <a:noAutofit/>
+                          <a:spAutoFit/>
                         </wps:bodyPr>
                       </wps:wsp>
                       <wps:wsp>
-                        <wps:cNvPr id="16" name="Text Box 2"/>
+                        <wps:cNvPr id="58" name="Text Box 64"/>
                         <wps:cNvSpPr txBox="1"/>
                         <wps:spPr>
                           <a:xfrm>
-                            <a:off x="3830697" y="4197012"/>
-                            <a:ext cx="612775" cy="353695"/>
+                            <a:off x="3285455" y="1418251"/>
+                            <a:ext cx="496570" cy="140970"/>
                           </a:xfrm>
                           <a:prstGeom prst="rect">
                             <a:avLst/>
@@ -892,48 +1728,62 @@
                             <a:schemeClr val="lt1"/>
                           </a:solidFill>
                           <a:ln w="6350">
-                            <a:solidFill>
-                              <a:prstClr val="black"/>
-                            </a:solidFill>
+                            <a:noFill/>
                           </a:ln>
+                          <a:effectLst/>
                         </wps:spPr>
+                        <wps:style>
+                          <a:lnRef idx="0">
+                            <a:schemeClr val="accent1"/>
+                          </a:lnRef>
+                          <a:fillRef idx="0">
+                            <a:schemeClr val="accent1"/>
+                          </a:fillRef>
+                          <a:effectRef idx="0">
+                            <a:schemeClr val="accent1"/>
+                          </a:effectRef>
+                          <a:fontRef idx="minor">
+                            <a:schemeClr val="dk1"/>
+                          </a:fontRef>
+                        </wps:style>
                         <wps:txbx>
                           <w:txbxContent>
                             <w:p>
                               <w:pPr>
                                 <w:pStyle w:val="NormalWeb"/>
-                                <w:spacing w:before="0" w:beforeAutospacing="0" w:after="200" w:afterAutospacing="0" w:line="276" w:lineRule="auto"/>
+                                <w:spacing w:before="0" w:beforeAutospacing="0" w:after="0" w:afterAutospacing="0" w:line="276" w:lineRule="auto"/>
                                 <w:jc w:val="center"/>
                                 <w:rPr>
                                   <w:sz w:val="22"/>
+                                  <w:lang w:val="en-US"/>
                                 </w:rPr>
                               </w:pPr>
                               <w:r>
                                 <w:rPr>
-                                  <w:rFonts w:ascii="Calibri" w:eastAsia="Calibri" w:hAnsi="Calibri"/>
-                                  <w:sz w:val="20"/>
-                                  <w:szCs w:val="22"/>
-                                  <w:lang w:val="en-US"/>
-                                </w:rPr>
-                                <w:t>Task</w:t>
+                                  <w:rFonts w:eastAsia="Calibri"/>
+                                  <w:sz w:val="16"/>
+                                  <w:szCs w:val="18"/>
+                                  <w:lang w:val="en-US"/>
+                                </w:rPr>
+                                <w:t>Uses</w:t>
                               </w:r>
                             </w:p>
                           </w:txbxContent>
                         </wps:txbx>
-                        <wps:bodyPr rot="0" spcFirstLastPara="0" vert="horz" wrap="square" lIns="91440" tIns="45720" rIns="91440" bIns="45720" numCol="1" spcCol="0" rtlCol="0" fromWordArt="0" anchor="t" anchorCtr="0" forceAA="0" compatLnSpc="1">
+                        <wps:bodyPr rot="0" spcFirstLastPara="0" vert="horz" wrap="square" lIns="0" tIns="0" rIns="0" bIns="0" numCol="1" spcCol="0" rtlCol="0" fromWordArt="0" anchor="t" anchorCtr="0" forceAA="0" compatLnSpc="1">
                           <a:prstTxWarp prst="textNoShape">
                             <a:avLst/>
                           </a:prstTxWarp>
-                          <a:noAutofit/>
+                          <a:spAutoFit/>
                         </wps:bodyPr>
                       </wps:wsp>
                       <wps:wsp>
-                        <wps:cNvPr id="17" name="Text Box 17"/>
+                        <wps:cNvPr id="59" name="Text Box 64"/>
                         <wps:cNvSpPr txBox="1"/>
                         <wps:spPr>
                           <a:xfrm>
-                            <a:off x="274674" y="3842590"/>
-                            <a:ext cx="872045" cy="327704"/>
+                            <a:off x="1979930" y="2837476"/>
+                            <a:ext cx="496570" cy="140970"/>
                           </a:xfrm>
                           <a:prstGeom prst="rect">
                             <a:avLst/>
@@ -942,44 +1792,62 @@
                             <a:schemeClr val="lt1"/>
                           </a:solidFill>
                           <a:ln w="6350">
-                            <a:solidFill>
-                              <a:schemeClr val="bg1"/>
-                            </a:solidFill>
+                            <a:noFill/>
                           </a:ln>
+                          <a:effectLst/>
                         </wps:spPr>
+                        <wps:style>
+                          <a:lnRef idx="0">
+                            <a:schemeClr val="accent1"/>
+                          </a:lnRef>
+                          <a:fillRef idx="0">
+                            <a:schemeClr val="accent1"/>
+                          </a:fillRef>
+                          <a:effectRef idx="0">
+                            <a:schemeClr val="accent1"/>
+                          </a:effectRef>
+                          <a:fontRef idx="minor">
+                            <a:schemeClr val="dk1"/>
+                          </a:fontRef>
+                        </wps:style>
                         <wps:txbx>
                           <w:txbxContent>
                             <w:p>
                               <w:pPr>
-                                <w:rPr>
-                                  <w:sz w:val="20"/>
+                                <w:pStyle w:val="NormalWeb"/>
+                                <w:spacing w:before="0" w:beforeAutospacing="0" w:after="0" w:afterAutospacing="0" w:line="276" w:lineRule="auto"/>
+                                <w:jc w:val="center"/>
+                                <w:rPr>
+                                  <w:sz w:val="22"/>
                                   <w:lang w:val="en-US"/>
                                 </w:rPr>
                               </w:pPr>
                               <w:r>
                                 <w:rPr>
-                                  <w:sz w:val="20"/>
-                                  <w:lang w:val="en-US"/>
-                                </w:rPr>
-                                <w:t>Job Queue</w:t>
+                                  <w:rFonts w:eastAsia="Calibri"/>
+                                  <w:sz w:val="16"/>
+                                  <w:szCs w:val="18"/>
+                                  <w:lang w:val="en-US"/>
+                                </w:rPr>
+                                <w:t>Owns</w:t>
                               </w:r>
                             </w:p>
                           </w:txbxContent>
                         </wps:txbx>
-                        <wps:bodyPr rot="0" spcFirstLastPara="0" vertOverflow="overflow" horzOverflow="overflow" vert="horz" wrap="square" lIns="91440" tIns="45720" rIns="91440" bIns="45720" numCol="1" spcCol="0" rtlCol="0" fromWordArt="0" anchor="t" anchorCtr="0" forceAA="0" compatLnSpc="1">
+                        <wps:bodyPr rot="0" spcFirstLastPara="0" vert="horz" wrap="square" lIns="0" tIns="0" rIns="0" bIns="0" numCol="1" spcCol="0" rtlCol="0" fromWordArt="0" anchor="t" anchorCtr="0" forceAA="0" compatLnSpc="1">
                           <a:prstTxWarp prst="textNoShape">
                             <a:avLst/>
                           </a:prstTxWarp>
-                          <a:noAutofit/>
+                          <a:spAutoFit/>
                         </wps:bodyPr>
                       </wps:wsp>
                       <wps:wsp>
-                        <wps:cNvPr id="18" name="Text Box 18"/>
+                        <wps:cNvPr id="62" name="Text Box 64"/>
                         <wps:cNvSpPr txBox="1"/>
                         <wps:spPr>
                           <a:xfrm>
-                            <a:off x="1596177" y="3842590"/>
-                            <a:ext cx="935426" cy="327704"/>
+                            <a:off x="3397505" y="2837476"/>
+                            <a:ext cx="496570" cy="140970"/>
                           </a:xfrm>
                           <a:prstGeom prst="rect">
                             <a:avLst/>
@@ -988,44 +1856,62 @@
                             <a:schemeClr val="lt1"/>
                           </a:solidFill>
                           <a:ln w="6350">
-                            <a:solidFill>
-                              <a:schemeClr val="bg1"/>
-                            </a:solidFill>
+                            <a:noFill/>
                           </a:ln>
+                          <a:effectLst/>
                         </wps:spPr>
+                        <wps:style>
+                          <a:lnRef idx="0">
+                            <a:schemeClr val="accent1"/>
+                          </a:lnRef>
+                          <a:fillRef idx="0">
+                            <a:schemeClr val="accent1"/>
+                          </a:fillRef>
+                          <a:effectRef idx="0">
+                            <a:schemeClr val="accent1"/>
+                          </a:effectRef>
+                          <a:fontRef idx="minor">
+                            <a:schemeClr val="dk1"/>
+                          </a:fontRef>
+                        </wps:style>
                         <wps:txbx>
                           <w:txbxContent>
                             <w:p>
                               <w:pPr>
-                                <w:rPr>
-                                  <w:sz w:val="18"/>
+                                <w:pStyle w:val="NormalWeb"/>
+                                <w:spacing w:before="0" w:beforeAutospacing="0" w:after="0" w:afterAutospacing="0" w:line="276" w:lineRule="auto"/>
+                                <w:jc w:val="center"/>
+                                <w:rPr>
+                                  <w:sz w:val="22"/>
                                   <w:lang w:val="en-US"/>
                                 </w:rPr>
                               </w:pPr>
                               <w:r>
                                 <w:rPr>
-                                  <w:sz w:val="20"/>
-                                  <w:lang w:val="en-US"/>
-                                </w:rPr>
-                                <w:t>Task Queue</w:t>
+                                  <w:rFonts w:eastAsia="Calibri"/>
+                                  <w:sz w:val="16"/>
+                                  <w:szCs w:val="18"/>
+                                  <w:lang w:val="en-US"/>
+                                </w:rPr>
+                                <w:t>Owns</w:t>
                               </w:r>
                             </w:p>
                           </w:txbxContent>
                         </wps:txbx>
-                        <wps:bodyPr rot="0" spcFirstLastPara="0" vertOverflow="overflow" horzOverflow="overflow" vert="horz" wrap="square" lIns="91440" tIns="45720" rIns="91440" bIns="45720" numCol="1" spcCol="0" rtlCol="0" fromWordArt="0" anchor="t" anchorCtr="0" forceAA="0" compatLnSpc="1">
+                        <wps:bodyPr rot="0" spcFirstLastPara="0" vert="horz" wrap="square" lIns="0" tIns="0" rIns="0" bIns="0" numCol="1" spcCol="0" rtlCol="0" fromWordArt="0" anchor="t" anchorCtr="0" forceAA="0" compatLnSpc="1">
                           <a:prstTxWarp prst="textNoShape">
                             <a:avLst/>
                           </a:prstTxWarp>
-                          <a:noAutofit/>
+                          <a:spAutoFit/>
                         </wps:bodyPr>
                       </wps:wsp>
                       <wps:wsp>
-                        <wps:cNvPr id="24" name="Text Box 1"/>
+                        <wps:cNvPr id="65" name="Text Box 64"/>
                         <wps:cNvSpPr txBox="1"/>
                         <wps:spPr>
                           <a:xfrm>
-                            <a:off x="348788" y="4625141"/>
-                            <a:ext cx="612775" cy="353695"/>
+                            <a:off x="1995788" y="3923326"/>
+                            <a:ext cx="496570" cy="140970"/>
                           </a:xfrm>
                           <a:prstGeom prst="rect">
                             <a:avLst/>
@@ -1034,48 +1920,62 @@
                             <a:schemeClr val="lt1"/>
                           </a:solidFill>
                           <a:ln w="6350">
-                            <a:solidFill>
-                              <a:prstClr val="black"/>
-                            </a:solidFill>
+                            <a:noFill/>
                           </a:ln>
+                          <a:effectLst/>
                         </wps:spPr>
+                        <wps:style>
+                          <a:lnRef idx="0">
+                            <a:schemeClr val="accent1"/>
+                          </a:lnRef>
+                          <a:fillRef idx="0">
+                            <a:schemeClr val="accent1"/>
+                          </a:fillRef>
+                          <a:effectRef idx="0">
+                            <a:schemeClr val="accent1"/>
+                          </a:effectRef>
+                          <a:fontRef idx="minor">
+                            <a:schemeClr val="dk1"/>
+                          </a:fontRef>
+                        </wps:style>
                         <wps:txbx>
                           <w:txbxContent>
                             <w:p>
                               <w:pPr>
                                 <w:pStyle w:val="NormalWeb"/>
-                                <w:spacing w:before="0" w:beforeAutospacing="0" w:after="200" w:afterAutospacing="0" w:line="276" w:lineRule="auto"/>
+                                <w:spacing w:before="0" w:beforeAutospacing="0" w:after="0" w:afterAutospacing="0" w:line="276" w:lineRule="auto"/>
                                 <w:jc w:val="center"/>
                                 <w:rPr>
                                   <w:sz w:val="22"/>
+                                  <w:lang w:val="en-US"/>
                                 </w:rPr>
                               </w:pPr>
                               <w:r>
                                 <w:rPr>
-                                  <w:rFonts w:ascii="Calibri" w:eastAsia="Calibri" w:hAnsi="Calibri"/>
-                                  <w:sz w:val="20"/>
-                                  <w:szCs w:val="22"/>
-                                  <w:lang w:val="en-US"/>
-                                </w:rPr>
-                                <w:t>Job</w:t>
+                                  <w:rFonts w:eastAsia="Calibri"/>
+                                  <w:sz w:val="16"/>
+                                  <w:szCs w:val="18"/>
+                                  <w:lang w:val="en-US"/>
+                                </w:rPr>
+                                <w:t>Uses</w:t>
                               </w:r>
                             </w:p>
                           </w:txbxContent>
                         </wps:txbx>
-                        <wps:bodyPr rot="0" spcFirstLastPara="0" vert="horz" wrap="square" lIns="91440" tIns="45720" rIns="91440" bIns="45720" numCol="1" spcCol="0" rtlCol="0" fromWordArt="0" anchor="t" anchorCtr="0" forceAA="0" compatLnSpc="1">
+                        <wps:bodyPr rot="0" spcFirstLastPara="0" vert="horz" wrap="square" lIns="0" tIns="0" rIns="0" bIns="0" numCol="1" spcCol="0" rtlCol="0" fromWordArt="0" anchor="t" anchorCtr="0" forceAA="0" compatLnSpc="1">
                           <a:prstTxWarp prst="textNoShape">
                             <a:avLst/>
                           </a:prstTxWarp>
-                          <a:noAutofit/>
+                          <a:spAutoFit/>
                         </wps:bodyPr>
                       </wps:wsp>
                       <wps:wsp>
-                        <wps:cNvPr id="25" name="Text Box 2"/>
+                        <wps:cNvPr id="66" name="Text Box 64"/>
                         <wps:cNvSpPr txBox="1"/>
                         <wps:spPr>
                           <a:xfrm>
-                            <a:off x="1596177" y="4625141"/>
-                            <a:ext cx="612775" cy="353695"/>
+                            <a:off x="3394313" y="3929972"/>
+                            <a:ext cx="496570" cy="140970"/>
                           </a:xfrm>
                           <a:prstGeom prst="rect">
                             <a:avLst/>
@@ -1084,189 +1984,53 @@
                             <a:schemeClr val="lt1"/>
                           </a:solidFill>
                           <a:ln w="6350">
-                            <a:solidFill>
-                              <a:prstClr val="black"/>
-                            </a:solidFill>
+                            <a:noFill/>
                           </a:ln>
+                          <a:effectLst/>
                         </wps:spPr>
+                        <wps:style>
+                          <a:lnRef idx="0">
+                            <a:schemeClr val="accent1"/>
+                          </a:lnRef>
+                          <a:fillRef idx="0">
+                            <a:schemeClr val="accent1"/>
+                          </a:fillRef>
+                          <a:effectRef idx="0">
+                            <a:schemeClr val="accent1"/>
+                          </a:effectRef>
+                          <a:fontRef idx="minor">
+                            <a:schemeClr val="dk1"/>
+                          </a:fontRef>
+                        </wps:style>
                         <wps:txbx>
                           <w:txbxContent>
                             <w:p>
                               <w:pPr>
                                 <w:pStyle w:val="NormalWeb"/>
-                                <w:spacing w:before="0" w:beforeAutospacing="0" w:after="200" w:afterAutospacing="0" w:line="276" w:lineRule="auto"/>
+                                <w:spacing w:before="0" w:beforeAutospacing="0" w:after="0" w:afterAutospacing="0" w:line="276" w:lineRule="auto"/>
                                 <w:jc w:val="center"/>
                                 <w:rPr>
                                   <w:sz w:val="22"/>
+                                  <w:lang w:val="en-US"/>
                                 </w:rPr>
                               </w:pPr>
                               <w:r>
                                 <w:rPr>
-                                  <w:rFonts w:ascii="Calibri" w:eastAsia="Calibri" w:hAnsi="Calibri"/>
-                                  <w:sz w:val="20"/>
-                                  <w:szCs w:val="22"/>
-                                  <w:lang w:val="en-US"/>
-                                </w:rPr>
-                                <w:t>Task</w:t>
+                                  <w:rFonts w:eastAsia="Calibri"/>
+                                  <w:sz w:val="16"/>
+                                  <w:szCs w:val="18"/>
+                                  <w:lang w:val="en-US"/>
+                                </w:rPr>
+                                <w:t>Uses</w:t>
                               </w:r>
                             </w:p>
                           </w:txbxContent>
                         </wps:txbx>
-                        <wps:bodyPr rot="0" spcFirstLastPara="0" vert="horz" wrap="square" lIns="91440" tIns="45720" rIns="91440" bIns="45720" numCol="1" spcCol="0" rtlCol="0" fromWordArt="0" anchor="t" anchorCtr="0" forceAA="0" compatLnSpc="1">
+                        <wps:bodyPr rot="0" spcFirstLastPara="0" vert="horz" wrap="square" lIns="0" tIns="0" rIns="0" bIns="0" numCol="1" spcCol="0" rtlCol="0" fromWordArt="0" anchor="t" anchorCtr="0" forceAA="0" compatLnSpc="1">
                           <a:prstTxWarp prst="textNoShape">
                             <a:avLst/>
                           </a:prstTxWarp>
-                          <a:noAutofit/>
-                        </wps:bodyPr>
-                      </wps:wsp>
-                      <wps:wsp>
-                        <wps:cNvPr id="26" name="Text Box 2"/>
-                        <wps:cNvSpPr txBox="1"/>
-                        <wps:spPr>
-                          <a:xfrm>
-                            <a:off x="2335842" y="4625141"/>
-                            <a:ext cx="612775" cy="353695"/>
-                          </a:xfrm>
-                          <a:prstGeom prst="rect">
-                            <a:avLst/>
-                          </a:prstGeom>
-                          <a:solidFill>
-                            <a:schemeClr val="lt1"/>
-                          </a:solidFill>
-                          <a:ln w="6350">
-                            <a:solidFill>
-                              <a:prstClr val="black"/>
-                            </a:solidFill>
-                          </a:ln>
-                        </wps:spPr>
-                        <wps:txbx>
-                          <w:txbxContent>
-                            <w:p>
-                              <w:pPr>
-                                <w:pStyle w:val="NormalWeb"/>
-                                <w:spacing w:before="0" w:beforeAutospacing="0" w:after="200" w:afterAutospacing="0" w:line="276" w:lineRule="auto"/>
-                                <w:jc w:val="center"/>
-                                <w:rPr>
-                                  <w:sz w:val="22"/>
-                                </w:rPr>
-                              </w:pPr>
-                              <w:r>
-                                <w:rPr>
-                                  <w:rFonts w:ascii="Calibri" w:eastAsia="Calibri" w:hAnsi="Calibri"/>
-                                  <w:sz w:val="20"/>
-                                  <w:szCs w:val="22"/>
-                                  <w:lang w:val="en-US"/>
-                                </w:rPr>
-                                <w:t>Task</w:t>
-                              </w:r>
-                            </w:p>
-                          </w:txbxContent>
-                        </wps:txbx>
-                        <wps:bodyPr rot="0" spcFirstLastPara="0" vert="horz" wrap="square" lIns="91440" tIns="45720" rIns="91440" bIns="45720" numCol="1" spcCol="0" rtlCol="0" fromWordArt="0" anchor="t" anchorCtr="0" forceAA="0" compatLnSpc="1">
-                          <a:prstTxWarp prst="textNoShape">
-                            <a:avLst/>
-                          </a:prstTxWarp>
-                          <a:noAutofit/>
-                        </wps:bodyPr>
-                      </wps:wsp>
-                      <wps:wsp>
-                        <wps:cNvPr id="27" name="Text Box 2"/>
-                        <wps:cNvSpPr txBox="1"/>
-                        <wps:spPr>
-                          <a:xfrm>
-                            <a:off x="3075819" y="4625141"/>
-                            <a:ext cx="612775" cy="353695"/>
-                          </a:xfrm>
-                          <a:prstGeom prst="rect">
-                            <a:avLst/>
-                          </a:prstGeom>
-                          <a:solidFill>
-                            <a:schemeClr val="lt1"/>
-                          </a:solidFill>
-                          <a:ln w="6350">
-                            <a:solidFill>
-                              <a:prstClr val="black"/>
-                            </a:solidFill>
-                          </a:ln>
-                        </wps:spPr>
-                        <wps:txbx>
-                          <w:txbxContent>
-                            <w:p>
-                              <w:pPr>
-                                <w:pStyle w:val="NormalWeb"/>
-                                <w:spacing w:before="0" w:beforeAutospacing="0" w:after="200" w:afterAutospacing="0" w:line="276" w:lineRule="auto"/>
-                                <w:jc w:val="center"/>
-                                <w:rPr>
-                                  <w:sz w:val="22"/>
-                                </w:rPr>
-                              </w:pPr>
-                              <w:r>
-                                <w:rPr>
-                                  <w:rFonts w:ascii="Calibri" w:eastAsia="Calibri" w:hAnsi="Calibri"/>
-                                  <w:sz w:val="20"/>
-                                  <w:szCs w:val="22"/>
-                                  <w:lang w:val="en-US"/>
-                                </w:rPr>
-                                <w:t>Task</w:t>
-                              </w:r>
-                            </w:p>
-                          </w:txbxContent>
-                        </wps:txbx>
-                        <wps:bodyPr rot="0" spcFirstLastPara="0" vert="horz" wrap="square" lIns="91440" tIns="45720" rIns="91440" bIns="45720" numCol="1" spcCol="0" rtlCol="0" fromWordArt="0" anchor="t" anchorCtr="0" forceAA="0" compatLnSpc="1">
-                          <a:prstTxWarp prst="textNoShape">
-                            <a:avLst/>
-                          </a:prstTxWarp>
-                          <a:noAutofit/>
-                        </wps:bodyPr>
-                      </wps:wsp>
-                      <wps:wsp>
-                        <wps:cNvPr id="28" name="Text Box 2"/>
-                        <wps:cNvSpPr txBox="1"/>
-                        <wps:spPr>
-                          <a:xfrm>
-                            <a:off x="3830522" y="4625141"/>
-                            <a:ext cx="612775" cy="353695"/>
-                          </a:xfrm>
-                          <a:prstGeom prst="rect">
-                            <a:avLst/>
-                          </a:prstGeom>
-                          <a:solidFill>
-                            <a:schemeClr val="lt1"/>
-                          </a:solidFill>
-                          <a:ln w="6350">
-                            <a:solidFill>
-                              <a:prstClr val="black"/>
-                            </a:solidFill>
-                          </a:ln>
-                        </wps:spPr>
-                        <wps:txbx>
-                          <w:txbxContent>
-                            <w:p>
-                              <w:pPr>
-                                <w:pStyle w:val="NormalWeb"/>
-                                <w:spacing w:before="0" w:beforeAutospacing="0" w:after="200" w:afterAutospacing="0" w:line="276" w:lineRule="auto"/>
-                                <w:jc w:val="center"/>
-                                <w:rPr>
-                                  <w:sz w:val="22"/>
-                                </w:rPr>
-                              </w:pPr>
-                              <w:r>
-                                <w:rPr>
-                                  <w:rFonts w:ascii="Calibri" w:eastAsia="Calibri" w:hAnsi="Calibri"/>
-                                  <w:sz w:val="20"/>
-                                  <w:szCs w:val="22"/>
-                                  <w:lang w:val="en-US"/>
-                                </w:rPr>
-                                <w:t>Task</w:t>
-                              </w:r>
-                            </w:p>
-                          </w:txbxContent>
-                        </wps:txbx>
-                        <wps:bodyPr rot="0" spcFirstLastPara="0" vert="horz" wrap="square" lIns="91440" tIns="45720" rIns="91440" bIns="45720" numCol="1" spcCol="0" rtlCol="0" fromWordArt="0" anchor="t" anchorCtr="0" forceAA="0" compatLnSpc="1">
-                          <a:prstTxWarp prst="textNoShape">
-                            <a:avLst/>
-                          </a:prstTxWarp>
-                          <a:noAutofit/>
+                          <a:spAutoFit/>
                         </wps:bodyPr>
                       </wps:wsp>
                     </wpc:wpc>
@@ -1277,7 +2041,7 @@
           </mc:Choice>
           <mc:Fallback>
             <w:pict>
-              <v:group w14:anchorId="0B797715" id="Canvas 1" o:spid="_x0000_s1026" editas="canvas" style="width:464.85pt;height:413.7pt;mso-position-horizontal-relative:char;mso-position-vertical-relative:line" coordsize="59035,52533" o:gfxdata="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">
+              <v:group w14:anchorId="0B797715" id="Canvas 1" o:spid="_x0000_s1026" editas="canvas" style="width:454.75pt;height:399.75pt;mso-position-horizontal-relative:char;mso-position-vertical-relative:line" coordsize="57753,50768" o:gfxdata="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">
                 <v:shapetype id="_x0000_t75" coordsize="21600,21600" o:spt="75" o:preferrelative="t" path="m@4@5l@4@11@9@11@9@5xe" filled="f" stroked="f">
                   <v:stroke joinstyle="miter"/>
                   <v:formulas>
@@ -1297,43 +2061,14 @@
                   <v:path o:extrusionok="f" gradientshapeok="t" o:connecttype="rect"/>
                   <o:lock v:ext="edit" aspectratio="t"/>
                 </v:shapetype>
-                <v:shape id="_x0000_s1027" type="#_x0000_t75" style="position:absolute;width:59035;height:52533;visibility:visible;mso-wrap-style:square">
+                <v:shape id="_x0000_s1027" type="#_x0000_t75" style="position:absolute;width:57753;height:50768;visibility:visible;mso-wrap-style:square">
                   <v:fill o:detectmouseclick="t"/>
                   <v:path o:connecttype="none"/>
                 </v:shape>
-                <v:shapetype id="_x0000_t202" coordsize="21600,21600" o:spt="202" path="m,l,21600r21600,l21600,xe">
+                <v:shape id="Rectangle: Rounded Corners 2" o:spid="_x0000_s1028" style="position:absolute;left:15525;top:5707;width:13680;height:9000;visibility:visible;mso-wrap-style:square;v-text-anchor:top" coordsize="1224000,1010464" o:spt="100" o:gfxdata="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" adj="-11796480,,5400" path="m,168003c,75218,75218,,168003,r887994,c1148782,,1224000,75218,1224000,168003r,671994c1224000,932782,1148782,1008000,1055997,1008000r-464787,2464l168003,1008000c75218,1008000,,932782,,839997l,168003xe" fillcolor="white [3201]" strokecolor="black [3200]" strokeweight="1.5pt">
                   <v:stroke joinstyle="miter"/>
-                  <v:path gradientshapeok="t" o:connecttype="rect"/>
-                </v:shapetype>
-                <v:shape id="Text Box 10" o:spid="_x0000_s1028" type="#_x0000_t202" style="position:absolute;left:41116;top:18922;width:15806;height:5497;visibility:visible;mso-wrap-style:square;v-text-anchor:top" o:gfxdata="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" fillcolor="white [3201]">
-                  <v:stroke dashstyle="dash"/>
-                  <v:textbox>
-                    <w:txbxContent>
-                      <w:p>
-                        <w:pPr>
-                          <w:rPr>
-                            <w:sz w:val="18"/>
-                          </w:rPr>
-                        </w:pPr>
-                        <w:r>
-                          <w:rPr>
-                            <w:sz w:val="18"/>
-                            <w:lang w:val="en-US"/>
-                          </w:rPr>
-                          <w:t>Writer thread creates data blocks out of task buffers and writes them to data files</w:t>
-                        </w:r>
-                      </w:p>
-                      <w:p>
-                        <w:pPr>
-                          <w:rPr>
-                            <w:sz w:val="18"/>
-                          </w:rPr>
-                        </w:pPr>
-                      </w:p>
-                    </w:txbxContent>
-                  </v:textbox>
-                </v:shape>
-                <v:roundrect id="Rectangle: Rounded Corners 2" o:spid="_x0000_s1029" style="position:absolute;left:3993;top:6659;width:13343;height:10080;visibility:visible;mso-wrap-style:square;v-text-anchor:middle" arcsize="10923f" o:gfxdata="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" fillcolor="white [3201]" strokecolor="black [3200]" strokeweight="1pt">
+                  <v:formulas/>
+                  <v:path arrowok="t" o:connecttype="custom" o:connectlocs="0,149637;187768,0;1180232,0;1368000,149637;1368000,748168;1180232,897805;660764,900000;187768,897805;0,748168;0,149637" o:connectangles="0,0,0,0,0,0,0,0,0,0" textboxrect="0,0,1224000,1010464"/>
                   <v:textbox>
                     <w:txbxContent>
                       <w:p>
@@ -1341,54 +2076,65 @@
                           <w:spacing w:after="0" w:line="240" w:lineRule="auto"/>
                           <w:jc w:val="center"/>
                           <w:rPr>
+                            <w:b/>
                             <w:sz w:val="20"/>
                             <w:lang w:val="en-US"/>
                           </w:rPr>
                         </w:pPr>
                         <w:r>
                           <w:rPr>
+                            <w:b/>
                             <w:sz w:val="20"/>
                             <w:lang w:val="en-US"/>
                           </w:rPr>
-                          <w:t>Job</w:t>
-                        </w:r>
+                          <w:t>Archiver</w:t>
+                        </w:r>
+                      </w:p>
+                      <w:p>
+                        <w:pPr>
+                          <w:spacing w:after="0" w:line="120" w:lineRule="exact"/>
+                          <w:jc w:val="center"/>
+                          <w:rPr>
+                            <w:b/>
+                            <w:sz w:val="20"/>
+                            <w:lang w:val="en-US"/>
+                          </w:rPr>
+                        </w:pPr>
                       </w:p>
                       <w:p>
                         <w:pPr>
                           <w:spacing w:after="0" w:line="240" w:lineRule="auto"/>
                           <w:rPr>
-                            <w:sz w:val="20"/>
+                            <w:sz w:val="16"/>
+                            <w:szCs w:val="16"/>
                             <w:lang w:val="en-US"/>
                           </w:rPr>
                         </w:pPr>
                         <w:r>
                           <w:rPr>
-                            <w:sz w:val="20"/>
-                            <w:lang w:val="en-US"/>
-                          </w:rPr>
-                          <w:t>File</w:t>
-                        </w:r>
-                      </w:p>
-                      <w:p>
-                        <w:pPr>
-                          <w:spacing w:after="0" w:line="240" w:lineRule="auto"/>
-                          <w:rPr>
-                            <w:sz w:val="20"/>
-                            <w:lang w:val="en-US"/>
-                          </w:rPr>
-                        </w:pPr>
-                        <w:r>
-                          <w:rPr>
-                            <w:sz w:val="20"/>
-                            <w:lang w:val="en-US"/>
-                          </w:rPr>
-                          <w:t>Task Queue</w:t>
+                            <w:sz w:val="16"/>
+                            <w:szCs w:val="16"/>
+                            <w:lang w:val="en-US"/>
+                          </w:rPr>
+                          <w:t>Create indexer, compressor, block writer and indicator objects</w:t>
+                        </w:r>
+                        <w:r>
+                          <w:rPr>
+                            <w:sz w:val="16"/>
+                            <w:szCs w:val="16"/>
+                            <w:lang w:val="en-US"/>
+                          </w:rPr>
+                          <w:t xml:space="preserve"> and start processing</w:t>
                         </w:r>
                       </w:p>
                     </w:txbxContent>
                   </v:textbox>
-                </v:roundrect>
-                <v:roundrect id="Rectangle: Rounded Corners 3" o:spid="_x0000_s1030" style="position:absolute;left:20925;top:6659;width:17280;height:10080;visibility:visible;mso-wrap-style:square;v-text-anchor:middle" arcsize="10923f" o:gfxdata="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" fillcolor="white [3201]" strokecolor="black [3200]" strokeweight="1pt">
+                </v:shape>
+                <v:shapetype id="_x0000_t109" coordsize="21600,21600" o:spt="109" path="m,l,21600r21600,l21600,xe">
+                  <v:stroke joinstyle="miter"/>
+                  <v:path gradientshapeok="t" o:connecttype="rect"/>
+                </v:shapetype>
+                <v:shape id="Flowchart: Process 6" o:spid="_x0000_s1029" type="#_x0000_t109" style="position:absolute;left:15781;top:41292;width:12600;height:7920;visibility:visible;mso-wrap-style:square;v-text-anchor:top" o:gfxdata="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" fillcolor="white [3201]" strokecolor="#f79646 [3209]" strokeweight="1.5pt">
                   <v:textbox>
                     <w:txbxContent>
                       <w:p>
@@ -1396,118 +2142,75 @@
                           <w:spacing w:after="0"/>
                           <w:jc w:val="center"/>
                           <w:rPr>
-                            <w:sz w:val="20"/>
+                            <w:b/>
+                            <w:color w:val="000000" w:themeColor="text1"/>
+                            <w:sz w:val="18"/>
                             <w:lang w:val="en-US"/>
                           </w:rPr>
                         </w:pPr>
                         <w:r>
                           <w:rPr>
-                            <w:sz w:val="20"/>
-                            <w:lang w:val="en-US"/>
-                          </w:rPr>
-                          <w:t>Task</w:t>
+                            <w:b/>
+                            <w:color w:val="000000" w:themeColor="text1"/>
+                            <w:sz w:val="18"/>
+                            <w:lang w:val="en-US"/>
+                          </w:rPr>
+                          <w:t>Compression Thread</w:t>
                         </w:r>
                       </w:p>
                       <w:p>
                         <w:pPr>
-                          <w:pStyle w:val="ListParagraph"/>
-                          <w:numPr>
-                            <w:ilvl w:val="0"/>
-                            <w:numId w:val="2"/>
-                          </w:numPr>
-                          <w:spacing w:after="0" w:line="240" w:lineRule="auto"/>
-                          <w:ind w:left="142" w:hanging="142"/>
-                          <w:rPr>
-                            <w:sz w:val="20"/>
+                          <w:spacing w:after="0" w:line="120" w:lineRule="exact"/>
+                          <w:jc w:val="center"/>
+                          <w:rPr>
+                            <w:b/>
+                            <w:color w:val="000000" w:themeColor="text1"/>
+                            <w:sz w:val="18"/>
                             <w:lang w:val="en-US"/>
                           </w:rPr>
                         </w:pPr>
-                        <w:r>
-                          <w:rPr>
-                            <w:sz w:val="20"/>
-                            <w:lang w:val="en-US"/>
-                          </w:rPr>
-                          <w:t>Seq #</w:t>
-                        </w:r>
                       </w:p>
                       <w:p>
                         <w:pPr>
-                          <w:pStyle w:val="ListParagraph"/>
-                          <w:numPr>
-                            <w:ilvl w:val="0"/>
-                            <w:numId w:val="2"/>
-                          </w:numPr>
-                          <w:spacing w:after="0" w:line="240" w:lineRule="auto"/>
-                          <w:ind w:left="142" w:hanging="142"/>
-                          <w:rPr>
-                            <w:sz w:val="20"/>
+                          <w:spacing w:after="0"/>
+                          <w:rPr>
+                            <w:color w:val="000000" w:themeColor="text1"/>
+                            <w:sz w:val="16"/>
+                            <w:szCs w:val="16"/>
                             <w:lang w:val="en-US"/>
                           </w:rPr>
                         </w:pPr>
                         <w:r>
                           <w:rPr>
-                            <w:sz w:val="20"/>
-                            <w:lang w:val="en-US"/>
-                          </w:rPr>
-                          <w:t>Buffer uncompressed</w:t>
-                        </w:r>
-                      </w:p>
-                      <w:p>
-                        <w:pPr>
-                          <w:pStyle w:val="ListParagraph"/>
-                          <w:numPr>
-                            <w:ilvl w:val="0"/>
-                            <w:numId w:val="2"/>
-                          </w:numPr>
-                          <w:spacing w:after="0" w:line="240" w:lineRule="auto"/>
-                          <w:ind w:left="142" w:hanging="142"/>
-                          <w:rPr>
-                            <w:sz w:val="20"/>
-                            <w:lang w:val="en-US"/>
-                          </w:rPr>
-                        </w:pPr>
-                        <w:r>
-                          <w:rPr>
-                            <w:sz w:val="20"/>
-                            <w:lang w:val="en-US"/>
-                          </w:rPr>
-                          <w:t>Buffer compressed</w:t>
-                        </w:r>
-                      </w:p>
-                      <w:p>
-                        <w:pPr>
-                          <w:pStyle w:val="ListParagraph"/>
-                          <w:numPr>
-                            <w:ilvl w:val="0"/>
-                            <w:numId w:val="2"/>
-                          </w:numPr>
-                          <w:spacing w:after="0" w:line="240" w:lineRule="auto"/>
-                          <w:ind w:left="142" w:hanging="142"/>
-                          <w:rPr>
-                            <w:sz w:val="20"/>
-                            <w:lang w:val="en-US"/>
-                          </w:rPr>
-                        </w:pPr>
-                        <w:r>
-                          <w:rPr>
-                            <w:sz w:val="20"/>
-                            <w:lang w:val="en-US"/>
-                          </w:rPr>
-                          <w:t>Status</w:t>
-                        </w:r>
-                      </w:p>
-                      <w:p>
-                        <w:pPr>
-                          <w:jc w:val="center"/>
-                          <w:rPr>
-                            <w:lang w:val="en-US"/>
-                          </w:rPr>
-                        </w:pPr>
+                            <w:color w:val="000000" w:themeColor="text1"/>
+                            <w:sz w:val="16"/>
+                            <w:szCs w:val="16"/>
+                            <w:lang w:val="en-US"/>
+                          </w:rPr>
+                          <w:t>C</w:t>
+                        </w:r>
+                        <w:r>
+                          <w:rPr>
+                            <w:color w:val="000000" w:themeColor="text1"/>
+                            <w:sz w:val="16"/>
+                            <w:szCs w:val="16"/>
+                            <w:lang w:val="en-US"/>
+                          </w:rPr>
+                          <w:t>ompress source chunk of data</w:t>
+                        </w:r>
+                        <w:r>
+                          <w:rPr>
+                            <w:color w:val="000000" w:themeColor="text1"/>
+                            <w:sz w:val="16"/>
+                            <w:szCs w:val="16"/>
+                          </w:rPr>
+                          <w:t>, pass the job to the writer queue</w:t>
+                        </w:r>
                       </w:p>
                     </w:txbxContent>
                   </v:textbox>
-                </v:roundrect>
-                <v:roundrect id="Rectangle: Rounded Corners 4" o:spid="_x0000_s1031" style="position:absolute;left:42684;top:6659;width:13342;height:10080;visibility:visible;mso-wrap-style:square;v-text-anchor:middle" arcsize="10923f" o:gfxdata="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" fillcolor="white [3201]" strokecolor="black [3200]" strokeweight="1pt">
+                </v:shape>
+                <v:shape id="Flowchart: Process 9" o:spid="_x0000_s1030" type="#_x0000_t109" style="position:absolute;left:30357;top:41293;width:12600;height:7920;visibility:visible;mso-wrap-style:square;v-text-anchor:top" o:gfxdata="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" fillcolor="white [3201]" strokecolor="#f79646 [3209]" strokeweight="1.5pt">
                   <v:textbox>
                     <w:txbxContent>
                       <w:p>
@@ -1515,188 +2218,107 @@
                           <w:spacing w:after="0"/>
                           <w:jc w:val="center"/>
                           <w:rPr>
+                            <w:b/>
+                            <w:color w:val="000000" w:themeColor="text1"/>
                             <w:sz w:val="18"/>
                             <w:lang w:val="en-US"/>
                           </w:rPr>
                         </w:pPr>
                         <w:r>
                           <w:rPr>
+                            <w:b/>
+                            <w:color w:val="000000" w:themeColor="text1"/>
                             <w:sz w:val="18"/>
                             <w:lang w:val="en-US"/>
                           </w:rPr>
-                          <w:t>Data Block</w:t>
+                          <w:t>Writer Thread</w:t>
                         </w:r>
                       </w:p>
                       <w:p>
                         <w:pPr>
-                          <w:pStyle w:val="ListParagraph"/>
-                          <w:numPr>
-                            <w:ilvl w:val="0"/>
-                            <w:numId w:val="2"/>
-                          </w:numPr>
-                          <w:spacing w:after="0" w:line="240" w:lineRule="auto"/>
-                          <w:ind w:left="142" w:hanging="142"/>
-                          <w:rPr>
+                          <w:spacing w:after="0" w:line="120" w:lineRule="exact"/>
+                          <w:jc w:val="center"/>
+                          <w:rPr>
+                            <w:b/>
+                            <w:color w:val="000000" w:themeColor="text1"/>
                             <w:sz w:val="18"/>
                             <w:lang w:val="en-US"/>
                           </w:rPr>
                         </w:pPr>
-                        <w:r>
-                          <w:rPr>
-                            <w:sz w:val="18"/>
-                            <w:lang w:val="en-US"/>
-                          </w:rPr>
-                          <w:t>Length</w:t>
-                        </w:r>
                       </w:p>
                       <w:p>
                         <w:pPr>
-                          <w:pStyle w:val="ListParagraph"/>
-                          <w:numPr>
-                            <w:ilvl w:val="0"/>
-                            <w:numId w:val="2"/>
-                          </w:numPr>
-                          <w:spacing w:after="0" w:line="240" w:lineRule="auto"/>
-                          <w:ind w:left="142" w:hanging="142"/>
-                          <w:rPr>
-                            <w:sz w:val="18"/>
+                          <w:spacing w:after="0"/>
+                          <w:rPr>
+                            <w:color w:val="000000" w:themeColor="text1"/>
+                            <w:sz w:val="16"/>
+                            <w:szCs w:val="16"/>
                             <w:lang w:val="en-US"/>
                           </w:rPr>
                         </w:pPr>
                         <w:r>
                           <w:rPr>
-                            <w:sz w:val="18"/>
-                            <w:lang w:val="en-US"/>
-                          </w:rPr>
-                          <w:t>Position next</w:t>
-                        </w:r>
-                      </w:p>
-                      <w:p>
-                        <w:pPr>
-                          <w:pStyle w:val="ListParagraph"/>
-                          <w:numPr>
-                            <w:ilvl w:val="0"/>
-                            <w:numId w:val="2"/>
-                          </w:numPr>
-                          <w:spacing w:after="0" w:line="240" w:lineRule="auto"/>
-                          <w:ind w:left="142" w:hanging="142"/>
-                          <w:rPr>
-                            <w:sz w:val="18"/>
-                            <w:lang w:val="en-US"/>
-                          </w:rPr>
-                        </w:pPr>
-                        <w:r>
-                          <w:rPr>
-                            <w:sz w:val="18"/>
-                            <w:lang w:val="en-US"/>
-                          </w:rPr>
-                          <w:t>Data</w:t>
-                        </w:r>
-                      </w:p>
-                    </w:txbxContent>
-                  </v:textbox>
-                </v:roundrect>
-                <v:shapetype id="_x0000_t109" coordsize="21600,21600" o:spt="109" path="m,l,21600r21600,l21600,xe">
-                  <v:stroke joinstyle="miter"/>
-                  <v:path gradientshapeok="t" o:connecttype="rect"/>
-                </v:shapetype>
-                <v:shape id="Flowchart: Process 6" o:spid="_x0000_s1032" type="#_x0000_t109" style="position:absolute;left:23570;top:25264;width:11840;height:5709;visibility:visible;mso-wrap-style:square;v-text-anchor:middle" o:gfxdata="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" fillcolor="white [3201]" strokecolor="#f79646 [3209]" strokeweight="2pt">
-                  <v:textbox>
-                    <w:txbxContent>
-                      <w:p>
-                        <w:pPr>
-                          <w:spacing w:after="0"/>
-                          <w:jc w:val="center"/>
-                          <w:rPr>
                             <w:color w:val="000000" w:themeColor="text1"/>
-                            <w:sz w:val="18"/>
-                            <w:lang w:val="en-US"/>
-                          </w:rPr>
-                        </w:pPr>
+                            <w:sz w:val="16"/>
+                            <w:szCs w:val="16"/>
+                            <w:lang w:val="en-US"/>
+                          </w:rPr>
+                          <w:t>Store compressed</w:t>
+                        </w:r>
                         <w:r>
                           <w:rPr>
                             <w:color w:val="000000" w:themeColor="text1"/>
-                            <w:sz w:val="18"/>
-                            <w:lang w:val="en-US"/>
-                          </w:rPr>
-                          <w:t>Compression Thread</w:t>
+                            <w:sz w:val="16"/>
+                            <w:szCs w:val="16"/>
+                            <w:lang w:val="en-US"/>
+                          </w:rPr>
+                          <w:t xml:space="preserve"> chunks </w:t>
+                        </w:r>
+                        <w:r>
+                          <w:rPr>
+                            <w:color w:val="000000" w:themeColor="text1"/>
+                            <w:sz w:val="16"/>
+                            <w:szCs w:val="16"/>
+                            <w:lang w:val="en-US"/>
+                          </w:rPr>
+                          <w:t>of data</w:t>
+                        </w:r>
+                        <w:r>
+                          <w:rPr>
+                            <w:color w:val="000000" w:themeColor="text1"/>
+                            <w:sz w:val="16"/>
+                            <w:szCs w:val="16"/>
+                            <w:lang w:val="en-US"/>
+                          </w:rPr>
+                          <w:t xml:space="preserve"> as </w:t>
+                        </w:r>
+                        <w:r>
+                          <w:rPr>
+                            <w:color w:val="000000" w:themeColor="text1"/>
+                            <w:sz w:val="16"/>
+                            <w:szCs w:val="16"/>
+                            <w:lang w:val="en-US"/>
+                          </w:rPr>
+                          <w:t>data block</w:t>
+                        </w:r>
+                        <w:r>
+                          <w:rPr>
+                            <w:color w:val="000000" w:themeColor="text1"/>
+                            <w:sz w:val="16"/>
+                            <w:szCs w:val="16"/>
+                            <w:lang w:val="en-US"/>
+                          </w:rPr>
+                          <w:t>s</w:t>
                         </w:r>
                       </w:p>
                     </w:txbxContent>
                   </v:textbox>
                 </v:shape>
-                <v:shape id="Text Box 8" o:spid="_x0000_s1033" type="#_x0000_t202" style="position:absolute;left:22458;top:19503;width:12373;height:4651;visibility:visible;mso-wrap-style:square;v-text-anchor:top" o:gfxdata="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" fillcolor="white [3201]">
-                  <v:stroke dashstyle="dash"/>
-                  <v:textbox>
-                    <w:txbxContent>
-                      <w:p>
-                        <w:pPr>
-                          <w:rPr>
-                            <w:sz w:val="18"/>
-                          </w:rPr>
-                        </w:pPr>
-                        <w:r>
-                          <w:rPr>
-                            <w:sz w:val="18"/>
-                            <w:lang w:val="en-US"/>
-                          </w:rPr>
-                          <w:t>A thread processes a compression task</w:t>
-                        </w:r>
-                      </w:p>
-                      <w:p>
-                        <w:pPr>
-                          <w:rPr>
-                            <w:sz w:val="20"/>
-                          </w:rPr>
-                        </w:pPr>
-                      </w:p>
-                    </w:txbxContent>
-                  </v:textbox>
-                </v:shape>
-                <v:shapetype id="_x0000_t32" coordsize="21600,21600" o:spt="32" o:oned="t" path="m,l21600,21600e" filled="f">
-                  <v:path arrowok="t" fillok="f" o:connecttype="none"/>
-                  <o:lock v:ext="edit" shapetype="t"/>
+                <v:shapetype id="_x0000_t202" coordsize="21600,21600" o:spt="202" path="m,l,21600r21600,l21600,xe">
+                  <v:stroke joinstyle="miter"/>
+                  <v:path gradientshapeok="t" o:connecttype="rect"/>
                 </v:shapetype>
-                <v:shape id="Straight Arrow Connector 7" o:spid="_x0000_s1034" type="#_x0000_t32" style="position:absolute;left:29490;top:16739;width:75;height:8525;flip:y;visibility:visible;mso-wrap-style:square" o:connectortype="straight" o:gfxdata="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" strokecolor="#4579b8 [3044]">
-                  <v:stroke endarrow="block"/>
-                </v:shape>
-                <v:shape id="Flowchart: Process 9" o:spid="_x0000_s1035" type="#_x0000_t109" style="position:absolute;left:43497;top:25264;width:11839;height:5709;visibility:visible;mso-wrap-style:square;v-text-anchor:middle" o:gfxdata="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" fillcolor="white [3201]" strokecolor="#f79646 [3209]" strokeweight="2pt">
-                  <v:textbox>
-                    <w:txbxContent>
-                      <w:p>
-                        <w:pPr>
-                          <w:spacing w:after="0"/>
-                          <w:jc w:val="center"/>
-                          <w:rPr>
-                            <w:color w:val="000000" w:themeColor="text1"/>
-                            <w:sz w:val="18"/>
-                            <w:lang w:val="en-US"/>
-                          </w:rPr>
-                        </w:pPr>
-                        <w:r>
-                          <w:rPr>
-                            <w:color w:val="000000" w:themeColor="text1"/>
-                            <w:sz w:val="18"/>
-                            <w:lang w:val="en-US"/>
-                          </w:rPr>
-                          <w:t>Writer</w:t>
-                        </w:r>
-                        <w:r>
-                          <w:rPr>
-                            <w:color w:val="000000" w:themeColor="text1"/>
-                            <w:sz w:val="18"/>
-                            <w:lang w:val="en-US"/>
-                          </w:rPr>
-                          <w:t xml:space="preserve"> Thread</w:t>
-                        </w:r>
-                      </w:p>
-                    </w:txbxContent>
-                  </v:textbox>
-                </v:shape>
-                <v:shape id="Straight Arrow Connector 11" o:spid="_x0000_s1036" type="#_x0000_t32" style="position:absolute;left:49352;top:16739;width:61;height:8525;flip:x y;visibility:visible;mso-wrap-style:square" o:connectortype="straight" o:gfxdata="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" strokecolor="#4579b8 [3044]">
-                  <v:stroke endarrow="block"/>
-                </v:shape>
-                <v:shape id="Text Box 1" o:spid="_x0000_s1037" type="#_x0000_t202" style="position:absolute;left:3489;top:41970;width:6128;height:3537;visibility:visible;mso-wrap-style:square;v-text-anchor:top" o:gfxdata="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" fillcolor="white [3201]" strokeweight=".5pt">
+                <v:shape id="Text Box 1" o:spid="_x0000_s1031" type="#_x0000_t202" style="position:absolute;left:17683;top:31195;width:8798;height:5184;visibility:visible;mso-wrap-style:square;v-text-anchor:top" o:gfxdata="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" fillcolor="white [3201]" strokecolor="#4f81bd [3204]" strokeweight="1.5pt">
                   <v:textbox>
                     <w:txbxContent>
                       <w:p>
@@ -1705,23 +2327,471 @@
                           <w:spacing w:before="0" w:beforeAutospacing="0" w:after="200" w:afterAutospacing="0" w:line="276" w:lineRule="auto"/>
                           <w:jc w:val="center"/>
                           <w:rPr>
+                            <w:b/>
                             <w:sz w:val="22"/>
                           </w:rPr>
                         </w:pPr>
                         <w:r>
                           <w:rPr>
                             <w:rFonts w:ascii="Calibri" w:eastAsia="Calibri" w:hAnsi="Calibri"/>
+                            <w:b/>
                             <w:sz w:val="20"/>
                             <w:szCs w:val="22"/>
                             <w:lang w:val="en-US"/>
                           </w:rPr>
+                          <w:t xml:space="preserve">Compressor </w:t>
+                        </w:r>
+                        <w:r>
+                          <w:rPr>
+                            <w:rFonts w:ascii="Calibri" w:eastAsia="Calibri" w:hAnsi="Calibri"/>
+                            <w:b/>
+                            <w:sz w:val="20"/>
+                            <w:szCs w:val="22"/>
+                            <w:lang w:val="en-US"/>
+                          </w:rPr>
                           <w:t>Job</w:t>
+                        </w:r>
+                        <w:r>
+                          <w:rPr>
+                            <w:rFonts w:ascii="Calibri" w:eastAsia="Calibri" w:hAnsi="Calibri"/>
+                            <w:b/>
+                            <w:sz w:val="20"/>
+                            <w:szCs w:val="22"/>
+                            <w:lang w:val="en-US"/>
+                          </w:rPr>
+                          <w:t xml:space="preserve"> Queue</w:t>
                         </w:r>
                       </w:p>
                     </w:txbxContent>
                   </v:textbox>
                 </v:shape>
-                <v:shape id="Text Box 2" o:spid="_x0000_s1038" type="#_x0000_t202" style="position:absolute;left:15963;top:41970;width:6128;height:3537;visibility:visible;mso-wrap-style:square;v-text-anchor:top" o:gfxdata="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" fillcolor="white [3201]" strokeweight=".5pt">
+                <v:roundrect id="Rectangle: Rounded Corners 2" o:spid="_x0000_s1032" style="position:absolute;left:44073;top:5707;width:13680;height:9000;visibility:visible;mso-wrap-style:square;v-text-anchor:top" arcsize="10923f" o:gfxdata="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" fillcolor="white [3201]" strokecolor="black [3200]" strokeweight="1.5pt">
+                  <v:textbox inset="0,0,0,0">
+                    <w:txbxContent>
+                      <w:p>
+                        <w:pPr>
+                          <w:spacing w:after="0" w:line="240" w:lineRule="auto"/>
+                          <w:jc w:val="center"/>
+                          <w:rPr>
+                            <w:b/>
+                            <w:sz w:val="20"/>
+                            <w:lang w:val="en-US"/>
+                          </w:rPr>
+                        </w:pPr>
+                        <w:r>
+                          <w:rPr>
+                            <w:b/>
+                            <w:sz w:val="20"/>
+                            <w:lang w:val="en-US"/>
+                          </w:rPr>
+                          <w:t>Unarchiver</w:t>
+                        </w:r>
+                      </w:p>
+                      <w:p>
+                        <w:pPr>
+                          <w:spacing w:after="0" w:line="120" w:lineRule="exact"/>
+                          <w:jc w:val="center"/>
+                          <w:rPr>
+                            <w:b/>
+                            <w:sz w:val="20"/>
+                            <w:lang w:val="en-US"/>
+                          </w:rPr>
+                        </w:pPr>
+                      </w:p>
+                      <w:p>
+                        <w:pPr>
+                          <w:spacing w:after="0" w:line="240" w:lineRule="auto"/>
+                          <w:rPr>
+                            <w:sz w:val="16"/>
+                            <w:szCs w:val="16"/>
+                            <w:lang w:val="en-US"/>
+                          </w:rPr>
+                        </w:pPr>
+                        <w:r>
+                          <w:rPr>
+                            <w:sz w:val="16"/>
+                            <w:szCs w:val="16"/>
+                            <w:lang w:val="en-US"/>
+                          </w:rPr>
+                          <w:t>Read index and file data</w:t>
+                        </w:r>
+                        <w:r>
+                          <w:rPr>
+                            <w:sz w:val="16"/>
+                            <w:szCs w:val="16"/>
+                            <w:lang w:val="en-US"/>
+                          </w:rPr>
+                          <w:t xml:space="preserve"> </w:t>
+                        </w:r>
+                        <w:r>
+                          <w:rPr>
+                            <w:sz w:val="16"/>
+                            <w:szCs w:val="16"/>
+                            <w:lang w:val="en-US"/>
+                          </w:rPr>
+                          <w:t>Create folders</w:t>
+                        </w:r>
+                        <w:r>
+                          <w:rPr>
+                            <w:sz w:val="16"/>
+                            <w:szCs w:val="16"/>
+                            <w:lang w:val="en-US"/>
+                          </w:rPr>
+                          <w:br/>
+                          <w:t>R</w:t>
+                        </w:r>
+                        <w:r>
+                          <w:rPr>
+                            <w:sz w:val="16"/>
+                            <w:szCs w:val="16"/>
+                            <w:lang w:val="en-US"/>
+                          </w:rPr>
+                          <w:t>estore files</w:t>
+                        </w:r>
+                      </w:p>
+                    </w:txbxContent>
+                  </v:textbox>
+                </v:roundrect>
+                <v:roundrect id="Rectangle: Rounded Corners 2" o:spid="_x0000_s1033" style="position:absolute;left:666;top:18756;width:13680;height:9000;visibility:visible;mso-wrap-style:square;v-text-anchor:top" arcsize="10923f" o:gfxdata="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" fillcolor="white [3201]" strokecolor="black [3200]" strokeweight="1.5pt">
+                  <v:textbox inset="1mm,0,0">
+                    <w:txbxContent>
+                      <w:p>
+                        <w:pPr>
+                          <w:spacing w:after="0" w:line="240" w:lineRule="auto"/>
+                          <w:jc w:val="center"/>
+                          <w:rPr>
+                            <w:b/>
+                            <w:sz w:val="20"/>
+                            <w:lang w:val="en-US"/>
+                          </w:rPr>
+                        </w:pPr>
+                        <w:r>
+                          <w:rPr>
+                            <w:b/>
+                            <w:sz w:val="20"/>
+                            <w:lang w:val="en-US"/>
+                          </w:rPr>
+                          <w:t>FileIndexer</w:t>
+                        </w:r>
+                      </w:p>
+                      <w:p>
+                        <w:pPr>
+                          <w:spacing w:after="0" w:line="120" w:lineRule="exact"/>
+                          <w:jc w:val="center"/>
+                          <w:rPr>
+                            <w:sz w:val="20"/>
+                            <w:lang w:val="en-US"/>
+                          </w:rPr>
+                        </w:pPr>
+                      </w:p>
+                      <w:p>
+                        <w:pPr>
+                          <w:spacing w:after="120" w:line="240" w:lineRule="auto"/>
+                          <w:rPr>
+                            <w:sz w:val="16"/>
+                            <w:szCs w:val="16"/>
+                            <w:lang w:val="en-US"/>
+                          </w:rPr>
+                        </w:pPr>
+                        <w:r>
+                          <w:rPr>
+                            <w:sz w:val="16"/>
+                            <w:szCs w:val="16"/>
+                            <w:lang w:val="en-US"/>
+                          </w:rPr>
+                          <w:t>Traverse folders</w:t>
+                        </w:r>
+                        <w:r>
+                          <w:rPr>
+                            <w:sz w:val="16"/>
+                            <w:szCs w:val="16"/>
+                            <w:lang w:val="en-US"/>
+                          </w:rPr>
+                          <w:br/>
+                          <w:t>Create file index</w:t>
+                        </w:r>
+                        <w:r>
+                          <w:rPr>
+                            <w:sz w:val="16"/>
+                            <w:szCs w:val="16"/>
+                            <w:lang w:val="en-US"/>
+                          </w:rPr>
+                          <w:br/>
+                          <w:t>R</w:t>
+                        </w:r>
+                        <w:r>
+                          <w:rPr>
+                            <w:sz w:val="16"/>
+                            <w:szCs w:val="16"/>
+                            <w:lang w:val="en-US"/>
+                          </w:rPr>
+                          <w:t>ead</w:t>
+                        </w:r>
+                        <w:r>
+                          <w:rPr>
+                            <w:sz w:val="16"/>
+                            <w:szCs w:val="16"/>
+                            <w:lang w:val="en-US"/>
+                          </w:rPr>
+                          <w:t xml:space="preserve"> file chunks</w:t>
+                        </w:r>
+                        <w:r>
+                          <w:rPr>
+                            <w:sz w:val="16"/>
+                            <w:szCs w:val="16"/>
+                            <w:lang w:val="en-US"/>
+                          </w:rPr>
+                          <w:br/>
+                          <w:t>E</w:t>
+                        </w:r>
+                        <w:r>
+                          <w:rPr>
+                            <w:sz w:val="16"/>
+                            <w:szCs w:val="16"/>
+                            <w:lang w:val="en-US"/>
+                          </w:rPr>
+                          <w:t xml:space="preserve">nqueue </w:t>
+                        </w:r>
+                        <w:r>
+                          <w:rPr>
+                            <w:sz w:val="16"/>
+                            <w:szCs w:val="16"/>
+                            <w:lang w:val="en-US"/>
+                          </w:rPr>
+                          <w:t>compression</w:t>
+                        </w:r>
+                        <w:r>
+                          <w:rPr>
+                            <w:sz w:val="16"/>
+                            <w:szCs w:val="16"/>
+                            <w:lang w:val="en-US"/>
+                          </w:rPr>
+                          <w:t xml:space="preserve"> jobs</w:t>
+                        </w:r>
+                      </w:p>
+                    </w:txbxContent>
+                  </v:textbox>
+                </v:roundrect>
+                <v:roundrect id="Rectangle: Rounded Corners 2" o:spid="_x0000_s1034" style="position:absolute;left:15240;top:18755;width:13680;height:9000;visibility:visible;mso-wrap-style:square;v-text-anchor:top" arcsize="10923f" o:gfxdata="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" fillcolor="white [3201]" strokecolor="black [3200]" strokeweight="1.5pt">
+                  <v:textbox inset="0,0,0,0">
+                    <w:txbxContent>
+                      <w:p>
+                        <w:pPr>
+                          <w:spacing w:after="0" w:line="240" w:lineRule="auto"/>
+                          <w:jc w:val="center"/>
+                          <w:rPr>
+                            <w:b/>
+                            <w:sz w:val="20"/>
+                            <w:lang w:val="en-US"/>
+                          </w:rPr>
+                        </w:pPr>
+                        <w:r>
+                          <w:rPr>
+                            <w:b/>
+                            <w:sz w:val="20"/>
+                            <w:lang w:val="en-US"/>
+                          </w:rPr>
+                          <w:t>Compressor</w:t>
+                        </w:r>
+                      </w:p>
+                      <w:p>
+                        <w:pPr>
+                          <w:spacing w:after="0" w:line="120" w:lineRule="exact"/>
+                          <w:jc w:val="center"/>
+                          <w:rPr>
+                            <w:b/>
+                            <w:sz w:val="20"/>
+                            <w:lang w:val="en-US"/>
+                          </w:rPr>
+                        </w:pPr>
+                      </w:p>
+                      <w:p>
+                        <w:pPr>
+                          <w:spacing w:after="0" w:line="240" w:lineRule="auto"/>
+                          <w:rPr>
+                            <w:sz w:val="16"/>
+                            <w:lang w:val="en-US"/>
+                          </w:rPr>
+                        </w:pPr>
+                        <w:r>
+                          <w:rPr>
+                            <w:sz w:val="16"/>
+                            <w:lang w:val="en-US"/>
+                          </w:rPr>
+                          <w:t>Starts / stop threads</w:t>
+                        </w:r>
+                        <w:r>
+                          <w:rPr>
+                            <w:sz w:val="16"/>
+                            <w:lang w:val="en-US"/>
+                          </w:rPr>
+                          <w:br/>
+                        </w:r>
+                        <w:r>
+                          <w:rPr>
+                            <w:sz w:val="16"/>
+                            <w:lang w:val="en-US"/>
+                          </w:rPr>
+                          <w:t>K</w:t>
+                        </w:r>
+                        <w:r>
+                          <w:rPr>
+                            <w:sz w:val="16"/>
+                            <w:lang w:val="en-US"/>
+                          </w:rPr>
+                          <w:t>eep compression job queue</w:t>
+                        </w:r>
+                      </w:p>
+                    </w:txbxContent>
+                  </v:textbox>
+                </v:roundrect>
+                <v:roundrect id="Rectangle: Rounded Corners 2" o:spid="_x0000_s1035" style="position:absolute;left:29813;top:18755;width:13680;height:9000;visibility:visible;mso-wrap-style:square;v-text-anchor:top" arcsize="10923f" o:gfxdata="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" fillcolor="white [3201]" strokecolor="black [3200]" strokeweight="1.5pt">
+                  <v:textbox inset="0,0,0,0">
+                    <w:txbxContent>
+                      <w:p>
+                        <w:pPr>
+                          <w:spacing w:after="0" w:line="240" w:lineRule="auto"/>
+                          <w:jc w:val="center"/>
+                          <w:rPr>
+                            <w:b/>
+                            <w:sz w:val="20"/>
+                            <w:lang w:val="en-US"/>
+                          </w:rPr>
+                        </w:pPr>
+                        <w:r>
+                          <w:rPr>
+                            <w:b/>
+                            <w:sz w:val="20"/>
+                            <w:lang w:val="en-US"/>
+                          </w:rPr>
+                          <w:t>BlockWriter</w:t>
+                        </w:r>
+                      </w:p>
+                      <w:p>
+                        <w:pPr>
+                          <w:spacing w:after="0" w:line="120" w:lineRule="exact"/>
+                          <w:rPr>
+                            <w:sz w:val="20"/>
+                            <w:lang w:val="en-US"/>
+                          </w:rPr>
+                        </w:pPr>
+                      </w:p>
+                      <w:p>
+                        <w:pPr>
+                          <w:spacing w:after="0" w:line="240" w:lineRule="auto"/>
+                          <w:rPr>
+                            <w:sz w:val="16"/>
+                            <w:lang w:val="en-US"/>
+                          </w:rPr>
+                        </w:pPr>
+                        <w:r>
+                          <w:rPr>
+                            <w:sz w:val="16"/>
+                            <w:lang w:val="en-US"/>
+                          </w:rPr>
+                          <w:t xml:space="preserve">Start </w:t>
+                        </w:r>
+                        <w:r>
+                          <w:rPr>
+                            <w:sz w:val="16"/>
+                            <w:lang w:val="en-US"/>
+                          </w:rPr>
+                          <w:t>/ stop writer thread</w:t>
+                        </w:r>
+                      </w:p>
+                      <w:p>
+                        <w:pPr>
+                          <w:spacing w:after="0" w:line="240" w:lineRule="auto"/>
+                          <w:rPr>
+                            <w:sz w:val="20"/>
+                            <w:lang w:val="en-US"/>
+                          </w:rPr>
+                        </w:pPr>
+                        <w:r>
+                          <w:rPr>
+                            <w:sz w:val="16"/>
+                            <w:lang w:val="en-US"/>
+                          </w:rPr>
+                          <w:t>K</w:t>
+                        </w:r>
+                        <w:r>
+                          <w:rPr>
+                            <w:sz w:val="16"/>
+                            <w:lang w:val="en-US"/>
+                          </w:rPr>
+                          <w:t>eep writer job queue</w:t>
+                        </w:r>
+                      </w:p>
+                    </w:txbxContent>
+                  </v:textbox>
+                </v:roundrect>
+                <v:shapetype id="_x0000_t32" coordsize="21600,21600" o:spt="32" o:oned="t" path="m,l21600,21600e" filled="f">
+                  <v:path arrowok="t" fillok="f" o:connecttype="none"/>
+                  <o:lock v:ext="edit" shapetype="t"/>
+                </v:shapetype>
+                <v:shape id="Straight Arrow Connector 5" o:spid="_x0000_s1036" type="#_x0000_t32" style="position:absolute;left:7506;top:14685;width:9897;height:4071;flip:x;visibility:visible;mso-wrap-style:square" o:connectortype="straight" o:gfxdata="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" strokecolor="#4579b8 [3044]">
+                  <v:stroke endarrow="block"/>
+                </v:shape>
+                <v:shape id="Straight Arrow Connector 19" o:spid="_x0000_s1037" type="#_x0000_t32" style="position:absolute;left:22080;top:14707;width:53;height:4048;flip:x;visibility:visible;mso-wrap-style:square" o:connectortype="straight" o:gfxdata="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" strokecolor="#4579b8 [3044]">
+                  <v:stroke endarrow="block"/>
+                </v:shape>
+                <v:shape id="Straight Arrow Connector 20" o:spid="_x0000_s1038" type="#_x0000_t32" style="position:absolute;left:27328;top:14685;width:9325;height:4070;visibility:visible;mso-wrap-style:square" o:connectortype="straight" o:gfxdata="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" strokecolor="#4579b8 [3044]">
+                  <v:stroke endarrow="block"/>
+                </v:shape>
+                <v:roundrect id="Rectangle: Rounded Corners 2" o:spid="_x0000_s1039" style="position:absolute;left:44073;top:18755;width:13680;height:9000;visibility:visible;mso-wrap-style:square;v-text-anchor:top" arcsize="10923f" o:gfxdata="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" fillcolor="white [3201]" strokecolor="black [3200]" strokeweight="1.5pt">
+                  <v:textbox inset="0,0,0,0">
+                    <w:txbxContent>
+                      <w:p>
+                        <w:pPr>
+                          <w:spacing w:after="0" w:line="240" w:lineRule="auto"/>
+                          <w:jc w:val="center"/>
+                          <w:rPr>
+                            <w:b/>
+                            <w:sz w:val="20"/>
+                            <w:lang w:val="en-US"/>
+                          </w:rPr>
+                        </w:pPr>
+                        <w:r>
+                          <w:rPr>
+                            <w:b/>
+                            <w:sz w:val="20"/>
+                            <w:lang w:val="en-US"/>
+                          </w:rPr>
+                          <w:t>ProgressIndicator</w:t>
+                        </w:r>
+                      </w:p>
+                      <w:p>
+                        <w:pPr>
+                          <w:spacing w:after="0" w:line="120" w:lineRule="exact"/>
+                          <w:rPr>
+                            <w:sz w:val="20"/>
+                            <w:lang w:val="en-US"/>
+                          </w:rPr>
+                        </w:pPr>
+                      </w:p>
+                      <w:p>
+                        <w:pPr>
+                          <w:spacing w:after="0" w:line="240" w:lineRule="auto"/>
+                          <w:rPr>
+                            <w:sz w:val="16"/>
+                            <w:lang w:val="en-US"/>
+                          </w:rPr>
+                        </w:pPr>
+                        <w:r>
+                          <w:rPr>
+                            <w:sz w:val="16"/>
+                            <w:lang w:val="en-US"/>
+                          </w:rPr>
+                          <w:t>Show progress % and time elapsed</w:t>
+                        </w:r>
+                      </w:p>
+                    </w:txbxContent>
+                  </v:textbox>
+                </v:roundrect>
+                <v:shape id="Straight Arrow Connector 21" o:spid="_x0000_s1040" type="#_x0000_t32" style="position:absolute;left:29205;top:13188;width:21708;height:5567;visibility:visible;mso-wrap-style:square" o:connectortype="straight" o:gfxdata="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" strokecolor="#4579b8 [3044]">
+                  <v:stroke endarrow="block"/>
+                </v:shape>
+                <v:shape id="Text Box 1" o:spid="_x0000_s1041" type="#_x0000_t202" style="position:absolute;left:32255;top:31361;width:8798;height:5185;visibility:visible;mso-wrap-style:square;v-text-anchor:top" o:gfxdata="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" fillcolor="white [3201]" strokecolor="#4f81bd [3204]" strokeweight="1.5pt">
                   <v:textbox>
                     <w:txbxContent>
                       <w:p>
@@ -1730,23 +2800,3181 @@
                           <w:spacing w:before="0" w:beforeAutospacing="0" w:after="200" w:afterAutospacing="0" w:line="276" w:lineRule="auto"/>
                           <w:jc w:val="center"/>
                           <w:rPr>
+                            <w:b/>
                             <w:sz w:val="22"/>
                           </w:rPr>
                         </w:pPr>
                         <w:r>
                           <w:rPr>
                             <w:rFonts w:ascii="Calibri" w:eastAsia="Calibri" w:hAnsi="Calibri"/>
+                            <w:b/>
                             <w:sz w:val="20"/>
                             <w:szCs w:val="22"/>
                             <w:lang w:val="en-US"/>
                           </w:rPr>
-                          <w:t>Task</w:t>
+                          <w:t>Writer Job Queue</w:t>
                         </w:r>
                       </w:p>
                     </w:txbxContent>
                   </v:textbox>
                 </v:shape>
-                <v:shape id="Text Box 2" o:spid="_x0000_s1039" type="#_x0000_t202" style="position:absolute;left:23360;top:41970;width:6127;height:3537;visibility:visible;mso-wrap-style:square;v-text-anchor:top" o:gfxdata="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" fillcolor="white [3201]" strokeweight=".5pt">
+                <v:shape id="Straight Arrow Connector 36" o:spid="_x0000_s1042" type="#_x0000_t32" style="position:absolute;left:22081;top:36379;width:1;height:4913;flip:y;visibility:visible;mso-wrap-style:square" o:connectortype="straight" o:gfxdata="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" strokecolor="#4579b8 [3044]">
+                  <v:stroke endarrow="block"/>
+                </v:shape>
+                <v:shape id="Straight Arrow Connector 37" o:spid="_x0000_s1043" type="#_x0000_t32" style="position:absolute;left:36654;top:36546;width:3;height:4747;flip:x y;visibility:visible;mso-wrap-style:square" o:connectortype="straight" o:gfxdata="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" strokecolor="#4579b8 [3044]">
+                  <v:stroke endarrow="block"/>
+                </v:shape>
+                <v:line id="Straight Connector 38" o:spid="_x0000_s1044" style="position:absolute;visibility:visible;mso-wrap-style:square" from="22080,27755" to="22082,31195" o:connectortype="straight" o:gfxdata="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" strokecolor="#4579b8 [3044]">
+                  <v:stroke startarrow="oval"/>
+                </v:line>
+                <v:line id="Straight Connector 39" o:spid="_x0000_s1045" style="position:absolute;visibility:visible;mso-wrap-style:square" from="36653,27755" to="36654,31361" o:connectortype="straight" o:gfxdata="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" strokecolor="#4579b8 [3044]">
+                  <v:stroke startarrow="oval"/>
+                </v:line>
+                <v:shape id="Text Box 40" o:spid="_x0000_s1046" type="#_x0000_t202" style="position:absolute;left:16580;width:23431;height:3238;visibility:visible;mso-wrap-style:square;v-text-anchor:middle" o:gfxdata="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" fillcolor="white [3201]" stroked="f" strokeweight="2pt">
+                  <v:textbox>
+                    <w:txbxContent>
+                      <w:p>
+                        <w:pPr>
+                          <w:jc w:val="center"/>
+                          <w:rPr>
+                            <w:b/>
+                            <w:lang w:val="en-US"/>
+                          </w:rPr>
+                        </w:pPr>
+                        <w:r>
+                          <w:rPr>
+                            <w:b/>
+                            <w:lang w:val="en-US"/>
+                          </w:rPr>
+                          <w:t>Archiver component</w:t>
+                        </w:r>
+                        <w:r>
+                          <w:rPr>
+                            <w:b/>
+                            <w:lang w:val="en-US"/>
+                          </w:rPr>
+                          <w:t xml:space="preserve"> diagram</w:t>
+                        </w:r>
+                      </w:p>
+                    </w:txbxContent>
+                  </v:textbox>
+                </v:shape>
+                <v:shape id="Text Box 64" o:spid="_x0000_s1047" type="#_x0000_t202" style="position:absolute;left:10086;top:15801;width:4966;height:1410;visibility:visible;mso-wrap-style:square;v-text-anchor:top" o:gfxdata="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" fillcolor="white [3201]" stroked="f" strokeweight=".5pt">
+                  <v:textbox style="mso-fit-shape-to-text:t" inset="0,0,0,0">
+                    <w:txbxContent>
+                      <w:p>
+                        <w:pPr>
+                          <w:pStyle w:val="NormalWeb"/>
+                          <w:spacing w:before="0" w:beforeAutospacing="0" w:after="0" w:afterAutospacing="0" w:line="276" w:lineRule="auto"/>
+                          <w:jc w:val="center"/>
+                          <w:rPr>
+                            <w:sz w:val="22"/>
+                            <w:lang w:val="en-US"/>
+                          </w:rPr>
+                        </w:pPr>
+                        <w:r>
+                          <w:rPr>
+                            <w:rFonts w:eastAsia="Calibri"/>
+                            <w:sz w:val="16"/>
+                            <w:szCs w:val="18"/>
+                            <w:lang w:val="en-US"/>
+                          </w:rPr>
+                          <w:t>Uses</w:t>
+                        </w:r>
+                      </w:p>
+                    </w:txbxContent>
+                  </v:textbox>
+                </v:shape>
+                <v:shape id="Text Box 64" o:spid="_x0000_s1048" type="#_x0000_t202" style="position:absolute;left:19799;top:15801;width:4966;height:1410;visibility:visible;mso-wrap-style:square;v-text-anchor:top" o:gfxdata="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" fillcolor="white [3201]" stroked="f" strokeweight=".5pt">
+                  <v:textbox style="mso-fit-shape-to-text:t" inset="0,0,0,0">
+                    <w:txbxContent>
+                      <w:p>
+                        <w:pPr>
+                          <w:pStyle w:val="NormalWeb"/>
+                          <w:spacing w:before="0" w:beforeAutospacing="0" w:after="0" w:afterAutospacing="0" w:line="276" w:lineRule="auto"/>
+                          <w:jc w:val="center"/>
+                          <w:rPr>
+                            <w:sz w:val="22"/>
+                            <w:lang w:val="en-US"/>
+                          </w:rPr>
+                        </w:pPr>
+                        <w:r>
+                          <w:rPr>
+                            <w:rFonts w:eastAsia="Calibri"/>
+                            <w:sz w:val="16"/>
+                            <w:szCs w:val="18"/>
+                            <w:lang w:val="en-US"/>
+                          </w:rPr>
+                          <w:t>Uses</w:t>
+                        </w:r>
+                      </w:p>
+                    </w:txbxContent>
+                  </v:textbox>
+                </v:shape>
+                <v:shape id="Text Box 64" o:spid="_x0000_s1049" type="#_x0000_t202" style="position:absolute;left:28276;top:15801;width:4966;height:1410;visibility:visible;mso-wrap-style:square;v-text-anchor:top" o:gfxdata="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" fillcolor="white [3201]" stroked="f" strokeweight=".5pt">
+                  <v:textbox style="mso-fit-shape-to-text:t" inset="0,0,0,0">
+                    <w:txbxContent>
+                      <w:p>
+                        <w:pPr>
+                          <w:pStyle w:val="NormalWeb"/>
+                          <w:spacing w:before="0" w:beforeAutospacing="0" w:after="0" w:afterAutospacing="0" w:line="276" w:lineRule="auto"/>
+                          <w:jc w:val="center"/>
+                          <w:rPr>
+                            <w:sz w:val="22"/>
+                            <w:lang w:val="en-US"/>
+                          </w:rPr>
+                        </w:pPr>
+                        <w:r>
+                          <w:rPr>
+                            <w:rFonts w:eastAsia="Calibri"/>
+                            <w:sz w:val="16"/>
+                            <w:szCs w:val="18"/>
+                            <w:lang w:val="en-US"/>
+                          </w:rPr>
+                          <w:t>Uses</w:t>
+                        </w:r>
+                      </w:p>
+                    </w:txbxContent>
+                  </v:textbox>
+                </v:shape>
+                <v:shape id="Text Box 64" o:spid="_x0000_s1050" type="#_x0000_t202" style="position:absolute;left:32854;top:14182;width:4966;height:1410;visibility:visible;mso-wrap-style:square;v-text-anchor:top" o:gfxdata="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" fillcolor="white [3201]" stroked="f" strokeweight=".5pt">
+                  <v:textbox style="mso-fit-shape-to-text:t" inset="0,0,0,0">
+                    <w:txbxContent>
+                      <w:p>
+                        <w:pPr>
+                          <w:pStyle w:val="NormalWeb"/>
+                          <w:spacing w:before="0" w:beforeAutospacing="0" w:after="0" w:afterAutospacing="0" w:line="276" w:lineRule="auto"/>
+                          <w:jc w:val="center"/>
+                          <w:rPr>
+                            <w:sz w:val="22"/>
+                            <w:lang w:val="en-US"/>
+                          </w:rPr>
+                        </w:pPr>
+                        <w:r>
+                          <w:rPr>
+                            <w:rFonts w:eastAsia="Calibri"/>
+                            <w:sz w:val="16"/>
+                            <w:szCs w:val="18"/>
+                            <w:lang w:val="en-US"/>
+                          </w:rPr>
+                          <w:t>Uses</w:t>
+                        </w:r>
+                      </w:p>
+                    </w:txbxContent>
+                  </v:textbox>
+                </v:shape>
+                <v:shape id="Text Box 64" o:spid="_x0000_s1051" type="#_x0000_t202" style="position:absolute;left:19799;top:28374;width:4966;height:1410;visibility:visible;mso-wrap-style:square;v-text-anchor:top" o:gfxdata="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" fillcolor="white [3201]" stroked="f" strokeweight=".5pt">
+                  <v:textbox style="mso-fit-shape-to-text:t" inset="0,0,0,0">
+                    <w:txbxContent>
+                      <w:p>
+                        <w:pPr>
+                          <w:pStyle w:val="NormalWeb"/>
+                          <w:spacing w:before="0" w:beforeAutospacing="0" w:after="0" w:afterAutospacing="0" w:line="276" w:lineRule="auto"/>
+                          <w:jc w:val="center"/>
+                          <w:rPr>
+                            <w:sz w:val="22"/>
+                            <w:lang w:val="en-US"/>
+                          </w:rPr>
+                        </w:pPr>
+                        <w:r>
+                          <w:rPr>
+                            <w:rFonts w:eastAsia="Calibri"/>
+                            <w:sz w:val="16"/>
+                            <w:szCs w:val="18"/>
+                            <w:lang w:val="en-US"/>
+                          </w:rPr>
+                          <w:t>Owns</w:t>
+                        </w:r>
+                      </w:p>
+                    </w:txbxContent>
+                  </v:textbox>
+                </v:shape>
+                <v:shape id="Text Box 64" o:spid="_x0000_s1052" type="#_x0000_t202" style="position:absolute;left:33975;top:28374;width:4965;height:1410;visibility:visible;mso-wrap-style:square;v-text-anchor:top" o:gfxdata="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" fillcolor="white [3201]" stroked="f" strokeweight=".5pt">
+                  <v:textbox style="mso-fit-shape-to-text:t" inset="0,0,0,0">
+                    <w:txbxContent>
+                      <w:p>
+                        <w:pPr>
+                          <w:pStyle w:val="NormalWeb"/>
+                          <w:spacing w:before="0" w:beforeAutospacing="0" w:after="0" w:afterAutospacing="0" w:line="276" w:lineRule="auto"/>
+                          <w:jc w:val="center"/>
+                          <w:rPr>
+                            <w:sz w:val="22"/>
+                            <w:lang w:val="en-US"/>
+                          </w:rPr>
+                        </w:pPr>
+                        <w:r>
+                          <w:rPr>
+                            <w:rFonts w:eastAsia="Calibri"/>
+                            <w:sz w:val="16"/>
+                            <w:szCs w:val="18"/>
+                            <w:lang w:val="en-US"/>
+                          </w:rPr>
+                          <w:t>Owns</w:t>
+                        </w:r>
+                      </w:p>
+                    </w:txbxContent>
+                  </v:textbox>
+                </v:shape>
+                <v:shape id="Text Box 64" o:spid="_x0000_s1053" type="#_x0000_t202" style="position:absolute;left:19957;top:39233;width:4966;height:1409;visibility:visible;mso-wrap-style:square;v-text-anchor:top" o:gfxdata="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" fillcolor="white [3201]" stroked="f" strokeweight=".5pt">
+                  <v:textbox style="mso-fit-shape-to-text:t" inset="0,0,0,0">
+                    <w:txbxContent>
+                      <w:p>
+                        <w:pPr>
+                          <w:pStyle w:val="NormalWeb"/>
+                          <w:spacing w:before="0" w:beforeAutospacing="0" w:after="0" w:afterAutospacing="0" w:line="276" w:lineRule="auto"/>
+                          <w:jc w:val="center"/>
+                          <w:rPr>
+                            <w:sz w:val="22"/>
+                            <w:lang w:val="en-US"/>
+                          </w:rPr>
+                        </w:pPr>
+                        <w:r>
+                          <w:rPr>
+                            <w:rFonts w:eastAsia="Calibri"/>
+                            <w:sz w:val="16"/>
+                            <w:szCs w:val="18"/>
+                            <w:lang w:val="en-US"/>
+                          </w:rPr>
+                          <w:t>Uses</w:t>
+                        </w:r>
+                      </w:p>
+                    </w:txbxContent>
+                  </v:textbox>
+                </v:shape>
+                <v:shape id="Text Box 64" o:spid="_x0000_s1054" type="#_x0000_t202" style="position:absolute;left:33943;top:39299;width:4965;height:1410;visibility:visible;mso-wrap-style:square;v-text-anchor:top" o:gfxdata="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" fillcolor="white [3201]" stroked="f" strokeweight=".5pt">
+                  <v:textbox style="mso-fit-shape-to-text:t" inset="0,0,0,0">
+                    <w:txbxContent>
+                      <w:p>
+                        <w:pPr>
+                          <w:pStyle w:val="NormalWeb"/>
+                          <w:spacing w:before="0" w:beforeAutospacing="0" w:after="0" w:afterAutospacing="0" w:line="276" w:lineRule="auto"/>
+                          <w:jc w:val="center"/>
+                          <w:rPr>
+                            <w:sz w:val="22"/>
+                            <w:lang w:val="en-US"/>
+                          </w:rPr>
+                        </w:pPr>
+                        <w:r>
+                          <w:rPr>
+                            <w:rFonts w:eastAsia="Calibri"/>
+                            <w:sz w:val="16"/>
+                            <w:szCs w:val="18"/>
+                            <w:lang w:val="en-US"/>
+                          </w:rPr>
+                          <w:t>Uses</w:t>
+                        </w:r>
+                      </w:p>
+                    </w:txbxContent>
+                  </v:textbox>
+                </v:shape>
+                <w10:anchorlock/>
+              </v:group>
+            </w:pict>
+          </mc:Fallback>
+        </mc:AlternateContent>
+      </w:r>
+      <w:bookmarkEnd w:id="0"/>
+    </w:p>
+    <w:p/>
+    <w:p>
+      <w:r>
+        <w:rPr>
+          <w:noProof/>
+          <w:lang w:val="en-US"/>
+        </w:rPr>
+        <mc:AlternateContent>
+          <mc:Choice Requires="wpc">
+            <w:drawing>
+              <wp:inline distT="0" distB="0" distL="0" distR="0" wp14:anchorId="678114BC" wp14:editId="02CF46C9">
+                <wp:extent cx="6104890" cy="3124201"/>
+                <wp:effectExtent l="0" t="0" r="0" b="0"/>
+                <wp:docPr id="42" name="Canvas 42"/>
+                <wp:cNvGraphicFramePr>
+                  <a:graphicFrameLocks xmlns:a="http://schemas.openxmlformats.org/drawingml/2006/main" noChangeAspect="1"/>
+                </wp:cNvGraphicFramePr>
+                <a:graphic xmlns:a="http://schemas.openxmlformats.org/drawingml/2006/main">
+                  <a:graphicData uri="http://schemas.microsoft.com/office/word/2010/wordprocessingCanvas">
+                    <wpc:wpc>
+                      <wpc:bg/>
+                      <wpc:whole/>
+                      <wps:wsp>
+                        <wps:cNvPr id="43" name="Flowchart: Alternate Process 43"/>
+                        <wps:cNvSpPr/>
+                        <wps:spPr>
+                          <a:xfrm>
+                            <a:off x="476250" y="609600"/>
+                            <a:ext cx="900000" cy="612648"/>
+                          </a:xfrm>
+                          <a:custGeom>
+                            <a:avLst/>
+                            <a:gdLst>
+                              <a:gd name="connsiteX0" fmla="*/ 0 w 900000"/>
+                              <a:gd name="connsiteY0" fmla="*/ 102108 h 612648"/>
+                              <a:gd name="connsiteX1" fmla="*/ 102108 w 900000"/>
+                              <a:gd name="connsiteY1" fmla="*/ 0 h 612648"/>
+                              <a:gd name="connsiteX2" fmla="*/ 797892 w 900000"/>
+                              <a:gd name="connsiteY2" fmla="*/ 0 h 612648"/>
+                              <a:gd name="connsiteX3" fmla="*/ 900000 w 900000"/>
+                              <a:gd name="connsiteY3" fmla="*/ 102108 h 612648"/>
+                              <a:gd name="connsiteX4" fmla="*/ 900000 w 900000"/>
+                              <a:gd name="connsiteY4" fmla="*/ 510540 h 612648"/>
+                              <a:gd name="connsiteX5" fmla="*/ 797892 w 900000"/>
+                              <a:gd name="connsiteY5" fmla="*/ 612648 h 612648"/>
+                              <a:gd name="connsiteX6" fmla="*/ 102108 w 900000"/>
+                              <a:gd name="connsiteY6" fmla="*/ 612648 h 612648"/>
+                              <a:gd name="connsiteX7" fmla="*/ 0 w 900000"/>
+                              <a:gd name="connsiteY7" fmla="*/ 510540 h 612648"/>
+                              <a:gd name="connsiteX8" fmla="*/ 0 w 900000"/>
+                              <a:gd name="connsiteY8" fmla="*/ 102108 h 612648"/>
+                              <a:gd name="connsiteX0" fmla="*/ 0 w 900000"/>
+                              <a:gd name="connsiteY0" fmla="*/ 102108 h 612648"/>
+                              <a:gd name="connsiteX1" fmla="*/ 102108 w 900000"/>
+                              <a:gd name="connsiteY1" fmla="*/ 0 h 612648"/>
+                              <a:gd name="connsiteX2" fmla="*/ 797892 w 900000"/>
+                              <a:gd name="connsiteY2" fmla="*/ 0 h 612648"/>
+                              <a:gd name="connsiteX3" fmla="*/ 900000 w 900000"/>
+                              <a:gd name="connsiteY3" fmla="*/ 102108 h 612648"/>
+                              <a:gd name="connsiteX4" fmla="*/ 900000 w 900000"/>
+                              <a:gd name="connsiteY4" fmla="*/ 510540 h 612648"/>
+                              <a:gd name="connsiteX5" fmla="*/ 797892 w 900000"/>
+                              <a:gd name="connsiteY5" fmla="*/ 612648 h 612648"/>
+                              <a:gd name="connsiteX6" fmla="*/ 619125 w 900000"/>
+                              <a:gd name="connsiteY6" fmla="*/ 609600 h 612648"/>
+                              <a:gd name="connsiteX7" fmla="*/ 102108 w 900000"/>
+                              <a:gd name="connsiteY7" fmla="*/ 612648 h 612648"/>
+                              <a:gd name="connsiteX8" fmla="*/ 0 w 900000"/>
+                              <a:gd name="connsiteY8" fmla="*/ 510540 h 612648"/>
+                              <a:gd name="connsiteX9" fmla="*/ 0 w 900000"/>
+                              <a:gd name="connsiteY9" fmla="*/ 102108 h 612648"/>
+                              <a:gd name="connsiteX0" fmla="*/ 0 w 900000"/>
+                              <a:gd name="connsiteY0" fmla="*/ 102108 h 612648"/>
+                              <a:gd name="connsiteX1" fmla="*/ 102108 w 900000"/>
+                              <a:gd name="connsiteY1" fmla="*/ 0 h 612648"/>
+                              <a:gd name="connsiteX2" fmla="*/ 797892 w 900000"/>
+                              <a:gd name="connsiteY2" fmla="*/ 0 h 612648"/>
+                              <a:gd name="connsiteX3" fmla="*/ 900000 w 900000"/>
+                              <a:gd name="connsiteY3" fmla="*/ 102108 h 612648"/>
+                              <a:gd name="connsiteX4" fmla="*/ 900000 w 900000"/>
+                              <a:gd name="connsiteY4" fmla="*/ 510540 h 612648"/>
+                              <a:gd name="connsiteX5" fmla="*/ 797892 w 900000"/>
+                              <a:gd name="connsiteY5" fmla="*/ 612648 h 612648"/>
+                              <a:gd name="connsiteX6" fmla="*/ 619125 w 900000"/>
+                              <a:gd name="connsiteY6" fmla="*/ 609600 h 612648"/>
+                              <a:gd name="connsiteX7" fmla="*/ 228600 w 900000"/>
+                              <a:gd name="connsiteY7" fmla="*/ 609600 h 612648"/>
+                              <a:gd name="connsiteX8" fmla="*/ 102108 w 900000"/>
+                              <a:gd name="connsiteY8" fmla="*/ 612648 h 612648"/>
+                              <a:gd name="connsiteX9" fmla="*/ 0 w 900000"/>
+                              <a:gd name="connsiteY9" fmla="*/ 510540 h 612648"/>
+                              <a:gd name="connsiteX10" fmla="*/ 0 w 900000"/>
+                              <a:gd name="connsiteY10" fmla="*/ 102108 h 612648"/>
+                            </a:gdLst>
+                            <a:ahLst/>
+                            <a:cxnLst>
+                              <a:cxn ang="0">
+                                <a:pos x="connsiteX0" y="connsiteY0"/>
+                              </a:cxn>
+                              <a:cxn ang="0">
+                                <a:pos x="connsiteX1" y="connsiteY1"/>
+                              </a:cxn>
+                              <a:cxn ang="0">
+                                <a:pos x="connsiteX2" y="connsiteY2"/>
+                              </a:cxn>
+                              <a:cxn ang="0">
+                                <a:pos x="connsiteX3" y="connsiteY3"/>
+                              </a:cxn>
+                              <a:cxn ang="0">
+                                <a:pos x="connsiteX4" y="connsiteY4"/>
+                              </a:cxn>
+                              <a:cxn ang="0">
+                                <a:pos x="connsiteX5" y="connsiteY5"/>
+                              </a:cxn>
+                              <a:cxn ang="0">
+                                <a:pos x="connsiteX6" y="connsiteY6"/>
+                              </a:cxn>
+                              <a:cxn ang="0">
+                                <a:pos x="connsiteX7" y="connsiteY7"/>
+                              </a:cxn>
+                              <a:cxn ang="0">
+                                <a:pos x="connsiteX8" y="connsiteY8"/>
+                              </a:cxn>
+                              <a:cxn ang="0">
+                                <a:pos x="connsiteX9" y="connsiteY9"/>
+                              </a:cxn>
+                              <a:cxn ang="0">
+                                <a:pos x="connsiteX10" y="connsiteY10"/>
+                              </a:cxn>
+                            </a:cxnLst>
+                            <a:rect l="l" t="t" r="r" b="b"/>
+                            <a:pathLst>
+                              <a:path w="900000" h="612648">
+                                <a:moveTo>
+                                  <a:pt x="0" y="102108"/>
+                                </a:moveTo>
+                                <a:cubicBezTo>
+                                  <a:pt x="0" y="45715"/>
+                                  <a:pt x="45715" y="0"/>
+                                  <a:pt x="102108" y="0"/>
+                                </a:cubicBezTo>
+                                <a:lnTo>
+                                  <a:pt x="797892" y="0"/>
+                                </a:lnTo>
+                                <a:cubicBezTo>
+                                  <a:pt x="854285" y="0"/>
+                                  <a:pt x="900000" y="45715"/>
+                                  <a:pt x="900000" y="102108"/>
+                                </a:cubicBezTo>
+                                <a:lnTo>
+                                  <a:pt x="900000" y="510540"/>
+                                </a:lnTo>
+                                <a:cubicBezTo>
+                                  <a:pt x="900000" y="566933"/>
+                                  <a:pt x="854285" y="612648"/>
+                                  <a:pt x="797892" y="612648"/>
+                                </a:cubicBezTo>
+                                <a:lnTo>
+                                  <a:pt x="619125" y="609600"/>
+                                </a:lnTo>
+                                <a:lnTo>
+                                  <a:pt x="228600" y="609600"/>
+                                </a:lnTo>
+                                <a:lnTo>
+                                  <a:pt x="102108" y="612648"/>
+                                </a:lnTo>
+                                <a:cubicBezTo>
+                                  <a:pt x="45715" y="612648"/>
+                                  <a:pt x="0" y="566933"/>
+                                  <a:pt x="0" y="510540"/>
+                                </a:cubicBezTo>
+                                <a:lnTo>
+                                  <a:pt x="0" y="102108"/>
+                                </a:lnTo>
+                                <a:close/>
+                              </a:path>
+                            </a:pathLst>
+                          </a:custGeom>
+                          <a:ln w="19050"/>
+                        </wps:spPr>
+                        <wps:style>
+                          <a:lnRef idx="2">
+                            <a:schemeClr val="dk1"/>
+                          </a:lnRef>
+                          <a:fillRef idx="1">
+                            <a:schemeClr val="lt1"/>
+                          </a:fillRef>
+                          <a:effectRef idx="0">
+                            <a:schemeClr val="dk1"/>
+                          </a:effectRef>
+                          <a:fontRef idx="minor">
+                            <a:schemeClr val="dk1"/>
+                          </a:fontRef>
+                        </wps:style>
+                        <wps:txbx>
+                          <w:txbxContent>
+                            <w:p>
+                              <w:pPr>
+                                <w:jc w:val="center"/>
+                                <w:rPr>
+                                  <w:b/>
+                                  <w:lang w:val="en-US"/>
+                                </w:rPr>
+                              </w:pPr>
+                              <w:r>
+                                <w:rPr>
+                                  <w:b/>
+                                  <w:sz w:val="20"/>
+                                  <w:szCs w:val="20"/>
+                                  <w:lang w:val="en-US"/>
+                                </w:rPr>
+                                <w:t>FileIndexer</w:t>
+                              </w:r>
+                            </w:p>
+                          </w:txbxContent>
+                        </wps:txbx>
+                        <wps:bodyPr rot="0" spcFirstLastPara="0" vertOverflow="overflow" horzOverflow="overflow" vert="horz" wrap="square" lIns="91440" tIns="45720" rIns="91440" bIns="45720" numCol="1" spcCol="0" rtlCol="0" fromWordArt="0" anchor="ctr" anchorCtr="0" forceAA="0" compatLnSpc="1">
+                          <a:prstTxWarp prst="textNoShape">
+                            <a:avLst/>
+                          </a:prstTxWarp>
+                          <a:noAutofit/>
+                        </wps:bodyPr>
+                      </wps:wsp>
+                      <wps:wsp>
+                        <wps:cNvPr id="44" name="Flowchart: Alternate Process 44"/>
+                        <wps:cNvSpPr/>
+                        <wps:spPr>
+                          <a:xfrm>
+                            <a:off x="2085975" y="609600"/>
+                            <a:ext cx="900000" cy="612648"/>
+                          </a:xfrm>
+                          <a:custGeom>
+                            <a:avLst/>
+                            <a:gdLst>
+                              <a:gd name="connsiteX0" fmla="*/ 0 w 900000"/>
+                              <a:gd name="connsiteY0" fmla="*/ 102108 h 612648"/>
+                              <a:gd name="connsiteX1" fmla="*/ 102108 w 900000"/>
+                              <a:gd name="connsiteY1" fmla="*/ 0 h 612648"/>
+                              <a:gd name="connsiteX2" fmla="*/ 797892 w 900000"/>
+                              <a:gd name="connsiteY2" fmla="*/ 0 h 612648"/>
+                              <a:gd name="connsiteX3" fmla="*/ 900000 w 900000"/>
+                              <a:gd name="connsiteY3" fmla="*/ 102108 h 612648"/>
+                              <a:gd name="connsiteX4" fmla="*/ 900000 w 900000"/>
+                              <a:gd name="connsiteY4" fmla="*/ 510540 h 612648"/>
+                              <a:gd name="connsiteX5" fmla="*/ 797892 w 900000"/>
+                              <a:gd name="connsiteY5" fmla="*/ 612648 h 612648"/>
+                              <a:gd name="connsiteX6" fmla="*/ 102108 w 900000"/>
+                              <a:gd name="connsiteY6" fmla="*/ 612648 h 612648"/>
+                              <a:gd name="connsiteX7" fmla="*/ 0 w 900000"/>
+                              <a:gd name="connsiteY7" fmla="*/ 510540 h 612648"/>
+                              <a:gd name="connsiteX8" fmla="*/ 0 w 900000"/>
+                              <a:gd name="connsiteY8" fmla="*/ 102108 h 612648"/>
+                              <a:gd name="connsiteX0" fmla="*/ 0 w 900000"/>
+                              <a:gd name="connsiteY0" fmla="*/ 102108 h 612648"/>
+                              <a:gd name="connsiteX1" fmla="*/ 102108 w 900000"/>
+                              <a:gd name="connsiteY1" fmla="*/ 0 h 612648"/>
+                              <a:gd name="connsiteX2" fmla="*/ 797892 w 900000"/>
+                              <a:gd name="connsiteY2" fmla="*/ 0 h 612648"/>
+                              <a:gd name="connsiteX3" fmla="*/ 900000 w 900000"/>
+                              <a:gd name="connsiteY3" fmla="*/ 102108 h 612648"/>
+                              <a:gd name="connsiteX4" fmla="*/ 900000 w 900000"/>
+                              <a:gd name="connsiteY4" fmla="*/ 510540 h 612648"/>
+                              <a:gd name="connsiteX5" fmla="*/ 797892 w 900000"/>
+                              <a:gd name="connsiteY5" fmla="*/ 612648 h 612648"/>
+                              <a:gd name="connsiteX6" fmla="*/ 266700 w 900000"/>
+                              <a:gd name="connsiteY6" fmla="*/ 609600 h 612648"/>
+                              <a:gd name="connsiteX7" fmla="*/ 102108 w 900000"/>
+                              <a:gd name="connsiteY7" fmla="*/ 612648 h 612648"/>
+                              <a:gd name="connsiteX8" fmla="*/ 0 w 900000"/>
+                              <a:gd name="connsiteY8" fmla="*/ 510540 h 612648"/>
+                              <a:gd name="connsiteX9" fmla="*/ 0 w 900000"/>
+                              <a:gd name="connsiteY9" fmla="*/ 102108 h 612648"/>
+                              <a:gd name="connsiteX0" fmla="*/ 0 w 900000"/>
+                              <a:gd name="connsiteY0" fmla="*/ 102108 h 612648"/>
+                              <a:gd name="connsiteX1" fmla="*/ 102108 w 900000"/>
+                              <a:gd name="connsiteY1" fmla="*/ 0 h 612648"/>
+                              <a:gd name="connsiteX2" fmla="*/ 797892 w 900000"/>
+                              <a:gd name="connsiteY2" fmla="*/ 0 h 612648"/>
+                              <a:gd name="connsiteX3" fmla="*/ 900000 w 900000"/>
+                              <a:gd name="connsiteY3" fmla="*/ 102108 h 612648"/>
+                              <a:gd name="connsiteX4" fmla="*/ 900000 w 900000"/>
+                              <a:gd name="connsiteY4" fmla="*/ 510540 h 612648"/>
+                              <a:gd name="connsiteX5" fmla="*/ 797892 w 900000"/>
+                              <a:gd name="connsiteY5" fmla="*/ 612648 h 612648"/>
+                              <a:gd name="connsiteX6" fmla="*/ 638175 w 900000"/>
+                              <a:gd name="connsiteY6" fmla="*/ 609600 h 612648"/>
+                              <a:gd name="connsiteX7" fmla="*/ 266700 w 900000"/>
+                              <a:gd name="connsiteY7" fmla="*/ 609600 h 612648"/>
+                              <a:gd name="connsiteX8" fmla="*/ 102108 w 900000"/>
+                              <a:gd name="connsiteY8" fmla="*/ 612648 h 612648"/>
+                              <a:gd name="connsiteX9" fmla="*/ 0 w 900000"/>
+                              <a:gd name="connsiteY9" fmla="*/ 510540 h 612648"/>
+                              <a:gd name="connsiteX10" fmla="*/ 0 w 900000"/>
+                              <a:gd name="connsiteY10" fmla="*/ 102108 h 612648"/>
+                            </a:gdLst>
+                            <a:ahLst/>
+                            <a:cxnLst>
+                              <a:cxn ang="0">
+                                <a:pos x="connsiteX0" y="connsiteY0"/>
+                              </a:cxn>
+                              <a:cxn ang="0">
+                                <a:pos x="connsiteX1" y="connsiteY1"/>
+                              </a:cxn>
+                              <a:cxn ang="0">
+                                <a:pos x="connsiteX2" y="connsiteY2"/>
+                              </a:cxn>
+                              <a:cxn ang="0">
+                                <a:pos x="connsiteX3" y="connsiteY3"/>
+                              </a:cxn>
+                              <a:cxn ang="0">
+                                <a:pos x="connsiteX4" y="connsiteY4"/>
+                              </a:cxn>
+                              <a:cxn ang="0">
+                                <a:pos x="connsiteX5" y="connsiteY5"/>
+                              </a:cxn>
+                              <a:cxn ang="0">
+                                <a:pos x="connsiteX6" y="connsiteY6"/>
+                              </a:cxn>
+                              <a:cxn ang="0">
+                                <a:pos x="connsiteX7" y="connsiteY7"/>
+                              </a:cxn>
+                              <a:cxn ang="0">
+                                <a:pos x="connsiteX8" y="connsiteY8"/>
+                              </a:cxn>
+                              <a:cxn ang="0">
+                                <a:pos x="connsiteX9" y="connsiteY9"/>
+                              </a:cxn>
+                              <a:cxn ang="0">
+                                <a:pos x="connsiteX10" y="connsiteY10"/>
+                              </a:cxn>
+                            </a:cxnLst>
+                            <a:rect l="l" t="t" r="r" b="b"/>
+                            <a:pathLst>
+                              <a:path w="900000" h="612648">
+                                <a:moveTo>
+                                  <a:pt x="0" y="102108"/>
+                                </a:moveTo>
+                                <a:cubicBezTo>
+                                  <a:pt x="0" y="45715"/>
+                                  <a:pt x="45715" y="0"/>
+                                  <a:pt x="102108" y="0"/>
+                                </a:cubicBezTo>
+                                <a:lnTo>
+                                  <a:pt x="797892" y="0"/>
+                                </a:lnTo>
+                                <a:cubicBezTo>
+                                  <a:pt x="854285" y="0"/>
+                                  <a:pt x="900000" y="45715"/>
+                                  <a:pt x="900000" y="102108"/>
+                                </a:cubicBezTo>
+                                <a:lnTo>
+                                  <a:pt x="900000" y="510540"/>
+                                </a:lnTo>
+                                <a:cubicBezTo>
+                                  <a:pt x="900000" y="566933"/>
+                                  <a:pt x="854285" y="612648"/>
+                                  <a:pt x="797892" y="612648"/>
+                                </a:cubicBezTo>
+                                <a:lnTo>
+                                  <a:pt x="638175" y="609600"/>
+                                </a:lnTo>
+                                <a:lnTo>
+                                  <a:pt x="266700" y="609600"/>
+                                </a:lnTo>
+                                <a:lnTo>
+                                  <a:pt x="102108" y="612648"/>
+                                </a:lnTo>
+                                <a:cubicBezTo>
+                                  <a:pt x="45715" y="612648"/>
+                                  <a:pt x="0" y="566933"/>
+                                  <a:pt x="0" y="510540"/>
+                                </a:cubicBezTo>
+                                <a:lnTo>
+                                  <a:pt x="0" y="102108"/>
+                                </a:lnTo>
+                                <a:close/>
+                              </a:path>
+                            </a:pathLst>
+                          </a:custGeom>
+                          <a:ln w="19050"/>
+                        </wps:spPr>
+                        <wps:style>
+                          <a:lnRef idx="2">
+                            <a:schemeClr val="dk1"/>
+                          </a:lnRef>
+                          <a:fillRef idx="1">
+                            <a:schemeClr val="lt1"/>
+                          </a:fillRef>
+                          <a:effectRef idx="0">
+                            <a:schemeClr val="dk1"/>
+                          </a:effectRef>
+                          <a:fontRef idx="minor">
+                            <a:schemeClr val="dk1"/>
+                          </a:fontRef>
+                        </wps:style>
+                        <wps:txbx>
+                          <w:txbxContent>
+                            <w:p>
+                              <w:pPr>
+                                <w:jc w:val="center"/>
+                                <w:rPr>
+                                  <w:b/>
+                                  <w:sz w:val="20"/>
+                                  <w:lang w:val="en-US"/>
+                                </w:rPr>
+                              </w:pPr>
+                              <w:r>
+                                <w:rPr>
+                                  <w:b/>
+                                  <w:sz w:val="20"/>
+                                  <w:lang w:val="en-US"/>
+                                </w:rPr>
+                                <w:t>Compressor Thread</w:t>
+                              </w:r>
+                              <w:r>
+                                <w:rPr>
+                                  <w:b/>
+                                  <w:sz w:val="20"/>
+                                  <w:lang w:val="en-US"/>
+                                </w:rPr>
+                                <w:t>s</w:t>
+                              </w:r>
+                            </w:p>
+                          </w:txbxContent>
+                        </wps:txbx>
+                        <wps:bodyPr rot="0" spcFirstLastPara="0" vertOverflow="overflow" horzOverflow="overflow" vert="horz" wrap="square" lIns="91440" tIns="45720" rIns="91440" bIns="45720" numCol="1" spcCol="0" rtlCol="0" fromWordArt="0" anchor="ctr" anchorCtr="0" forceAA="0" compatLnSpc="1">
+                          <a:prstTxWarp prst="textNoShape">
+                            <a:avLst/>
+                          </a:prstTxWarp>
+                          <a:noAutofit/>
+                        </wps:bodyPr>
+                      </wps:wsp>
+                      <wps:wsp>
+                        <wps:cNvPr id="45" name="Flowchart: Alternate Process 45"/>
+                        <wps:cNvSpPr/>
+                        <wps:spPr>
+                          <a:xfrm>
+                            <a:off x="3695700" y="609600"/>
+                            <a:ext cx="900000" cy="612648"/>
+                          </a:xfrm>
+                          <a:custGeom>
+                            <a:avLst/>
+                            <a:gdLst>
+                              <a:gd name="connsiteX0" fmla="*/ 0 w 900000"/>
+                              <a:gd name="connsiteY0" fmla="*/ 102108 h 612648"/>
+                              <a:gd name="connsiteX1" fmla="*/ 102108 w 900000"/>
+                              <a:gd name="connsiteY1" fmla="*/ 0 h 612648"/>
+                              <a:gd name="connsiteX2" fmla="*/ 797892 w 900000"/>
+                              <a:gd name="connsiteY2" fmla="*/ 0 h 612648"/>
+                              <a:gd name="connsiteX3" fmla="*/ 900000 w 900000"/>
+                              <a:gd name="connsiteY3" fmla="*/ 102108 h 612648"/>
+                              <a:gd name="connsiteX4" fmla="*/ 900000 w 900000"/>
+                              <a:gd name="connsiteY4" fmla="*/ 510540 h 612648"/>
+                              <a:gd name="connsiteX5" fmla="*/ 797892 w 900000"/>
+                              <a:gd name="connsiteY5" fmla="*/ 612648 h 612648"/>
+                              <a:gd name="connsiteX6" fmla="*/ 102108 w 900000"/>
+                              <a:gd name="connsiteY6" fmla="*/ 612648 h 612648"/>
+                              <a:gd name="connsiteX7" fmla="*/ 0 w 900000"/>
+                              <a:gd name="connsiteY7" fmla="*/ 510540 h 612648"/>
+                              <a:gd name="connsiteX8" fmla="*/ 0 w 900000"/>
+                              <a:gd name="connsiteY8" fmla="*/ 102108 h 612648"/>
+                              <a:gd name="connsiteX0" fmla="*/ 0 w 900000"/>
+                              <a:gd name="connsiteY0" fmla="*/ 102108 h 612648"/>
+                              <a:gd name="connsiteX1" fmla="*/ 102108 w 900000"/>
+                              <a:gd name="connsiteY1" fmla="*/ 0 h 612648"/>
+                              <a:gd name="connsiteX2" fmla="*/ 797892 w 900000"/>
+                              <a:gd name="connsiteY2" fmla="*/ 0 h 612648"/>
+                              <a:gd name="connsiteX3" fmla="*/ 900000 w 900000"/>
+                              <a:gd name="connsiteY3" fmla="*/ 102108 h 612648"/>
+                              <a:gd name="connsiteX4" fmla="*/ 900000 w 900000"/>
+                              <a:gd name="connsiteY4" fmla="*/ 510540 h 612648"/>
+                              <a:gd name="connsiteX5" fmla="*/ 797892 w 900000"/>
+                              <a:gd name="connsiteY5" fmla="*/ 612648 h 612648"/>
+                              <a:gd name="connsiteX6" fmla="*/ 238125 w 900000"/>
+                              <a:gd name="connsiteY6" fmla="*/ 609600 h 612648"/>
+                              <a:gd name="connsiteX7" fmla="*/ 102108 w 900000"/>
+                              <a:gd name="connsiteY7" fmla="*/ 612648 h 612648"/>
+                              <a:gd name="connsiteX8" fmla="*/ 0 w 900000"/>
+                              <a:gd name="connsiteY8" fmla="*/ 510540 h 612648"/>
+                              <a:gd name="connsiteX9" fmla="*/ 0 w 900000"/>
+                              <a:gd name="connsiteY9" fmla="*/ 102108 h 612648"/>
+                              <a:gd name="connsiteX0" fmla="*/ 0 w 900000"/>
+                              <a:gd name="connsiteY0" fmla="*/ 102108 h 612648"/>
+                              <a:gd name="connsiteX1" fmla="*/ 102108 w 900000"/>
+                              <a:gd name="connsiteY1" fmla="*/ 0 h 612648"/>
+                              <a:gd name="connsiteX2" fmla="*/ 797892 w 900000"/>
+                              <a:gd name="connsiteY2" fmla="*/ 0 h 612648"/>
+                              <a:gd name="connsiteX3" fmla="*/ 900000 w 900000"/>
+                              <a:gd name="connsiteY3" fmla="*/ 102108 h 612648"/>
+                              <a:gd name="connsiteX4" fmla="*/ 900000 w 900000"/>
+                              <a:gd name="connsiteY4" fmla="*/ 510540 h 612648"/>
+                              <a:gd name="connsiteX5" fmla="*/ 797892 w 900000"/>
+                              <a:gd name="connsiteY5" fmla="*/ 612648 h 612648"/>
+                              <a:gd name="connsiteX6" fmla="*/ 657225 w 900000"/>
+                              <a:gd name="connsiteY6" fmla="*/ 609600 h 612648"/>
+                              <a:gd name="connsiteX7" fmla="*/ 238125 w 900000"/>
+                              <a:gd name="connsiteY7" fmla="*/ 609600 h 612648"/>
+                              <a:gd name="connsiteX8" fmla="*/ 102108 w 900000"/>
+                              <a:gd name="connsiteY8" fmla="*/ 612648 h 612648"/>
+                              <a:gd name="connsiteX9" fmla="*/ 0 w 900000"/>
+                              <a:gd name="connsiteY9" fmla="*/ 510540 h 612648"/>
+                              <a:gd name="connsiteX10" fmla="*/ 0 w 900000"/>
+                              <a:gd name="connsiteY10" fmla="*/ 102108 h 612648"/>
+                            </a:gdLst>
+                            <a:ahLst/>
+                            <a:cxnLst>
+                              <a:cxn ang="0">
+                                <a:pos x="connsiteX0" y="connsiteY0"/>
+                              </a:cxn>
+                              <a:cxn ang="0">
+                                <a:pos x="connsiteX1" y="connsiteY1"/>
+                              </a:cxn>
+                              <a:cxn ang="0">
+                                <a:pos x="connsiteX2" y="connsiteY2"/>
+                              </a:cxn>
+                              <a:cxn ang="0">
+                                <a:pos x="connsiteX3" y="connsiteY3"/>
+                              </a:cxn>
+                              <a:cxn ang="0">
+                                <a:pos x="connsiteX4" y="connsiteY4"/>
+                              </a:cxn>
+                              <a:cxn ang="0">
+                                <a:pos x="connsiteX5" y="connsiteY5"/>
+                              </a:cxn>
+                              <a:cxn ang="0">
+                                <a:pos x="connsiteX6" y="connsiteY6"/>
+                              </a:cxn>
+                              <a:cxn ang="0">
+                                <a:pos x="connsiteX7" y="connsiteY7"/>
+                              </a:cxn>
+                              <a:cxn ang="0">
+                                <a:pos x="connsiteX8" y="connsiteY8"/>
+                              </a:cxn>
+                              <a:cxn ang="0">
+                                <a:pos x="connsiteX9" y="connsiteY9"/>
+                              </a:cxn>
+                              <a:cxn ang="0">
+                                <a:pos x="connsiteX10" y="connsiteY10"/>
+                              </a:cxn>
+                            </a:cxnLst>
+                            <a:rect l="l" t="t" r="r" b="b"/>
+                            <a:pathLst>
+                              <a:path w="900000" h="612648">
+                                <a:moveTo>
+                                  <a:pt x="0" y="102108"/>
+                                </a:moveTo>
+                                <a:cubicBezTo>
+                                  <a:pt x="0" y="45715"/>
+                                  <a:pt x="45715" y="0"/>
+                                  <a:pt x="102108" y="0"/>
+                                </a:cubicBezTo>
+                                <a:lnTo>
+                                  <a:pt x="797892" y="0"/>
+                                </a:lnTo>
+                                <a:cubicBezTo>
+                                  <a:pt x="854285" y="0"/>
+                                  <a:pt x="900000" y="45715"/>
+                                  <a:pt x="900000" y="102108"/>
+                                </a:cubicBezTo>
+                                <a:lnTo>
+                                  <a:pt x="900000" y="510540"/>
+                                </a:lnTo>
+                                <a:cubicBezTo>
+                                  <a:pt x="900000" y="566933"/>
+                                  <a:pt x="854285" y="612648"/>
+                                  <a:pt x="797892" y="612648"/>
+                                </a:cubicBezTo>
+                                <a:lnTo>
+                                  <a:pt x="657225" y="609600"/>
+                                </a:lnTo>
+                                <a:lnTo>
+                                  <a:pt x="238125" y="609600"/>
+                                </a:lnTo>
+                                <a:lnTo>
+                                  <a:pt x="102108" y="612648"/>
+                                </a:lnTo>
+                                <a:cubicBezTo>
+                                  <a:pt x="45715" y="612648"/>
+                                  <a:pt x="0" y="566933"/>
+                                  <a:pt x="0" y="510540"/>
+                                </a:cubicBezTo>
+                                <a:lnTo>
+                                  <a:pt x="0" y="102108"/>
+                                </a:lnTo>
+                                <a:close/>
+                              </a:path>
+                            </a:pathLst>
+                          </a:custGeom>
+                          <a:ln w="19050"/>
+                        </wps:spPr>
+                        <wps:style>
+                          <a:lnRef idx="2">
+                            <a:schemeClr val="dk1"/>
+                          </a:lnRef>
+                          <a:fillRef idx="1">
+                            <a:schemeClr val="lt1"/>
+                          </a:fillRef>
+                          <a:effectRef idx="0">
+                            <a:schemeClr val="dk1"/>
+                          </a:effectRef>
+                          <a:fontRef idx="minor">
+                            <a:schemeClr val="dk1"/>
+                          </a:fontRef>
+                        </wps:style>
+                        <wps:txbx>
+                          <w:txbxContent>
+                            <w:p>
+                              <w:pPr>
+                                <w:jc w:val="center"/>
+                                <w:rPr>
+                                  <w:b/>
+                                  <w:sz w:val="20"/>
+                                  <w:lang w:val="en-US"/>
+                                </w:rPr>
+                              </w:pPr>
+                              <w:r>
+                                <w:rPr>
+                                  <w:b/>
+                                  <w:sz w:val="20"/>
+                                  <w:lang w:val="en-US"/>
+                                </w:rPr>
+                                <w:t>Writer Thread</w:t>
+                              </w:r>
+                            </w:p>
+                          </w:txbxContent>
+                        </wps:txbx>
+                        <wps:bodyPr rot="0" spcFirstLastPara="0" vertOverflow="overflow" horzOverflow="overflow" vert="horz" wrap="square" lIns="91440" tIns="45720" rIns="91440" bIns="45720" numCol="1" spcCol="0" rtlCol="0" fromWordArt="0" anchor="ctr" anchorCtr="0" forceAA="0" compatLnSpc="1">
+                          <a:prstTxWarp prst="textNoShape">
+                            <a:avLst/>
+                          </a:prstTxWarp>
+                          <a:noAutofit/>
+                        </wps:bodyPr>
+                      </wps:wsp>
+                      <wps:wsp>
+                        <wps:cNvPr id="46" name="Flowchart: Multidocument 46"/>
+                        <wps:cNvSpPr/>
+                        <wps:spPr>
+                          <a:xfrm>
+                            <a:off x="1162050" y="2181845"/>
+                            <a:ext cx="1008000" cy="576000"/>
+                          </a:xfrm>
+                          <a:custGeom>
+                            <a:avLst/>
+                            <a:gdLst>
+                              <a:gd name="connsiteX0" fmla="*/ 0 w 21600"/>
+                              <a:gd name="connsiteY0" fmla="*/ 20782 h 21600"/>
+                              <a:gd name="connsiteX1" fmla="*/ 18595 w 21600"/>
+                              <a:gd name="connsiteY1" fmla="*/ 18022 h 21600"/>
+                              <a:gd name="connsiteX2" fmla="*/ 18595 w 21600"/>
+                              <a:gd name="connsiteY2" fmla="*/ 3675 h 21600"/>
+                              <a:gd name="connsiteX3" fmla="*/ 0 w 21600"/>
+                              <a:gd name="connsiteY3" fmla="*/ 3675 h 21600"/>
+                              <a:gd name="connsiteX4" fmla="*/ 0 w 21600"/>
+                              <a:gd name="connsiteY4" fmla="*/ 20782 h 21600"/>
+                              <a:gd name="connsiteX5" fmla="*/ 1532 w 21600"/>
+                              <a:gd name="connsiteY5" fmla="*/ 3675 h 21600"/>
+                              <a:gd name="connsiteX6" fmla="*/ 1532 w 21600"/>
+                              <a:gd name="connsiteY6" fmla="*/ 1815 h 21600"/>
+                              <a:gd name="connsiteX7" fmla="*/ 20000 w 21600"/>
+                              <a:gd name="connsiteY7" fmla="*/ 1815 h 21600"/>
+                              <a:gd name="connsiteX8" fmla="*/ 20000 w 21600"/>
+                              <a:gd name="connsiteY8" fmla="*/ 16252 h 21600"/>
+                              <a:gd name="connsiteX9" fmla="*/ 18595 w 21600"/>
+                              <a:gd name="connsiteY9" fmla="*/ 16352 h 21600"/>
+                              <a:gd name="connsiteX10" fmla="*/ 18595 w 21600"/>
+                              <a:gd name="connsiteY10" fmla="*/ 3675 h 21600"/>
+                              <a:gd name="connsiteX11" fmla="*/ 1532 w 21600"/>
+                              <a:gd name="connsiteY11" fmla="*/ 3675 h 21600"/>
+                              <a:gd name="connsiteX12" fmla="*/ 2972 w 21600"/>
+                              <a:gd name="connsiteY12" fmla="*/ 1815 h 21600"/>
+                              <a:gd name="connsiteX13" fmla="*/ 2972 w 21600"/>
+                              <a:gd name="connsiteY13" fmla="*/ 0 h 21600"/>
+                              <a:gd name="connsiteX14" fmla="*/ 21600 w 21600"/>
+                              <a:gd name="connsiteY14" fmla="*/ 0 h 21600"/>
+                              <a:gd name="connsiteX15" fmla="*/ 21600 w 21600"/>
+                              <a:gd name="connsiteY15" fmla="*/ 14392 h 21600"/>
+                              <a:gd name="connsiteX16" fmla="*/ 20000 w 21600"/>
+                              <a:gd name="connsiteY16" fmla="*/ 14467 h 21600"/>
+                              <a:gd name="connsiteX17" fmla="*/ 20000 w 21600"/>
+                              <a:gd name="connsiteY17" fmla="*/ 1815 h 21600"/>
+                              <a:gd name="connsiteX18" fmla="*/ 2972 w 21600"/>
+                              <a:gd name="connsiteY18" fmla="*/ 1815 h 21600"/>
+                              <a:gd name="connsiteX0" fmla="*/ 0 w 21600"/>
+                              <a:gd name="connsiteY0" fmla="*/ 3675 h 21600"/>
+                              <a:gd name="connsiteX1" fmla="*/ 18595 w 21600"/>
+                              <a:gd name="connsiteY1" fmla="*/ 3675 h 21600"/>
+                              <a:gd name="connsiteX2" fmla="*/ 18595 w 21600"/>
+                              <a:gd name="connsiteY2" fmla="*/ 18022 h 21600"/>
+                              <a:gd name="connsiteX3" fmla="*/ 0 w 21600"/>
+                              <a:gd name="connsiteY3" fmla="*/ 20782 h 21600"/>
+                              <a:gd name="connsiteX4" fmla="*/ 0 w 21600"/>
+                              <a:gd name="connsiteY4" fmla="*/ 3675 h 21600"/>
+                              <a:gd name="connsiteX5" fmla="*/ 1532 w 21600"/>
+                              <a:gd name="connsiteY5" fmla="*/ 3675 h 21600"/>
+                              <a:gd name="connsiteX6" fmla="*/ 1532 w 21600"/>
+                              <a:gd name="connsiteY6" fmla="*/ 1815 h 21600"/>
+                              <a:gd name="connsiteX7" fmla="*/ 20000 w 21600"/>
+                              <a:gd name="connsiteY7" fmla="*/ 1815 h 21600"/>
+                              <a:gd name="connsiteX8" fmla="*/ 20000 w 21600"/>
+                              <a:gd name="connsiteY8" fmla="*/ 16252 h 21600"/>
+                              <a:gd name="connsiteX9" fmla="*/ 18595 w 21600"/>
+                              <a:gd name="connsiteY9" fmla="*/ 16352 h 21600"/>
+                              <a:gd name="connsiteX10" fmla="*/ 2972 w 21600"/>
+                              <a:gd name="connsiteY10" fmla="*/ 1815 h 21600"/>
+                              <a:gd name="connsiteX11" fmla="*/ 2972 w 21600"/>
+                              <a:gd name="connsiteY11" fmla="*/ 0 h 21600"/>
+                              <a:gd name="connsiteX12" fmla="*/ 21600 w 21600"/>
+                              <a:gd name="connsiteY12" fmla="*/ 0 h 21600"/>
+                              <a:gd name="connsiteX13" fmla="*/ 21600 w 21600"/>
+                              <a:gd name="connsiteY13" fmla="*/ 14392 h 21600"/>
+                              <a:gd name="connsiteX14" fmla="*/ 20000 w 21600"/>
+                              <a:gd name="connsiteY14" fmla="*/ 14467 h 21600"/>
+                              <a:gd name="connsiteX0" fmla="*/ 0 w 21600"/>
+                              <a:gd name="connsiteY0" fmla="*/ 20782 h 21600"/>
+                              <a:gd name="connsiteX1" fmla="*/ 18595 w 21600"/>
+                              <a:gd name="connsiteY1" fmla="*/ 18022 h 21600"/>
+                              <a:gd name="connsiteX2" fmla="*/ 18595 w 21600"/>
+                              <a:gd name="connsiteY2" fmla="*/ 16352 h 21600"/>
+                              <a:gd name="connsiteX3" fmla="*/ 20000 w 21600"/>
+                              <a:gd name="connsiteY3" fmla="*/ 16252 h 21600"/>
+                              <a:gd name="connsiteX4" fmla="*/ 20000 w 21600"/>
+                              <a:gd name="connsiteY4" fmla="*/ 14467 h 21600"/>
+                              <a:gd name="connsiteX5" fmla="*/ 21600 w 21600"/>
+                              <a:gd name="connsiteY5" fmla="*/ 14392 h 21600"/>
+                              <a:gd name="connsiteX6" fmla="*/ 21600 w 21600"/>
+                              <a:gd name="connsiteY6" fmla="*/ 0 h 21600"/>
+                              <a:gd name="connsiteX7" fmla="*/ 2972 w 21600"/>
+                              <a:gd name="connsiteY7" fmla="*/ 0 h 21600"/>
+                              <a:gd name="connsiteX8" fmla="*/ 2972 w 21600"/>
+                              <a:gd name="connsiteY8" fmla="*/ 1815 h 21600"/>
+                              <a:gd name="connsiteX9" fmla="*/ 1532 w 21600"/>
+                              <a:gd name="connsiteY9" fmla="*/ 1815 h 21600"/>
+                              <a:gd name="connsiteX10" fmla="*/ 1532 w 21600"/>
+                              <a:gd name="connsiteY10" fmla="*/ 3675 h 21600"/>
+                              <a:gd name="connsiteX11" fmla="*/ 0 w 21600"/>
+                              <a:gd name="connsiteY11" fmla="*/ 3675 h 21600"/>
+                              <a:gd name="connsiteX12" fmla="*/ 0 w 21600"/>
+                              <a:gd name="connsiteY12" fmla="*/ 20782 h 21600"/>
+                              <a:gd name="connsiteX0" fmla="*/ 0 w 21600"/>
+                              <a:gd name="connsiteY0" fmla="*/ 20782 h 21554"/>
+                              <a:gd name="connsiteX1" fmla="*/ 18595 w 21600"/>
+                              <a:gd name="connsiteY1" fmla="*/ 18022 h 21554"/>
+                              <a:gd name="connsiteX2" fmla="*/ 18595 w 21600"/>
+                              <a:gd name="connsiteY2" fmla="*/ 3675 h 21554"/>
+                              <a:gd name="connsiteX3" fmla="*/ 0 w 21600"/>
+                              <a:gd name="connsiteY3" fmla="*/ 3675 h 21554"/>
+                              <a:gd name="connsiteX4" fmla="*/ 0 w 21600"/>
+                              <a:gd name="connsiteY4" fmla="*/ 20782 h 21554"/>
+                              <a:gd name="connsiteX5" fmla="*/ 1532 w 21600"/>
+                              <a:gd name="connsiteY5" fmla="*/ 3675 h 21554"/>
+                              <a:gd name="connsiteX6" fmla="*/ 1532 w 21600"/>
+                              <a:gd name="connsiteY6" fmla="*/ 1815 h 21554"/>
+                              <a:gd name="connsiteX7" fmla="*/ 20000 w 21600"/>
+                              <a:gd name="connsiteY7" fmla="*/ 1815 h 21554"/>
+                              <a:gd name="connsiteX8" fmla="*/ 20000 w 21600"/>
+                              <a:gd name="connsiteY8" fmla="*/ 16252 h 21554"/>
+                              <a:gd name="connsiteX9" fmla="*/ 18595 w 21600"/>
+                              <a:gd name="connsiteY9" fmla="*/ 16352 h 21554"/>
+                              <a:gd name="connsiteX10" fmla="*/ 18595 w 21600"/>
+                              <a:gd name="connsiteY10" fmla="*/ 3675 h 21554"/>
+                              <a:gd name="connsiteX11" fmla="*/ 1532 w 21600"/>
+                              <a:gd name="connsiteY11" fmla="*/ 3675 h 21554"/>
+                              <a:gd name="connsiteX12" fmla="*/ 2972 w 21600"/>
+                              <a:gd name="connsiteY12" fmla="*/ 1815 h 21554"/>
+                              <a:gd name="connsiteX13" fmla="*/ 2972 w 21600"/>
+                              <a:gd name="connsiteY13" fmla="*/ 0 h 21554"/>
+                              <a:gd name="connsiteX14" fmla="*/ 21600 w 21600"/>
+                              <a:gd name="connsiteY14" fmla="*/ 0 h 21554"/>
+                              <a:gd name="connsiteX15" fmla="*/ 21600 w 21600"/>
+                              <a:gd name="connsiteY15" fmla="*/ 14392 h 21554"/>
+                              <a:gd name="connsiteX16" fmla="*/ 20000 w 21600"/>
+                              <a:gd name="connsiteY16" fmla="*/ 14467 h 21554"/>
+                              <a:gd name="connsiteX17" fmla="*/ 20000 w 21600"/>
+                              <a:gd name="connsiteY17" fmla="*/ 1815 h 21554"/>
+                              <a:gd name="connsiteX18" fmla="*/ 2972 w 21600"/>
+                              <a:gd name="connsiteY18" fmla="*/ 1815 h 21554"/>
+                              <a:gd name="connsiteX0" fmla="*/ 0 w 21600"/>
+                              <a:gd name="connsiteY0" fmla="*/ 3675 h 21554"/>
+                              <a:gd name="connsiteX1" fmla="*/ 18595 w 21600"/>
+                              <a:gd name="connsiteY1" fmla="*/ 3675 h 21554"/>
+                              <a:gd name="connsiteX2" fmla="*/ 18595 w 21600"/>
+                              <a:gd name="connsiteY2" fmla="*/ 18022 h 21554"/>
+                              <a:gd name="connsiteX3" fmla="*/ 0 w 21600"/>
+                              <a:gd name="connsiteY3" fmla="*/ 20782 h 21554"/>
+                              <a:gd name="connsiteX4" fmla="*/ 0 w 21600"/>
+                              <a:gd name="connsiteY4" fmla="*/ 3675 h 21554"/>
+                              <a:gd name="connsiteX5" fmla="*/ 1532 w 21600"/>
+                              <a:gd name="connsiteY5" fmla="*/ 3675 h 21554"/>
+                              <a:gd name="connsiteX6" fmla="*/ 1532 w 21600"/>
+                              <a:gd name="connsiteY6" fmla="*/ 1815 h 21554"/>
+                              <a:gd name="connsiteX7" fmla="*/ 20000 w 21600"/>
+                              <a:gd name="connsiteY7" fmla="*/ 1815 h 21554"/>
+                              <a:gd name="connsiteX8" fmla="*/ 20000 w 21600"/>
+                              <a:gd name="connsiteY8" fmla="*/ 16252 h 21554"/>
+                              <a:gd name="connsiteX9" fmla="*/ 18595 w 21600"/>
+                              <a:gd name="connsiteY9" fmla="*/ 16352 h 21554"/>
+                              <a:gd name="connsiteX10" fmla="*/ 2972 w 21600"/>
+                              <a:gd name="connsiteY10" fmla="*/ 1815 h 21554"/>
+                              <a:gd name="connsiteX11" fmla="*/ 2972 w 21600"/>
+                              <a:gd name="connsiteY11" fmla="*/ 0 h 21554"/>
+                              <a:gd name="connsiteX12" fmla="*/ 21600 w 21600"/>
+                              <a:gd name="connsiteY12" fmla="*/ 0 h 21554"/>
+                              <a:gd name="connsiteX13" fmla="*/ 21600 w 21600"/>
+                              <a:gd name="connsiteY13" fmla="*/ 14392 h 21554"/>
+                              <a:gd name="connsiteX14" fmla="*/ 20000 w 21600"/>
+                              <a:gd name="connsiteY14" fmla="*/ 14467 h 21554"/>
+                              <a:gd name="connsiteX0" fmla="*/ 0 w 21600"/>
+                              <a:gd name="connsiteY0" fmla="*/ 20782 h 21554"/>
+                              <a:gd name="connsiteX1" fmla="*/ 18595 w 21600"/>
+                              <a:gd name="connsiteY1" fmla="*/ 18022 h 21554"/>
+                              <a:gd name="connsiteX2" fmla="*/ 18595 w 21600"/>
+                              <a:gd name="connsiteY2" fmla="*/ 16352 h 21554"/>
+                              <a:gd name="connsiteX3" fmla="*/ 20000 w 21600"/>
+                              <a:gd name="connsiteY3" fmla="*/ 16252 h 21554"/>
+                              <a:gd name="connsiteX4" fmla="*/ 20000 w 21600"/>
+                              <a:gd name="connsiteY4" fmla="*/ 14467 h 21554"/>
+                              <a:gd name="connsiteX5" fmla="*/ 21600 w 21600"/>
+                              <a:gd name="connsiteY5" fmla="*/ 14392 h 21554"/>
+                              <a:gd name="connsiteX6" fmla="*/ 21600 w 21600"/>
+                              <a:gd name="connsiteY6" fmla="*/ 0 h 21554"/>
+                              <a:gd name="connsiteX7" fmla="*/ 6123 w 21600"/>
+                              <a:gd name="connsiteY7" fmla="*/ 0 h 21554"/>
+                              <a:gd name="connsiteX8" fmla="*/ 2972 w 21600"/>
+                              <a:gd name="connsiteY8" fmla="*/ 0 h 21554"/>
+                              <a:gd name="connsiteX9" fmla="*/ 2972 w 21600"/>
+                              <a:gd name="connsiteY9" fmla="*/ 1815 h 21554"/>
+                              <a:gd name="connsiteX10" fmla="*/ 1532 w 21600"/>
+                              <a:gd name="connsiteY10" fmla="*/ 1815 h 21554"/>
+                              <a:gd name="connsiteX11" fmla="*/ 1532 w 21600"/>
+                              <a:gd name="connsiteY11" fmla="*/ 3675 h 21554"/>
+                              <a:gd name="connsiteX12" fmla="*/ 0 w 21600"/>
+                              <a:gd name="connsiteY12" fmla="*/ 3675 h 21554"/>
+                              <a:gd name="connsiteX13" fmla="*/ 0 w 21600"/>
+                              <a:gd name="connsiteY13" fmla="*/ 20782 h 21554"/>
+                              <a:gd name="connsiteX0" fmla="*/ 0 w 21600"/>
+                              <a:gd name="connsiteY0" fmla="*/ 21100 h 21872"/>
+                              <a:gd name="connsiteX1" fmla="*/ 18595 w 21600"/>
+                              <a:gd name="connsiteY1" fmla="*/ 18340 h 21872"/>
+                              <a:gd name="connsiteX2" fmla="*/ 18595 w 21600"/>
+                              <a:gd name="connsiteY2" fmla="*/ 3993 h 21872"/>
+                              <a:gd name="connsiteX3" fmla="*/ 0 w 21600"/>
+                              <a:gd name="connsiteY3" fmla="*/ 3993 h 21872"/>
+                              <a:gd name="connsiteX4" fmla="*/ 0 w 21600"/>
+                              <a:gd name="connsiteY4" fmla="*/ 21100 h 21872"/>
+                              <a:gd name="connsiteX5" fmla="*/ 1532 w 21600"/>
+                              <a:gd name="connsiteY5" fmla="*/ 3993 h 21872"/>
+                              <a:gd name="connsiteX6" fmla="*/ 1532 w 21600"/>
+                              <a:gd name="connsiteY6" fmla="*/ 2133 h 21872"/>
+                              <a:gd name="connsiteX7" fmla="*/ 20000 w 21600"/>
+                              <a:gd name="connsiteY7" fmla="*/ 2133 h 21872"/>
+                              <a:gd name="connsiteX8" fmla="*/ 20000 w 21600"/>
+                              <a:gd name="connsiteY8" fmla="*/ 16570 h 21872"/>
+                              <a:gd name="connsiteX9" fmla="*/ 18595 w 21600"/>
+                              <a:gd name="connsiteY9" fmla="*/ 16670 h 21872"/>
+                              <a:gd name="connsiteX10" fmla="*/ 18595 w 21600"/>
+                              <a:gd name="connsiteY10" fmla="*/ 3993 h 21872"/>
+                              <a:gd name="connsiteX11" fmla="*/ 1532 w 21600"/>
+                              <a:gd name="connsiteY11" fmla="*/ 3993 h 21872"/>
+                              <a:gd name="connsiteX12" fmla="*/ 2972 w 21600"/>
+                              <a:gd name="connsiteY12" fmla="*/ 2133 h 21872"/>
+                              <a:gd name="connsiteX13" fmla="*/ 2972 w 21600"/>
+                              <a:gd name="connsiteY13" fmla="*/ 318 h 21872"/>
+                              <a:gd name="connsiteX14" fmla="*/ 21600 w 21600"/>
+                              <a:gd name="connsiteY14" fmla="*/ 318 h 21872"/>
+                              <a:gd name="connsiteX15" fmla="*/ 21600 w 21600"/>
+                              <a:gd name="connsiteY15" fmla="*/ 14710 h 21872"/>
+                              <a:gd name="connsiteX16" fmla="*/ 20000 w 21600"/>
+                              <a:gd name="connsiteY16" fmla="*/ 14785 h 21872"/>
+                              <a:gd name="connsiteX17" fmla="*/ 20000 w 21600"/>
+                              <a:gd name="connsiteY17" fmla="*/ 2133 h 21872"/>
+                              <a:gd name="connsiteX18" fmla="*/ 2972 w 21600"/>
+                              <a:gd name="connsiteY18" fmla="*/ 2133 h 21872"/>
+                              <a:gd name="connsiteX0" fmla="*/ 0 w 21600"/>
+                              <a:gd name="connsiteY0" fmla="*/ 3993 h 21872"/>
+                              <a:gd name="connsiteX1" fmla="*/ 18595 w 21600"/>
+                              <a:gd name="connsiteY1" fmla="*/ 3993 h 21872"/>
+                              <a:gd name="connsiteX2" fmla="*/ 18595 w 21600"/>
+                              <a:gd name="connsiteY2" fmla="*/ 18340 h 21872"/>
+                              <a:gd name="connsiteX3" fmla="*/ 0 w 21600"/>
+                              <a:gd name="connsiteY3" fmla="*/ 21100 h 21872"/>
+                              <a:gd name="connsiteX4" fmla="*/ 0 w 21600"/>
+                              <a:gd name="connsiteY4" fmla="*/ 3993 h 21872"/>
+                              <a:gd name="connsiteX5" fmla="*/ 1532 w 21600"/>
+                              <a:gd name="connsiteY5" fmla="*/ 3993 h 21872"/>
+                              <a:gd name="connsiteX6" fmla="*/ 1532 w 21600"/>
+                              <a:gd name="connsiteY6" fmla="*/ 2133 h 21872"/>
+                              <a:gd name="connsiteX7" fmla="*/ 20000 w 21600"/>
+                              <a:gd name="connsiteY7" fmla="*/ 2133 h 21872"/>
+                              <a:gd name="connsiteX8" fmla="*/ 20000 w 21600"/>
+                              <a:gd name="connsiteY8" fmla="*/ 16570 h 21872"/>
+                              <a:gd name="connsiteX9" fmla="*/ 18595 w 21600"/>
+                              <a:gd name="connsiteY9" fmla="*/ 16670 h 21872"/>
+                              <a:gd name="connsiteX10" fmla="*/ 2972 w 21600"/>
+                              <a:gd name="connsiteY10" fmla="*/ 2133 h 21872"/>
+                              <a:gd name="connsiteX11" fmla="*/ 2972 w 21600"/>
+                              <a:gd name="connsiteY11" fmla="*/ 318 h 21872"/>
+                              <a:gd name="connsiteX12" fmla="*/ 21600 w 21600"/>
+                              <a:gd name="connsiteY12" fmla="*/ 318 h 21872"/>
+                              <a:gd name="connsiteX13" fmla="*/ 21600 w 21600"/>
+                              <a:gd name="connsiteY13" fmla="*/ 14710 h 21872"/>
+                              <a:gd name="connsiteX14" fmla="*/ 20000 w 21600"/>
+                              <a:gd name="connsiteY14" fmla="*/ 14785 h 21872"/>
+                              <a:gd name="connsiteX0" fmla="*/ 0 w 21600"/>
+                              <a:gd name="connsiteY0" fmla="*/ 21100 h 21872"/>
+                              <a:gd name="connsiteX1" fmla="*/ 18595 w 21600"/>
+                              <a:gd name="connsiteY1" fmla="*/ 18340 h 21872"/>
+                              <a:gd name="connsiteX2" fmla="*/ 18595 w 21600"/>
+                              <a:gd name="connsiteY2" fmla="*/ 16670 h 21872"/>
+                              <a:gd name="connsiteX3" fmla="*/ 20000 w 21600"/>
+                              <a:gd name="connsiteY3" fmla="*/ 16570 h 21872"/>
+                              <a:gd name="connsiteX4" fmla="*/ 20000 w 21600"/>
+                              <a:gd name="connsiteY4" fmla="*/ 14785 h 21872"/>
+                              <a:gd name="connsiteX5" fmla="*/ 21600 w 21600"/>
+                              <a:gd name="connsiteY5" fmla="*/ 14710 h 21872"/>
+                              <a:gd name="connsiteX6" fmla="*/ 21600 w 21600"/>
+                              <a:gd name="connsiteY6" fmla="*/ 318 h 21872"/>
+                              <a:gd name="connsiteX7" fmla="*/ 16941 w 21600"/>
+                              <a:gd name="connsiteY7" fmla="*/ 0 h 21872"/>
+                              <a:gd name="connsiteX8" fmla="*/ 6123 w 21600"/>
+                              <a:gd name="connsiteY8" fmla="*/ 318 h 21872"/>
+                              <a:gd name="connsiteX9" fmla="*/ 2972 w 21600"/>
+                              <a:gd name="connsiteY9" fmla="*/ 318 h 21872"/>
+                              <a:gd name="connsiteX10" fmla="*/ 2972 w 21600"/>
+                              <a:gd name="connsiteY10" fmla="*/ 2133 h 21872"/>
+                              <a:gd name="connsiteX11" fmla="*/ 1532 w 21600"/>
+                              <a:gd name="connsiteY11" fmla="*/ 2133 h 21872"/>
+                              <a:gd name="connsiteX12" fmla="*/ 1532 w 21600"/>
+                              <a:gd name="connsiteY12" fmla="*/ 3993 h 21872"/>
+                              <a:gd name="connsiteX13" fmla="*/ 0 w 21600"/>
+                              <a:gd name="connsiteY13" fmla="*/ 3993 h 21872"/>
+                              <a:gd name="connsiteX14" fmla="*/ 0 w 21600"/>
+                              <a:gd name="connsiteY14" fmla="*/ 21100 h 21872"/>
+                            </a:gdLst>
+                            <a:ahLst/>
+                            <a:cxnLst>
+                              <a:cxn ang="0">
+                                <a:pos x="connsiteX0" y="connsiteY0"/>
+                              </a:cxn>
+                              <a:cxn ang="0">
+                                <a:pos x="connsiteX1" y="connsiteY1"/>
+                              </a:cxn>
+                              <a:cxn ang="0">
+                                <a:pos x="connsiteX2" y="connsiteY2"/>
+                              </a:cxn>
+                              <a:cxn ang="0">
+                                <a:pos x="connsiteX3" y="connsiteY3"/>
+                              </a:cxn>
+                              <a:cxn ang="0">
+                                <a:pos x="connsiteX4" y="connsiteY4"/>
+                              </a:cxn>
+                              <a:cxn ang="0">
+                                <a:pos x="connsiteX5" y="connsiteY5"/>
+                              </a:cxn>
+                              <a:cxn ang="0">
+                                <a:pos x="connsiteX6" y="connsiteY6"/>
+                              </a:cxn>
+                              <a:cxn ang="0">
+                                <a:pos x="connsiteX7" y="connsiteY7"/>
+                              </a:cxn>
+                              <a:cxn ang="0">
+                                <a:pos x="connsiteX8" y="connsiteY8"/>
+                              </a:cxn>
+                              <a:cxn ang="0">
+                                <a:pos x="connsiteX9" y="connsiteY9"/>
+                              </a:cxn>
+                              <a:cxn ang="0">
+                                <a:pos x="connsiteX10" y="connsiteY10"/>
+                              </a:cxn>
+                              <a:cxn ang="0">
+                                <a:pos x="connsiteX11" y="connsiteY11"/>
+                              </a:cxn>
+                              <a:cxn ang="0">
+                                <a:pos x="connsiteX12" y="connsiteY12"/>
+                              </a:cxn>
+                              <a:cxn ang="0">
+                                <a:pos x="connsiteX13" y="connsiteY13"/>
+                              </a:cxn>
+                              <a:cxn ang="0">
+                                <a:pos x="connsiteX14" y="connsiteY14"/>
+                              </a:cxn>
+                            </a:cxnLst>
+                            <a:rect l="l" t="t" r="r" b="b"/>
+                            <a:pathLst>
+                              <a:path w="21600" h="21872" stroke="0" extrusionOk="0">
+                                <a:moveTo>
+                                  <a:pt x="0" y="21100"/>
+                                </a:moveTo>
+                                <a:cubicBezTo>
+                                  <a:pt x="9298" y="23860"/>
+                                  <a:pt x="9298" y="18340"/>
+                                  <a:pt x="18595" y="18340"/>
+                                </a:cubicBezTo>
+                                <a:lnTo>
+                                  <a:pt x="18595" y="3993"/>
+                                </a:lnTo>
+                                <a:lnTo>
+                                  <a:pt x="0" y="3993"/>
+                                </a:lnTo>
+                                <a:lnTo>
+                                  <a:pt x="0" y="21100"/>
+                                </a:lnTo>
+                                <a:close/>
+                                <a:moveTo>
+                                  <a:pt x="1532" y="3993"/>
+                                </a:moveTo>
+                                <a:lnTo>
+                                  <a:pt x="1532" y="2133"/>
+                                </a:lnTo>
+                                <a:lnTo>
+                                  <a:pt x="20000" y="2133"/>
+                                </a:lnTo>
+                                <a:lnTo>
+                                  <a:pt x="20000" y="16570"/>
+                                </a:lnTo>
+                                <a:cubicBezTo>
+                                  <a:pt x="19298" y="16570"/>
+                                  <a:pt x="18595" y="16670"/>
+                                  <a:pt x="18595" y="16670"/>
+                                </a:cubicBezTo>
+                                <a:lnTo>
+                                  <a:pt x="18595" y="3993"/>
+                                </a:lnTo>
+                                <a:lnTo>
+                                  <a:pt x="1532" y="3993"/>
+                                </a:lnTo>
+                                <a:close/>
+                                <a:moveTo>
+                                  <a:pt x="2972" y="2133"/>
+                                </a:moveTo>
+                                <a:lnTo>
+                                  <a:pt x="2972" y="318"/>
+                                </a:lnTo>
+                                <a:lnTo>
+                                  <a:pt x="21600" y="318"/>
+                                </a:lnTo>
+                                <a:lnTo>
+                                  <a:pt x="21600" y="14710"/>
+                                </a:lnTo>
+                                <a:cubicBezTo>
+                                  <a:pt x="20800" y="14710"/>
+                                  <a:pt x="20000" y="14785"/>
+                                  <a:pt x="20000" y="14785"/>
+                                </a:cubicBezTo>
+                                <a:lnTo>
+                                  <a:pt x="20000" y="2133"/>
+                                </a:lnTo>
+                                <a:lnTo>
+                                  <a:pt x="2972" y="2133"/>
+                                </a:lnTo>
+                                <a:close/>
+                              </a:path>
+                              <a:path w="21600" h="21872" fill="none" extrusionOk="0">
+                                <a:moveTo>
+                                  <a:pt x="0" y="3993"/>
+                                </a:moveTo>
+                                <a:lnTo>
+                                  <a:pt x="18595" y="3993"/>
+                                </a:lnTo>
+                                <a:lnTo>
+                                  <a:pt x="18595" y="18340"/>
+                                </a:lnTo>
+                                <a:cubicBezTo>
+                                  <a:pt x="9298" y="18340"/>
+                                  <a:pt x="9298" y="23860"/>
+                                  <a:pt x="0" y="21100"/>
+                                </a:cubicBezTo>
+                                <a:lnTo>
+                                  <a:pt x="0" y="3993"/>
+                                </a:lnTo>
+                                <a:close/>
+                                <a:moveTo>
+                                  <a:pt x="1532" y="3993"/>
+                                </a:moveTo>
+                                <a:lnTo>
+                                  <a:pt x="1532" y="2133"/>
+                                </a:lnTo>
+                                <a:lnTo>
+                                  <a:pt x="20000" y="2133"/>
+                                </a:lnTo>
+                                <a:lnTo>
+                                  <a:pt x="20000" y="16570"/>
+                                </a:lnTo>
+                                <a:cubicBezTo>
+                                  <a:pt x="19298" y="16570"/>
+                                  <a:pt x="18595" y="16670"/>
+                                  <a:pt x="18595" y="16670"/>
+                                </a:cubicBezTo>
+                                <a:moveTo>
+                                  <a:pt x="2972" y="2133"/>
+                                </a:moveTo>
+                                <a:lnTo>
+                                  <a:pt x="2972" y="318"/>
+                                </a:lnTo>
+                                <a:lnTo>
+                                  <a:pt x="21600" y="318"/>
+                                </a:lnTo>
+                                <a:lnTo>
+                                  <a:pt x="21600" y="14710"/>
+                                </a:lnTo>
+                                <a:cubicBezTo>
+                                  <a:pt x="20800" y="14710"/>
+                                  <a:pt x="20000" y="14785"/>
+                                  <a:pt x="20000" y="14785"/>
+                                </a:cubicBezTo>
+                              </a:path>
+                              <a:path w="21600" h="21872" fill="none" stroke="0">
+                                <a:moveTo>
+                                  <a:pt x="0" y="21100"/>
+                                </a:moveTo>
+                                <a:cubicBezTo>
+                                  <a:pt x="9298" y="23860"/>
+                                  <a:pt x="9298" y="18340"/>
+                                  <a:pt x="18595" y="18340"/>
+                                </a:cubicBezTo>
+                                <a:lnTo>
+                                  <a:pt x="18595" y="16670"/>
+                                </a:lnTo>
+                                <a:cubicBezTo>
+                                  <a:pt x="18595" y="16670"/>
+                                  <a:pt x="19298" y="16570"/>
+                                  <a:pt x="20000" y="16570"/>
+                                </a:cubicBezTo>
+                                <a:lnTo>
+                                  <a:pt x="20000" y="14785"/>
+                                </a:lnTo>
+                                <a:cubicBezTo>
+                                  <a:pt x="20000" y="14785"/>
+                                  <a:pt x="20800" y="14710"/>
+                                  <a:pt x="21600" y="14710"/>
+                                </a:cubicBezTo>
+                                <a:lnTo>
+                                  <a:pt x="21600" y="318"/>
+                                </a:lnTo>
+                                <a:lnTo>
+                                  <a:pt x="16941" y="0"/>
+                                </a:lnTo>
+                                <a:lnTo>
+                                  <a:pt x="6123" y="318"/>
+                                </a:lnTo>
+                                <a:lnTo>
+                                  <a:pt x="2972" y="318"/>
+                                </a:lnTo>
+                                <a:lnTo>
+                                  <a:pt x="2972" y="2133"/>
+                                </a:lnTo>
+                                <a:lnTo>
+                                  <a:pt x="1532" y="2133"/>
+                                </a:lnTo>
+                                <a:lnTo>
+                                  <a:pt x="1532" y="3993"/>
+                                </a:lnTo>
+                                <a:lnTo>
+                                  <a:pt x="0" y="3993"/>
+                                </a:lnTo>
+                                <a:lnTo>
+                                  <a:pt x="0" y="21100"/>
+                                </a:lnTo>
+                                <a:close/>
+                              </a:path>
+                            </a:pathLst>
+                          </a:custGeom>
+                          <a:ln w="19050"/>
+                        </wps:spPr>
+                        <wps:style>
+                          <a:lnRef idx="2">
+                            <a:schemeClr val="accent1"/>
+                          </a:lnRef>
+                          <a:fillRef idx="1">
+                            <a:schemeClr val="lt1"/>
+                          </a:fillRef>
+                          <a:effectRef idx="0">
+                            <a:schemeClr val="accent1"/>
+                          </a:effectRef>
+                          <a:fontRef idx="minor">
+                            <a:schemeClr val="dk1"/>
+                          </a:fontRef>
+                        </wps:style>
+                        <wps:txbx>
+                          <w:txbxContent>
+                            <w:p>
+                              <w:pPr>
+                                <w:spacing w:line="240" w:lineRule="auto"/>
+                                <w:jc w:val="center"/>
+                                <w:rPr>
+                                  <w:b/>
+                                  <w:sz w:val="20"/>
+                                  <w:lang w:val="en-US"/>
+                                </w:rPr>
+                              </w:pPr>
+                              <w:r>
+                                <w:rPr>
+                                  <w:b/>
+                                  <w:sz w:val="20"/>
+                                  <w:lang w:val="en-US"/>
+                                </w:rPr>
+                                <w:t xml:space="preserve">Compress </w:t>
+                              </w:r>
+                              <w:r>
+                                <w:rPr>
+                                  <w:b/>
+                                  <w:sz w:val="20"/>
+                                  <w:lang w:val="en-US"/>
+                                </w:rPr>
+                                <w:br/>
+                                <w:t>j</w:t>
+                              </w:r>
+                              <w:r>
+                                <w:rPr>
+                                  <w:b/>
+                                  <w:sz w:val="20"/>
+                                  <w:lang w:val="en-US"/>
+                                </w:rPr>
+                                <w:t>ob</w:t>
+                              </w:r>
+                              <w:r>
+                                <w:rPr>
+                                  <w:b/>
+                                  <w:sz w:val="20"/>
+                                  <w:lang w:val="en-US"/>
+                                </w:rPr>
+                                <w:t xml:space="preserve"> queue</w:t>
+                              </w:r>
+                            </w:p>
+                          </w:txbxContent>
+                        </wps:txbx>
+                        <wps:bodyPr rot="0" spcFirstLastPara="0" vertOverflow="overflow" horzOverflow="overflow" vert="horz" wrap="square" lIns="90000" tIns="108000" rIns="93600" bIns="45720" numCol="1" spcCol="0" rtlCol="0" fromWordArt="0" anchor="ctr" anchorCtr="0" forceAA="0" compatLnSpc="1">
+                          <a:prstTxWarp prst="textNoShape">
+                            <a:avLst/>
+                          </a:prstTxWarp>
+                          <a:noAutofit/>
+                        </wps:bodyPr>
+                      </wps:wsp>
+                      <wps:wsp>
+                        <wps:cNvPr id="47" name="Flowchart: Multidocument 47"/>
+                        <wps:cNvSpPr/>
+                        <wps:spPr>
+                          <a:xfrm>
+                            <a:off x="2600325" y="2181845"/>
+                            <a:ext cx="1008000" cy="576000"/>
+                          </a:xfrm>
+                          <a:custGeom>
+                            <a:avLst/>
+                            <a:gdLst>
+                              <a:gd name="connsiteX0" fmla="*/ 0 w 21600"/>
+                              <a:gd name="connsiteY0" fmla="*/ 20782 h 21600"/>
+                              <a:gd name="connsiteX1" fmla="*/ 18595 w 21600"/>
+                              <a:gd name="connsiteY1" fmla="*/ 18022 h 21600"/>
+                              <a:gd name="connsiteX2" fmla="*/ 18595 w 21600"/>
+                              <a:gd name="connsiteY2" fmla="*/ 3675 h 21600"/>
+                              <a:gd name="connsiteX3" fmla="*/ 0 w 21600"/>
+                              <a:gd name="connsiteY3" fmla="*/ 3675 h 21600"/>
+                              <a:gd name="connsiteX4" fmla="*/ 0 w 21600"/>
+                              <a:gd name="connsiteY4" fmla="*/ 20782 h 21600"/>
+                              <a:gd name="connsiteX5" fmla="*/ 1532 w 21600"/>
+                              <a:gd name="connsiteY5" fmla="*/ 3675 h 21600"/>
+                              <a:gd name="connsiteX6" fmla="*/ 1532 w 21600"/>
+                              <a:gd name="connsiteY6" fmla="*/ 1815 h 21600"/>
+                              <a:gd name="connsiteX7" fmla="*/ 20000 w 21600"/>
+                              <a:gd name="connsiteY7" fmla="*/ 1815 h 21600"/>
+                              <a:gd name="connsiteX8" fmla="*/ 20000 w 21600"/>
+                              <a:gd name="connsiteY8" fmla="*/ 16252 h 21600"/>
+                              <a:gd name="connsiteX9" fmla="*/ 18595 w 21600"/>
+                              <a:gd name="connsiteY9" fmla="*/ 16352 h 21600"/>
+                              <a:gd name="connsiteX10" fmla="*/ 18595 w 21600"/>
+                              <a:gd name="connsiteY10" fmla="*/ 3675 h 21600"/>
+                              <a:gd name="connsiteX11" fmla="*/ 1532 w 21600"/>
+                              <a:gd name="connsiteY11" fmla="*/ 3675 h 21600"/>
+                              <a:gd name="connsiteX12" fmla="*/ 2972 w 21600"/>
+                              <a:gd name="connsiteY12" fmla="*/ 1815 h 21600"/>
+                              <a:gd name="connsiteX13" fmla="*/ 2972 w 21600"/>
+                              <a:gd name="connsiteY13" fmla="*/ 0 h 21600"/>
+                              <a:gd name="connsiteX14" fmla="*/ 21600 w 21600"/>
+                              <a:gd name="connsiteY14" fmla="*/ 0 h 21600"/>
+                              <a:gd name="connsiteX15" fmla="*/ 21600 w 21600"/>
+                              <a:gd name="connsiteY15" fmla="*/ 14392 h 21600"/>
+                              <a:gd name="connsiteX16" fmla="*/ 20000 w 21600"/>
+                              <a:gd name="connsiteY16" fmla="*/ 14467 h 21600"/>
+                              <a:gd name="connsiteX17" fmla="*/ 20000 w 21600"/>
+                              <a:gd name="connsiteY17" fmla="*/ 1815 h 21600"/>
+                              <a:gd name="connsiteX18" fmla="*/ 2972 w 21600"/>
+                              <a:gd name="connsiteY18" fmla="*/ 1815 h 21600"/>
+                              <a:gd name="connsiteX0" fmla="*/ 0 w 21600"/>
+                              <a:gd name="connsiteY0" fmla="*/ 3675 h 21600"/>
+                              <a:gd name="connsiteX1" fmla="*/ 18595 w 21600"/>
+                              <a:gd name="connsiteY1" fmla="*/ 3675 h 21600"/>
+                              <a:gd name="connsiteX2" fmla="*/ 18595 w 21600"/>
+                              <a:gd name="connsiteY2" fmla="*/ 18022 h 21600"/>
+                              <a:gd name="connsiteX3" fmla="*/ 0 w 21600"/>
+                              <a:gd name="connsiteY3" fmla="*/ 20782 h 21600"/>
+                              <a:gd name="connsiteX4" fmla="*/ 0 w 21600"/>
+                              <a:gd name="connsiteY4" fmla="*/ 3675 h 21600"/>
+                              <a:gd name="connsiteX5" fmla="*/ 1532 w 21600"/>
+                              <a:gd name="connsiteY5" fmla="*/ 3675 h 21600"/>
+                              <a:gd name="connsiteX6" fmla="*/ 1532 w 21600"/>
+                              <a:gd name="connsiteY6" fmla="*/ 1815 h 21600"/>
+                              <a:gd name="connsiteX7" fmla="*/ 20000 w 21600"/>
+                              <a:gd name="connsiteY7" fmla="*/ 1815 h 21600"/>
+                              <a:gd name="connsiteX8" fmla="*/ 20000 w 21600"/>
+                              <a:gd name="connsiteY8" fmla="*/ 16252 h 21600"/>
+                              <a:gd name="connsiteX9" fmla="*/ 18595 w 21600"/>
+                              <a:gd name="connsiteY9" fmla="*/ 16352 h 21600"/>
+                              <a:gd name="connsiteX10" fmla="*/ 2972 w 21600"/>
+                              <a:gd name="connsiteY10" fmla="*/ 1815 h 21600"/>
+                              <a:gd name="connsiteX11" fmla="*/ 2972 w 21600"/>
+                              <a:gd name="connsiteY11" fmla="*/ 0 h 21600"/>
+                              <a:gd name="connsiteX12" fmla="*/ 21600 w 21600"/>
+                              <a:gd name="connsiteY12" fmla="*/ 0 h 21600"/>
+                              <a:gd name="connsiteX13" fmla="*/ 21600 w 21600"/>
+                              <a:gd name="connsiteY13" fmla="*/ 14392 h 21600"/>
+                              <a:gd name="connsiteX14" fmla="*/ 20000 w 21600"/>
+                              <a:gd name="connsiteY14" fmla="*/ 14467 h 21600"/>
+                              <a:gd name="connsiteX0" fmla="*/ 0 w 21600"/>
+                              <a:gd name="connsiteY0" fmla="*/ 20782 h 21600"/>
+                              <a:gd name="connsiteX1" fmla="*/ 18595 w 21600"/>
+                              <a:gd name="connsiteY1" fmla="*/ 18022 h 21600"/>
+                              <a:gd name="connsiteX2" fmla="*/ 18595 w 21600"/>
+                              <a:gd name="connsiteY2" fmla="*/ 16352 h 21600"/>
+                              <a:gd name="connsiteX3" fmla="*/ 20000 w 21600"/>
+                              <a:gd name="connsiteY3" fmla="*/ 16252 h 21600"/>
+                              <a:gd name="connsiteX4" fmla="*/ 20000 w 21600"/>
+                              <a:gd name="connsiteY4" fmla="*/ 14467 h 21600"/>
+                              <a:gd name="connsiteX5" fmla="*/ 21600 w 21600"/>
+                              <a:gd name="connsiteY5" fmla="*/ 14392 h 21600"/>
+                              <a:gd name="connsiteX6" fmla="*/ 21600 w 21600"/>
+                              <a:gd name="connsiteY6" fmla="*/ 0 h 21600"/>
+                              <a:gd name="connsiteX7" fmla="*/ 2972 w 21600"/>
+                              <a:gd name="connsiteY7" fmla="*/ 0 h 21600"/>
+                              <a:gd name="connsiteX8" fmla="*/ 2972 w 21600"/>
+                              <a:gd name="connsiteY8" fmla="*/ 1815 h 21600"/>
+                              <a:gd name="connsiteX9" fmla="*/ 1532 w 21600"/>
+                              <a:gd name="connsiteY9" fmla="*/ 1815 h 21600"/>
+                              <a:gd name="connsiteX10" fmla="*/ 1532 w 21600"/>
+                              <a:gd name="connsiteY10" fmla="*/ 3675 h 21600"/>
+                              <a:gd name="connsiteX11" fmla="*/ 0 w 21600"/>
+                              <a:gd name="connsiteY11" fmla="*/ 3675 h 21600"/>
+                              <a:gd name="connsiteX12" fmla="*/ 0 w 21600"/>
+                              <a:gd name="connsiteY12" fmla="*/ 20782 h 21600"/>
+                              <a:gd name="connsiteX0" fmla="*/ 0 w 21600"/>
+                              <a:gd name="connsiteY0" fmla="*/ 20782 h 21554"/>
+                              <a:gd name="connsiteX1" fmla="*/ 18595 w 21600"/>
+                              <a:gd name="connsiteY1" fmla="*/ 18022 h 21554"/>
+                              <a:gd name="connsiteX2" fmla="*/ 18595 w 21600"/>
+                              <a:gd name="connsiteY2" fmla="*/ 3675 h 21554"/>
+                              <a:gd name="connsiteX3" fmla="*/ 0 w 21600"/>
+                              <a:gd name="connsiteY3" fmla="*/ 3675 h 21554"/>
+                              <a:gd name="connsiteX4" fmla="*/ 0 w 21600"/>
+                              <a:gd name="connsiteY4" fmla="*/ 20782 h 21554"/>
+                              <a:gd name="connsiteX5" fmla="*/ 1532 w 21600"/>
+                              <a:gd name="connsiteY5" fmla="*/ 3675 h 21554"/>
+                              <a:gd name="connsiteX6" fmla="*/ 1532 w 21600"/>
+                              <a:gd name="connsiteY6" fmla="*/ 1815 h 21554"/>
+                              <a:gd name="connsiteX7" fmla="*/ 20000 w 21600"/>
+                              <a:gd name="connsiteY7" fmla="*/ 1815 h 21554"/>
+                              <a:gd name="connsiteX8" fmla="*/ 20000 w 21600"/>
+                              <a:gd name="connsiteY8" fmla="*/ 16252 h 21554"/>
+                              <a:gd name="connsiteX9" fmla="*/ 18595 w 21600"/>
+                              <a:gd name="connsiteY9" fmla="*/ 16352 h 21554"/>
+                              <a:gd name="connsiteX10" fmla="*/ 18595 w 21600"/>
+                              <a:gd name="connsiteY10" fmla="*/ 3675 h 21554"/>
+                              <a:gd name="connsiteX11" fmla="*/ 1532 w 21600"/>
+                              <a:gd name="connsiteY11" fmla="*/ 3675 h 21554"/>
+                              <a:gd name="connsiteX12" fmla="*/ 2972 w 21600"/>
+                              <a:gd name="connsiteY12" fmla="*/ 1815 h 21554"/>
+                              <a:gd name="connsiteX13" fmla="*/ 2972 w 21600"/>
+                              <a:gd name="connsiteY13" fmla="*/ 0 h 21554"/>
+                              <a:gd name="connsiteX14" fmla="*/ 21600 w 21600"/>
+                              <a:gd name="connsiteY14" fmla="*/ 0 h 21554"/>
+                              <a:gd name="connsiteX15" fmla="*/ 21600 w 21600"/>
+                              <a:gd name="connsiteY15" fmla="*/ 14392 h 21554"/>
+                              <a:gd name="connsiteX16" fmla="*/ 20000 w 21600"/>
+                              <a:gd name="connsiteY16" fmla="*/ 14467 h 21554"/>
+                              <a:gd name="connsiteX17" fmla="*/ 20000 w 21600"/>
+                              <a:gd name="connsiteY17" fmla="*/ 1815 h 21554"/>
+                              <a:gd name="connsiteX18" fmla="*/ 2972 w 21600"/>
+                              <a:gd name="connsiteY18" fmla="*/ 1815 h 21554"/>
+                              <a:gd name="connsiteX0" fmla="*/ 0 w 21600"/>
+                              <a:gd name="connsiteY0" fmla="*/ 3675 h 21554"/>
+                              <a:gd name="connsiteX1" fmla="*/ 18595 w 21600"/>
+                              <a:gd name="connsiteY1" fmla="*/ 3675 h 21554"/>
+                              <a:gd name="connsiteX2" fmla="*/ 18595 w 21600"/>
+                              <a:gd name="connsiteY2" fmla="*/ 18022 h 21554"/>
+                              <a:gd name="connsiteX3" fmla="*/ 0 w 21600"/>
+                              <a:gd name="connsiteY3" fmla="*/ 20782 h 21554"/>
+                              <a:gd name="connsiteX4" fmla="*/ 0 w 21600"/>
+                              <a:gd name="connsiteY4" fmla="*/ 3675 h 21554"/>
+                              <a:gd name="connsiteX5" fmla="*/ 1532 w 21600"/>
+                              <a:gd name="connsiteY5" fmla="*/ 3675 h 21554"/>
+                              <a:gd name="connsiteX6" fmla="*/ 1532 w 21600"/>
+                              <a:gd name="connsiteY6" fmla="*/ 1815 h 21554"/>
+                              <a:gd name="connsiteX7" fmla="*/ 20000 w 21600"/>
+                              <a:gd name="connsiteY7" fmla="*/ 1815 h 21554"/>
+                              <a:gd name="connsiteX8" fmla="*/ 20000 w 21600"/>
+                              <a:gd name="connsiteY8" fmla="*/ 16252 h 21554"/>
+                              <a:gd name="connsiteX9" fmla="*/ 18595 w 21600"/>
+                              <a:gd name="connsiteY9" fmla="*/ 16352 h 21554"/>
+                              <a:gd name="connsiteX10" fmla="*/ 2972 w 21600"/>
+                              <a:gd name="connsiteY10" fmla="*/ 1815 h 21554"/>
+                              <a:gd name="connsiteX11" fmla="*/ 2972 w 21600"/>
+                              <a:gd name="connsiteY11" fmla="*/ 0 h 21554"/>
+                              <a:gd name="connsiteX12" fmla="*/ 21600 w 21600"/>
+                              <a:gd name="connsiteY12" fmla="*/ 0 h 21554"/>
+                              <a:gd name="connsiteX13" fmla="*/ 21600 w 21600"/>
+                              <a:gd name="connsiteY13" fmla="*/ 14392 h 21554"/>
+                              <a:gd name="connsiteX14" fmla="*/ 20000 w 21600"/>
+                              <a:gd name="connsiteY14" fmla="*/ 14467 h 21554"/>
+                              <a:gd name="connsiteX0" fmla="*/ 0 w 21600"/>
+                              <a:gd name="connsiteY0" fmla="*/ 20782 h 21554"/>
+                              <a:gd name="connsiteX1" fmla="*/ 18595 w 21600"/>
+                              <a:gd name="connsiteY1" fmla="*/ 18022 h 21554"/>
+                              <a:gd name="connsiteX2" fmla="*/ 18595 w 21600"/>
+                              <a:gd name="connsiteY2" fmla="*/ 16352 h 21554"/>
+                              <a:gd name="connsiteX3" fmla="*/ 20000 w 21600"/>
+                              <a:gd name="connsiteY3" fmla="*/ 16252 h 21554"/>
+                              <a:gd name="connsiteX4" fmla="*/ 20000 w 21600"/>
+                              <a:gd name="connsiteY4" fmla="*/ 14467 h 21554"/>
+                              <a:gd name="connsiteX5" fmla="*/ 21600 w 21600"/>
+                              <a:gd name="connsiteY5" fmla="*/ 14392 h 21554"/>
+                              <a:gd name="connsiteX6" fmla="*/ 21600 w 21600"/>
+                              <a:gd name="connsiteY6" fmla="*/ 0 h 21554"/>
+                              <a:gd name="connsiteX7" fmla="*/ 6736 w 21600"/>
+                              <a:gd name="connsiteY7" fmla="*/ 0 h 21554"/>
+                              <a:gd name="connsiteX8" fmla="*/ 2972 w 21600"/>
+                              <a:gd name="connsiteY8" fmla="*/ 0 h 21554"/>
+                              <a:gd name="connsiteX9" fmla="*/ 2972 w 21600"/>
+                              <a:gd name="connsiteY9" fmla="*/ 1815 h 21554"/>
+                              <a:gd name="connsiteX10" fmla="*/ 1532 w 21600"/>
+                              <a:gd name="connsiteY10" fmla="*/ 1815 h 21554"/>
+                              <a:gd name="connsiteX11" fmla="*/ 1532 w 21600"/>
+                              <a:gd name="connsiteY11" fmla="*/ 3675 h 21554"/>
+                              <a:gd name="connsiteX12" fmla="*/ 0 w 21600"/>
+                              <a:gd name="connsiteY12" fmla="*/ 3675 h 21554"/>
+                              <a:gd name="connsiteX13" fmla="*/ 0 w 21600"/>
+                              <a:gd name="connsiteY13" fmla="*/ 20782 h 21554"/>
+                              <a:gd name="connsiteX0" fmla="*/ 0 w 21600"/>
+                              <a:gd name="connsiteY0" fmla="*/ 21100 h 21872"/>
+                              <a:gd name="connsiteX1" fmla="*/ 18595 w 21600"/>
+                              <a:gd name="connsiteY1" fmla="*/ 18340 h 21872"/>
+                              <a:gd name="connsiteX2" fmla="*/ 18595 w 21600"/>
+                              <a:gd name="connsiteY2" fmla="*/ 3993 h 21872"/>
+                              <a:gd name="connsiteX3" fmla="*/ 0 w 21600"/>
+                              <a:gd name="connsiteY3" fmla="*/ 3993 h 21872"/>
+                              <a:gd name="connsiteX4" fmla="*/ 0 w 21600"/>
+                              <a:gd name="connsiteY4" fmla="*/ 21100 h 21872"/>
+                              <a:gd name="connsiteX5" fmla="*/ 1532 w 21600"/>
+                              <a:gd name="connsiteY5" fmla="*/ 3993 h 21872"/>
+                              <a:gd name="connsiteX6" fmla="*/ 1532 w 21600"/>
+                              <a:gd name="connsiteY6" fmla="*/ 2133 h 21872"/>
+                              <a:gd name="connsiteX7" fmla="*/ 20000 w 21600"/>
+                              <a:gd name="connsiteY7" fmla="*/ 2133 h 21872"/>
+                              <a:gd name="connsiteX8" fmla="*/ 20000 w 21600"/>
+                              <a:gd name="connsiteY8" fmla="*/ 16570 h 21872"/>
+                              <a:gd name="connsiteX9" fmla="*/ 18595 w 21600"/>
+                              <a:gd name="connsiteY9" fmla="*/ 16670 h 21872"/>
+                              <a:gd name="connsiteX10" fmla="*/ 18595 w 21600"/>
+                              <a:gd name="connsiteY10" fmla="*/ 3993 h 21872"/>
+                              <a:gd name="connsiteX11" fmla="*/ 1532 w 21600"/>
+                              <a:gd name="connsiteY11" fmla="*/ 3993 h 21872"/>
+                              <a:gd name="connsiteX12" fmla="*/ 2972 w 21600"/>
+                              <a:gd name="connsiteY12" fmla="*/ 2133 h 21872"/>
+                              <a:gd name="connsiteX13" fmla="*/ 2972 w 21600"/>
+                              <a:gd name="connsiteY13" fmla="*/ 318 h 21872"/>
+                              <a:gd name="connsiteX14" fmla="*/ 21600 w 21600"/>
+                              <a:gd name="connsiteY14" fmla="*/ 318 h 21872"/>
+                              <a:gd name="connsiteX15" fmla="*/ 21600 w 21600"/>
+                              <a:gd name="connsiteY15" fmla="*/ 14710 h 21872"/>
+                              <a:gd name="connsiteX16" fmla="*/ 20000 w 21600"/>
+                              <a:gd name="connsiteY16" fmla="*/ 14785 h 21872"/>
+                              <a:gd name="connsiteX17" fmla="*/ 20000 w 21600"/>
+                              <a:gd name="connsiteY17" fmla="*/ 2133 h 21872"/>
+                              <a:gd name="connsiteX18" fmla="*/ 2972 w 21600"/>
+                              <a:gd name="connsiteY18" fmla="*/ 2133 h 21872"/>
+                              <a:gd name="connsiteX0" fmla="*/ 0 w 21600"/>
+                              <a:gd name="connsiteY0" fmla="*/ 3993 h 21872"/>
+                              <a:gd name="connsiteX1" fmla="*/ 18595 w 21600"/>
+                              <a:gd name="connsiteY1" fmla="*/ 3993 h 21872"/>
+                              <a:gd name="connsiteX2" fmla="*/ 18595 w 21600"/>
+                              <a:gd name="connsiteY2" fmla="*/ 18340 h 21872"/>
+                              <a:gd name="connsiteX3" fmla="*/ 0 w 21600"/>
+                              <a:gd name="connsiteY3" fmla="*/ 21100 h 21872"/>
+                              <a:gd name="connsiteX4" fmla="*/ 0 w 21600"/>
+                              <a:gd name="connsiteY4" fmla="*/ 3993 h 21872"/>
+                              <a:gd name="connsiteX5" fmla="*/ 1532 w 21600"/>
+                              <a:gd name="connsiteY5" fmla="*/ 3993 h 21872"/>
+                              <a:gd name="connsiteX6" fmla="*/ 1532 w 21600"/>
+                              <a:gd name="connsiteY6" fmla="*/ 2133 h 21872"/>
+                              <a:gd name="connsiteX7" fmla="*/ 20000 w 21600"/>
+                              <a:gd name="connsiteY7" fmla="*/ 2133 h 21872"/>
+                              <a:gd name="connsiteX8" fmla="*/ 20000 w 21600"/>
+                              <a:gd name="connsiteY8" fmla="*/ 16570 h 21872"/>
+                              <a:gd name="connsiteX9" fmla="*/ 18595 w 21600"/>
+                              <a:gd name="connsiteY9" fmla="*/ 16670 h 21872"/>
+                              <a:gd name="connsiteX10" fmla="*/ 2972 w 21600"/>
+                              <a:gd name="connsiteY10" fmla="*/ 2133 h 21872"/>
+                              <a:gd name="connsiteX11" fmla="*/ 2972 w 21600"/>
+                              <a:gd name="connsiteY11" fmla="*/ 318 h 21872"/>
+                              <a:gd name="connsiteX12" fmla="*/ 21600 w 21600"/>
+                              <a:gd name="connsiteY12" fmla="*/ 318 h 21872"/>
+                              <a:gd name="connsiteX13" fmla="*/ 21600 w 21600"/>
+                              <a:gd name="connsiteY13" fmla="*/ 14710 h 21872"/>
+                              <a:gd name="connsiteX14" fmla="*/ 20000 w 21600"/>
+                              <a:gd name="connsiteY14" fmla="*/ 14785 h 21872"/>
+                              <a:gd name="connsiteX0" fmla="*/ 0 w 21600"/>
+                              <a:gd name="connsiteY0" fmla="*/ 21100 h 21872"/>
+                              <a:gd name="connsiteX1" fmla="*/ 18595 w 21600"/>
+                              <a:gd name="connsiteY1" fmla="*/ 18340 h 21872"/>
+                              <a:gd name="connsiteX2" fmla="*/ 18595 w 21600"/>
+                              <a:gd name="connsiteY2" fmla="*/ 16670 h 21872"/>
+                              <a:gd name="connsiteX3" fmla="*/ 20000 w 21600"/>
+                              <a:gd name="connsiteY3" fmla="*/ 16570 h 21872"/>
+                              <a:gd name="connsiteX4" fmla="*/ 20000 w 21600"/>
+                              <a:gd name="connsiteY4" fmla="*/ 14785 h 21872"/>
+                              <a:gd name="connsiteX5" fmla="*/ 21600 w 21600"/>
+                              <a:gd name="connsiteY5" fmla="*/ 14710 h 21872"/>
+                              <a:gd name="connsiteX6" fmla="*/ 21600 w 21600"/>
+                              <a:gd name="connsiteY6" fmla="*/ 318 h 21872"/>
+                              <a:gd name="connsiteX7" fmla="*/ 16124 w 21600"/>
+                              <a:gd name="connsiteY7" fmla="*/ 0 h 21872"/>
+                              <a:gd name="connsiteX8" fmla="*/ 6736 w 21600"/>
+                              <a:gd name="connsiteY8" fmla="*/ 318 h 21872"/>
+                              <a:gd name="connsiteX9" fmla="*/ 2972 w 21600"/>
+                              <a:gd name="connsiteY9" fmla="*/ 318 h 21872"/>
+                              <a:gd name="connsiteX10" fmla="*/ 2972 w 21600"/>
+                              <a:gd name="connsiteY10" fmla="*/ 2133 h 21872"/>
+                              <a:gd name="connsiteX11" fmla="*/ 1532 w 21600"/>
+                              <a:gd name="connsiteY11" fmla="*/ 2133 h 21872"/>
+                              <a:gd name="connsiteX12" fmla="*/ 1532 w 21600"/>
+                              <a:gd name="connsiteY12" fmla="*/ 3993 h 21872"/>
+                              <a:gd name="connsiteX13" fmla="*/ 0 w 21600"/>
+                              <a:gd name="connsiteY13" fmla="*/ 3993 h 21872"/>
+                              <a:gd name="connsiteX14" fmla="*/ 0 w 21600"/>
+                              <a:gd name="connsiteY14" fmla="*/ 21100 h 21872"/>
+                            </a:gdLst>
+                            <a:ahLst/>
+                            <a:cxnLst>
+                              <a:cxn ang="0">
+                                <a:pos x="connsiteX0" y="connsiteY0"/>
+                              </a:cxn>
+                              <a:cxn ang="0">
+                                <a:pos x="connsiteX1" y="connsiteY1"/>
+                              </a:cxn>
+                              <a:cxn ang="0">
+                                <a:pos x="connsiteX2" y="connsiteY2"/>
+                              </a:cxn>
+                              <a:cxn ang="0">
+                                <a:pos x="connsiteX3" y="connsiteY3"/>
+                              </a:cxn>
+                              <a:cxn ang="0">
+                                <a:pos x="connsiteX4" y="connsiteY4"/>
+                              </a:cxn>
+                              <a:cxn ang="0">
+                                <a:pos x="connsiteX5" y="connsiteY5"/>
+                              </a:cxn>
+                              <a:cxn ang="0">
+                                <a:pos x="connsiteX6" y="connsiteY6"/>
+                              </a:cxn>
+                              <a:cxn ang="0">
+                                <a:pos x="connsiteX7" y="connsiteY7"/>
+                              </a:cxn>
+                              <a:cxn ang="0">
+                                <a:pos x="connsiteX8" y="connsiteY8"/>
+                              </a:cxn>
+                              <a:cxn ang="0">
+                                <a:pos x="connsiteX9" y="connsiteY9"/>
+                              </a:cxn>
+                              <a:cxn ang="0">
+                                <a:pos x="connsiteX10" y="connsiteY10"/>
+                              </a:cxn>
+                              <a:cxn ang="0">
+                                <a:pos x="connsiteX11" y="connsiteY11"/>
+                              </a:cxn>
+                              <a:cxn ang="0">
+                                <a:pos x="connsiteX12" y="connsiteY12"/>
+                              </a:cxn>
+                              <a:cxn ang="0">
+                                <a:pos x="connsiteX13" y="connsiteY13"/>
+                              </a:cxn>
+                              <a:cxn ang="0">
+                                <a:pos x="connsiteX14" y="connsiteY14"/>
+                              </a:cxn>
+                            </a:cxnLst>
+                            <a:rect l="l" t="t" r="r" b="b"/>
+                            <a:pathLst>
+                              <a:path w="21600" h="21872" stroke="0" extrusionOk="0">
+                                <a:moveTo>
+                                  <a:pt x="0" y="21100"/>
+                                </a:moveTo>
+                                <a:cubicBezTo>
+                                  <a:pt x="9298" y="23860"/>
+                                  <a:pt x="9298" y="18340"/>
+                                  <a:pt x="18595" y="18340"/>
+                                </a:cubicBezTo>
+                                <a:lnTo>
+                                  <a:pt x="18595" y="3993"/>
+                                </a:lnTo>
+                                <a:lnTo>
+                                  <a:pt x="0" y="3993"/>
+                                </a:lnTo>
+                                <a:lnTo>
+                                  <a:pt x="0" y="21100"/>
+                                </a:lnTo>
+                                <a:close/>
+                                <a:moveTo>
+                                  <a:pt x="1532" y="3993"/>
+                                </a:moveTo>
+                                <a:lnTo>
+                                  <a:pt x="1532" y="2133"/>
+                                </a:lnTo>
+                                <a:lnTo>
+                                  <a:pt x="20000" y="2133"/>
+                                </a:lnTo>
+                                <a:lnTo>
+                                  <a:pt x="20000" y="16570"/>
+                                </a:lnTo>
+                                <a:cubicBezTo>
+                                  <a:pt x="19298" y="16570"/>
+                                  <a:pt x="18595" y="16670"/>
+                                  <a:pt x="18595" y="16670"/>
+                                </a:cubicBezTo>
+                                <a:lnTo>
+                                  <a:pt x="18595" y="3993"/>
+                                </a:lnTo>
+                                <a:lnTo>
+                                  <a:pt x="1532" y="3993"/>
+                                </a:lnTo>
+                                <a:close/>
+                                <a:moveTo>
+                                  <a:pt x="2972" y="2133"/>
+                                </a:moveTo>
+                                <a:lnTo>
+                                  <a:pt x="2972" y="318"/>
+                                </a:lnTo>
+                                <a:lnTo>
+                                  <a:pt x="21600" y="318"/>
+                                </a:lnTo>
+                                <a:lnTo>
+                                  <a:pt x="21600" y="14710"/>
+                                </a:lnTo>
+                                <a:cubicBezTo>
+                                  <a:pt x="20800" y="14710"/>
+                                  <a:pt x="20000" y="14785"/>
+                                  <a:pt x="20000" y="14785"/>
+                                </a:cubicBezTo>
+                                <a:lnTo>
+                                  <a:pt x="20000" y="2133"/>
+                                </a:lnTo>
+                                <a:lnTo>
+                                  <a:pt x="2972" y="2133"/>
+                                </a:lnTo>
+                                <a:close/>
+                              </a:path>
+                              <a:path w="21600" h="21872" fill="none" extrusionOk="0">
+                                <a:moveTo>
+                                  <a:pt x="0" y="3993"/>
+                                </a:moveTo>
+                                <a:lnTo>
+                                  <a:pt x="18595" y="3993"/>
+                                </a:lnTo>
+                                <a:lnTo>
+                                  <a:pt x="18595" y="18340"/>
+                                </a:lnTo>
+                                <a:cubicBezTo>
+                                  <a:pt x="9298" y="18340"/>
+                                  <a:pt x="9298" y="23860"/>
+                                  <a:pt x="0" y="21100"/>
+                                </a:cubicBezTo>
+                                <a:lnTo>
+                                  <a:pt x="0" y="3993"/>
+                                </a:lnTo>
+                                <a:close/>
+                                <a:moveTo>
+                                  <a:pt x="1532" y="3993"/>
+                                </a:moveTo>
+                                <a:lnTo>
+                                  <a:pt x="1532" y="2133"/>
+                                </a:lnTo>
+                                <a:lnTo>
+                                  <a:pt x="20000" y="2133"/>
+                                </a:lnTo>
+                                <a:lnTo>
+                                  <a:pt x="20000" y="16570"/>
+                                </a:lnTo>
+                                <a:cubicBezTo>
+                                  <a:pt x="19298" y="16570"/>
+                                  <a:pt x="18595" y="16670"/>
+                                  <a:pt x="18595" y="16670"/>
+                                </a:cubicBezTo>
+                                <a:moveTo>
+                                  <a:pt x="2972" y="2133"/>
+                                </a:moveTo>
+                                <a:lnTo>
+                                  <a:pt x="2972" y="318"/>
+                                </a:lnTo>
+                                <a:lnTo>
+                                  <a:pt x="21600" y="318"/>
+                                </a:lnTo>
+                                <a:lnTo>
+                                  <a:pt x="21600" y="14710"/>
+                                </a:lnTo>
+                                <a:cubicBezTo>
+                                  <a:pt x="20800" y="14710"/>
+                                  <a:pt x="20000" y="14785"/>
+                                  <a:pt x="20000" y="14785"/>
+                                </a:cubicBezTo>
+                              </a:path>
+                              <a:path w="21600" h="21872" fill="none" stroke="0">
+                                <a:moveTo>
+                                  <a:pt x="0" y="21100"/>
+                                </a:moveTo>
+                                <a:cubicBezTo>
+                                  <a:pt x="9298" y="23860"/>
+                                  <a:pt x="9298" y="18340"/>
+                                  <a:pt x="18595" y="18340"/>
+                                </a:cubicBezTo>
+                                <a:lnTo>
+                                  <a:pt x="18595" y="16670"/>
+                                </a:lnTo>
+                                <a:cubicBezTo>
+                                  <a:pt x="18595" y="16670"/>
+                                  <a:pt x="19298" y="16570"/>
+                                  <a:pt x="20000" y="16570"/>
+                                </a:cubicBezTo>
+                                <a:lnTo>
+                                  <a:pt x="20000" y="14785"/>
+                                </a:lnTo>
+                                <a:cubicBezTo>
+                                  <a:pt x="20000" y="14785"/>
+                                  <a:pt x="20800" y="14710"/>
+                                  <a:pt x="21600" y="14710"/>
+                                </a:cubicBezTo>
+                                <a:lnTo>
+                                  <a:pt x="21600" y="318"/>
+                                </a:lnTo>
+                                <a:lnTo>
+                                  <a:pt x="16124" y="0"/>
+                                </a:lnTo>
+                                <a:lnTo>
+                                  <a:pt x="6736" y="318"/>
+                                </a:lnTo>
+                                <a:lnTo>
+                                  <a:pt x="2972" y="318"/>
+                                </a:lnTo>
+                                <a:lnTo>
+                                  <a:pt x="2972" y="2133"/>
+                                </a:lnTo>
+                                <a:lnTo>
+                                  <a:pt x="1532" y="2133"/>
+                                </a:lnTo>
+                                <a:lnTo>
+                                  <a:pt x="1532" y="3993"/>
+                                </a:lnTo>
+                                <a:lnTo>
+                                  <a:pt x="0" y="3993"/>
+                                </a:lnTo>
+                                <a:lnTo>
+                                  <a:pt x="0" y="21100"/>
+                                </a:lnTo>
+                                <a:close/>
+                              </a:path>
+                            </a:pathLst>
+                          </a:custGeom>
+                          <a:ln w="19050"/>
+                        </wps:spPr>
+                        <wps:style>
+                          <a:lnRef idx="2">
+                            <a:schemeClr val="accent1"/>
+                          </a:lnRef>
+                          <a:fillRef idx="1">
+                            <a:schemeClr val="lt1"/>
+                          </a:fillRef>
+                          <a:effectRef idx="0">
+                            <a:schemeClr val="accent1"/>
+                          </a:effectRef>
+                          <a:fontRef idx="minor">
+                            <a:schemeClr val="dk1"/>
+                          </a:fontRef>
+                        </wps:style>
+                        <wps:txbx>
+                          <w:txbxContent>
+                            <w:p>
+                              <w:pPr>
+                                <w:spacing w:line="240" w:lineRule="auto"/>
+                                <w:jc w:val="center"/>
+                                <w:rPr>
+                                  <w:b/>
+                                  <w:sz w:val="20"/>
+                                  <w:lang w:val="en-US"/>
+                                </w:rPr>
+                              </w:pPr>
+                              <w:r>
+                                <w:rPr>
+                                  <w:b/>
+                                  <w:sz w:val="20"/>
+                                  <w:lang w:val="en-US"/>
+                                </w:rPr>
+                                <w:t xml:space="preserve">Write </w:t>
+                              </w:r>
+                              <w:r>
+                                <w:rPr>
+                                  <w:b/>
+                                  <w:sz w:val="20"/>
+                                  <w:lang w:val="en-US"/>
+                                </w:rPr>
+                                <w:t>j</w:t>
+                              </w:r>
+                              <w:r>
+                                <w:rPr>
+                                  <w:b/>
+                                  <w:sz w:val="20"/>
+                                  <w:lang w:val="en-US"/>
+                                </w:rPr>
+                                <w:t>ob</w:t>
+                              </w:r>
+                              <w:r>
+                                <w:rPr>
+                                  <w:b/>
+                                  <w:sz w:val="20"/>
+                                  <w:lang w:val="en-US"/>
+                                </w:rPr>
+                                <w:t xml:space="preserve"> </w:t>
+                              </w:r>
+                              <w:r>
+                                <w:rPr>
+                                  <w:b/>
+                                  <w:sz w:val="20"/>
+                                  <w:lang w:val="en-US"/>
+                                </w:rPr>
+                                <w:br/>
+                                <w:t>queue</w:t>
+                              </w:r>
+                            </w:p>
+                          </w:txbxContent>
+                        </wps:txbx>
+                        <wps:bodyPr rot="0" spcFirstLastPara="0" vertOverflow="overflow" horzOverflow="overflow" vert="horz" wrap="square" lIns="54000" tIns="108000" rIns="54000" bIns="45720" numCol="1" spcCol="0" rtlCol="0" fromWordArt="0" anchor="ctr" anchorCtr="0" forceAA="0" compatLnSpc="1">
+                          <a:prstTxWarp prst="textNoShape">
+                            <a:avLst/>
+                          </a:prstTxWarp>
+                          <a:noAutofit/>
+                        </wps:bodyPr>
+                      </wps:wsp>
+                      <wps:wsp>
+                        <wps:cNvPr id="48" name="Straight Arrow Connector 48"/>
+                        <wps:cNvCnPr>
+                          <a:stCxn id="43" idx="6"/>
+                          <a:endCxn id="46" idx="8"/>
+                        </wps:cNvCnPr>
+                        <wps:spPr>
+                          <a:xfrm>
+                            <a:off x="1095375" y="1219200"/>
+                            <a:ext cx="352415" cy="971020"/>
+                          </a:xfrm>
+                          <a:prstGeom prst="straightConnector1">
+                            <a:avLst/>
+                          </a:prstGeom>
+                          <a:ln>
+                            <a:tailEnd type="triangle"/>
+                          </a:ln>
+                        </wps:spPr>
+                        <wps:style>
+                          <a:lnRef idx="1">
+                            <a:schemeClr val="accent1"/>
+                          </a:lnRef>
+                          <a:fillRef idx="0">
+                            <a:schemeClr val="accent1"/>
+                          </a:fillRef>
+                          <a:effectRef idx="0">
+                            <a:schemeClr val="accent1"/>
+                          </a:effectRef>
+                          <a:fontRef idx="minor">
+                            <a:schemeClr val="tx1"/>
+                          </a:fontRef>
+                        </wps:style>
+                        <wps:bodyPr/>
+                      </wps:wsp>
+                      <wps:wsp>
+                        <wps:cNvPr id="49" name="Straight Arrow Connector 49"/>
+                        <wps:cNvCnPr>
+                          <a:stCxn id="46" idx="7"/>
+                          <a:endCxn id="44" idx="7"/>
+                        </wps:cNvCnPr>
+                        <wps:spPr>
+                          <a:xfrm flipV="1">
+                            <a:off x="1952630" y="1219200"/>
+                            <a:ext cx="400045" cy="962645"/>
+                          </a:xfrm>
+                          <a:prstGeom prst="straightConnector1">
+                            <a:avLst/>
+                          </a:prstGeom>
+                          <a:ln>
+                            <a:tailEnd type="triangle"/>
+                          </a:ln>
+                        </wps:spPr>
+                        <wps:style>
+                          <a:lnRef idx="1">
+                            <a:schemeClr val="accent1"/>
+                          </a:lnRef>
+                          <a:fillRef idx="0">
+                            <a:schemeClr val="accent1"/>
+                          </a:fillRef>
+                          <a:effectRef idx="0">
+                            <a:schemeClr val="accent1"/>
+                          </a:effectRef>
+                          <a:fontRef idx="minor">
+                            <a:schemeClr val="tx1"/>
+                          </a:fontRef>
+                        </wps:style>
+                        <wps:bodyPr/>
+                      </wps:wsp>
+                      <wps:wsp>
+                        <wps:cNvPr id="50" name="Straight Arrow Connector 50"/>
+                        <wps:cNvCnPr>
+                          <a:stCxn id="44" idx="6"/>
+                          <a:endCxn id="47" idx="8"/>
+                        </wps:cNvCnPr>
+                        <wps:spPr>
+                          <a:xfrm>
+                            <a:off x="2724150" y="1219200"/>
+                            <a:ext cx="190522" cy="971020"/>
+                          </a:xfrm>
+                          <a:prstGeom prst="straightConnector1">
+                            <a:avLst/>
+                          </a:prstGeom>
+                          <a:ln>
+                            <a:tailEnd type="triangle"/>
+                          </a:ln>
+                        </wps:spPr>
+                        <wps:style>
+                          <a:lnRef idx="1">
+                            <a:schemeClr val="accent1"/>
+                          </a:lnRef>
+                          <a:fillRef idx="0">
+                            <a:schemeClr val="accent1"/>
+                          </a:fillRef>
+                          <a:effectRef idx="0">
+                            <a:schemeClr val="accent1"/>
+                          </a:effectRef>
+                          <a:fontRef idx="minor">
+                            <a:schemeClr val="tx1"/>
+                          </a:fontRef>
+                        </wps:style>
+                        <wps:bodyPr/>
+                      </wps:wsp>
+                      <wps:wsp>
+                        <wps:cNvPr id="51" name="Straight Arrow Connector 51"/>
+                        <wps:cNvCnPr>
+                          <a:stCxn id="47" idx="7"/>
+                          <a:endCxn id="45" idx="7"/>
+                        </wps:cNvCnPr>
+                        <wps:spPr>
+                          <a:xfrm flipV="1">
+                            <a:off x="3352778" y="1219200"/>
+                            <a:ext cx="581047" cy="962645"/>
+                          </a:xfrm>
+                          <a:prstGeom prst="straightConnector1">
+                            <a:avLst/>
+                          </a:prstGeom>
+                          <a:ln>
+                            <a:tailEnd type="triangle"/>
+                          </a:ln>
+                        </wps:spPr>
+                        <wps:style>
+                          <a:lnRef idx="1">
+                            <a:schemeClr val="accent1"/>
+                          </a:lnRef>
+                          <a:fillRef idx="0">
+                            <a:schemeClr val="accent1"/>
+                          </a:fillRef>
+                          <a:effectRef idx="0">
+                            <a:schemeClr val="accent1"/>
+                          </a:effectRef>
+                          <a:fontRef idx="minor">
+                            <a:schemeClr val="tx1"/>
+                          </a:fontRef>
+                        </wps:style>
+                        <wps:bodyPr/>
+                      </wps:wsp>
+                      <wps:wsp>
+                        <wps:cNvPr id="53" name="Straight Arrow Connector 53"/>
+                        <wps:cNvCnPr>
+                          <a:stCxn id="45" idx="6"/>
+                          <a:endCxn id="79" idx="0"/>
+                        </wps:cNvCnPr>
+                        <wps:spPr>
+                          <a:xfrm>
+                            <a:off x="4352925" y="1219200"/>
+                            <a:ext cx="1099503" cy="666750"/>
+                          </a:xfrm>
+                          <a:prstGeom prst="straightConnector1">
+                            <a:avLst/>
+                          </a:prstGeom>
+                          <a:ln>
+                            <a:tailEnd type="triangle"/>
+                          </a:ln>
+                        </wps:spPr>
+                        <wps:style>
+                          <a:lnRef idx="1">
+                            <a:schemeClr val="accent1"/>
+                          </a:lnRef>
+                          <a:fillRef idx="0">
+                            <a:schemeClr val="accent1"/>
+                          </a:fillRef>
+                          <a:effectRef idx="0">
+                            <a:schemeClr val="accent1"/>
+                          </a:effectRef>
+                          <a:fontRef idx="minor">
+                            <a:schemeClr val="tx1"/>
+                          </a:fontRef>
+                        </wps:style>
+                        <wps:bodyPr/>
+                      </wps:wsp>
+                      <wps:wsp>
+                        <wps:cNvPr id="54" name="Text Box 40"/>
+                        <wps:cNvSpPr txBox="1"/>
+                        <wps:spPr>
+                          <a:xfrm>
+                            <a:off x="1332525" y="47625"/>
+                            <a:ext cx="2342515" cy="294300"/>
+                          </a:xfrm>
+                          <a:prstGeom prst="rect">
+                            <a:avLst/>
+                          </a:prstGeom>
+                          <a:ln>
+                            <a:noFill/>
+                          </a:ln>
+                        </wps:spPr>
+                        <wps:style>
+                          <a:lnRef idx="2">
+                            <a:schemeClr val="dk1"/>
+                          </a:lnRef>
+                          <a:fillRef idx="1">
+                            <a:schemeClr val="lt1"/>
+                          </a:fillRef>
+                          <a:effectRef idx="0">
+                            <a:schemeClr val="dk1"/>
+                          </a:effectRef>
+                          <a:fontRef idx="minor">
+                            <a:schemeClr val="dk1"/>
+                          </a:fontRef>
+                        </wps:style>
+                        <wps:txbx>
+                          <w:txbxContent>
+                            <w:p>
+                              <w:pPr>
+                                <w:pStyle w:val="NormalWeb"/>
+                                <w:spacing w:before="0" w:beforeAutospacing="0" w:after="200" w:afterAutospacing="0" w:line="276" w:lineRule="auto"/>
+                                <w:jc w:val="center"/>
+                                <w:rPr>
+                                  <w:rFonts w:asciiTheme="minorHAnsi" w:hAnsiTheme="minorHAnsi" w:cstheme="minorHAnsi"/>
+                                </w:rPr>
+                              </w:pPr>
+                              <w:r>
+                                <w:rPr>
+                                  <w:rFonts w:asciiTheme="minorHAnsi" w:eastAsia="Calibri" w:hAnsiTheme="minorHAnsi" w:cstheme="minorHAnsi"/>
+                                  <w:b/>
+                                  <w:bCs/>
+                                  <w:sz w:val="22"/>
+                                  <w:szCs w:val="22"/>
+                                  <w:lang w:val="en-US"/>
+                                </w:rPr>
+                                <w:t>Dataflow</w:t>
+                              </w:r>
+                              <w:r>
+                                <w:rPr>
+                                  <w:rFonts w:asciiTheme="minorHAnsi" w:eastAsia="Calibri" w:hAnsiTheme="minorHAnsi" w:cstheme="minorHAnsi"/>
+                                  <w:b/>
+                                  <w:bCs/>
+                                  <w:sz w:val="22"/>
+                                  <w:szCs w:val="22"/>
+                                </w:rPr>
+                                <w:t xml:space="preserve"> diagram</w:t>
+                              </w:r>
+                            </w:p>
+                          </w:txbxContent>
+                        </wps:txbx>
+                        <wps:bodyPr rot="0" spcFirstLastPara="0" vert="horz" wrap="square" lIns="91440" tIns="45720" rIns="91440" bIns="45720" numCol="1" spcCol="0" rtlCol="0" fromWordArt="0" anchor="ctr" anchorCtr="0" forceAA="0" compatLnSpc="1">
+                          <a:prstTxWarp prst="textNoShape">
+                            <a:avLst/>
+                          </a:prstTxWarp>
+                          <a:noAutofit/>
+                        </wps:bodyPr>
+                      </wps:wsp>
+                      <wps:wsp>
+                        <wps:cNvPr id="56" name="Straight Arrow Connector 56"/>
+                        <wps:cNvCnPr>
+                          <a:stCxn id="80" idx="0"/>
+                          <a:endCxn id="43" idx="7"/>
+                        </wps:cNvCnPr>
+                        <wps:spPr>
+                          <a:xfrm flipV="1">
+                            <a:off x="504825" y="1219200"/>
+                            <a:ext cx="200025" cy="971019"/>
+                          </a:xfrm>
+                          <a:prstGeom prst="straightConnector1">
+                            <a:avLst/>
+                          </a:prstGeom>
+                          <a:ln>
+                            <a:tailEnd type="triangle"/>
+                          </a:ln>
+                        </wps:spPr>
+                        <wps:style>
+                          <a:lnRef idx="1">
+                            <a:schemeClr val="accent1"/>
+                          </a:lnRef>
+                          <a:fillRef idx="0">
+                            <a:schemeClr val="accent1"/>
+                          </a:fillRef>
+                          <a:effectRef idx="0">
+                            <a:schemeClr val="accent1"/>
+                          </a:effectRef>
+                          <a:fontRef idx="minor">
+                            <a:schemeClr val="tx1"/>
+                          </a:fontRef>
+                        </wps:style>
+                        <wps:bodyPr/>
+                      </wps:wsp>
+                      <wps:wsp>
+                        <wps:cNvPr id="60" name="Text Box 60"/>
+                        <wps:cNvSpPr txBox="1"/>
+                        <wps:spPr>
+                          <a:xfrm>
+                            <a:off x="66675" y="1628774"/>
+                            <a:ext cx="762000" cy="438151"/>
+                          </a:xfrm>
+                          <a:prstGeom prst="rect">
+                            <a:avLst/>
+                          </a:prstGeom>
+                          <a:solidFill>
+                            <a:schemeClr val="lt1"/>
+                          </a:solidFill>
+                          <a:ln w="6350">
+                            <a:noFill/>
+                          </a:ln>
+                          <a:effectLst/>
+                        </wps:spPr>
+                        <wps:style>
+                          <a:lnRef idx="0">
+                            <a:schemeClr val="accent1"/>
+                          </a:lnRef>
+                          <a:fillRef idx="0">
+                            <a:schemeClr val="accent1"/>
+                          </a:fillRef>
+                          <a:effectRef idx="0">
+                            <a:schemeClr val="accent1"/>
+                          </a:effectRef>
+                          <a:fontRef idx="minor">
+                            <a:schemeClr val="dk1"/>
+                          </a:fontRef>
+                        </wps:style>
+                        <wps:txbx>
+                          <w:txbxContent>
+                            <w:p>
+                              <w:pPr>
+                                <w:spacing w:after="0" w:line="240" w:lineRule="auto"/>
+                                <w:jc w:val="center"/>
+                                <w:rPr>
+                                  <w:sz w:val="18"/>
+                                  <w:lang w:val="en-US"/>
+                                </w:rPr>
+                              </w:pPr>
+                              <w:r>
+                                <w:rPr>
+                                  <w:sz w:val="18"/>
+                                  <w:lang w:val="en-US"/>
+                                </w:rPr>
+                                <w:t>File and folder</w:t>
+                              </w:r>
+                              <w:r>
+                                <w:rPr>
+                                  <w:sz w:val="18"/>
+                                  <w:lang w:val="en-US"/>
+                                </w:rPr>
+                                <w:t xml:space="preserve"> data</w:t>
+                              </w:r>
+                            </w:p>
+                          </w:txbxContent>
+                        </wps:txbx>
+                        <wps:bodyPr rot="0" spcFirstLastPara="0" vertOverflow="overflow" horzOverflow="overflow" vert="horz" wrap="square" lIns="91440" tIns="45720" rIns="91440" bIns="45720" numCol="1" spcCol="0" rtlCol="0" fromWordArt="0" anchor="t" anchorCtr="0" forceAA="0" compatLnSpc="1">
+                          <a:prstTxWarp prst="textNoShape">
+                            <a:avLst/>
+                          </a:prstTxWarp>
+                          <a:noAutofit/>
+                        </wps:bodyPr>
+                      </wps:wsp>
+                      <wps:wsp>
+                        <wps:cNvPr id="61" name="Text Box 61"/>
+                        <wps:cNvSpPr txBox="1"/>
+                        <wps:spPr>
+                          <a:xfrm>
+                            <a:off x="968461" y="1619249"/>
+                            <a:ext cx="762000" cy="507017"/>
+                          </a:xfrm>
+                          <a:prstGeom prst="rect">
+                            <a:avLst/>
+                          </a:prstGeom>
+                          <a:solidFill>
+                            <a:schemeClr val="lt1"/>
+                          </a:solidFill>
+                          <a:ln w="6350">
+                            <a:noFill/>
+                          </a:ln>
+                          <a:effectLst/>
+                        </wps:spPr>
+                        <wps:style>
+                          <a:lnRef idx="0">
+                            <a:schemeClr val="accent1"/>
+                          </a:lnRef>
+                          <a:fillRef idx="0">
+                            <a:schemeClr val="accent1"/>
+                          </a:fillRef>
+                          <a:effectRef idx="0">
+                            <a:schemeClr val="accent1"/>
+                          </a:effectRef>
+                          <a:fontRef idx="minor">
+                            <a:schemeClr val="dk1"/>
+                          </a:fontRef>
+                        </wps:style>
+                        <wps:txbx>
+                          <w:txbxContent>
+                            <w:p>
+                              <w:pPr>
+                                <w:spacing w:after="0" w:line="240" w:lineRule="auto"/>
+                                <w:jc w:val="center"/>
+                                <w:rPr>
+                                  <w:sz w:val="18"/>
+                                  <w:lang w:val="en-US"/>
+                                </w:rPr>
+                              </w:pPr>
+                              <w:r>
+                                <w:rPr>
+                                  <w:sz w:val="18"/>
+                                  <w:lang w:val="en-US"/>
+                                </w:rPr>
+                                <w:t>Compress j</w:t>
+                              </w:r>
+                              <w:r>
+                                <w:rPr>
+                                  <w:sz w:val="18"/>
+                                  <w:lang w:val="en-US"/>
+                                </w:rPr>
+                                <w:t>obs w</w:t>
+                              </w:r>
+                              <w:r>
+                                <w:rPr>
+                                  <w:sz w:val="18"/>
+                                  <w:lang w:val="en-US"/>
+                                </w:rPr>
+                                <w:t>/</w:t>
+                              </w:r>
+                              <w:r>
+                                <w:rPr>
+                                  <w:sz w:val="18"/>
+                                  <w:lang w:val="en-US"/>
+                                </w:rPr>
+                                <w:t xml:space="preserve"> file chunks</w:t>
+                              </w:r>
+                            </w:p>
+                          </w:txbxContent>
+                        </wps:txbx>
+                        <wps:bodyPr rot="0" spcFirstLastPara="0" vertOverflow="overflow" horzOverflow="overflow" vert="horz" wrap="square" lIns="91440" tIns="45720" rIns="91440" bIns="45720" numCol="1" spcCol="0" rtlCol="0" fromWordArt="0" anchor="t" anchorCtr="0" forceAA="0" compatLnSpc="1">
+                          <a:prstTxWarp prst="textNoShape">
+                            <a:avLst/>
+                          </a:prstTxWarp>
+                          <a:noAutofit/>
+                        </wps:bodyPr>
+                      </wps:wsp>
+                      <wps:wsp>
+                        <wps:cNvPr id="63" name="Text Box 63"/>
+                        <wps:cNvSpPr txBox="1"/>
+                        <wps:spPr>
+                          <a:xfrm>
+                            <a:off x="2397209" y="1619249"/>
+                            <a:ext cx="869866" cy="504825"/>
+                          </a:xfrm>
+                          <a:prstGeom prst="rect">
+                            <a:avLst/>
+                          </a:prstGeom>
+                          <a:solidFill>
+                            <a:schemeClr val="lt1"/>
+                          </a:solidFill>
+                          <a:ln w="6350">
+                            <a:noFill/>
+                          </a:ln>
+                          <a:effectLst/>
+                        </wps:spPr>
+                        <wps:style>
+                          <a:lnRef idx="0">
+                            <a:schemeClr val="accent1"/>
+                          </a:lnRef>
+                          <a:fillRef idx="0">
+                            <a:schemeClr val="accent1"/>
+                          </a:fillRef>
+                          <a:effectRef idx="0">
+                            <a:schemeClr val="accent1"/>
+                          </a:effectRef>
+                          <a:fontRef idx="minor">
+                            <a:schemeClr val="dk1"/>
+                          </a:fontRef>
+                        </wps:style>
+                        <wps:txbx>
+                          <w:txbxContent>
+                            <w:p>
+                              <w:pPr>
+                                <w:spacing w:after="0" w:line="240" w:lineRule="auto"/>
+                                <w:jc w:val="center"/>
+                                <w:rPr>
+                                  <w:sz w:val="18"/>
+                                  <w:lang w:val="en-US"/>
+                                </w:rPr>
+                              </w:pPr>
+                              <w:r>
+                                <w:rPr>
+                                  <w:sz w:val="18"/>
+                                  <w:lang w:val="en-US"/>
+                                </w:rPr>
+                                <w:t>Write j</w:t>
+                              </w:r>
+                              <w:r>
+                                <w:rPr>
+                                  <w:sz w:val="18"/>
+                                  <w:lang w:val="en-US"/>
+                                </w:rPr>
+                                <w:t>obs w/ compressed data</w:t>
+                              </w:r>
+                            </w:p>
+                          </w:txbxContent>
+                        </wps:txbx>
+                        <wps:bodyPr rot="0" spcFirstLastPara="0" vertOverflow="overflow" horzOverflow="overflow" vert="horz" wrap="square" lIns="91440" tIns="45720" rIns="91440" bIns="45720" numCol="1" spcCol="0" rtlCol="0" fromWordArt="0" anchor="t" anchorCtr="0" forceAA="0" compatLnSpc="1">
+                          <a:prstTxWarp prst="textNoShape">
+                            <a:avLst/>
+                          </a:prstTxWarp>
+                          <a:noAutofit/>
+                        </wps:bodyPr>
+                      </wps:wsp>
+                      <wps:wsp>
+                        <wps:cNvPr id="64" name="Text Box 64"/>
+                        <wps:cNvSpPr txBox="1"/>
+                        <wps:spPr>
+                          <a:xfrm>
+                            <a:off x="4751159" y="1466851"/>
+                            <a:ext cx="784141" cy="304799"/>
+                          </a:xfrm>
+                          <a:prstGeom prst="rect">
+                            <a:avLst/>
+                          </a:prstGeom>
+                          <a:solidFill>
+                            <a:schemeClr val="lt1"/>
+                          </a:solidFill>
+                          <a:ln w="6350">
+                            <a:noFill/>
+                          </a:ln>
+                          <a:effectLst/>
+                        </wps:spPr>
+                        <wps:style>
+                          <a:lnRef idx="0">
+                            <a:schemeClr val="accent1"/>
+                          </a:lnRef>
+                          <a:fillRef idx="0">
+                            <a:schemeClr val="accent1"/>
+                          </a:fillRef>
+                          <a:effectRef idx="0">
+                            <a:schemeClr val="accent1"/>
+                          </a:effectRef>
+                          <a:fontRef idx="minor">
+                            <a:schemeClr val="dk1"/>
+                          </a:fontRef>
+                        </wps:style>
+                        <wps:txbx>
+                          <w:txbxContent>
+                            <w:p>
+                              <w:pPr>
+                                <w:spacing w:after="0" w:line="240" w:lineRule="auto"/>
+                                <w:jc w:val="center"/>
+                                <w:rPr>
+                                  <w:sz w:val="18"/>
+                                  <w:lang w:val="en-US"/>
+                                </w:rPr>
+                              </w:pPr>
+                              <w:r>
+                                <w:rPr>
+                                  <w:sz w:val="18"/>
+                                  <w:lang w:val="en-US"/>
+                                </w:rPr>
+                                <w:t>Data blocks</w:t>
+                              </w:r>
+                            </w:p>
+                          </w:txbxContent>
+                        </wps:txbx>
+                        <wps:bodyPr rot="0" spcFirstLastPara="0" vertOverflow="overflow" horzOverflow="overflow" vert="horz" wrap="square" lIns="91440" tIns="45720" rIns="91440" bIns="45720" numCol="1" spcCol="0" rtlCol="0" fromWordArt="0" anchor="t" anchorCtr="0" forceAA="0" compatLnSpc="1">
+                          <a:prstTxWarp prst="textNoShape">
+                            <a:avLst/>
+                          </a:prstTxWarp>
+                          <a:noAutofit/>
+                        </wps:bodyPr>
+                      </wps:wsp>
+                      <wps:wsp>
+                        <wps:cNvPr id="74" name="Text Box 74"/>
+                        <wps:cNvSpPr txBox="1"/>
+                        <wps:spPr>
+                          <a:xfrm>
+                            <a:off x="1312840" y="1195745"/>
+                            <a:ext cx="784141" cy="285750"/>
+                          </a:xfrm>
+                          <a:prstGeom prst="rect">
+                            <a:avLst/>
+                          </a:prstGeom>
+                          <a:solidFill>
+                            <a:schemeClr val="lt1"/>
+                          </a:solidFill>
+                          <a:ln w="6350">
+                            <a:noFill/>
+                          </a:ln>
+                          <a:effectLst/>
+                        </wps:spPr>
+                        <wps:style>
+                          <a:lnRef idx="0">
+                            <a:schemeClr val="accent1"/>
+                          </a:lnRef>
+                          <a:fillRef idx="0">
+                            <a:schemeClr val="accent1"/>
+                          </a:fillRef>
+                          <a:effectRef idx="0">
+                            <a:schemeClr val="accent1"/>
+                          </a:effectRef>
+                          <a:fontRef idx="minor">
+                            <a:schemeClr val="dk1"/>
+                          </a:fontRef>
+                        </wps:style>
+                        <wps:txbx>
+                          <w:txbxContent>
+                            <w:p>
+                              <w:pPr>
+                                <w:spacing w:after="0" w:line="240" w:lineRule="auto"/>
+                                <w:jc w:val="center"/>
+                                <w:rPr>
+                                  <w:sz w:val="18"/>
+                                  <w:lang w:val="en-US"/>
+                                </w:rPr>
+                              </w:pPr>
+                              <w:r>
+                                <w:rPr>
+                                  <w:sz w:val="18"/>
+                                  <w:lang w:val="en-US"/>
+                                </w:rPr>
+                                <w:t>Index blocks</w:t>
+                              </w:r>
+                            </w:p>
+                          </w:txbxContent>
+                        </wps:txbx>
+                        <wps:bodyPr rot="0" spcFirstLastPara="0" vertOverflow="overflow" horzOverflow="overflow" vert="horz" wrap="square" lIns="91440" tIns="45720" rIns="91440" bIns="45720" numCol="1" spcCol="0" rtlCol="0" fromWordArt="0" anchor="t" anchorCtr="0" forceAA="0" compatLnSpc="1">
+                          <a:prstTxWarp prst="textNoShape">
+                            <a:avLst/>
+                          </a:prstTxWarp>
+                          <a:noAutofit/>
+                        </wps:bodyPr>
+                      </wps:wsp>
+                      <wps:wsp>
+                        <wps:cNvPr id="76" name="Curved Connector 76"/>
+                        <wps:cNvCnPr>
+                          <a:stCxn id="43" idx="7"/>
+                          <a:endCxn id="81" idx="1"/>
+                        </wps:cNvCnPr>
+                        <wps:spPr>
+                          <a:xfrm>
+                            <a:off x="704850" y="1219200"/>
+                            <a:ext cx="3667125" cy="907066"/>
+                          </a:xfrm>
+                          <a:prstGeom prst="curvedConnector3">
+                            <a:avLst>
+                              <a:gd name="adj1" fmla="val 50000"/>
+                            </a:avLst>
+                          </a:prstGeom>
+                          <a:ln>
+                            <a:tailEnd type="triangle"/>
+                          </a:ln>
+                        </wps:spPr>
+                        <wps:style>
+                          <a:lnRef idx="1">
+                            <a:schemeClr val="accent1"/>
+                          </a:lnRef>
+                          <a:fillRef idx="0">
+                            <a:schemeClr val="accent1"/>
+                          </a:fillRef>
+                          <a:effectRef idx="0">
+                            <a:schemeClr val="accent1"/>
+                          </a:effectRef>
+                          <a:fontRef idx="minor">
+                            <a:schemeClr val="tx1"/>
+                          </a:fontRef>
+                        </wps:style>
+                        <wps:bodyPr/>
+                      </wps:wsp>
+                      <wps:wsp>
+                        <wps:cNvPr id="79" name="Flowchart: Stored Data 79"/>
+                        <wps:cNvSpPr/>
+                        <wps:spPr>
+                          <a:xfrm>
+                            <a:off x="5095240" y="1885950"/>
+                            <a:ext cx="714375" cy="480631"/>
+                          </a:xfrm>
+                          <a:prstGeom prst="flowChartOnlineStorage">
+                            <a:avLst/>
+                          </a:prstGeom>
+                          <a:ln w="19050"/>
+                        </wps:spPr>
+                        <wps:style>
+                          <a:lnRef idx="2">
+                            <a:schemeClr val="accent1"/>
+                          </a:lnRef>
+                          <a:fillRef idx="1">
+                            <a:schemeClr val="lt1"/>
+                          </a:fillRef>
+                          <a:effectRef idx="0">
+                            <a:schemeClr val="accent1"/>
+                          </a:effectRef>
+                          <a:fontRef idx="minor">
+                            <a:schemeClr val="dk1"/>
+                          </a:fontRef>
+                        </wps:style>
+                        <wps:txbx>
+                          <w:txbxContent>
+                            <w:p>
+                              <w:pPr>
+                                <w:jc w:val="center"/>
+                                <w:rPr>
+                                  <w:b/>
+                                  <w:sz w:val="20"/>
+                                  <w:lang w:val="en-US"/>
+                                </w:rPr>
+                              </w:pPr>
+                              <w:r>
+                                <w:rPr>
+                                  <w:b/>
+                                  <w:sz w:val="20"/>
+                                  <w:lang w:val="en-US"/>
+                                </w:rPr>
+                                <w:t>Data file</w:t>
+                              </w:r>
+                            </w:p>
+                            <w:p>
+                              <w:pPr>
+                                <w:jc w:val="center"/>
+                              </w:pPr>
+                            </w:p>
+                          </w:txbxContent>
+                        </wps:txbx>
+                        <wps:bodyPr rot="0" spcFirstLastPara="0" vertOverflow="overflow" horzOverflow="overflow" vert="horz" wrap="square" lIns="91440" tIns="45720" rIns="91440" bIns="45720" numCol="1" spcCol="0" rtlCol="0" fromWordArt="0" anchor="ctr" anchorCtr="0" forceAA="0" compatLnSpc="1">
+                          <a:prstTxWarp prst="textNoShape">
+                            <a:avLst/>
+                          </a:prstTxWarp>
+                          <a:noAutofit/>
+                        </wps:bodyPr>
+                      </wps:wsp>
+                      <wps:wsp>
+                        <wps:cNvPr id="80" name="Flowchart: Direct Access Storage 80"/>
+                        <wps:cNvSpPr/>
+                        <wps:spPr>
+                          <a:xfrm>
+                            <a:off x="38100" y="2190220"/>
+                            <a:ext cx="933450" cy="540000"/>
+                          </a:xfrm>
+                          <a:prstGeom prst="flowChartMagneticDrum">
+                            <a:avLst/>
+                          </a:prstGeom>
+                          <a:ln w="19050"/>
+                        </wps:spPr>
+                        <wps:style>
+                          <a:lnRef idx="2">
+                            <a:schemeClr val="accent1"/>
+                          </a:lnRef>
+                          <a:fillRef idx="1">
+                            <a:schemeClr val="lt1"/>
+                          </a:fillRef>
+                          <a:effectRef idx="0">
+                            <a:schemeClr val="accent1"/>
+                          </a:effectRef>
+                          <a:fontRef idx="minor">
+                            <a:schemeClr val="dk1"/>
+                          </a:fontRef>
+                        </wps:style>
+                        <wps:txbx>
+                          <w:txbxContent>
+                            <w:p>
+                              <w:pPr>
+                                <w:jc w:val="center"/>
+                                <w:rPr>
+                                  <w:b/>
+                                  <w:sz w:val="20"/>
+                                  <w:lang w:val="en-US"/>
+                                </w:rPr>
+                              </w:pPr>
+                              <w:r>
+                                <w:rPr>
+                                  <w:b/>
+                                  <w:sz w:val="20"/>
+                                  <w:lang w:val="en-US"/>
+                                </w:rPr>
+                                <w:t>File system</w:t>
+                              </w:r>
+                            </w:p>
+                          </w:txbxContent>
+                        </wps:txbx>
+                        <wps:bodyPr rot="0" spcFirstLastPara="0" vertOverflow="overflow" horzOverflow="overflow" vert="horz" wrap="square" lIns="0" tIns="45720" rIns="0" bIns="45720" numCol="1" spcCol="0" rtlCol="0" fromWordArt="0" anchor="ctr" anchorCtr="0" forceAA="0" compatLnSpc="1">
+                          <a:prstTxWarp prst="textNoShape">
+                            <a:avLst/>
+                          </a:prstTxWarp>
+                          <a:noAutofit/>
+                        </wps:bodyPr>
+                      </wps:wsp>
+                      <wps:wsp>
+                        <wps:cNvPr id="81" name="Flowchart: Stored Data 81"/>
+                        <wps:cNvSpPr/>
+                        <wps:spPr>
+                          <a:xfrm>
+                            <a:off x="4371975" y="1885950"/>
+                            <a:ext cx="714375" cy="480631"/>
+                          </a:xfrm>
+                          <a:prstGeom prst="flowChartOnlineStorage">
+                            <a:avLst/>
+                          </a:prstGeom>
+                          <a:ln w="19050"/>
+                        </wps:spPr>
+                        <wps:style>
+                          <a:lnRef idx="2">
+                            <a:schemeClr val="accent1"/>
+                          </a:lnRef>
+                          <a:fillRef idx="1">
+                            <a:schemeClr val="lt1"/>
+                          </a:fillRef>
+                          <a:effectRef idx="0">
+                            <a:schemeClr val="accent1"/>
+                          </a:effectRef>
+                          <a:fontRef idx="minor">
+                            <a:schemeClr val="dk1"/>
+                          </a:fontRef>
+                        </wps:style>
+                        <wps:txbx>
+                          <w:txbxContent>
+                            <w:p>
+                              <w:pPr>
+                                <w:jc w:val="center"/>
+                                <w:rPr>
+                                  <w:b/>
+                                  <w:sz w:val="20"/>
+                                  <w:lang w:val="en-US"/>
+                                </w:rPr>
+                              </w:pPr>
+                              <w:r>
+                                <w:rPr>
+                                  <w:b/>
+                                  <w:sz w:val="20"/>
+                                  <w:lang w:val="en-US"/>
+                                </w:rPr>
+                                <w:t>Index file</w:t>
+                              </w:r>
+                            </w:p>
+                            <w:p>
+                              <w:pPr>
+                                <w:jc w:val="center"/>
+                              </w:pPr>
+                            </w:p>
+                          </w:txbxContent>
+                        </wps:txbx>
+                        <wps:bodyPr rot="0" spcFirstLastPara="0" vertOverflow="overflow" horzOverflow="overflow" vert="horz" wrap="square" lIns="0" tIns="45720" rIns="0" bIns="45720" numCol="1" spcCol="0" rtlCol="0" fromWordArt="0" anchor="ctr" anchorCtr="0" forceAA="0" compatLnSpc="1">
+                          <a:prstTxWarp prst="textNoShape">
+                            <a:avLst/>
+                          </a:prstTxWarp>
+                          <a:noAutofit/>
+                        </wps:bodyPr>
+                      </wps:wsp>
+                    </wpc:wpc>
+                  </a:graphicData>
+                </a:graphic>
+              </wp:inline>
+            </w:drawing>
+          </mc:Choice>
+          <mc:Fallback>
+            <w:pict>
+              <v:group w14:anchorId="678114BC" id="Canvas 42" o:spid="_x0000_s1055" editas="canvas" style="width:480.7pt;height:246pt;mso-position-horizontal-relative:char;mso-position-vertical-relative:line" coordsize="61048,31242" o:gfxdata="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">
+                <v:shape id="_x0000_s1056" type="#_x0000_t75" style="position:absolute;width:61048;height:31242;visibility:visible;mso-wrap-style:square">
+                  <v:fill o:detectmouseclick="t"/>
+                  <v:path o:connecttype="none"/>
+                </v:shape>
+                <v:shape id="Flowchart: Alternate Process 43" o:spid="_x0000_s1057" style="position:absolute;left:4762;top:6096;width:9000;height:6126;visibility:visible;mso-wrap-style:square;v-text-anchor:middle" coordsize="900000,612648" o:spt="100" o:gfxdata="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" adj="-11796480,,5400" path="m,102108c,45715,45715,,102108,l797892,v56393,,102108,45715,102108,102108l900000,510540v,56393,-45715,102108,-102108,102108l619125,609600r-390525,l102108,612648c45715,612648,,566933,,510540l,102108xe" fillcolor="white [3201]" strokecolor="black [3200]" strokeweight="1.5pt">
+                  <v:stroke joinstyle="miter"/>
+                  <v:formulas/>
+                  <v:path arrowok="t" o:connecttype="custom" o:connectlocs="0,102108;102108,0;797892,0;900000,102108;900000,510540;797892,612648;619125,609600;228600,609600;102108,612648;0,510540;0,102108" o:connectangles="0,0,0,0,0,0,0,0,0,0,0" textboxrect="0,0,900000,612648"/>
+                  <v:textbox>
+                    <w:txbxContent>
+                      <w:p>
+                        <w:pPr>
+                          <w:jc w:val="center"/>
+                          <w:rPr>
+                            <w:b/>
+                            <w:lang w:val="en-US"/>
+                          </w:rPr>
+                        </w:pPr>
+                        <w:r>
+                          <w:rPr>
+                            <w:b/>
+                            <w:sz w:val="20"/>
+                            <w:szCs w:val="20"/>
+                            <w:lang w:val="en-US"/>
+                          </w:rPr>
+                          <w:t>FileIndexer</w:t>
+                        </w:r>
+                      </w:p>
+                    </w:txbxContent>
+                  </v:textbox>
+                </v:shape>
+                <v:shape id="Flowchart: Alternate Process 44" o:spid="_x0000_s1058" style="position:absolute;left:20859;top:6096;width:9000;height:6126;visibility:visible;mso-wrap-style:square;v-text-anchor:middle" coordsize="900000,612648" o:spt="100" o:gfxdata="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" adj="-11796480,,5400" path="m,102108c,45715,45715,,102108,l797892,v56393,,102108,45715,102108,102108l900000,510540v,56393,-45715,102108,-102108,102108l638175,609600r-371475,l102108,612648c45715,612648,,566933,,510540l,102108xe" fillcolor="white [3201]" strokecolor="black [3200]" strokeweight="1.5pt">
+                  <v:stroke joinstyle="miter"/>
+                  <v:formulas/>
+                  <v:path arrowok="t" o:connecttype="custom" o:connectlocs="0,102108;102108,0;797892,0;900000,102108;900000,510540;797892,612648;638175,609600;266700,609600;102108,612648;0,510540;0,102108" o:connectangles="0,0,0,0,0,0,0,0,0,0,0" textboxrect="0,0,900000,612648"/>
+                  <v:textbox>
+                    <w:txbxContent>
+                      <w:p>
+                        <w:pPr>
+                          <w:jc w:val="center"/>
+                          <w:rPr>
+                            <w:b/>
+                            <w:sz w:val="20"/>
+                            <w:lang w:val="en-US"/>
+                          </w:rPr>
+                        </w:pPr>
+                        <w:r>
+                          <w:rPr>
+                            <w:b/>
+                            <w:sz w:val="20"/>
+                            <w:lang w:val="en-US"/>
+                          </w:rPr>
+                          <w:t>Compressor Thread</w:t>
+                        </w:r>
+                        <w:r>
+                          <w:rPr>
+                            <w:b/>
+                            <w:sz w:val="20"/>
+                            <w:lang w:val="en-US"/>
+                          </w:rPr>
+                          <w:t>s</w:t>
+                        </w:r>
+                      </w:p>
+                    </w:txbxContent>
+                  </v:textbox>
+                </v:shape>
+                <v:shape id="Flowchart: Alternate Process 45" o:spid="_x0000_s1059" style="position:absolute;left:36957;top:6096;width:9000;height:6126;visibility:visible;mso-wrap-style:square;v-text-anchor:middle" coordsize="900000,612648" o:spt="100" o:gfxdata="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" adj="-11796480,,5400" path="m,102108c,45715,45715,,102108,l797892,v56393,,102108,45715,102108,102108l900000,510540v,56393,-45715,102108,-102108,102108l657225,609600r-419100,l102108,612648c45715,612648,,566933,,510540l,102108xe" fillcolor="white [3201]" strokecolor="black [3200]" strokeweight="1.5pt">
+                  <v:stroke joinstyle="miter"/>
+                  <v:formulas/>
+                  <v:path arrowok="t" o:connecttype="custom" o:connectlocs="0,102108;102108,0;797892,0;900000,102108;900000,510540;797892,612648;657225,609600;238125,609600;102108,612648;0,510540;0,102108" o:connectangles="0,0,0,0,0,0,0,0,0,0,0" textboxrect="0,0,900000,612648"/>
+                  <v:textbox>
+                    <w:txbxContent>
+                      <w:p>
+                        <w:pPr>
+                          <w:jc w:val="center"/>
+                          <w:rPr>
+                            <w:b/>
+                            <w:sz w:val="20"/>
+                            <w:lang w:val="en-US"/>
+                          </w:rPr>
+                        </w:pPr>
+                        <w:r>
+                          <w:rPr>
+                            <w:b/>
+                            <w:sz w:val="20"/>
+                            <w:lang w:val="en-US"/>
+                          </w:rPr>
+                          <w:t>Writer Thread</w:t>
+                        </w:r>
+                      </w:p>
+                    </w:txbxContent>
+                  </v:textbox>
+                </v:shape>
+                <v:shape id="Flowchart: Multidocument 46" o:spid="_x0000_s1060" style="position:absolute;left:11620;top:21818;width:10080;height:5760;visibility:visible;mso-wrap-style:square;v-text-anchor:middle" coordsize="21600,21872" o:spt="100" o:gfxdata="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" adj="-11796480,,5400" path="m,21100nsc9298,23860,9298,18340,18595,18340r,-14347l,3993,,21100xm1532,3993nsl1532,2133r18468,l20000,16570v-702,,-1405,100,-1405,100l18595,3993r-17063,xm2972,2133nsl2972,318r18628,l21600,14710v-800,,-1600,75,-1600,75l20000,2133r-17028,xem,3993nfl18595,3993r,14347c9298,18340,9298,23860,,21100l,3993xm1532,3993nfl1532,2133r18468,l20000,16570v-702,,-1405,100,-1405,100m2972,2133nfl2972,318r18628,l21600,14710v-800,,-1600,75,-1600,75em,21100nfnsc9298,23860,9298,18340,18595,18340r,-1670c18595,16670,19298,16570,20000,16570r,-1785c20000,14785,20800,14710,21600,14710r,-14392l16941,,6123,318r-3151,l2972,2133r-1440,l1532,3993,,3993,,21100xe" fillcolor="white [3201]" strokecolor="#4f81bd [3204]" strokeweight="1.5pt">
+                  <v:stroke joinstyle="miter"/>
+                  <v:formulas/>
+                  <v:path arrowok="t" o:connecttype="custom" o:connectlocs="0,555669;867767,482985;867767,439005;933333,436372;933333,389364;1008000,387388;1008000,8375;790580,0;285740,8375;138693,8375;138693,56173;71493,56173;71493,105156;0,105156;0,555669" o:connectangles="0,0,0,0,0,0,0,0,0,0,0,0,0,0,0" textboxrect="0,0,21600,21872"/>
+                  <v:textbox inset="2.5mm,3mm,2.6mm">
+                    <w:txbxContent>
+                      <w:p>
+                        <w:pPr>
+                          <w:spacing w:line="240" w:lineRule="auto"/>
+                          <w:jc w:val="center"/>
+                          <w:rPr>
+                            <w:b/>
+                            <w:sz w:val="20"/>
+                            <w:lang w:val="en-US"/>
+                          </w:rPr>
+                        </w:pPr>
+                        <w:r>
+                          <w:rPr>
+                            <w:b/>
+                            <w:sz w:val="20"/>
+                            <w:lang w:val="en-US"/>
+                          </w:rPr>
+                          <w:t xml:space="preserve">Compress </w:t>
+                        </w:r>
+                        <w:r>
+                          <w:rPr>
+                            <w:b/>
+                            <w:sz w:val="20"/>
+                            <w:lang w:val="en-US"/>
+                          </w:rPr>
+                          <w:br/>
+                          <w:t>j</w:t>
+                        </w:r>
+                        <w:r>
+                          <w:rPr>
+                            <w:b/>
+                            <w:sz w:val="20"/>
+                            <w:lang w:val="en-US"/>
+                          </w:rPr>
+                          <w:t>ob</w:t>
+                        </w:r>
+                        <w:r>
+                          <w:rPr>
+                            <w:b/>
+                            <w:sz w:val="20"/>
+                            <w:lang w:val="en-US"/>
+                          </w:rPr>
+                          <w:t xml:space="preserve"> queue</w:t>
+                        </w:r>
+                      </w:p>
+                    </w:txbxContent>
+                  </v:textbox>
+                </v:shape>
+                <v:shape id="Flowchart: Multidocument 47" o:spid="_x0000_s1061" style="position:absolute;left:26003;top:21818;width:10080;height:5760;visibility:visible;mso-wrap-style:square;v-text-anchor:middle" coordsize="21600,21872" o:spt="100" o:gfxdata="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" adj="-11796480,,5400" path="m,21100nsc9298,23860,9298,18340,18595,18340r,-14347l,3993,,21100xm1532,3993nsl1532,2133r18468,l20000,16570v-702,,-1405,100,-1405,100l18595,3993r-17063,xm2972,2133nsl2972,318r18628,l21600,14710v-800,,-1600,75,-1600,75l20000,2133r-17028,xem,3993nfl18595,3993r,14347c9298,18340,9298,23860,,21100l,3993xm1532,3993nfl1532,2133r18468,l20000,16570v-702,,-1405,100,-1405,100m2972,2133nfl2972,318r18628,l21600,14710v-800,,-1600,75,-1600,75em,21100nfnsc9298,23860,9298,18340,18595,18340r,-1670c18595,16670,19298,16570,20000,16570r,-1785c20000,14785,20800,14710,21600,14710r,-14392l16124,,6736,318r-3764,l2972,2133r-1440,l1532,3993,,3993,,21100xe" fillcolor="white [3201]" strokecolor="#4f81bd [3204]" strokeweight="1.5pt">
+                  <v:stroke joinstyle="miter"/>
+                  <v:formulas/>
+                  <v:path arrowok="t" o:connecttype="custom" o:connectlocs="0,555669;867767,482985;867767,439005;933333,436372;933333,389364;1008000,387388;1008000,8375;752453,0;314347,8375;138693,8375;138693,56173;71493,56173;71493,105156;0,105156;0,555669" o:connectangles="0,0,0,0,0,0,0,0,0,0,0,0,0,0,0" textboxrect="0,0,21600,21872"/>
+                  <v:textbox inset="1.5mm,3mm,1.5mm">
+                    <w:txbxContent>
+                      <w:p>
+                        <w:pPr>
+                          <w:spacing w:line="240" w:lineRule="auto"/>
+                          <w:jc w:val="center"/>
+                          <w:rPr>
+                            <w:b/>
+                            <w:sz w:val="20"/>
+                            <w:lang w:val="en-US"/>
+                          </w:rPr>
+                        </w:pPr>
+                        <w:r>
+                          <w:rPr>
+                            <w:b/>
+                            <w:sz w:val="20"/>
+                            <w:lang w:val="en-US"/>
+                          </w:rPr>
+                          <w:t xml:space="preserve">Write </w:t>
+                        </w:r>
+                        <w:r>
+                          <w:rPr>
+                            <w:b/>
+                            <w:sz w:val="20"/>
+                            <w:lang w:val="en-US"/>
+                          </w:rPr>
+                          <w:t>j</w:t>
+                        </w:r>
+                        <w:r>
+                          <w:rPr>
+                            <w:b/>
+                            <w:sz w:val="20"/>
+                            <w:lang w:val="en-US"/>
+                          </w:rPr>
+                          <w:t>ob</w:t>
+                        </w:r>
+                        <w:r>
+                          <w:rPr>
+                            <w:b/>
+                            <w:sz w:val="20"/>
+                            <w:lang w:val="en-US"/>
+                          </w:rPr>
+                          <w:t xml:space="preserve"> </w:t>
+                        </w:r>
+                        <w:r>
+                          <w:rPr>
+                            <w:b/>
+                            <w:sz w:val="20"/>
+                            <w:lang w:val="en-US"/>
+                          </w:rPr>
+                          <w:br/>
+                          <w:t>queue</w:t>
+                        </w:r>
+                      </w:p>
+                    </w:txbxContent>
+                  </v:textbox>
+                </v:shape>
+                <v:shape id="Straight Arrow Connector 48" o:spid="_x0000_s1062" type="#_x0000_t32" style="position:absolute;left:10953;top:12192;width:3524;height:9710;visibility:visible;mso-wrap-style:square" o:connectortype="straight" o:gfxdata="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" strokecolor="#4579b8 [3044]">
+                  <v:stroke endarrow="block"/>
+                </v:shape>
+                <v:shape id="Straight Arrow Connector 49" o:spid="_x0000_s1063" type="#_x0000_t32" style="position:absolute;left:19526;top:12192;width:4000;height:9626;flip:y;visibility:visible;mso-wrap-style:square" o:connectortype="straight" o:gfxdata="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" strokecolor="#4579b8 [3044]">
+                  <v:stroke endarrow="block"/>
+                </v:shape>
+                <v:shape id="Straight Arrow Connector 50" o:spid="_x0000_s1064" type="#_x0000_t32" style="position:absolute;left:27241;top:12192;width:1905;height:9710;visibility:visible;mso-wrap-style:square" o:connectortype="straight" o:gfxdata="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" strokecolor="#4579b8 [3044]">
+                  <v:stroke endarrow="block"/>
+                </v:shape>
+                <v:shape id="Straight Arrow Connector 51" o:spid="_x0000_s1065" type="#_x0000_t32" style="position:absolute;left:33527;top:12192;width:5811;height:9626;flip:y;visibility:visible;mso-wrap-style:square" o:connectortype="straight" o:gfxdata="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" strokecolor="#4579b8 [3044]">
+                  <v:stroke endarrow="block"/>
+                </v:shape>
+                <v:shape id="Straight Arrow Connector 53" o:spid="_x0000_s1066" type="#_x0000_t32" style="position:absolute;left:43529;top:12192;width:10995;height:6667;visibility:visible;mso-wrap-style:square" o:connectortype="straight" o:gfxdata="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" strokecolor="#4579b8 [3044]">
+                  <v:stroke endarrow="block"/>
+                </v:shape>
+                <v:shape id="Text Box 40" o:spid="_x0000_s1067" type="#_x0000_t202" style="position:absolute;left:13325;top:476;width:23425;height:2943;visibility:visible;mso-wrap-style:square;v-text-anchor:middle" o:gfxdata="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" fillcolor="white [3201]" stroked="f" strokeweight="2pt">
                   <v:textbox>
                     <w:txbxContent>
                       <w:p>
@@ -1755,98 +5983,148 @@
                           <w:spacing w:before="0" w:beforeAutospacing="0" w:after="200" w:afterAutospacing="0" w:line="276" w:lineRule="auto"/>
                           <w:jc w:val="center"/>
                           <w:rPr>
+                            <w:rFonts w:asciiTheme="minorHAnsi" w:hAnsiTheme="minorHAnsi" w:cstheme="minorHAnsi"/>
+                          </w:rPr>
+                        </w:pPr>
+                        <w:r>
+                          <w:rPr>
+                            <w:rFonts w:asciiTheme="minorHAnsi" w:eastAsia="Calibri" w:hAnsiTheme="minorHAnsi" w:cstheme="minorHAnsi"/>
+                            <w:b/>
+                            <w:bCs/>
                             <w:sz w:val="22"/>
-                          </w:rPr>
-                        </w:pPr>
-                        <w:r>
-                          <w:rPr>
-                            <w:rFonts w:ascii="Calibri" w:eastAsia="Calibri" w:hAnsi="Calibri"/>
-                            <w:sz w:val="20"/>
                             <w:szCs w:val="22"/>
                             <w:lang w:val="en-US"/>
                           </w:rPr>
-                          <w:t>Task</w:t>
+                          <w:t>Dataflow</w:t>
+                        </w:r>
+                        <w:r>
+                          <w:rPr>
+                            <w:rFonts w:asciiTheme="minorHAnsi" w:eastAsia="Calibri" w:hAnsiTheme="minorHAnsi" w:cstheme="minorHAnsi"/>
+                            <w:b/>
+                            <w:bCs/>
+                            <w:sz w:val="22"/>
+                            <w:szCs w:val="22"/>
+                          </w:rPr>
+                          <w:t xml:space="preserve"> diagram</w:t>
                         </w:r>
                       </w:p>
                     </w:txbxContent>
                   </v:textbox>
                 </v:shape>
-                <v:shape id="Text Box 2" o:spid="_x0000_s1040" type="#_x0000_t202" style="position:absolute;left:30759;top:41970;width:6128;height:3537;visibility:visible;mso-wrap-style:square;v-text-anchor:top" o:gfxdata="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" fillcolor="white [3201]" strokeweight=".5pt">
+                <v:shape id="Straight Arrow Connector 56" o:spid="_x0000_s1068" type="#_x0000_t32" style="position:absolute;left:5048;top:12192;width:2000;height:9710;flip:y;visibility:visible;mso-wrap-style:square" o:connectortype="straight" o:gfxdata="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" strokecolor="#4579b8 [3044]">
+                  <v:stroke endarrow="block"/>
+                </v:shape>
+                <v:shape id="Text Box 60" o:spid="_x0000_s1069" type="#_x0000_t202" style="position:absolute;left:666;top:16287;width:7620;height:4382;visibility:visible;mso-wrap-style:square;v-text-anchor:top" o:gfxdata="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" fillcolor="white [3201]" stroked="f" strokeweight=".5pt">
                   <v:textbox>
                     <w:txbxContent>
                       <w:p>
                         <w:pPr>
-                          <w:pStyle w:val="NormalWeb"/>
-                          <w:spacing w:before="0" w:beforeAutospacing="0" w:after="200" w:afterAutospacing="0" w:line="276" w:lineRule="auto"/>
+                          <w:spacing w:after="0" w:line="240" w:lineRule="auto"/>
                           <w:jc w:val="center"/>
                           <w:rPr>
-                            <w:sz w:val="22"/>
+                            <w:sz w:val="18"/>
+                            <w:lang w:val="en-US"/>
                           </w:rPr>
                         </w:pPr>
                         <w:r>
                           <w:rPr>
-                            <w:rFonts w:ascii="Calibri" w:eastAsia="Calibri" w:hAnsi="Calibri"/>
-                            <w:sz w:val="20"/>
-                            <w:szCs w:val="22"/>
-                            <w:lang w:val="en-US"/>
-                          </w:rPr>
-                          <w:t>Task</w:t>
+                            <w:sz w:val="18"/>
+                            <w:lang w:val="en-US"/>
+                          </w:rPr>
+                          <w:t>File and folder</w:t>
+                        </w:r>
+                        <w:r>
+                          <w:rPr>
+                            <w:sz w:val="18"/>
+                            <w:lang w:val="en-US"/>
+                          </w:rPr>
+                          <w:t xml:space="preserve"> data</w:t>
                         </w:r>
                       </w:p>
                     </w:txbxContent>
                   </v:textbox>
                 </v:shape>
-                <v:shape id="Text Box 2" o:spid="_x0000_s1041" type="#_x0000_t202" style="position:absolute;left:38306;top:41970;width:6128;height:3537;visibility:visible;mso-wrap-style:square;v-text-anchor:top" o:gfxdata="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" fillcolor="white [3201]" strokeweight=".5pt">
+                <v:shape id="Text Box 61" o:spid="_x0000_s1070" type="#_x0000_t202" style="position:absolute;left:9684;top:16192;width:7620;height:5070;visibility:visible;mso-wrap-style:square;v-text-anchor:top" o:gfxdata="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" fillcolor="white [3201]" stroked="f" strokeweight=".5pt">
                   <v:textbox>
                     <w:txbxContent>
                       <w:p>
                         <w:pPr>
-                          <w:pStyle w:val="NormalWeb"/>
-                          <w:spacing w:before="0" w:beforeAutospacing="0" w:after="200" w:afterAutospacing="0" w:line="276" w:lineRule="auto"/>
+                          <w:spacing w:after="0" w:line="240" w:lineRule="auto"/>
                           <w:jc w:val="center"/>
                           <w:rPr>
-                            <w:sz w:val="22"/>
+                            <w:sz w:val="18"/>
+                            <w:lang w:val="en-US"/>
                           </w:rPr>
                         </w:pPr>
                         <w:r>
                           <w:rPr>
-                            <w:rFonts w:ascii="Calibri" w:eastAsia="Calibri" w:hAnsi="Calibri"/>
-                            <w:sz w:val="20"/>
-                            <w:szCs w:val="22"/>
-                            <w:lang w:val="en-US"/>
-                          </w:rPr>
-                          <w:t>Task</w:t>
+                            <w:sz w:val="18"/>
+                            <w:lang w:val="en-US"/>
+                          </w:rPr>
+                          <w:t>Compress j</w:t>
+                        </w:r>
+                        <w:r>
+                          <w:rPr>
+                            <w:sz w:val="18"/>
+                            <w:lang w:val="en-US"/>
+                          </w:rPr>
+                          <w:t>obs w</w:t>
+                        </w:r>
+                        <w:r>
+                          <w:rPr>
+                            <w:sz w:val="18"/>
+                            <w:lang w:val="en-US"/>
+                          </w:rPr>
+                          <w:t>/</w:t>
+                        </w:r>
+                        <w:r>
+                          <w:rPr>
+                            <w:sz w:val="18"/>
+                            <w:lang w:val="en-US"/>
+                          </w:rPr>
+                          <w:t xml:space="preserve"> file chunks</w:t>
                         </w:r>
                       </w:p>
                     </w:txbxContent>
                   </v:textbox>
                 </v:shape>
-                <v:shape id="Text Box 17" o:spid="_x0000_s1042" type="#_x0000_t202" style="position:absolute;left:2746;top:38425;width:8721;height:3277;visibility:visible;mso-wrap-style:square;v-text-anchor:top" o:gfxdata="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" fillcolor="white [3201]" strokecolor="white [3212]" strokeweight=".5pt">
+                <v:shape id="Text Box 63" o:spid="_x0000_s1071" type="#_x0000_t202" style="position:absolute;left:23972;top:16192;width:8698;height:5048;visibility:visible;mso-wrap-style:square;v-text-anchor:top" o:gfxdata="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" fillcolor="white [3201]" stroked="f" strokeweight=".5pt">
                   <v:textbox>
                     <w:txbxContent>
                       <w:p>
                         <w:pPr>
-                          <w:rPr>
-                            <w:sz w:val="20"/>
+                          <w:spacing w:after="0" w:line="240" w:lineRule="auto"/>
+                          <w:jc w:val="center"/>
+                          <w:rPr>
+                            <w:sz w:val="18"/>
                             <w:lang w:val="en-US"/>
                           </w:rPr>
                         </w:pPr>
                         <w:r>
                           <w:rPr>
-                            <w:sz w:val="20"/>
-                            <w:lang w:val="en-US"/>
-                          </w:rPr>
-                          <w:t>Job Queue</w:t>
+                            <w:sz w:val="18"/>
+                            <w:lang w:val="en-US"/>
+                          </w:rPr>
+                          <w:t>Write j</w:t>
+                        </w:r>
+                        <w:r>
+                          <w:rPr>
+                            <w:sz w:val="18"/>
+                            <w:lang w:val="en-US"/>
+                          </w:rPr>
+                          <w:t>obs w/ compressed data</w:t>
                         </w:r>
                       </w:p>
                     </w:txbxContent>
                   </v:textbox>
                 </v:shape>
-                <v:shape id="Text Box 18" o:spid="_x0000_s1043" type="#_x0000_t202" style="position:absolute;left:15961;top:38425;width:9355;height:3277;visibility:visible;mso-wrap-style:square;v-text-anchor:top" o:gfxdata="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" fillcolor="white [3201]" strokecolor="white [3212]" strokeweight=".5pt">
+                <v:shape id="Text Box 64" o:spid="_x0000_s1072" type="#_x0000_t202" style="position:absolute;left:47511;top:14668;width:7842;height:3048;visibility:visible;mso-wrap-style:square;v-text-anchor:top" o:gfxdata="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" fillcolor="white [3201]" stroked="f" strokeweight=".5pt">
                   <v:textbox>
                     <w:txbxContent>
                       <w:p>
                         <w:pPr>
+                          <w:spacing w:after="0" w:line="240" w:lineRule="auto"/>
+                          <w:jc w:val="center"/>
                           <w:rPr>
                             <w:sz w:val="18"/>
                             <w:lang w:val="en-US"/>
@@ -1854,136 +6132,138 @@
                         </w:pPr>
                         <w:r>
                           <w:rPr>
-                            <w:sz w:val="20"/>
-                            <w:lang w:val="en-US"/>
-                          </w:rPr>
-                          <w:t>Task Queue</w:t>
+                            <w:sz w:val="18"/>
+                            <w:lang w:val="en-US"/>
+                          </w:rPr>
+                          <w:t>Data blocks</w:t>
                         </w:r>
                       </w:p>
                     </w:txbxContent>
                   </v:textbox>
                 </v:shape>
-                <v:shape id="Text Box 1" o:spid="_x0000_s1044" type="#_x0000_t202" style="position:absolute;left:3487;top:46251;width:6128;height:3537;visibility:visible;mso-wrap-style:square;v-text-anchor:top" o:gfxdata="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" fillcolor="white [3201]" strokeweight=".5pt">
+                <v:shape id="Text Box 74" o:spid="_x0000_s1073" type="#_x0000_t202" style="position:absolute;left:13128;top:11957;width:7841;height:2857;visibility:visible;mso-wrap-style:square;v-text-anchor:top" o:gfxdata="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" fillcolor="white [3201]" stroked="f" strokeweight=".5pt">
                   <v:textbox>
                     <w:txbxContent>
                       <w:p>
                         <w:pPr>
-                          <w:pStyle w:val="NormalWeb"/>
-                          <w:spacing w:before="0" w:beforeAutospacing="0" w:after="200" w:afterAutospacing="0" w:line="276" w:lineRule="auto"/>
+                          <w:spacing w:after="0" w:line="240" w:lineRule="auto"/>
                           <w:jc w:val="center"/>
                           <w:rPr>
-                            <w:sz w:val="22"/>
+                            <w:sz w:val="18"/>
+                            <w:lang w:val="en-US"/>
                           </w:rPr>
                         </w:pPr>
                         <w:r>
                           <w:rPr>
-                            <w:rFonts w:ascii="Calibri" w:eastAsia="Calibri" w:hAnsi="Calibri"/>
-                            <w:sz w:val="20"/>
-                            <w:szCs w:val="22"/>
-                            <w:lang w:val="en-US"/>
-                          </w:rPr>
-                          <w:t>Job</w:t>
+                            <w:sz w:val="18"/>
+                            <w:lang w:val="en-US"/>
+                          </w:rPr>
+                          <w:t>Index blocks</w:t>
                         </w:r>
                       </w:p>
                     </w:txbxContent>
                   </v:textbox>
                 </v:shape>
-                <v:shape id="Text Box 2" o:spid="_x0000_s1045" type="#_x0000_t202" style="position:absolute;left:15961;top:46251;width:6128;height:3537;visibility:visible;mso-wrap-style:square;v-text-anchor:top" o:gfxdata="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" fillcolor="white [3201]" strokeweight=".5pt">
+                <v:shapetype id="_x0000_t38" coordsize="21600,21600" o:spt="38" o:oned="t" path="m,c@0,0@1,5400@1,10800@1,16200@2,21600,21600,21600e" filled="f">
+                  <v:formulas>
+                    <v:f eqn="mid #0 0"/>
+                    <v:f eqn="val #0"/>
+                    <v:f eqn="mid #0 21600"/>
+                  </v:formulas>
+                  <v:path arrowok="t" fillok="f" o:connecttype="none"/>
+                  <v:handles>
+                    <v:h position="#0,center"/>
+                  </v:handles>
+                  <o:lock v:ext="edit" shapetype="t"/>
+                </v:shapetype>
+                <v:shape id="Curved Connector 76" o:spid="_x0000_s1074" type="#_x0000_t38" style="position:absolute;left:7048;top:12192;width:36671;height:9070;visibility:visible;mso-wrap-style:square" o:connectortype="curved" o:gfxdata="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" adj="10800" strokecolor="#4579b8 [3044]">
+                  <v:stroke endarrow="block"/>
+                </v:shape>
+                <v:shapetype id="_x0000_t130" coordsize="21600,21600" o:spt="130" path="m3600,21597c2662,21202,1837,20075,1087,18440,487,16240,75,13590,,10770,75,8007,487,5412,1087,3045,1837,1465,2662,337,3600,l21597,v-937,337,-1687,1465,-2512,3045c18485,5412,18072,8007,17997,10770v75,2820,488,5470,1088,7670c19910,20075,20660,21202,21597,21597xe">
+                  <v:stroke joinstyle="miter"/>
+                  <v:path gradientshapeok="t" o:connecttype="custom" o:connectlocs="10800,0;0,10800;10800,21600;17997,10800" textboxrect="3600,0,17997,21600"/>
+                </v:shapetype>
+                <v:shape id="Flowchart: Stored Data 79" o:spid="_x0000_s1075" type="#_x0000_t130" style="position:absolute;left:50952;top:18859;width:7144;height:4806;visibility:visible;mso-wrap-style:square;v-text-anchor:middle" o:gfxdata="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" fillcolor="white [3201]" strokecolor="#4f81bd [3204]" strokeweight="1.5pt">
                   <v:textbox>
                     <w:txbxContent>
                       <w:p>
                         <w:pPr>
-                          <w:pStyle w:val="NormalWeb"/>
-                          <w:spacing w:before="0" w:beforeAutospacing="0" w:after="200" w:afterAutospacing="0" w:line="276" w:lineRule="auto"/>
                           <w:jc w:val="center"/>
                           <w:rPr>
-                            <w:sz w:val="22"/>
+                            <w:b/>
+                            <w:sz w:val="20"/>
+                            <w:lang w:val="en-US"/>
                           </w:rPr>
                         </w:pPr>
                         <w:r>
                           <w:rPr>
-                            <w:rFonts w:ascii="Calibri" w:eastAsia="Calibri" w:hAnsi="Calibri"/>
+                            <w:b/>
                             <w:sz w:val="20"/>
-                            <w:szCs w:val="22"/>
-                            <w:lang w:val="en-US"/>
-                          </w:rPr>
-                          <w:t>Task</w:t>
-                        </w:r>
+                            <w:lang w:val="en-US"/>
+                          </w:rPr>
+                          <w:t>Data file</w:t>
+                        </w:r>
+                      </w:p>
+                      <w:p>
+                        <w:pPr>
+                          <w:jc w:val="center"/>
+                        </w:pPr>
                       </w:p>
                     </w:txbxContent>
                   </v:textbox>
                 </v:shape>
-                <v:shape id="Text Box 2" o:spid="_x0000_s1046" type="#_x0000_t202" style="position:absolute;left:23358;top:46251;width:6128;height:3537;visibility:visible;mso-wrap-style:square;v-text-anchor:top" o:gfxdata="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" fillcolor="white [3201]" strokeweight=".5pt">
-                  <v:textbox>
+                <v:shapetype id="_x0000_t133" coordsize="21600,21600" o:spt="133" path="m21600,10800qy18019,21600l3581,21600qx,10800,3581,l18019,qx21600,10800xem18019,21600nfqx14438,10800,18019,e">
+                  <v:path o:extrusionok="f" gradientshapeok="t" o:connecttype="custom" o:connectlocs="10800,0;0,10800;10800,21600;14438,10800;21600,10800" o:connectangles="270,180,90,0,0" textboxrect="3581,0,14438,21600"/>
+                </v:shapetype>
+                <v:shape id="Flowchart: Direct Access Storage 80" o:spid="_x0000_s1076" type="#_x0000_t133" style="position:absolute;left:381;top:21902;width:9334;height:5400;visibility:visible;mso-wrap-style:square;v-text-anchor:middle" o:gfxdata="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" fillcolor="white [3201]" strokecolor="#4f81bd [3204]" strokeweight="1.5pt">
+                  <v:textbox inset="0,,0">
                     <w:txbxContent>
                       <w:p>
                         <w:pPr>
-                          <w:pStyle w:val="NormalWeb"/>
-                          <w:spacing w:before="0" w:beforeAutospacing="0" w:after="200" w:afterAutospacing="0" w:line="276" w:lineRule="auto"/>
                           <w:jc w:val="center"/>
                           <w:rPr>
-                            <w:sz w:val="22"/>
+                            <w:b/>
+                            <w:sz w:val="20"/>
+                            <w:lang w:val="en-US"/>
                           </w:rPr>
                         </w:pPr>
                         <w:r>
                           <w:rPr>
-                            <w:rFonts w:ascii="Calibri" w:eastAsia="Calibri" w:hAnsi="Calibri"/>
+                            <w:b/>
                             <w:sz w:val="20"/>
-                            <w:szCs w:val="22"/>
-                            <w:lang w:val="en-US"/>
-                          </w:rPr>
-                          <w:t>Task</w:t>
+                            <w:lang w:val="en-US"/>
+                          </w:rPr>
+                          <w:t>File system</w:t>
                         </w:r>
                       </w:p>
                     </w:txbxContent>
                   </v:textbox>
                 </v:shape>
-                <v:shape id="Text Box 2" o:spid="_x0000_s1047" type="#_x0000_t202" style="position:absolute;left:30758;top:46251;width:6127;height:3537;visibility:visible;mso-wrap-style:square;v-text-anchor:top" o:gfxdata="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" fillcolor="white [3201]" strokeweight=".5pt">
-                  <v:textbox>
+                <v:shape id="Flowchart: Stored Data 81" o:spid="_x0000_s1077" type="#_x0000_t130" style="position:absolute;left:43719;top:18859;width:7144;height:4806;visibility:visible;mso-wrap-style:square;v-text-anchor:middle" o:gfxdata="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" fillcolor="white [3201]" strokecolor="#4f81bd [3204]" strokeweight="1.5pt">
+                  <v:textbox inset="0,,0">
                     <w:txbxContent>
                       <w:p>
                         <w:pPr>
-                          <w:pStyle w:val="NormalWeb"/>
-                          <w:spacing w:before="0" w:beforeAutospacing="0" w:after="200" w:afterAutospacing="0" w:line="276" w:lineRule="auto"/>
                           <w:jc w:val="center"/>
                           <w:rPr>
-                            <w:sz w:val="22"/>
+                            <w:b/>
+                            <w:sz w:val="20"/>
+                            <w:lang w:val="en-US"/>
                           </w:rPr>
                         </w:pPr>
                         <w:r>
                           <w:rPr>
-                            <w:rFonts w:ascii="Calibri" w:eastAsia="Calibri" w:hAnsi="Calibri"/>
+                            <w:b/>
                             <w:sz w:val="20"/>
-                            <w:szCs w:val="22"/>
-                            <w:lang w:val="en-US"/>
-                          </w:rPr>
-                          <w:t>Task</w:t>
+                            <w:lang w:val="en-US"/>
+                          </w:rPr>
+                          <w:t>Index file</w:t>
                         </w:r>
                       </w:p>
-                    </w:txbxContent>
-                  </v:textbox>
-                </v:shape>
-                <v:shape id="Text Box 2" o:spid="_x0000_s1048" type="#_x0000_t202" style="position:absolute;left:38305;top:46251;width:6127;height:3537;visibility:visible;mso-wrap-style:square;v-text-anchor:top" o:gfxdata="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" fillcolor="white [3201]" strokeweight=".5pt">
-                  <v:textbox>
-                    <w:txbxContent>
                       <w:p>
                         <w:pPr>
-                          <w:pStyle w:val="NormalWeb"/>
-                          <w:spacing w:before="0" w:beforeAutospacing="0" w:after="200" w:afterAutospacing="0" w:line="276" w:lineRule="auto"/>
                           <w:jc w:val="center"/>
-                          <w:rPr>
-                            <w:sz w:val="22"/>
-                          </w:rPr>
                         </w:pPr>
-                        <w:r>
-                          <w:rPr>
-                            <w:rFonts w:ascii="Calibri" w:eastAsia="Calibri" w:hAnsi="Calibri"/>
-                            <w:sz w:val="20"/>
-                            <w:szCs w:val="22"/>
-                            <w:lang w:val="en-US"/>
-                          </w:rPr>
-                          <w:t>Task</w:t>
-                        </w:r>
                       </w:p>
                     </w:txbxContent>
                   </v:textbox>

--- a/docs/Design.docx
+++ b/docs/Design.docx
@@ -3,7 +3,6 @@
 <w:document xmlns:wpc="http://schemas.microsoft.com/office/word/2010/wordprocessingCanvas" xmlns:cx="http://schemas.microsoft.com/office/drawing/2014/chartex" xmlns:cx1="http://schemas.microsoft.com/office/drawing/2015/9/8/chartex" xmlns:cx2="http://schemas.microsoft.com/office/drawing/2015/10/21/chartex" xmlns:cx3="http://schemas.microsoft.com/office/drawing/2016/5/9/chartex" xmlns:cx4="http://schemas.microsoft.com/office/drawing/2016/5/10/chartex" xmlns:cx5="http://schemas.microsoft.com/office/drawing/2016/5/11/chartex" xmlns:cx6="http://schemas.microsoft.com/office/drawing/2016/5/12/chartex" xmlns:cx7="http://schemas.microsoft.com/office/drawing/2016/5/13/chartex" xmlns:cx8="http://schemas.microsoft.com/office/drawing/2016/5/14/chartex" xmlns:mc="http://schemas.openxmlformats.org/markup-compatibility/2006" xmlns:aink="http://schemas.microsoft.com/office/drawing/2016/ink" xmlns:am3d="http://schemas.microsoft.com/office/drawing/2017/model3d" xmlns:o="urn:schemas-microsoft-com:office:office" xmlns:r="http://schemas.openxmlformats.org/officeDocument/2006/relationships" xmlns:m="http://schemas.openxmlformats.org/officeDocument/2006/math" xmlns:v="urn:schemas-microsoft-com:vml" xmlns:wp14="http://schemas.microsoft.com/office/word/2010/wordprocessingDrawing" xmlns:wp="http://schemas.openxmlformats.org/drawingml/2006/wordprocessingDrawing" xmlns:w10="urn:schemas-microsoft-com:office:word" xmlns:w="http://schemas.openxmlformats.org/wordprocessingml/2006/main" xmlns:w14="http://schemas.microsoft.com/office/word/2010/wordml" xmlns:w15="http://schemas.microsoft.com/office/word/2012/wordml" xmlns:w16cid="http://schemas.microsoft.com/office/word/2016/wordml/cid" xmlns:w16se="http://schemas.microsoft.com/office/word/2015/wordml/symex" xmlns:wpg="http://schemas.microsoft.com/office/word/2010/wordprocessingGroup" xmlns:wpi="http://schemas.microsoft.com/office/word/2010/wordprocessingInk" xmlns:wne="http://schemas.microsoft.com/office/word/2006/wordml" xmlns:wps="http://schemas.microsoft.com/office/word/2010/wordprocessingShape" mc:Ignorable="w14 w15 w16se w16cid wp14">
   <w:body>
     <w:p>
-      <w:bookmarkStart w:id="0" w:name="_GoBack"/>
       <w:r>
         <w:rPr>
           <w:noProof/>
@@ -1502,14 +1501,28 @@
                                   <w:b/>
                                   <w:lang w:val="en-US"/>
                                 </w:rPr>
-                                <w:t>Archiver component</w:t>
+                                <w:t xml:space="preserve">Archiver </w:t>
                               </w:r>
                               <w:r>
                                 <w:rPr>
                                   <w:b/>
                                   <w:lang w:val="en-US"/>
                                 </w:rPr>
-                                <w:t xml:space="preserve"> diagram</w:t>
+                                <w:t>C</w:t>
+                              </w:r>
+                              <w:r>
+                                <w:rPr>
+                                  <w:b/>
+                                  <w:lang w:val="en-US"/>
+                                </w:rPr>
+                                <w:t>omponent</w:t>
+                              </w:r>
+                              <w:r>
+                                <w:rPr>
+                                  <w:b/>
+                                  <w:lang w:val="en-US"/>
+                                </w:rPr>
+                                <w:t>s</w:t>
                               </w:r>
                             </w:p>
                           </w:txbxContent>
@@ -2846,14 +2859,28 @@
                             <w:b/>
                             <w:lang w:val="en-US"/>
                           </w:rPr>
-                          <w:t>Archiver component</w:t>
+                          <w:t xml:space="preserve">Archiver </w:t>
                         </w:r>
                         <w:r>
                           <w:rPr>
                             <w:b/>
                             <w:lang w:val="en-US"/>
                           </w:rPr>
-                          <w:t xml:space="preserve"> diagram</w:t>
+                          <w:t>C</w:t>
+                        </w:r>
+                        <w:r>
+                          <w:rPr>
+                            <w:b/>
+                            <w:lang w:val="en-US"/>
+                          </w:rPr>
+                          <w:t>omponent</w:t>
+                        </w:r>
+                        <w:r>
+                          <w:rPr>
+                            <w:b/>
+                            <w:lang w:val="en-US"/>
+                          </w:rPr>
+                          <w:t>s</w:t>
                         </w:r>
                       </w:p>
                     </w:txbxContent>
@@ -3073,7 +3100,6 @@
           </mc:Fallback>
         </mc:AlternateContent>
       </w:r>
-      <w:bookmarkEnd w:id="0"/>
     </w:p>
     <w:p/>
     <w:p>
@@ -5133,7 +5159,7 @@
                                   <w:szCs w:val="22"/>
                                   <w:lang w:val="en-US"/>
                                 </w:rPr>
-                                <w:t>Dataflow</w:t>
+                                <w:t xml:space="preserve">Archiver </w:t>
                               </w:r>
                               <w:r>
                                 <w:rPr>
@@ -5142,8 +5168,9 @@
                                   <w:bCs/>
                                   <w:sz w:val="22"/>
                                   <w:szCs w:val="22"/>
-                                </w:rPr>
-                                <w:t xml:space="preserve"> diagram</w:t>
+                                  <w:lang w:val="en-US"/>
+                                </w:rPr>
+                                <w:t>Dataflow</w:t>
                               </w:r>
                             </w:p>
                           </w:txbxContent>
@@ -5995,7 +6022,7 @@
                             <w:szCs w:val="22"/>
                             <w:lang w:val="en-US"/>
                           </w:rPr>
-                          <w:t>Dataflow</w:t>
+                          <w:t xml:space="preserve">Archiver </w:t>
                         </w:r>
                         <w:r>
                           <w:rPr>
@@ -6004,8 +6031,9 @@
                             <w:bCs/>
                             <w:sz w:val="22"/>
                             <w:szCs w:val="22"/>
-                          </w:rPr>
-                          <w:t xml:space="preserve"> diagram</w:t>
+                            <w:lang w:val="en-US"/>
+                          </w:rPr>
+                          <w:t>Dataflow</w:t>
                         </w:r>
                       </w:p>
                     </w:txbxContent>
@@ -6274,6 +6302,3807 @@
           </mc:Fallback>
         </mc:AlternateContent>
       </w:r>
+    </w:p>
+    <w:p>
+      <w:r>
+        <w:rPr>
+          <w:noProof/>
+        </w:rPr>
+        <w:lastRenderedPageBreak/>
+        <mc:AlternateContent>
+          <mc:Choice Requires="wpc">
+            <w:drawing>
+              <wp:inline distT="0" distB="0" distL="0" distR="0" wp14:anchorId="66D9E55F" wp14:editId="5C2EA665">
+                <wp:extent cx="4687252" cy="4096009"/>
+                <wp:effectExtent l="0" t="0" r="0" b="19050"/>
+                <wp:docPr id="8" name="Canvas 8"/>
+                <wp:cNvGraphicFramePr>
+                  <a:graphicFrameLocks xmlns:a="http://schemas.openxmlformats.org/drawingml/2006/main" noChangeAspect="1"/>
+                </wp:cNvGraphicFramePr>
+                <a:graphic xmlns:a="http://schemas.openxmlformats.org/drawingml/2006/main">
+                  <a:graphicData uri="http://schemas.microsoft.com/office/word/2010/wordprocessingCanvas">
+                    <wpc:wpc>
+                      <wpc:bg/>
+                      <wpc:whole/>
+                      <wps:wsp>
+                        <wps:cNvPr id="14" name="Rectangle 14"/>
+                        <wps:cNvSpPr/>
+                        <wps:spPr>
+                          <a:xfrm>
+                            <a:off x="9997" y="1965601"/>
+                            <a:ext cx="4545858" cy="713549"/>
+                          </a:xfrm>
+                          <a:prstGeom prst="rect">
+                            <a:avLst/>
+                          </a:prstGeom>
+                          <a:noFill/>
+                          <a:ln w="12700">
+                            <a:solidFill>
+                              <a:schemeClr val="tx1"/>
+                            </a:solidFill>
+                          </a:ln>
+                        </wps:spPr>
+                        <wps:style>
+                          <a:lnRef idx="2">
+                            <a:schemeClr val="accent1">
+                              <a:shade val="50000"/>
+                            </a:schemeClr>
+                          </a:lnRef>
+                          <a:fillRef idx="1">
+                            <a:schemeClr val="accent1"/>
+                          </a:fillRef>
+                          <a:effectRef idx="0">
+                            <a:schemeClr val="accent1"/>
+                          </a:effectRef>
+                          <a:fontRef idx="minor">
+                            <a:schemeClr val="lt1"/>
+                          </a:fontRef>
+                        </wps:style>
+                        <wps:txbx>
+                          <w:txbxContent>
+                            <w:p>
+                              <w:pPr>
+                                <w:jc w:val="center"/>
+                                <w:rPr>
+                                  <w:b/>
+                                  <w:color w:val="000000" w:themeColor="text1"/>
+                                  <w:sz w:val="18"/>
+                                  <w:szCs w:val="18"/>
+                                  <w:lang w:val="en-US"/>
+                                </w:rPr>
+                              </w:pPr>
+                            </w:p>
+                          </w:txbxContent>
+                        </wps:txbx>
+                        <wps:bodyPr rot="0" spcFirstLastPara="0" vertOverflow="overflow" horzOverflow="overflow" vert="horz" wrap="square" lIns="91440" tIns="45720" rIns="91440" bIns="45720" numCol="1" spcCol="0" rtlCol="0" fromWordArt="0" anchor="t" anchorCtr="0" forceAA="0" compatLnSpc="1">
+                          <a:prstTxWarp prst="textNoShape">
+                            <a:avLst/>
+                          </a:prstTxWarp>
+                          <a:noAutofit/>
+                        </wps:bodyPr>
+                      </wps:wsp>
+                      <wps:wsp>
+                        <wps:cNvPr id="67" name="Rectangle 67"/>
+                        <wps:cNvSpPr/>
+                        <wps:spPr>
+                          <a:xfrm>
+                            <a:off x="94566" y="2066027"/>
+                            <a:ext cx="671265" cy="470414"/>
+                          </a:xfrm>
+                          <a:prstGeom prst="rect">
+                            <a:avLst/>
+                          </a:prstGeom>
+                          <a:noFill/>
+                          <a:ln w="9525">
+                            <a:solidFill>
+                              <a:schemeClr val="tx1"/>
+                            </a:solidFill>
+                          </a:ln>
+                        </wps:spPr>
+                        <wps:style>
+                          <a:lnRef idx="2">
+                            <a:schemeClr val="accent1">
+                              <a:shade val="50000"/>
+                            </a:schemeClr>
+                          </a:lnRef>
+                          <a:fillRef idx="1">
+                            <a:schemeClr val="accent1"/>
+                          </a:fillRef>
+                          <a:effectRef idx="0">
+                            <a:schemeClr val="accent1"/>
+                          </a:effectRef>
+                          <a:fontRef idx="minor">
+                            <a:schemeClr val="lt1"/>
+                          </a:fontRef>
+                        </wps:style>
+                        <wps:txbx>
+                          <w:txbxContent>
+                            <w:p>
+                              <w:pPr>
+                                <w:spacing w:after="0"/>
+                                <w:jc w:val="center"/>
+                                <w:rPr>
+                                  <w:color w:val="000000" w:themeColor="text1"/>
+                                  <w:sz w:val="18"/>
+                                  <w:szCs w:val="18"/>
+                                  <w:lang w:val="en-US"/>
+                                </w:rPr>
+                              </w:pPr>
+                              <w:r>
+                                <w:rPr>
+                                  <w:color w:val="000000" w:themeColor="text1"/>
+                                  <w:sz w:val="18"/>
+                                  <w:szCs w:val="18"/>
+                                  <w:lang w:val="en-US"/>
+                                </w:rPr>
+                                <w:t>Header record</w:t>
+                              </w:r>
+                            </w:p>
+                          </w:txbxContent>
+                        </wps:txbx>
+                        <wps:bodyPr rot="0" spcFirstLastPara="0" vertOverflow="overflow" horzOverflow="overflow" vert="horz" wrap="square" lIns="91440" tIns="45720" rIns="91440" bIns="45720" numCol="1" spcCol="0" rtlCol="0" fromWordArt="0" anchor="ctr" anchorCtr="0" forceAA="0" compatLnSpc="1">
+                          <a:prstTxWarp prst="textNoShape">
+                            <a:avLst/>
+                          </a:prstTxWarp>
+                          <a:noAutofit/>
+                        </wps:bodyPr>
+                      </wps:wsp>
+                      <wps:wsp>
+                        <wps:cNvPr id="15" name="Text Box 15"/>
+                        <wps:cNvSpPr txBox="1"/>
+                        <wps:spPr>
+                          <a:xfrm>
+                            <a:off x="9997" y="1690939"/>
+                            <a:ext cx="2130076" cy="242463"/>
+                          </a:xfrm>
+                          <a:prstGeom prst="rect">
+                            <a:avLst/>
+                          </a:prstGeom>
+                          <a:solidFill>
+                            <a:schemeClr val="lt1"/>
+                          </a:solidFill>
+                          <a:ln w="6350">
+                            <a:noFill/>
+                          </a:ln>
+                        </wps:spPr>
+                        <wps:txbx>
+                          <w:txbxContent>
+                            <w:p>
+                              <w:pPr>
+                                <w:rPr>
+                                  <w:b/>
+                                  <w:color w:val="000000" w:themeColor="text1"/>
+                                  <w:sz w:val="18"/>
+                                  <w:szCs w:val="18"/>
+                                  <w:lang w:val="en-US"/>
+                                </w:rPr>
+                              </w:pPr>
+                              <w:r>
+                                <w:rPr>
+                                  <w:b/>
+                                  <w:color w:val="000000" w:themeColor="text1"/>
+                                  <w:sz w:val="18"/>
+                                  <w:szCs w:val="18"/>
+                                  <w:lang w:val="en-US"/>
+                                </w:rPr>
+                                <w:t>Index</w:t>
+                              </w:r>
+                              <w:r>
+                                <w:rPr>
+                                  <w:b/>
+                                  <w:color w:val="000000" w:themeColor="text1"/>
+                                  <w:sz w:val="18"/>
+                                  <w:szCs w:val="18"/>
+                                  <w:lang w:val="en-US"/>
+                                </w:rPr>
+                                <w:t xml:space="preserve"> block</w:t>
+                              </w:r>
+                              <w:r>
+                                <w:rPr>
+                                  <w:b/>
+                                  <w:color w:val="000000" w:themeColor="text1"/>
+                                  <w:sz w:val="18"/>
+                                  <w:szCs w:val="18"/>
+                                  <w:lang w:val="en-US"/>
+                                </w:rPr>
+                                <w:t xml:space="preserve"> - for each directory</w:t>
+                              </w:r>
+                            </w:p>
+                            <w:p/>
+                          </w:txbxContent>
+                        </wps:txbx>
+                        <wps:bodyPr rot="0" spcFirstLastPara="0" vertOverflow="overflow" horzOverflow="overflow" vert="horz" wrap="square" lIns="91440" tIns="45720" rIns="91440" bIns="45720" numCol="1" spcCol="0" rtlCol="0" fromWordArt="0" anchor="t" anchorCtr="0" forceAA="0" compatLnSpc="1">
+                          <a:prstTxWarp prst="textNoShape">
+                            <a:avLst/>
+                          </a:prstTxWarp>
+                          <a:noAutofit/>
+                        </wps:bodyPr>
+                      </wps:wsp>
+                      <wps:wsp>
+                        <wps:cNvPr id="68" name="Rectangle 68"/>
+                        <wps:cNvSpPr/>
+                        <wps:spPr>
+                          <a:xfrm>
+                            <a:off x="871542" y="2066027"/>
+                            <a:ext cx="671265" cy="470414"/>
+                          </a:xfrm>
+                          <a:prstGeom prst="rect">
+                            <a:avLst/>
+                          </a:prstGeom>
+                          <a:noFill/>
+                          <a:ln w="9525">
+                            <a:solidFill>
+                              <a:schemeClr val="tx1"/>
+                            </a:solidFill>
+                          </a:ln>
+                        </wps:spPr>
+                        <wps:style>
+                          <a:lnRef idx="2">
+                            <a:schemeClr val="accent1">
+                              <a:shade val="50000"/>
+                            </a:schemeClr>
+                          </a:lnRef>
+                          <a:fillRef idx="1">
+                            <a:schemeClr val="accent1"/>
+                          </a:fillRef>
+                          <a:effectRef idx="0">
+                            <a:schemeClr val="accent1"/>
+                          </a:effectRef>
+                          <a:fontRef idx="minor">
+                            <a:schemeClr val="lt1"/>
+                          </a:fontRef>
+                        </wps:style>
+                        <wps:txbx>
+                          <w:txbxContent>
+                            <w:p>
+                              <w:pPr>
+                                <w:spacing w:after="0"/>
+                                <w:jc w:val="center"/>
+                                <w:rPr>
+                                  <w:color w:val="000000" w:themeColor="text1"/>
+                                  <w:sz w:val="18"/>
+                                  <w:szCs w:val="18"/>
+                                  <w:lang w:val="en-US"/>
+                                </w:rPr>
+                              </w:pPr>
+                              <w:r>
+                                <w:rPr>
+                                  <w:color w:val="000000" w:themeColor="text1"/>
+                                  <w:sz w:val="18"/>
+                                  <w:szCs w:val="18"/>
+                                  <w:lang w:val="en-US"/>
+                                </w:rPr>
+                                <w:t>Directory record</w:t>
+                              </w:r>
+                              <w:r>
+                                <w:rPr>
+                                  <w:color w:val="000000" w:themeColor="text1"/>
+                                  <w:sz w:val="18"/>
+                                  <w:szCs w:val="18"/>
+                                  <w:lang w:val="en-US"/>
+                                </w:rPr>
+                                <w:t>s</w:t>
+                              </w:r>
+                              <w:r>
+                                <w:rPr>
+                                  <w:color w:val="000000" w:themeColor="text1"/>
+                                  <w:sz w:val="18"/>
+                                  <w:szCs w:val="18"/>
+                                  <w:lang w:val="en-US"/>
+                                </w:rPr>
+                                <w:t xml:space="preserve"> …</w:t>
+                              </w:r>
+                            </w:p>
+                          </w:txbxContent>
+                        </wps:txbx>
+                        <wps:bodyPr rot="0" spcFirstLastPara="0" vertOverflow="overflow" horzOverflow="overflow" vert="horz" wrap="square" lIns="91440" tIns="45720" rIns="91440" bIns="45720" numCol="1" spcCol="0" rtlCol="0" fromWordArt="0" anchor="ctr" anchorCtr="0" forceAA="0" compatLnSpc="1">
+                          <a:prstTxWarp prst="textNoShape">
+                            <a:avLst/>
+                          </a:prstTxWarp>
+                          <a:noAutofit/>
+                        </wps:bodyPr>
+                      </wps:wsp>
+                      <wps:wsp>
+                        <wps:cNvPr id="69" name="Rectangle 69"/>
+                        <wps:cNvSpPr/>
+                        <wps:spPr>
+                          <a:xfrm>
+                            <a:off x="1648518" y="2066027"/>
+                            <a:ext cx="671265" cy="470414"/>
+                          </a:xfrm>
+                          <a:prstGeom prst="rect">
+                            <a:avLst/>
+                          </a:prstGeom>
+                          <a:noFill/>
+                          <a:ln w="9525">
+                            <a:solidFill>
+                              <a:schemeClr val="tx1"/>
+                            </a:solidFill>
+                          </a:ln>
+                        </wps:spPr>
+                        <wps:style>
+                          <a:lnRef idx="2">
+                            <a:schemeClr val="accent1">
+                              <a:shade val="50000"/>
+                            </a:schemeClr>
+                          </a:lnRef>
+                          <a:fillRef idx="1">
+                            <a:schemeClr val="accent1"/>
+                          </a:fillRef>
+                          <a:effectRef idx="0">
+                            <a:schemeClr val="accent1"/>
+                          </a:effectRef>
+                          <a:fontRef idx="minor">
+                            <a:schemeClr val="lt1"/>
+                          </a:fontRef>
+                        </wps:style>
+                        <wps:txbx>
+                          <w:txbxContent>
+                            <w:p>
+                              <w:pPr>
+                                <w:spacing w:after="0"/>
+                                <w:jc w:val="center"/>
+                                <w:rPr>
+                                  <w:color w:val="000000" w:themeColor="text1"/>
+                                  <w:sz w:val="18"/>
+                                  <w:szCs w:val="18"/>
+                                  <w:lang w:val="en-US"/>
+                                </w:rPr>
+                              </w:pPr>
+                              <w:r>
+                                <w:rPr>
+                                  <w:color w:val="000000" w:themeColor="text1"/>
+                                  <w:sz w:val="18"/>
+                                  <w:szCs w:val="18"/>
+                                  <w:lang w:val="en-US"/>
+                                </w:rPr>
+                                <w:t>File record</w:t>
+                              </w:r>
+                              <w:r>
+                                <w:rPr>
+                                  <w:color w:val="000000" w:themeColor="text1"/>
+                                  <w:sz w:val="18"/>
+                                  <w:szCs w:val="18"/>
+                                  <w:lang w:val="en-US"/>
+                                </w:rPr>
+                                <w:t>s</w:t>
+                              </w:r>
+                              <w:r>
+                                <w:rPr>
+                                  <w:color w:val="000000" w:themeColor="text1"/>
+                                  <w:sz w:val="18"/>
+                                  <w:szCs w:val="18"/>
+                                  <w:lang w:val="en-US"/>
+                                </w:rPr>
+                                <w:t xml:space="preserve"> …</w:t>
+                              </w:r>
+                            </w:p>
+                          </w:txbxContent>
+                        </wps:txbx>
+                        <wps:bodyPr rot="0" spcFirstLastPara="0" vertOverflow="overflow" horzOverflow="overflow" vert="horz" wrap="square" lIns="91440" tIns="45720" rIns="91440" bIns="45720" numCol="1" spcCol="0" rtlCol="0" fromWordArt="0" anchor="ctr" anchorCtr="0" forceAA="0" compatLnSpc="1">
+                          <a:prstTxWarp prst="textNoShape">
+                            <a:avLst/>
+                          </a:prstTxWarp>
+                          <a:noAutofit/>
+                        </wps:bodyPr>
+                      </wps:wsp>
+                      <wps:wsp>
+                        <wps:cNvPr id="71" name="Rectangle 71"/>
+                        <wps:cNvSpPr/>
+                        <wps:spPr>
+                          <a:xfrm>
+                            <a:off x="9997" y="755501"/>
+                            <a:ext cx="4545853" cy="713105"/>
+                          </a:xfrm>
+                          <a:prstGeom prst="rect">
+                            <a:avLst/>
+                          </a:prstGeom>
+                          <a:noFill/>
+                          <a:ln w="12700">
+                            <a:solidFill>
+                              <a:schemeClr val="tx1"/>
+                            </a:solidFill>
+                          </a:ln>
+                        </wps:spPr>
+                        <wps:style>
+                          <a:lnRef idx="2">
+                            <a:schemeClr val="accent1">
+                              <a:shade val="50000"/>
+                            </a:schemeClr>
+                          </a:lnRef>
+                          <a:fillRef idx="1">
+                            <a:schemeClr val="accent1"/>
+                          </a:fillRef>
+                          <a:effectRef idx="0">
+                            <a:schemeClr val="accent1"/>
+                          </a:effectRef>
+                          <a:fontRef idx="minor">
+                            <a:schemeClr val="lt1"/>
+                          </a:fontRef>
+                        </wps:style>
+                        <wps:txbx>
+                          <w:txbxContent>
+                            <w:p>
+                              <w:pPr>
+                                <w:jc w:val="center"/>
+                                <w:rPr>
+                                  <w:sz w:val="18"/>
+                                  <w:szCs w:val="24"/>
+                                </w:rPr>
+                              </w:pPr>
+                            </w:p>
+                          </w:txbxContent>
+                        </wps:txbx>
+                        <wps:bodyPr rot="0" spcFirstLastPara="0" vert="horz" wrap="square" lIns="91440" tIns="45720" rIns="91440" bIns="45720" numCol="1" spcCol="0" rtlCol="0" fromWordArt="0" anchor="t" anchorCtr="0" forceAA="0" compatLnSpc="1">
+                          <a:prstTxWarp prst="textNoShape">
+                            <a:avLst/>
+                          </a:prstTxWarp>
+                          <a:noAutofit/>
+                        </wps:bodyPr>
+                      </wps:wsp>
+                      <wps:wsp>
+                        <wps:cNvPr id="72" name="Rectangle 72"/>
+                        <wps:cNvSpPr/>
+                        <wps:spPr>
+                          <a:xfrm>
+                            <a:off x="105137" y="882355"/>
+                            <a:ext cx="671195" cy="469900"/>
+                          </a:xfrm>
+                          <a:prstGeom prst="rect">
+                            <a:avLst/>
+                          </a:prstGeom>
+                          <a:noFill/>
+                          <a:ln w="9525">
+                            <a:solidFill>
+                              <a:schemeClr val="tx1"/>
+                            </a:solidFill>
+                          </a:ln>
+                        </wps:spPr>
+                        <wps:style>
+                          <a:lnRef idx="2">
+                            <a:schemeClr val="accent1">
+                              <a:shade val="50000"/>
+                            </a:schemeClr>
+                          </a:lnRef>
+                          <a:fillRef idx="1">
+                            <a:schemeClr val="accent1"/>
+                          </a:fillRef>
+                          <a:effectRef idx="0">
+                            <a:schemeClr val="accent1"/>
+                          </a:effectRef>
+                          <a:fontRef idx="minor">
+                            <a:schemeClr val="lt1"/>
+                          </a:fontRef>
+                        </wps:style>
+                        <wps:txbx>
+                          <w:txbxContent>
+                            <w:p>
+                              <w:pPr>
+                                <w:pStyle w:val="NormalWeb"/>
+                                <w:spacing w:before="0" w:beforeAutospacing="0" w:after="0" w:afterAutospacing="0" w:line="276" w:lineRule="auto"/>
+                                <w:jc w:val="center"/>
+                                <w:rPr>
+                                  <w:rFonts w:asciiTheme="minorHAnsi" w:hAnsiTheme="minorHAnsi" w:cstheme="minorHAnsi"/>
+                                </w:rPr>
+                              </w:pPr>
+                              <w:r>
+                                <w:rPr>
+                                  <w:rFonts w:asciiTheme="minorHAnsi" w:eastAsia="Calibri" w:hAnsiTheme="minorHAnsi" w:cstheme="minorHAnsi"/>
+                                  <w:color w:val="000000"/>
+                                  <w:sz w:val="18"/>
+                                  <w:szCs w:val="18"/>
+                                  <w:lang w:val="en-US"/>
+                                </w:rPr>
+                                <w:t>Index</w:t>
+                              </w:r>
+                              <w:r>
+                                <w:rPr>
+                                  <w:rFonts w:asciiTheme="minorHAnsi" w:eastAsia="Calibri" w:hAnsiTheme="minorHAnsi" w:cstheme="minorHAnsi"/>
+                                  <w:color w:val="000000"/>
+                                  <w:sz w:val="18"/>
+                                  <w:szCs w:val="18"/>
+                                  <w:lang w:val="en-US"/>
+                                </w:rPr>
+                                <w:t xml:space="preserve"> </w:t>
+                              </w:r>
+                              <w:r>
+                                <w:rPr>
+                                  <w:rFonts w:asciiTheme="minorHAnsi" w:eastAsia="Calibri" w:hAnsiTheme="minorHAnsi" w:cstheme="minorHAnsi"/>
+                                  <w:color w:val="000000"/>
+                                  <w:sz w:val="18"/>
+                                  <w:szCs w:val="18"/>
+                                  <w:lang w:val="en-US"/>
+                                </w:rPr>
+                                <w:t>block</w:t>
+                              </w:r>
+                            </w:p>
+                          </w:txbxContent>
+                        </wps:txbx>
+                        <wps:bodyPr rot="0" spcFirstLastPara="0" vert="horz" wrap="square" lIns="91440" tIns="45720" rIns="91440" bIns="45720" numCol="1" spcCol="0" rtlCol="0" fromWordArt="0" anchor="ctr" anchorCtr="0" forceAA="0" compatLnSpc="1">
+                          <a:prstTxWarp prst="textNoShape">
+                            <a:avLst/>
+                          </a:prstTxWarp>
+                          <a:noAutofit/>
+                        </wps:bodyPr>
+                      </wps:wsp>
+                      <wps:wsp>
+                        <wps:cNvPr id="73" name="Rectangle 73"/>
+                        <wps:cNvSpPr/>
+                        <wps:spPr>
+                          <a:xfrm>
+                            <a:off x="850692" y="876847"/>
+                            <a:ext cx="671195" cy="469900"/>
+                          </a:xfrm>
+                          <a:prstGeom prst="rect">
+                            <a:avLst/>
+                          </a:prstGeom>
+                          <a:noFill/>
+                          <a:ln w="9525">
+                            <a:solidFill>
+                              <a:schemeClr val="tx1"/>
+                            </a:solidFill>
+                          </a:ln>
+                        </wps:spPr>
+                        <wps:style>
+                          <a:lnRef idx="2">
+                            <a:schemeClr val="accent1">
+                              <a:shade val="50000"/>
+                            </a:schemeClr>
+                          </a:lnRef>
+                          <a:fillRef idx="1">
+                            <a:schemeClr val="accent1"/>
+                          </a:fillRef>
+                          <a:effectRef idx="0">
+                            <a:schemeClr val="accent1"/>
+                          </a:effectRef>
+                          <a:fontRef idx="minor">
+                            <a:schemeClr val="lt1"/>
+                          </a:fontRef>
+                        </wps:style>
+                        <wps:txbx>
+                          <w:txbxContent>
+                            <w:p>
+                              <w:pPr>
+                                <w:pStyle w:val="NormalWeb"/>
+                                <w:spacing w:before="0" w:beforeAutospacing="0" w:after="0" w:afterAutospacing="0" w:line="276" w:lineRule="auto"/>
+                                <w:jc w:val="center"/>
+                                <w:rPr>
+                                  <w:rFonts w:asciiTheme="minorHAnsi" w:hAnsiTheme="minorHAnsi" w:cstheme="minorHAnsi"/>
+                                </w:rPr>
+                              </w:pPr>
+                              <w:r>
+                                <w:rPr>
+                                  <w:rFonts w:asciiTheme="minorHAnsi" w:eastAsia="Calibri" w:hAnsiTheme="minorHAnsi" w:cstheme="minorHAnsi"/>
+                                  <w:color w:val="000000"/>
+                                  <w:sz w:val="18"/>
+                                  <w:szCs w:val="18"/>
+                                  <w:lang w:val="en-US"/>
+                                </w:rPr>
+                                <w:t>Index</w:t>
+                              </w:r>
+                              <w:r>
+                                <w:rPr>
+                                  <w:rFonts w:asciiTheme="minorHAnsi" w:eastAsia="Calibri" w:hAnsiTheme="minorHAnsi" w:cstheme="minorHAnsi"/>
+                                  <w:color w:val="000000"/>
+                                  <w:sz w:val="18"/>
+                                  <w:szCs w:val="18"/>
+                                  <w:lang w:val="en-US"/>
+                                </w:rPr>
+                                <w:t xml:space="preserve"> block</w:t>
+                              </w:r>
+                            </w:p>
+                          </w:txbxContent>
+                        </wps:txbx>
+                        <wps:bodyPr rot="0" spcFirstLastPara="0" vert="horz" wrap="square" lIns="91440" tIns="45720" rIns="91440" bIns="45720" numCol="1" spcCol="0" rtlCol="0" fromWordArt="0" anchor="ctr" anchorCtr="0" forceAA="0" compatLnSpc="1">
+                          <a:prstTxWarp prst="textNoShape">
+                            <a:avLst/>
+                          </a:prstTxWarp>
+                          <a:noAutofit/>
+                        </wps:bodyPr>
+                      </wps:wsp>
+                      <wps:wsp>
+                        <wps:cNvPr id="75" name="Rectangle 75"/>
+                        <wps:cNvSpPr/>
+                        <wps:spPr>
+                          <a:xfrm>
+                            <a:off x="1601239" y="876847"/>
+                            <a:ext cx="671195" cy="469900"/>
+                          </a:xfrm>
+                          <a:prstGeom prst="rect">
+                            <a:avLst/>
+                          </a:prstGeom>
+                          <a:noFill/>
+                          <a:ln w="9525">
+                            <a:solidFill>
+                              <a:schemeClr val="tx1"/>
+                            </a:solidFill>
+                          </a:ln>
+                        </wps:spPr>
+                        <wps:style>
+                          <a:lnRef idx="2">
+                            <a:schemeClr val="accent1">
+                              <a:shade val="50000"/>
+                            </a:schemeClr>
+                          </a:lnRef>
+                          <a:fillRef idx="1">
+                            <a:schemeClr val="accent1"/>
+                          </a:fillRef>
+                          <a:effectRef idx="0">
+                            <a:schemeClr val="accent1"/>
+                          </a:effectRef>
+                          <a:fontRef idx="minor">
+                            <a:schemeClr val="lt1"/>
+                          </a:fontRef>
+                        </wps:style>
+                        <wps:txbx>
+                          <w:txbxContent>
+                            <w:p>
+                              <w:pPr>
+                                <w:pStyle w:val="NormalWeb"/>
+                                <w:spacing w:before="0" w:beforeAutospacing="0" w:after="0" w:afterAutospacing="0" w:line="276" w:lineRule="auto"/>
+                                <w:jc w:val="center"/>
+                                <w:rPr>
+                                  <w:rFonts w:asciiTheme="minorHAnsi" w:hAnsiTheme="minorHAnsi" w:cstheme="minorHAnsi"/>
+                                </w:rPr>
+                              </w:pPr>
+                              <w:r>
+                                <w:rPr>
+                                  <w:rFonts w:asciiTheme="minorHAnsi" w:eastAsia="Calibri" w:hAnsiTheme="minorHAnsi" w:cstheme="minorHAnsi"/>
+                                  <w:color w:val="000000"/>
+                                  <w:sz w:val="18"/>
+                                  <w:szCs w:val="18"/>
+                                  <w:lang w:val="en-US"/>
+                                </w:rPr>
+                                <w:t>Index</w:t>
+                              </w:r>
+                              <w:r>
+                                <w:rPr>
+                                  <w:rFonts w:asciiTheme="minorHAnsi" w:eastAsia="Calibri" w:hAnsiTheme="minorHAnsi" w:cstheme="minorHAnsi"/>
+                                  <w:color w:val="000000"/>
+                                  <w:sz w:val="18"/>
+                                  <w:szCs w:val="18"/>
+                                  <w:lang w:val="en-US"/>
+                                </w:rPr>
+                                <w:t xml:space="preserve"> block</w:t>
+                              </w:r>
+                            </w:p>
+                          </w:txbxContent>
+                        </wps:txbx>
+                        <wps:bodyPr rot="0" spcFirstLastPara="0" vert="horz" wrap="square" lIns="91440" tIns="45720" rIns="91440" bIns="45720" numCol="1" spcCol="0" rtlCol="0" fromWordArt="0" anchor="ctr" anchorCtr="0" forceAA="0" compatLnSpc="1">
+                          <a:prstTxWarp prst="textNoShape">
+                            <a:avLst/>
+                          </a:prstTxWarp>
+                          <a:noAutofit/>
+                        </wps:bodyPr>
+                      </wps:wsp>
+                      <wps:wsp>
+                        <wps:cNvPr id="77" name="Text Box 15"/>
+                        <wps:cNvSpPr txBox="1"/>
+                        <wps:spPr>
+                          <a:xfrm>
+                            <a:off x="9997" y="491272"/>
+                            <a:ext cx="2098365" cy="216708"/>
+                          </a:xfrm>
+                          <a:prstGeom prst="rect">
+                            <a:avLst/>
+                          </a:prstGeom>
+                          <a:solidFill>
+                            <a:schemeClr val="lt1"/>
+                          </a:solidFill>
+                          <a:ln w="6350">
+                            <a:noFill/>
+                          </a:ln>
+                        </wps:spPr>
+                        <wps:txbx>
+                          <w:txbxContent>
+                            <w:p>
+                              <w:pPr>
+                                <w:pStyle w:val="NormalWeb"/>
+                                <w:spacing w:before="0" w:beforeAutospacing="0" w:after="200" w:afterAutospacing="0" w:line="276" w:lineRule="auto"/>
+                                <w:rPr>
+                                  <w:b/>
+                                </w:rPr>
+                              </w:pPr>
+                              <w:r>
+                                <w:rPr>
+                                  <w:rFonts w:ascii="Calibri" w:eastAsia="Calibri" w:hAnsi="Calibri"/>
+                                  <w:b/>
+                                  <w:color w:val="000000"/>
+                                  <w:sz w:val="18"/>
+                                  <w:szCs w:val="18"/>
+                                  <w:lang w:val="en-US"/>
+                                </w:rPr>
+                                <w:t>Index file</w:t>
+                              </w:r>
+                            </w:p>
+                            <w:p>
+                              <w:pPr>
+                                <w:pStyle w:val="NormalWeb"/>
+                                <w:spacing w:before="0" w:beforeAutospacing="0" w:after="200" w:afterAutospacing="0" w:line="276" w:lineRule="auto"/>
+                              </w:pPr>
+                              <w:r>
+                                <w:rPr>
+                                  <w:rFonts w:ascii="Calibri" w:eastAsia="Calibri" w:hAnsi="Calibri"/>
+                                  <w:sz w:val="22"/>
+                                  <w:szCs w:val="22"/>
+                                </w:rPr>
+                                <w:t> </w:t>
+                              </w:r>
+                            </w:p>
+                          </w:txbxContent>
+                        </wps:txbx>
+                        <wps:bodyPr rot="0" spcFirstLastPara="0" vert="horz" wrap="square" lIns="91440" tIns="45720" rIns="91440" bIns="45720" numCol="1" spcCol="0" rtlCol="0" fromWordArt="0" anchor="t" anchorCtr="0" forceAA="0" compatLnSpc="1">
+                          <a:prstTxWarp prst="textNoShape">
+                            <a:avLst/>
+                          </a:prstTxWarp>
+                          <a:noAutofit/>
+                        </wps:bodyPr>
+                      </wps:wsp>
+                      <wps:wsp>
+                        <wps:cNvPr id="78" name="Text Box 40"/>
+                        <wps:cNvSpPr txBox="1"/>
+                        <wps:spPr>
+                          <a:xfrm>
+                            <a:off x="1305539" y="0"/>
+                            <a:ext cx="2342515" cy="294005"/>
+                          </a:xfrm>
+                          <a:prstGeom prst="rect">
+                            <a:avLst/>
+                          </a:prstGeom>
+                          <a:ln>
+                            <a:noFill/>
+                          </a:ln>
+                        </wps:spPr>
+                        <wps:style>
+                          <a:lnRef idx="2">
+                            <a:schemeClr val="dk1"/>
+                          </a:lnRef>
+                          <a:fillRef idx="1">
+                            <a:schemeClr val="lt1"/>
+                          </a:fillRef>
+                          <a:effectRef idx="0">
+                            <a:schemeClr val="dk1"/>
+                          </a:effectRef>
+                          <a:fontRef idx="minor">
+                            <a:schemeClr val="dk1"/>
+                          </a:fontRef>
+                        </wps:style>
+                        <wps:txbx>
+                          <w:txbxContent>
+                            <w:p>
+                              <w:pPr>
+                                <w:pStyle w:val="NormalWeb"/>
+                                <w:spacing w:before="0" w:beforeAutospacing="0" w:after="200" w:afterAutospacing="0" w:line="276" w:lineRule="auto"/>
+                                <w:jc w:val="center"/>
+                                <w:rPr>
+                                  <w:rFonts w:asciiTheme="minorHAnsi" w:hAnsiTheme="minorHAnsi" w:cstheme="minorHAnsi"/>
+                                </w:rPr>
+                              </w:pPr>
+                              <w:r>
+                                <w:rPr>
+                                  <w:rFonts w:asciiTheme="minorHAnsi" w:eastAsia="Calibri" w:hAnsiTheme="minorHAnsi" w:cstheme="minorHAnsi"/>
+                                  <w:b/>
+                                  <w:bCs/>
+                                  <w:sz w:val="22"/>
+                                  <w:szCs w:val="22"/>
+                                  <w:lang w:val="en-US"/>
+                                </w:rPr>
+                                <w:t xml:space="preserve">Index </w:t>
+                              </w:r>
+                              <w:r>
+                                <w:rPr>
+                                  <w:rFonts w:asciiTheme="minorHAnsi" w:eastAsia="Calibri" w:hAnsiTheme="minorHAnsi" w:cstheme="minorHAnsi"/>
+                                  <w:b/>
+                                  <w:bCs/>
+                                  <w:sz w:val="22"/>
+                                  <w:szCs w:val="22"/>
+                                  <w:lang w:val="en-US"/>
+                                </w:rPr>
+                                <w:t>File Structure</w:t>
+                              </w:r>
+                            </w:p>
+                          </w:txbxContent>
+                        </wps:txbx>
+                        <wps:bodyPr rot="0" spcFirstLastPara="0" vert="horz" wrap="square" lIns="91440" tIns="45720" rIns="91440" bIns="45720" numCol="1" spcCol="0" rtlCol="0" fromWordArt="0" anchor="ctr" anchorCtr="0" forceAA="0" compatLnSpc="1">
+                          <a:prstTxWarp prst="textNoShape">
+                            <a:avLst/>
+                          </a:prstTxWarp>
+                          <a:noAutofit/>
+                        </wps:bodyPr>
+                      </wps:wsp>
+                      <wps:wsp>
+                        <wps:cNvPr id="82" name="Rectangle 82"/>
+                        <wps:cNvSpPr/>
+                        <wps:spPr>
+                          <a:xfrm>
+                            <a:off x="8" y="3171436"/>
+                            <a:ext cx="4555852" cy="924573"/>
+                          </a:xfrm>
+                          <a:prstGeom prst="rect">
+                            <a:avLst/>
+                          </a:prstGeom>
+                          <a:noFill/>
+                          <a:ln w="12700">
+                            <a:solidFill>
+                              <a:schemeClr val="tx1"/>
+                            </a:solidFill>
+                          </a:ln>
+                        </wps:spPr>
+                        <wps:style>
+                          <a:lnRef idx="2">
+                            <a:schemeClr val="accent1">
+                              <a:shade val="50000"/>
+                            </a:schemeClr>
+                          </a:lnRef>
+                          <a:fillRef idx="1">
+                            <a:schemeClr val="accent1"/>
+                          </a:fillRef>
+                          <a:effectRef idx="0">
+                            <a:schemeClr val="accent1"/>
+                          </a:effectRef>
+                          <a:fontRef idx="minor">
+                            <a:schemeClr val="lt1"/>
+                          </a:fontRef>
+                        </wps:style>
+                        <wps:txbx>
+                          <w:txbxContent>
+                            <w:p>
+                              <w:pPr>
+                                <w:pStyle w:val="NormalWeb"/>
+                                <w:spacing w:before="0" w:beforeAutospacing="0" w:after="200" w:afterAutospacing="0" w:line="276" w:lineRule="auto"/>
+                                <w:jc w:val="center"/>
+                                <w:rPr>
+                                  <w:rFonts w:asciiTheme="minorHAnsi" w:hAnsiTheme="minorHAnsi"/>
+                                </w:rPr>
+                              </w:pPr>
+                              <w:r>
+                                <w:rPr>
+                                  <w:rFonts w:eastAsia="Calibri"/>
+                                  <w:b/>
+                                  <w:bCs/>
+                                  <w:color w:val="000000"/>
+                                  <w:sz w:val="18"/>
+                                  <w:szCs w:val="18"/>
+                                  <w:lang w:val="en-US"/>
+                                </w:rPr>
+                                <w:t> </w:t>
+                              </w:r>
+                            </w:p>
+                          </w:txbxContent>
+                        </wps:txbx>
+                        <wps:bodyPr rot="0" spcFirstLastPara="0" vert="horz" wrap="square" lIns="91440" tIns="45720" rIns="91440" bIns="45720" numCol="1" spcCol="0" rtlCol="0" fromWordArt="0" anchor="t" anchorCtr="0" forceAA="0" compatLnSpc="1">
+                          <a:prstTxWarp prst="textNoShape">
+                            <a:avLst/>
+                          </a:prstTxWarp>
+                          <a:noAutofit/>
+                        </wps:bodyPr>
+                      </wps:wsp>
+                      <wps:wsp>
+                        <wps:cNvPr id="83" name="Text Box 15"/>
+                        <wps:cNvSpPr txBox="1"/>
+                        <wps:spPr>
+                          <a:xfrm>
+                            <a:off x="8" y="2896481"/>
+                            <a:ext cx="2129790" cy="241935"/>
+                          </a:xfrm>
+                          <a:prstGeom prst="rect">
+                            <a:avLst/>
+                          </a:prstGeom>
+                          <a:solidFill>
+                            <a:schemeClr val="lt1"/>
+                          </a:solidFill>
+                          <a:ln w="6350">
+                            <a:noFill/>
+                          </a:ln>
+                        </wps:spPr>
+                        <wps:txbx>
+                          <w:txbxContent>
+                            <w:p>
+                              <w:pPr>
+                                <w:pStyle w:val="NormalWeb"/>
+                                <w:spacing w:before="0" w:beforeAutospacing="0" w:after="200" w:afterAutospacing="0" w:line="276" w:lineRule="auto"/>
+                              </w:pPr>
+                              <w:r>
+                                <w:rPr>
+                                  <w:rFonts w:ascii="Calibri" w:eastAsia="Calibri" w:hAnsi="Calibri"/>
+                                  <w:b/>
+                                  <w:bCs/>
+                                  <w:color w:val="000000"/>
+                                  <w:sz w:val="18"/>
+                                  <w:szCs w:val="18"/>
+                                  <w:lang w:val="en-US"/>
+                                </w:rPr>
+                                <w:t>Index record – for each directory</w:t>
+                              </w:r>
+                            </w:p>
+                            <w:p>
+                              <w:pPr>
+                                <w:pStyle w:val="NormalWeb"/>
+                                <w:spacing w:before="0" w:beforeAutospacing="0" w:after="200" w:afterAutospacing="0" w:line="276" w:lineRule="auto"/>
+                              </w:pPr>
+                              <w:r>
+                                <w:rPr>
+                                  <w:rFonts w:ascii="Calibri" w:eastAsia="Calibri" w:hAnsi="Calibri"/>
+                                  <w:sz w:val="22"/>
+                                  <w:szCs w:val="22"/>
+                                </w:rPr>
+                                <w:t> </w:t>
+                              </w:r>
+                            </w:p>
+                          </w:txbxContent>
+                        </wps:txbx>
+                        <wps:bodyPr rot="0" spcFirstLastPara="0" vert="horz" wrap="square" lIns="91440" tIns="45720" rIns="91440" bIns="45720" numCol="1" spcCol="0" rtlCol="0" fromWordArt="0" anchor="t" anchorCtr="0" forceAA="0" compatLnSpc="1">
+                          <a:prstTxWarp prst="textNoShape">
+                            <a:avLst/>
+                          </a:prstTxWarp>
+                          <a:noAutofit/>
+                        </wps:bodyPr>
+                      </wps:wsp>
+                      <wps:wsp>
+                        <wps:cNvPr id="84" name="Rectangle 84"/>
+                        <wps:cNvSpPr/>
+                        <wps:spPr>
+                          <a:xfrm>
+                            <a:off x="58149" y="3282325"/>
+                            <a:ext cx="671195" cy="750257"/>
+                          </a:xfrm>
+                          <a:prstGeom prst="rect">
+                            <a:avLst/>
+                          </a:prstGeom>
+                          <a:noFill/>
+                          <a:ln w="9525">
+                            <a:solidFill>
+                              <a:schemeClr val="tx1"/>
+                            </a:solidFill>
+                          </a:ln>
+                        </wps:spPr>
+                        <wps:style>
+                          <a:lnRef idx="2">
+                            <a:schemeClr val="accent1">
+                              <a:shade val="50000"/>
+                            </a:schemeClr>
+                          </a:lnRef>
+                          <a:fillRef idx="1">
+                            <a:schemeClr val="accent1"/>
+                          </a:fillRef>
+                          <a:effectRef idx="0">
+                            <a:schemeClr val="accent1"/>
+                          </a:effectRef>
+                          <a:fontRef idx="minor">
+                            <a:schemeClr val="lt1"/>
+                          </a:fontRef>
+                        </wps:style>
+                        <wps:txbx>
+                          <w:txbxContent>
+                            <w:p>
+                              <w:pPr>
+                                <w:pStyle w:val="NormalWeb"/>
+                                <w:spacing w:before="0" w:beforeAutospacing="0" w:after="0" w:afterAutospacing="0" w:line="276" w:lineRule="auto"/>
+                                <w:jc w:val="center"/>
+                                <w:rPr>
+                                  <w:rFonts w:asciiTheme="minorHAnsi" w:eastAsia="Calibri" w:hAnsiTheme="minorHAnsi"/>
+                                  <w:b/>
+                                  <w:color w:val="000000"/>
+                                  <w:sz w:val="18"/>
+                                  <w:szCs w:val="18"/>
+                                  <w:lang w:val="en-US"/>
+                                </w:rPr>
+                              </w:pPr>
+                              <w:r>
+                                <w:rPr>
+                                  <w:rFonts w:asciiTheme="minorHAnsi" w:eastAsia="Calibri" w:hAnsiTheme="minorHAnsi"/>
+                                  <w:b/>
+                                  <w:color w:val="000000"/>
+                                  <w:sz w:val="18"/>
+                                  <w:szCs w:val="18"/>
+                                  <w:lang w:val="en-US"/>
+                                </w:rPr>
+                                <w:t>Type</w:t>
+                              </w:r>
+                            </w:p>
+                            <w:p>
+                              <w:pPr>
+                                <w:pStyle w:val="NormalWeb"/>
+                                <w:spacing w:before="0" w:beforeAutospacing="0" w:after="0" w:afterAutospacing="0" w:line="276" w:lineRule="auto"/>
+                                <w:rPr>
+                                  <w:rFonts w:asciiTheme="minorHAnsi" w:eastAsia="Calibri" w:hAnsiTheme="minorHAnsi"/>
+                                  <w:color w:val="000000"/>
+                                  <w:sz w:val="16"/>
+                                  <w:szCs w:val="16"/>
+                                  <w:lang w:val="en-US"/>
+                                </w:rPr>
+                              </w:pPr>
+                              <w:r>
+                                <w:rPr>
+                                  <w:rFonts w:asciiTheme="minorHAnsi" w:eastAsia="Calibri" w:hAnsiTheme="minorHAnsi"/>
+                                  <w:color w:val="000000"/>
+                                  <w:sz w:val="16"/>
+                                  <w:szCs w:val="16"/>
+                                  <w:lang w:val="en-US"/>
+                                </w:rPr>
+                                <w:t>0</w:t>
+                              </w:r>
+                              <w:r>
+                                <w:rPr>
+                                  <w:rFonts w:asciiTheme="minorHAnsi" w:eastAsia="Calibri" w:hAnsiTheme="minorHAnsi"/>
+                                  <w:color w:val="000000"/>
+                                  <w:sz w:val="16"/>
+                                  <w:szCs w:val="16"/>
+                                  <w:lang w:val="en-US"/>
+                                </w:rPr>
+                                <w:t>=header</w:t>
+                              </w:r>
+                              <w:r>
+                                <w:rPr>
+                                  <w:rFonts w:asciiTheme="minorHAnsi" w:eastAsia="Calibri" w:hAnsiTheme="minorHAnsi"/>
+                                  <w:color w:val="000000"/>
+                                  <w:sz w:val="16"/>
+                                  <w:szCs w:val="16"/>
+                                  <w:lang w:val="en-US"/>
+                                </w:rPr>
+                                <w:br/>
+                                <w:t>1</w:t>
+                              </w:r>
+                              <w:r>
+                                <w:rPr>
+                                  <w:rFonts w:asciiTheme="minorHAnsi" w:eastAsia="Calibri" w:hAnsiTheme="minorHAnsi"/>
+                                  <w:color w:val="000000"/>
+                                  <w:sz w:val="16"/>
+                                  <w:szCs w:val="16"/>
+                                  <w:lang w:val="en-US"/>
+                                </w:rPr>
+                                <w:t>=</w:t>
+                              </w:r>
+                              <w:r>
+                                <w:rPr>
+                                  <w:rFonts w:asciiTheme="minorHAnsi" w:eastAsia="Calibri" w:hAnsiTheme="minorHAnsi"/>
+                                  <w:color w:val="000000"/>
+                                  <w:sz w:val="16"/>
+                                  <w:szCs w:val="16"/>
+                                  <w:lang w:val="en-US"/>
+                                </w:rPr>
+                                <w:t>file</w:t>
+                              </w:r>
+                              <w:r>
+                                <w:rPr>
+                                  <w:rFonts w:asciiTheme="minorHAnsi" w:eastAsia="Calibri" w:hAnsiTheme="minorHAnsi"/>
+                                  <w:color w:val="000000"/>
+                                  <w:sz w:val="16"/>
+                                  <w:szCs w:val="16"/>
+                                  <w:lang w:val="en-US"/>
+                                </w:rPr>
+                                <w:br/>
+                                <w:t>2=directory</w:t>
+                              </w:r>
+                            </w:p>
+                            <w:p>
+                              <w:pPr>
+                                <w:pStyle w:val="NormalWeb"/>
+                                <w:spacing w:before="0" w:beforeAutospacing="0" w:after="0" w:afterAutospacing="0" w:line="276" w:lineRule="auto"/>
+                                <w:rPr>
+                                  <w:rFonts w:asciiTheme="minorHAnsi" w:eastAsia="Calibri" w:hAnsiTheme="minorHAnsi"/>
+                                  <w:color w:val="000000"/>
+                                  <w:sz w:val="16"/>
+                                  <w:szCs w:val="16"/>
+                                  <w:lang w:val="en-US"/>
+                                </w:rPr>
+                              </w:pPr>
+                            </w:p>
+                          </w:txbxContent>
+                        </wps:txbx>
+                        <wps:bodyPr rot="0" spcFirstLastPara="0" vert="horz" wrap="square" lIns="91440" tIns="45720" rIns="91440" bIns="45720" numCol="1" spcCol="0" rtlCol="0" fromWordArt="0" anchor="ctr" anchorCtr="0" forceAA="0" compatLnSpc="1">
+                          <a:prstTxWarp prst="textNoShape">
+                            <a:avLst/>
+                          </a:prstTxWarp>
+                          <a:noAutofit/>
+                        </wps:bodyPr>
+                      </wps:wsp>
+                      <wps:wsp>
+                        <wps:cNvPr id="85" name="Rectangle 85"/>
+                        <wps:cNvSpPr/>
+                        <wps:spPr>
+                          <a:xfrm>
+                            <a:off x="781836" y="3282326"/>
+                            <a:ext cx="671195" cy="750256"/>
+                          </a:xfrm>
+                          <a:prstGeom prst="rect">
+                            <a:avLst/>
+                          </a:prstGeom>
+                          <a:noFill/>
+                          <a:ln w="9525">
+                            <a:solidFill>
+                              <a:schemeClr val="tx1"/>
+                            </a:solidFill>
+                          </a:ln>
+                        </wps:spPr>
+                        <wps:style>
+                          <a:lnRef idx="2">
+                            <a:schemeClr val="accent1">
+                              <a:shade val="50000"/>
+                            </a:schemeClr>
+                          </a:lnRef>
+                          <a:fillRef idx="1">
+                            <a:schemeClr val="accent1"/>
+                          </a:fillRef>
+                          <a:effectRef idx="0">
+                            <a:schemeClr val="accent1"/>
+                          </a:effectRef>
+                          <a:fontRef idx="minor">
+                            <a:schemeClr val="lt1"/>
+                          </a:fontRef>
+                        </wps:style>
+                        <wps:txbx>
+                          <w:txbxContent>
+                            <w:p>
+                              <w:pPr>
+                                <w:pStyle w:val="NormalWeb"/>
+                                <w:spacing w:before="0" w:beforeAutospacing="0" w:after="0" w:afterAutospacing="0" w:line="276" w:lineRule="auto"/>
+                                <w:jc w:val="center"/>
+                                <w:rPr>
+                                  <w:rFonts w:asciiTheme="minorHAnsi" w:eastAsia="Calibri" w:hAnsiTheme="minorHAnsi"/>
+                                  <w:b/>
+                                  <w:color w:val="000000"/>
+                                  <w:sz w:val="18"/>
+                                  <w:szCs w:val="18"/>
+                                  <w:lang w:val="en-US"/>
+                                </w:rPr>
+                              </w:pPr>
+                              <w:r>
+                                <w:rPr>
+                                  <w:rFonts w:asciiTheme="minorHAnsi" w:eastAsia="Calibri" w:hAnsiTheme="minorHAnsi"/>
+                                  <w:b/>
+                                  <w:color w:val="000000"/>
+                                  <w:sz w:val="18"/>
+                                  <w:szCs w:val="18"/>
+                                  <w:lang w:val="en-US"/>
+                                </w:rPr>
+                                <w:t>Length</w:t>
+                              </w:r>
+                              <w:r>
+                                <w:rPr>
+                                  <w:rFonts w:asciiTheme="minorHAnsi" w:eastAsia="Calibri" w:hAnsiTheme="minorHAnsi"/>
+                                  <w:b/>
+                                  <w:color w:val="000000"/>
+                                  <w:sz w:val="18"/>
+                                  <w:szCs w:val="18"/>
+                                  <w:lang w:val="en-US"/>
+                                </w:rPr>
+                                <w:t xml:space="preserve"> </w:t>
+                              </w:r>
+                            </w:p>
+                            <w:p>
+                              <w:pPr>
+                                <w:pStyle w:val="NormalWeb"/>
+                                <w:spacing w:before="0" w:beforeAutospacing="0" w:after="0" w:afterAutospacing="0" w:line="276" w:lineRule="auto"/>
+                                <w:rPr>
+                                  <w:rFonts w:asciiTheme="minorHAnsi" w:eastAsia="Calibri" w:hAnsiTheme="minorHAnsi"/>
+                                  <w:color w:val="000000"/>
+                                  <w:sz w:val="16"/>
+                                  <w:szCs w:val="18"/>
+                                  <w:lang w:val="en-US"/>
+                                </w:rPr>
+                              </w:pPr>
+                              <w:r>
+                                <w:rPr>
+                                  <w:rFonts w:asciiTheme="minorHAnsi" w:eastAsia="Calibri" w:hAnsiTheme="minorHAnsi"/>
+                                  <w:color w:val="000000"/>
+                                  <w:sz w:val="16"/>
+                                  <w:szCs w:val="18"/>
+                                  <w:lang w:val="en-US"/>
+                                </w:rPr>
+                                <w:t>File length</w:t>
+                              </w:r>
+                            </w:p>
+                          </w:txbxContent>
+                        </wps:txbx>
+                        <wps:bodyPr rot="0" spcFirstLastPara="0" vert="horz" wrap="square" lIns="91440" tIns="45720" rIns="91440" bIns="45720" numCol="1" spcCol="0" rtlCol="0" fromWordArt="0" anchor="t" anchorCtr="0" forceAA="0" compatLnSpc="1">
+                          <a:prstTxWarp prst="textNoShape">
+                            <a:avLst/>
+                          </a:prstTxWarp>
+                          <a:noAutofit/>
+                        </wps:bodyPr>
+                      </wps:wsp>
+                      <wps:wsp>
+                        <wps:cNvPr id="86" name="Rectangle 86"/>
+                        <wps:cNvSpPr/>
+                        <wps:spPr>
+                          <a:xfrm>
+                            <a:off x="1521884" y="3282326"/>
+                            <a:ext cx="671195" cy="750256"/>
+                          </a:xfrm>
+                          <a:prstGeom prst="rect">
+                            <a:avLst/>
+                          </a:prstGeom>
+                          <a:noFill/>
+                          <a:ln w="9525">
+                            <a:solidFill>
+                              <a:schemeClr val="tx1"/>
+                            </a:solidFill>
+                          </a:ln>
+                        </wps:spPr>
+                        <wps:style>
+                          <a:lnRef idx="2">
+                            <a:schemeClr val="accent1">
+                              <a:shade val="50000"/>
+                            </a:schemeClr>
+                          </a:lnRef>
+                          <a:fillRef idx="1">
+                            <a:schemeClr val="accent1"/>
+                          </a:fillRef>
+                          <a:effectRef idx="0">
+                            <a:schemeClr val="accent1"/>
+                          </a:effectRef>
+                          <a:fontRef idx="minor">
+                            <a:schemeClr val="lt1"/>
+                          </a:fontRef>
+                        </wps:style>
+                        <wps:txbx>
+                          <w:txbxContent>
+                            <w:p>
+                              <w:pPr>
+                                <w:pStyle w:val="NormalWeb"/>
+                                <w:spacing w:before="0" w:beforeAutospacing="0" w:after="0" w:afterAutospacing="0" w:line="276" w:lineRule="auto"/>
+                                <w:jc w:val="center"/>
+                                <w:rPr>
+                                  <w:rFonts w:asciiTheme="minorHAnsi" w:eastAsia="Calibri" w:hAnsiTheme="minorHAnsi"/>
+                                  <w:b/>
+                                  <w:color w:val="000000"/>
+                                  <w:sz w:val="18"/>
+                                  <w:szCs w:val="18"/>
+                                  <w:lang w:val="en-US"/>
+                                </w:rPr>
+                              </w:pPr>
+                              <w:r>
+                                <w:rPr>
+                                  <w:rFonts w:asciiTheme="minorHAnsi" w:eastAsia="Calibri" w:hAnsiTheme="minorHAnsi"/>
+                                  <w:b/>
+                                  <w:color w:val="000000"/>
+                                  <w:sz w:val="18"/>
+                                  <w:szCs w:val="18"/>
+                                  <w:lang w:val="en-US"/>
+                                </w:rPr>
+                                <w:t>File#</w:t>
+                              </w:r>
+                            </w:p>
+                            <w:p>
+                              <w:pPr>
+                                <w:pStyle w:val="NormalWeb"/>
+                                <w:spacing w:before="0" w:beforeAutospacing="0" w:after="0" w:afterAutospacing="0" w:line="276" w:lineRule="auto"/>
+                                <w:rPr>
+                                  <w:rFonts w:asciiTheme="minorHAnsi" w:eastAsia="Calibri" w:hAnsiTheme="minorHAnsi"/>
+                                  <w:color w:val="000000"/>
+                                  <w:sz w:val="16"/>
+                                  <w:szCs w:val="16"/>
+                                  <w:lang w:val="en-US"/>
+                                </w:rPr>
+                              </w:pPr>
+                              <w:r>
+                                <w:rPr>
+                                  <w:rFonts w:asciiTheme="minorHAnsi" w:eastAsia="Calibri" w:hAnsiTheme="minorHAnsi"/>
+                                  <w:color w:val="000000"/>
+                                  <w:sz w:val="16"/>
+                                  <w:szCs w:val="16"/>
+                                  <w:lang w:val="en-US"/>
+                                </w:rPr>
+                                <w:t>No</w:t>
+                              </w:r>
+                              <w:r>
+                                <w:rPr>
+                                  <w:rFonts w:asciiTheme="minorHAnsi" w:eastAsia="Calibri" w:hAnsiTheme="minorHAnsi"/>
+                                  <w:color w:val="000000"/>
+                                  <w:sz w:val="16"/>
+                                  <w:szCs w:val="16"/>
+                                  <w:lang w:val="en-US"/>
+                                </w:rPr>
+                                <w:t xml:space="preserve"> of data file</w:t>
+                              </w:r>
+                            </w:p>
+                          </w:txbxContent>
+                        </wps:txbx>
+                        <wps:bodyPr rot="0" spcFirstLastPara="0" vert="horz" wrap="square" lIns="91440" tIns="45720" rIns="91440" bIns="45720" numCol="1" spcCol="0" rtlCol="0" fromWordArt="0" anchor="t" anchorCtr="0" forceAA="0" compatLnSpc="1">
+                          <a:prstTxWarp prst="textNoShape">
+                            <a:avLst/>
+                          </a:prstTxWarp>
+                          <a:noAutofit/>
+                        </wps:bodyPr>
+                      </wps:wsp>
+                      <wps:wsp>
+                        <wps:cNvPr id="87" name="Rectangle 87"/>
+                        <wps:cNvSpPr/>
+                        <wps:spPr>
+                          <a:xfrm>
+                            <a:off x="2272430" y="3282326"/>
+                            <a:ext cx="671195" cy="750256"/>
+                          </a:xfrm>
+                          <a:prstGeom prst="rect">
+                            <a:avLst/>
+                          </a:prstGeom>
+                          <a:noFill/>
+                          <a:ln w="9525">
+                            <a:solidFill>
+                              <a:schemeClr val="tx1"/>
+                            </a:solidFill>
+                          </a:ln>
+                        </wps:spPr>
+                        <wps:style>
+                          <a:lnRef idx="2">
+                            <a:schemeClr val="accent1">
+                              <a:shade val="50000"/>
+                            </a:schemeClr>
+                          </a:lnRef>
+                          <a:fillRef idx="1">
+                            <a:schemeClr val="accent1"/>
+                          </a:fillRef>
+                          <a:effectRef idx="0">
+                            <a:schemeClr val="accent1"/>
+                          </a:effectRef>
+                          <a:fontRef idx="minor">
+                            <a:schemeClr val="lt1"/>
+                          </a:fontRef>
+                        </wps:style>
+                        <wps:txbx>
+                          <w:txbxContent>
+                            <w:p>
+                              <w:pPr>
+                                <w:pStyle w:val="NormalWeb"/>
+                                <w:spacing w:before="0" w:beforeAutospacing="0" w:after="0" w:afterAutospacing="0" w:line="276" w:lineRule="auto"/>
+                                <w:jc w:val="center"/>
+                                <w:rPr>
+                                  <w:rFonts w:asciiTheme="minorHAnsi" w:eastAsia="Calibri" w:hAnsiTheme="minorHAnsi"/>
+                                  <w:b/>
+                                  <w:color w:val="000000"/>
+                                  <w:sz w:val="18"/>
+                                  <w:szCs w:val="18"/>
+                                  <w:lang w:val="en-US"/>
+                                </w:rPr>
+                              </w:pPr>
+                              <w:r>
+                                <w:rPr>
+                                  <w:rFonts w:asciiTheme="minorHAnsi" w:eastAsia="Calibri" w:hAnsiTheme="minorHAnsi"/>
+                                  <w:b/>
+                                  <w:color w:val="000000"/>
+                                  <w:sz w:val="18"/>
+                                  <w:szCs w:val="18"/>
+                                  <w:lang w:val="en-US"/>
+                                </w:rPr>
+                                <w:t>Offse</w:t>
+                              </w:r>
+                              <w:r>
+                                <w:rPr>
+                                  <w:rFonts w:asciiTheme="minorHAnsi" w:eastAsia="Calibri" w:hAnsiTheme="minorHAnsi"/>
+                                  <w:b/>
+                                  <w:color w:val="000000"/>
+                                  <w:sz w:val="18"/>
+                                  <w:szCs w:val="18"/>
+                                  <w:lang w:val="en-US"/>
+                                </w:rPr>
+                                <w:t>t</w:t>
+                              </w:r>
+                            </w:p>
+                            <w:p>
+                              <w:pPr>
+                                <w:pStyle w:val="NormalWeb"/>
+                                <w:spacing w:before="0" w:beforeAutospacing="0" w:after="0" w:afterAutospacing="0" w:line="276" w:lineRule="auto"/>
+                                <w:rPr>
+                                  <w:rFonts w:asciiTheme="minorHAnsi" w:eastAsia="Calibri" w:hAnsiTheme="minorHAnsi"/>
+                                  <w:color w:val="000000"/>
+                                  <w:sz w:val="16"/>
+                                  <w:szCs w:val="18"/>
+                                  <w:lang w:val="en-US"/>
+                                </w:rPr>
+                              </w:pPr>
+                              <w:r>
+                                <w:rPr>
+                                  <w:rFonts w:asciiTheme="minorHAnsi" w:eastAsia="Calibri" w:hAnsiTheme="minorHAnsi"/>
+                                  <w:color w:val="000000"/>
+                                  <w:sz w:val="16"/>
+                                  <w:szCs w:val="18"/>
+                                  <w:lang w:val="en-US"/>
+                                </w:rPr>
+                                <w:t>Offset</w:t>
+                              </w:r>
+                              <w:r>
+                                <w:rPr>
+                                  <w:rFonts w:asciiTheme="minorHAnsi" w:eastAsia="Calibri" w:hAnsiTheme="minorHAnsi"/>
+                                  <w:color w:val="000000"/>
+                                  <w:sz w:val="16"/>
+                                  <w:szCs w:val="18"/>
+                                  <w:lang w:val="en-US"/>
+                                </w:rPr>
+                                <w:t xml:space="preserve"> in data file</w:t>
+                              </w:r>
+                            </w:p>
+                          </w:txbxContent>
+                        </wps:txbx>
+                        <wps:bodyPr rot="0" spcFirstLastPara="0" vert="horz" wrap="square" lIns="91440" tIns="45720" rIns="91440" bIns="45720" numCol="1" spcCol="0" rtlCol="0" fromWordArt="0" anchor="t" anchorCtr="0" forceAA="0" compatLnSpc="1">
+                          <a:prstTxWarp prst="textNoShape">
+                            <a:avLst/>
+                          </a:prstTxWarp>
+                          <a:noAutofit/>
+                        </wps:bodyPr>
+                      </wps:wsp>
+                      <wps:wsp>
+                        <wps:cNvPr id="88" name="Rectangle 88"/>
+                        <wps:cNvSpPr/>
+                        <wps:spPr>
+                          <a:xfrm>
+                            <a:off x="3012406" y="3282326"/>
+                            <a:ext cx="671195" cy="750256"/>
+                          </a:xfrm>
+                          <a:prstGeom prst="rect">
+                            <a:avLst/>
+                          </a:prstGeom>
+                          <a:noFill/>
+                          <a:ln w="9525">
+                            <a:solidFill>
+                              <a:schemeClr val="tx1"/>
+                            </a:solidFill>
+                          </a:ln>
+                        </wps:spPr>
+                        <wps:style>
+                          <a:lnRef idx="2">
+                            <a:schemeClr val="accent1">
+                              <a:shade val="50000"/>
+                            </a:schemeClr>
+                          </a:lnRef>
+                          <a:fillRef idx="1">
+                            <a:schemeClr val="accent1"/>
+                          </a:fillRef>
+                          <a:effectRef idx="0">
+                            <a:schemeClr val="accent1"/>
+                          </a:effectRef>
+                          <a:fontRef idx="minor">
+                            <a:schemeClr val="lt1"/>
+                          </a:fontRef>
+                        </wps:style>
+                        <wps:txbx>
+                          <w:txbxContent>
+                            <w:p>
+                              <w:pPr>
+                                <w:pStyle w:val="NormalWeb"/>
+                                <w:spacing w:before="0" w:beforeAutospacing="0" w:after="0" w:afterAutospacing="0" w:line="276" w:lineRule="auto"/>
+                                <w:jc w:val="center"/>
+                                <w:rPr>
+                                  <w:rFonts w:asciiTheme="minorHAnsi" w:eastAsia="Calibri" w:hAnsiTheme="minorHAnsi"/>
+                                  <w:b/>
+                                  <w:color w:val="000000"/>
+                                  <w:sz w:val="18"/>
+                                  <w:szCs w:val="18"/>
+                                  <w:lang w:val="en-US"/>
+                                </w:rPr>
+                              </w:pPr>
+                              <w:r>
+                                <w:rPr>
+                                  <w:rFonts w:asciiTheme="minorHAnsi" w:eastAsia="Calibri" w:hAnsiTheme="minorHAnsi"/>
+                                  <w:b/>
+                                  <w:color w:val="000000"/>
+                                  <w:sz w:val="18"/>
+                                  <w:szCs w:val="18"/>
+                                  <w:lang w:val="en-US"/>
+                                </w:rPr>
+                                <w:t>Last block#</w:t>
+                              </w:r>
+                            </w:p>
+                            <w:p>
+                              <w:pPr>
+                                <w:pStyle w:val="NormalWeb"/>
+                                <w:spacing w:before="0" w:beforeAutospacing="0" w:after="0" w:afterAutospacing="0" w:line="276" w:lineRule="auto"/>
+                                <w:jc w:val="center"/>
+                                <w:rPr>
+                                  <w:rFonts w:asciiTheme="minorHAnsi" w:eastAsia="Calibri" w:hAnsiTheme="minorHAnsi"/>
+                                  <w:color w:val="000000"/>
+                                  <w:sz w:val="16"/>
+                                  <w:szCs w:val="18"/>
+                                  <w:lang w:val="en-US"/>
+                                </w:rPr>
+                              </w:pPr>
+                              <w:r>
+                                <w:rPr>
+                                  <w:rFonts w:asciiTheme="minorHAnsi" w:eastAsia="Calibri" w:hAnsiTheme="minorHAnsi"/>
+                                  <w:color w:val="000000"/>
+                                  <w:sz w:val="16"/>
+                                  <w:szCs w:val="18"/>
+                                  <w:lang w:val="en-US"/>
+                                </w:rPr>
+                                <w:t>No of last data block</w:t>
+                              </w:r>
+                            </w:p>
+                          </w:txbxContent>
+                        </wps:txbx>
+                        <wps:bodyPr rot="0" spcFirstLastPara="0" vert="horz" wrap="square" lIns="36000" tIns="45720" rIns="91440" bIns="45720" numCol="1" spcCol="0" rtlCol="0" fromWordArt="0" anchor="t" anchorCtr="0" forceAA="0" compatLnSpc="1">
+                          <a:prstTxWarp prst="textNoShape">
+                            <a:avLst/>
+                          </a:prstTxWarp>
+                          <a:noAutofit/>
+                        </wps:bodyPr>
+                      </wps:wsp>
+                      <wps:wsp>
+                        <wps:cNvPr id="89" name="Rectangle 89"/>
+                        <wps:cNvSpPr/>
+                        <wps:spPr>
+                          <a:xfrm>
+                            <a:off x="3757668" y="3282326"/>
+                            <a:ext cx="671195" cy="750256"/>
+                          </a:xfrm>
+                          <a:prstGeom prst="rect">
+                            <a:avLst/>
+                          </a:prstGeom>
+                          <a:noFill/>
+                          <a:ln w="9525">
+                            <a:solidFill>
+                              <a:schemeClr val="tx1"/>
+                            </a:solidFill>
+                          </a:ln>
+                        </wps:spPr>
+                        <wps:style>
+                          <a:lnRef idx="2">
+                            <a:schemeClr val="accent1">
+                              <a:shade val="50000"/>
+                            </a:schemeClr>
+                          </a:lnRef>
+                          <a:fillRef idx="1">
+                            <a:schemeClr val="accent1"/>
+                          </a:fillRef>
+                          <a:effectRef idx="0">
+                            <a:schemeClr val="accent1"/>
+                          </a:effectRef>
+                          <a:fontRef idx="minor">
+                            <a:schemeClr val="lt1"/>
+                          </a:fontRef>
+                        </wps:style>
+                        <wps:txbx>
+                          <w:txbxContent>
+                            <w:p>
+                              <w:pPr>
+                                <w:pStyle w:val="NormalWeb"/>
+                                <w:spacing w:before="0" w:beforeAutospacing="0" w:after="0" w:afterAutospacing="0" w:line="276" w:lineRule="auto"/>
+                                <w:jc w:val="center"/>
+                                <w:rPr>
+                                  <w:rFonts w:asciiTheme="minorHAnsi" w:eastAsia="Calibri" w:hAnsiTheme="minorHAnsi"/>
+                                  <w:b/>
+                                  <w:color w:val="000000"/>
+                                  <w:sz w:val="18"/>
+                                  <w:szCs w:val="18"/>
+                                  <w:lang w:val="en-US"/>
+                                </w:rPr>
+                              </w:pPr>
+                              <w:r>
+                                <w:rPr>
+                                  <w:rFonts w:asciiTheme="minorHAnsi" w:eastAsia="Calibri" w:hAnsiTheme="minorHAnsi"/>
+                                  <w:b/>
+                                  <w:color w:val="000000"/>
+                                  <w:sz w:val="18"/>
+                                  <w:szCs w:val="18"/>
+                                  <w:lang w:val="en-US"/>
+                                </w:rPr>
+                                <w:t>Name</w:t>
+                              </w:r>
+                            </w:p>
+                            <w:p>
+                              <w:pPr>
+                                <w:pStyle w:val="NormalWeb"/>
+                                <w:spacing w:before="0" w:beforeAutospacing="0" w:after="0" w:afterAutospacing="0" w:line="276" w:lineRule="auto"/>
+                                <w:rPr>
+                                  <w:rFonts w:asciiTheme="minorHAnsi" w:eastAsia="Calibri" w:hAnsiTheme="minorHAnsi"/>
+                                  <w:color w:val="000000"/>
+                                  <w:sz w:val="16"/>
+                                  <w:szCs w:val="18"/>
+                                  <w:lang w:val="en-US"/>
+                                </w:rPr>
+                              </w:pPr>
+                              <w:r>
+                                <w:rPr>
+                                  <w:rFonts w:asciiTheme="minorHAnsi" w:eastAsia="Calibri" w:hAnsiTheme="minorHAnsi"/>
+                                  <w:color w:val="000000"/>
+                                  <w:sz w:val="16"/>
+                                  <w:szCs w:val="18"/>
+                                  <w:lang w:val="en-US"/>
+                                </w:rPr>
+                                <w:t>File / dir name</w:t>
+                              </w:r>
+                            </w:p>
+                          </w:txbxContent>
+                        </wps:txbx>
+                        <wps:bodyPr rot="0" spcFirstLastPara="0" vert="horz" wrap="square" lIns="91440" tIns="45720" rIns="91440" bIns="45720" numCol="1" spcCol="0" rtlCol="0" fromWordArt="0" anchor="t" anchorCtr="0" forceAA="0" compatLnSpc="1">
+                          <a:prstTxWarp prst="textNoShape">
+                            <a:avLst/>
+                          </a:prstTxWarp>
+                          <a:noAutofit/>
+                        </wps:bodyPr>
+                      </wps:wsp>
+                    </wpc:wpc>
+                  </a:graphicData>
+                </a:graphic>
+              </wp:inline>
+            </w:drawing>
+          </mc:Choice>
+          <mc:Fallback>
+            <w:pict>
+              <v:group w14:anchorId="66D9E55F" id="Canvas 8" o:spid="_x0000_s1078" editas="canvas" style="width:369.05pt;height:322.5pt;mso-position-horizontal-relative:char;mso-position-vertical-relative:line" coordsize="46869,40957" o:gfxdata="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">
+                <v:shape id="_x0000_s1079" type="#_x0000_t75" style="position:absolute;width:46869;height:40957;visibility:visible;mso-wrap-style:square">
+                  <v:fill o:detectmouseclick="t"/>
+                  <v:path o:connecttype="none"/>
+                </v:shape>
+                <v:rect id="Rectangle 14" o:spid="_x0000_s1080" style="position:absolute;left:99;top:19656;width:45459;height:7135;visibility:visible;mso-wrap-style:square;v-text-anchor:top" o:gfxdata="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" filled="f" strokecolor="black [3213]" strokeweight="1pt">
+                  <v:textbox>
+                    <w:txbxContent>
+                      <w:p>
+                        <w:pPr>
+                          <w:jc w:val="center"/>
+                          <w:rPr>
+                            <w:b/>
+                            <w:color w:val="000000" w:themeColor="text1"/>
+                            <w:sz w:val="18"/>
+                            <w:szCs w:val="18"/>
+                            <w:lang w:val="en-US"/>
+                          </w:rPr>
+                        </w:pPr>
+                      </w:p>
+                    </w:txbxContent>
+                  </v:textbox>
+                </v:rect>
+                <v:rect id="Rectangle 67" o:spid="_x0000_s1081" style="position:absolute;left:945;top:20660;width:6713;height:4704;visibility:visible;mso-wrap-style:square;v-text-anchor:middle" o:gfxdata="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" filled="f" strokecolor="black [3213]">
+                  <v:textbox>
+                    <w:txbxContent>
+                      <w:p>
+                        <w:pPr>
+                          <w:spacing w:after="0"/>
+                          <w:jc w:val="center"/>
+                          <w:rPr>
+                            <w:color w:val="000000" w:themeColor="text1"/>
+                            <w:sz w:val="18"/>
+                            <w:szCs w:val="18"/>
+                            <w:lang w:val="en-US"/>
+                          </w:rPr>
+                        </w:pPr>
+                        <w:r>
+                          <w:rPr>
+                            <w:color w:val="000000" w:themeColor="text1"/>
+                            <w:sz w:val="18"/>
+                            <w:szCs w:val="18"/>
+                            <w:lang w:val="en-US"/>
+                          </w:rPr>
+                          <w:t>Header record</w:t>
+                        </w:r>
+                      </w:p>
+                    </w:txbxContent>
+                  </v:textbox>
+                </v:rect>
+                <v:shape id="Text Box 15" o:spid="_x0000_s1082" type="#_x0000_t202" style="position:absolute;left:99;top:16909;width:21301;height:2425;visibility:visible;mso-wrap-style:square;v-text-anchor:top" o:gfxdata="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" fillcolor="white [3201]" stroked="f" strokeweight=".5pt">
+                  <v:textbox>
+                    <w:txbxContent>
+                      <w:p>
+                        <w:pPr>
+                          <w:rPr>
+                            <w:b/>
+                            <w:color w:val="000000" w:themeColor="text1"/>
+                            <w:sz w:val="18"/>
+                            <w:szCs w:val="18"/>
+                            <w:lang w:val="en-US"/>
+                          </w:rPr>
+                        </w:pPr>
+                        <w:r>
+                          <w:rPr>
+                            <w:b/>
+                            <w:color w:val="000000" w:themeColor="text1"/>
+                            <w:sz w:val="18"/>
+                            <w:szCs w:val="18"/>
+                            <w:lang w:val="en-US"/>
+                          </w:rPr>
+                          <w:t>Index</w:t>
+                        </w:r>
+                        <w:r>
+                          <w:rPr>
+                            <w:b/>
+                            <w:color w:val="000000" w:themeColor="text1"/>
+                            <w:sz w:val="18"/>
+                            <w:szCs w:val="18"/>
+                            <w:lang w:val="en-US"/>
+                          </w:rPr>
+                          <w:t xml:space="preserve"> block</w:t>
+                        </w:r>
+                        <w:r>
+                          <w:rPr>
+                            <w:b/>
+                            <w:color w:val="000000" w:themeColor="text1"/>
+                            <w:sz w:val="18"/>
+                            <w:szCs w:val="18"/>
+                            <w:lang w:val="en-US"/>
+                          </w:rPr>
+                          <w:t xml:space="preserve"> - for each directory</w:t>
+                        </w:r>
+                      </w:p>
+                      <w:p/>
+                    </w:txbxContent>
+                  </v:textbox>
+                </v:shape>
+                <v:rect id="Rectangle 68" o:spid="_x0000_s1083" style="position:absolute;left:8715;top:20660;width:6713;height:4704;visibility:visible;mso-wrap-style:square;v-text-anchor:middle" o:gfxdata="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" filled="f" strokecolor="black [3213]">
+                  <v:textbox>
+                    <w:txbxContent>
+                      <w:p>
+                        <w:pPr>
+                          <w:spacing w:after="0"/>
+                          <w:jc w:val="center"/>
+                          <w:rPr>
+                            <w:color w:val="000000" w:themeColor="text1"/>
+                            <w:sz w:val="18"/>
+                            <w:szCs w:val="18"/>
+                            <w:lang w:val="en-US"/>
+                          </w:rPr>
+                        </w:pPr>
+                        <w:r>
+                          <w:rPr>
+                            <w:color w:val="000000" w:themeColor="text1"/>
+                            <w:sz w:val="18"/>
+                            <w:szCs w:val="18"/>
+                            <w:lang w:val="en-US"/>
+                          </w:rPr>
+                          <w:t>Directory record</w:t>
+                        </w:r>
+                        <w:r>
+                          <w:rPr>
+                            <w:color w:val="000000" w:themeColor="text1"/>
+                            <w:sz w:val="18"/>
+                            <w:szCs w:val="18"/>
+                            <w:lang w:val="en-US"/>
+                          </w:rPr>
+                          <w:t>s</w:t>
+                        </w:r>
+                        <w:r>
+                          <w:rPr>
+                            <w:color w:val="000000" w:themeColor="text1"/>
+                            <w:sz w:val="18"/>
+                            <w:szCs w:val="18"/>
+                            <w:lang w:val="en-US"/>
+                          </w:rPr>
+                          <w:t xml:space="preserve"> …</w:t>
+                        </w:r>
+                      </w:p>
+                    </w:txbxContent>
+                  </v:textbox>
+                </v:rect>
+                <v:rect id="Rectangle 69" o:spid="_x0000_s1084" style="position:absolute;left:16485;top:20660;width:6712;height:4704;visibility:visible;mso-wrap-style:square;v-text-anchor:middle" o:gfxdata="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" filled="f" strokecolor="black [3213]">
+                  <v:textbox>
+                    <w:txbxContent>
+                      <w:p>
+                        <w:pPr>
+                          <w:spacing w:after="0"/>
+                          <w:jc w:val="center"/>
+                          <w:rPr>
+                            <w:color w:val="000000" w:themeColor="text1"/>
+                            <w:sz w:val="18"/>
+                            <w:szCs w:val="18"/>
+                            <w:lang w:val="en-US"/>
+                          </w:rPr>
+                        </w:pPr>
+                        <w:r>
+                          <w:rPr>
+                            <w:color w:val="000000" w:themeColor="text1"/>
+                            <w:sz w:val="18"/>
+                            <w:szCs w:val="18"/>
+                            <w:lang w:val="en-US"/>
+                          </w:rPr>
+                          <w:t>File record</w:t>
+                        </w:r>
+                        <w:r>
+                          <w:rPr>
+                            <w:color w:val="000000" w:themeColor="text1"/>
+                            <w:sz w:val="18"/>
+                            <w:szCs w:val="18"/>
+                            <w:lang w:val="en-US"/>
+                          </w:rPr>
+                          <w:t>s</w:t>
+                        </w:r>
+                        <w:r>
+                          <w:rPr>
+                            <w:color w:val="000000" w:themeColor="text1"/>
+                            <w:sz w:val="18"/>
+                            <w:szCs w:val="18"/>
+                            <w:lang w:val="en-US"/>
+                          </w:rPr>
+                          <w:t xml:space="preserve"> …</w:t>
+                        </w:r>
+                      </w:p>
+                    </w:txbxContent>
+                  </v:textbox>
+                </v:rect>
+                <v:rect id="Rectangle 71" o:spid="_x0000_s1085" style="position:absolute;left:99;top:7555;width:45459;height:7131;visibility:visible;mso-wrap-style:square;v-text-anchor:top" o:gfxdata="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" filled="f" strokecolor="black [3213]" strokeweight="1pt">
+                  <v:textbox>
+                    <w:txbxContent>
+                      <w:p>
+                        <w:pPr>
+                          <w:jc w:val="center"/>
+                          <w:rPr>
+                            <w:sz w:val="18"/>
+                            <w:szCs w:val="24"/>
+                          </w:rPr>
+                        </w:pPr>
+                      </w:p>
+                    </w:txbxContent>
+                  </v:textbox>
+                </v:rect>
+                <v:rect id="Rectangle 72" o:spid="_x0000_s1086" style="position:absolute;left:1051;top:8823;width:6712;height:4699;visibility:visible;mso-wrap-style:square;v-text-anchor:middle" o:gfxdata="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" filled="f" strokecolor="black [3213]">
+                  <v:textbox>
+                    <w:txbxContent>
+                      <w:p>
+                        <w:pPr>
+                          <w:pStyle w:val="NormalWeb"/>
+                          <w:spacing w:before="0" w:beforeAutospacing="0" w:after="0" w:afterAutospacing="0" w:line="276" w:lineRule="auto"/>
+                          <w:jc w:val="center"/>
+                          <w:rPr>
+                            <w:rFonts w:asciiTheme="minorHAnsi" w:hAnsiTheme="minorHAnsi" w:cstheme="minorHAnsi"/>
+                          </w:rPr>
+                        </w:pPr>
+                        <w:r>
+                          <w:rPr>
+                            <w:rFonts w:asciiTheme="minorHAnsi" w:eastAsia="Calibri" w:hAnsiTheme="minorHAnsi" w:cstheme="minorHAnsi"/>
+                            <w:color w:val="000000"/>
+                            <w:sz w:val="18"/>
+                            <w:szCs w:val="18"/>
+                            <w:lang w:val="en-US"/>
+                          </w:rPr>
+                          <w:t>Index</w:t>
+                        </w:r>
+                        <w:r>
+                          <w:rPr>
+                            <w:rFonts w:asciiTheme="minorHAnsi" w:eastAsia="Calibri" w:hAnsiTheme="minorHAnsi" w:cstheme="minorHAnsi"/>
+                            <w:color w:val="000000"/>
+                            <w:sz w:val="18"/>
+                            <w:szCs w:val="18"/>
+                            <w:lang w:val="en-US"/>
+                          </w:rPr>
+                          <w:t xml:space="preserve"> </w:t>
+                        </w:r>
+                        <w:r>
+                          <w:rPr>
+                            <w:rFonts w:asciiTheme="minorHAnsi" w:eastAsia="Calibri" w:hAnsiTheme="minorHAnsi" w:cstheme="minorHAnsi"/>
+                            <w:color w:val="000000"/>
+                            <w:sz w:val="18"/>
+                            <w:szCs w:val="18"/>
+                            <w:lang w:val="en-US"/>
+                          </w:rPr>
+                          <w:t>block</w:t>
+                        </w:r>
+                      </w:p>
+                    </w:txbxContent>
+                  </v:textbox>
+                </v:rect>
+                <v:rect id="Rectangle 73" o:spid="_x0000_s1087" style="position:absolute;left:8506;top:8768;width:6712;height:4699;visibility:visible;mso-wrap-style:square;v-text-anchor:middle" o:gfxdata="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" filled="f" strokecolor="black [3213]">
+                  <v:textbox>
+                    <w:txbxContent>
+                      <w:p>
+                        <w:pPr>
+                          <w:pStyle w:val="NormalWeb"/>
+                          <w:spacing w:before="0" w:beforeAutospacing="0" w:after="0" w:afterAutospacing="0" w:line="276" w:lineRule="auto"/>
+                          <w:jc w:val="center"/>
+                          <w:rPr>
+                            <w:rFonts w:asciiTheme="minorHAnsi" w:hAnsiTheme="minorHAnsi" w:cstheme="minorHAnsi"/>
+                          </w:rPr>
+                        </w:pPr>
+                        <w:r>
+                          <w:rPr>
+                            <w:rFonts w:asciiTheme="minorHAnsi" w:eastAsia="Calibri" w:hAnsiTheme="minorHAnsi" w:cstheme="minorHAnsi"/>
+                            <w:color w:val="000000"/>
+                            <w:sz w:val="18"/>
+                            <w:szCs w:val="18"/>
+                            <w:lang w:val="en-US"/>
+                          </w:rPr>
+                          <w:t>Index</w:t>
+                        </w:r>
+                        <w:r>
+                          <w:rPr>
+                            <w:rFonts w:asciiTheme="minorHAnsi" w:eastAsia="Calibri" w:hAnsiTheme="minorHAnsi" w:cstheme="minorHAnsi"/>
+                            <w:color w:val="000000"/>
+                            <w:sz w:val="18"/>
+                            <w:szCs w:val="18"/>
+                            <w:lang w:val="en-US"/>
+                          </w:rPr>
+                          <w:t xml:space="preserve"> block</w:t>
+                        </w:r>
+                      </w:p>
+                    </w:txbxContent>
+                  </v:textbox>
+                </v:rect>
+                <v:rect id="Rectangle 75" o:spid="_x0000_s1088" style="position:absolute;left:16012;top:8768;width:6712;height:4699;visibility:visible;mso-wrap-style:square;v-text-anchor:middle" o:gfxdata="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" filled="f" strokecolor="black [3213]">
+                  <v:textbox>
+                    <w:txbxContent>
+                      <w:p>
+                        <w:pPr>
+                          <w:pStyle w:val="NormalWeb"/>
+                          <w:spacing w:before="0" w:beforeAutospacing="0" w:after="0" w:afterAutospacing="0" w:line="276" w:lineRule="auto"/>
+                          <w:jc w:val="center"/>
+                          <w:rPr>
+                            <w:rFonts w:asciiTheme="minorHAnsi" w:hAnsiTheme="minorHAnsi" w:cstheme="minorHAnsi"/>
+                          </w:rPr>
+                        </w:pPr>
+                        <w:r>
+                          <w:rPr>
+                            <w:rFonts w:asciiTheme="minorHAnsi" w:eastAsia="Calibri" w:hAnsiTheme="minorHAnsi" w:cstheme="minorHAnsi"/>
+                            <w:color w:val="000000"/>
+                            <w:sz w:val="18"/>
+                            <w:szCs w:val="18"/>
+                            <w:lang w:val="en-US"/>
+                          </w:rPr>
+                          <w:t>Index</w:t>
+                        </w:r>
+                        <w:r>
+                          <w:rPr>
+                            <w:rFonts w:asciiTheme="minorHAnsi" w:eastAsia="Calibri" w:hAnsiTheme="minorHAnsi" w:cstheme="minorHAnsi"/>
+                            <w:color w:val="000000"/>
+                            <w:sz w:val="18"/>
+                            <w:szCs w:val="18"/>
+                            <w:lang w:val="en-US"/>
+                          </w:rPr>
+                          <w:t xml:space="preserve"> block</w:t>
+                        </w:r>
+                      </w:p>
+                    </w:txbxContent>
+                  </v:textbox>
+                </v:rect>
+                <v:shape id="Text Box 15" o:spid="_x0000_s1089" type="#_x0000_t202" style="position:absolute;left:99;top:4912;width:20984;height:2167;visibility:visible;mso-wrap-style:square;v-text-anchor:top" o:gfxdata="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" fillcolor="white [3201]" stroked="f" strokeweight=".5pt">
+                  <v:textbox>
+                    <w:txbxContent>
+                      <w:p>
+                        <w:pPr>
+                          <w:pStyle w:val="NormalWeb"/>
+                          <w:spacing w:before="0" w:beforeAutospacing="0" w:after="200" w:afterAutospacing="0" w:line="276" w:lineRule="auto"/>
+                          <w:rPr>
+                            <w:b/>
+                          </w:rPr>
+                        </w:pPr>
+                        <w:r>
+                          <w:rPr>
+                            <w:rFonts w:ascii="Calibri" w:eastAsia="Calibri" w:hAnsi="Calibri"/>
+                            <w:b/>
+                            <w:color w:val="000000"/>
+                            <w:sz w:val="18"/>
+                            <w:szCs w:val="18"/>
+                            <w:lang w:val="en-US"/>
+                          </w:rPr>
+                          <w:t>Index file</w:t>
+                        </w:r>
+                      </w:p>
+                      <w:p>
+                        <w:pPr>
+                          <w:pStyle w:val="NormalWeb"/>
+                          <w:spacing w:before="0" w:beforeAutospacing="0" w:after="200" w:afterAutospacing="0" w:line="276" w:lineRule="auto"/>
+                        </w:pPr>
+                        <w:r>
+                          <w:rPr>
+                            <w:rFonts w:ascii="Calibri" w:eastAsia="Calibri" w:hAnsi="Calibri"/>
+                            <w:sz w:val="22"/>
+                            <w:szCs w:val="22"/>
+                          </w:rPr>
+                          <w:t> </w:t>
+                        </w:r>
+                      </w:p>
+                    </w:txbxContent>
+                  </v:textbox>
+                </v:shape>
+                <v:shape id="Text Box 40" o:spid="_x0000_s1090" type="#_x0000_t202" style="position:absolute;left:13055;width:23425;height:2940;visibility:visible;mso-wrap-style:square;v-text-anchor:middle" o:gfxdata="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" fillcolor="white [3201]" stroked="f" strokeweight="2pt">
+                  <v:textbox>
+                    <w:txbxContent>
+                      <w:p>
+                        <w:pPr>
+                          <w:pStyle w:val="NormalWeb"/>
+                          <w:spacing w:before="0" w:beforeAutospacing="0" w:after="200" w:afterAutospacing="0" w:line="276" w:lineRule="auto"/>
+                          <w:jc w:val="center"/>
+                          <w:rPr>
+                            <w:rFonts w:asciiTheme="minorHAnsi" w:hAnsiTheme="minorHAnsi" w:cstheme="minorHAnsi"/>
+                          </w:rPr>
+                        </w:pPr>
+                        <w:r>
+                          <w:rPr>
+                            <w:rFonts w:asciiTheme="minorHAnsi" w:eastAsia="Calibri" w:hAnsiTheme="minorHAnsi" w:cstheme="minorHAnsi"/>
+                            <w:b/>
+                            <w:bCs/>
+                            <w:sz w:val="22"/>
+                            <w:szCs w:val="22"/>
+                            <w:lang w:val="en-US"/>
+                          </w:rPr>
+                          <w:t xml:space="preserve">Index </w:t>
+                        </w:r>
+                        <w:r>
+                          <w:rPr>
+                            <w:rFonts w:asciiTheme="minorHAnsi" w:eastAsia="Calibri" w:hAnsiTheme="minorHAnsi" w:cstheme="minorHAnsi"/>
+                            <w:b/>
+                            <w:bCs/>
+                            <w:sz w:val="22"/>
+                            <w:szCs w:val="22"/>
+                            <w:lang w:val="en-US"/>
+                          </w:rPr>
+                          <w:t>File Structure</w:t>
+                        </w:r>
+                      </w:p>
+                    </w:txbxContent>
+                  </v:textbox>
+                </v:shape>
+                <v:rect id="Rectangle 82" o:spid="_x0000_s1091" style="position:absolute;top:31714;width:45558;height:9246;visibility:visible;mso-wrap-style:square;v-text-anchor:top" o:gfxdata="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" filled="f" strokecolor="black [3213]" strokeweight="1pt">
+                  <v:textbox>
+                    <w:txbxContent>
+                      <w:p>
+                        <w:pPr>
+                          <w:pStyle w:val="NormalWeb"/>
+                          <w:spacing w:before="0" w:beforeAutospacing="0" w:after="200" w:afterAutospacing="0" w:line="276" w:lineRule="auto"/>
+                          <w:jc w:val="center"/>
+                          <w:rPr>
+                            <w:rFonts w:asciiTheme="minorHAnsi" w:hAnsiTheme="minorHAnsi"/>
+                          </w:rPr>
+                        </w:pPr>
+                        <w:r>
+                          <w:rPr>
+                            <w:rFonts w:eastAsia="Calibri"/>
+                            <w:b/>
+                            <w:bCs/>
+                            <w:color w:val="000000"/>
+                            <w:sz w:val="18"/>
+                            <w:szCs w:val="18"/>
+                            <w:lang w:val="en-US"/>
+                          </w:rPr>
+                          <w:t> </w:t>
+                        </w:r>
+                      </w:p>
+                    </w:txbxContent>
+                  </v:textbox>
+                </v:rect>
+                <v:shape id="Text Box 15" o:spid="_x0000_s1092" type="#_x0000_t202" style="position:absolute;top:28964;width:21297;height:2420;visibility:visible;mso-wrap-style:square;v-text-anchor:top" o:gfxdata="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" fillcolor="white [3201]" stroked="f" strokeweight=".5pt">
+                  <v:textbox>
+                    <w:txbxContent>
+                      <w:p>
+                        <w:pPr>
+                          <w:pStyle w:val="NormalWeb"/>
+                          <w:spacing w:before="0" w:beforeAutospacing="0" w:after="200" w:afterAutospacing="0" w:line="276" w:lineRule="auto"/>
+                        </w:pPr>
+                        <w:r>
+                          <w:rPr>
+                            <w:rFonts w:ascii="Calibri" w:eastAsia="Calibri" w:hAnsi="Calibri"/>
+                            <w:b/>
+                            <w:bCs/>
+                            <w:color w:val="000000"/>
+                            <w:sz w:val="18"/>
+                            <w:szCs w:val="18"/>
+                            <w:lang w:val="en-US"/>
+                          </w:rPr>
+                          <w:t>Index record – for each directory</w:t>
+                        </w:r>
+                      </w:p>
+                      <w:p>
+                        <w:pPr>
+                          <w:pStyle w:val="NormalWeb"/>
+                          <w:spacing w:before="0" w:beforeAutospacing="0" w:after="200" w:afterAutospacing="0" w:line="276" w:lineRule="auto"/>
+                        </w:pPr>
+                        <w:r>
+                          <w:rPr>
+                            <w:rFonts w:ascii="Calibri" w:eastAsia="Calibri" w:hAnsi="Calibri"/>
+                            <w:sz w:val="22"/>
+                            <w:szCs w:val="22"/>
+                          </w:rPr>
+                          <w:t> </w:t>
+                        </w:r>
+                      </w:p>
+                    </w:txbxContent>
+                  </v:textbox>
+                </v:shape>
+                <v:rect id="Rectangle 84" o:spid="_x0000_s1093" style="position:absolute;left:581;top:32823;width:6712;height:7502;visibility:visible;mso-wrap-style:square;v-text-anchor:middle" o:gfxdata="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" filled="f" strokecolor="black [3213]">
+                  <v:textbox>
+                    <w:txbxContent>
+                      <w:p>
+                        <w:pPr>
+                          <w:pStyle w:val="NormalWeb"/>
+                          <w:spacing w:before="0" w:beforeAutospacing="0" w:after="0" w:afterAutospacing="0" w:line="276" w:lineRule="auto"/>
+                          <w:jc w:val="center"/>
+                          <w:rPr>
+                            <w:rFonts w:asciiTheme="minorHAnsi" w:eastAsia="Calibri" w:hAnsiTheme="minorHAnsi"/>
+                            <w:b/>
+                            <w:color w:val="000000"/>
+                            <w:sz w:val="18"/>
+                            <w:szCs w:val="18"/>
+                            <w:lang w:val="en-US"/>
+                          </w:rPr>
+                        </w:pPr>
+                        <w:r>
+                          <w:rPr>
+                            <w:rFonts w:asciiTheme="minorHAnsi" w:eastAsia="Calibri" w:hAnsiTheme="minorHAnsi"/>
+                            <w:b/>
+                            <w:color w:val="000000"/>
+                            <w:sz w:val="18"/>
+                            <w:szCs w:val="18"/>
+                            <w:lang w:val="en-US"/>
+                          </w:rPr>
+                          <w:t>Type</w:t>
+                        </w:r>
+                      </w:p>
+                      <w:p>
+                        <w:pPr>
+                          <w:pStyle w:val="NormalWeb"/>
+                          <w:spacing w:before="0" w:beforeAutospacing="0" w:after="0" w:afterAutospacing="0" w:line="276" w:lineRule="auto"/>
+                          <w:rPr>
+                            <w:rFonts w:asciiTheme="minorHAnsi" w:eastAsia="Calibri" w:hAnsiTheme="minorHAnsi"/>
+                            <w:color w:val="000000"/>
+                            <w:sz w:val="16"/>
+                            <w:szCs w:val="16"/>
+                            <w:lang w:val="en-US"/>
+                          </w:rPr>
+                        </w:pPr>
+                        <w:r>
+                          <w:rPr>
+                            <w:rFonts w:asciiTheme="minorHAnsi" w:eastAsia="Calibri" w:hAnsiTheme="minorHAnsi"/>
+                            <w:color w:val="000000"/>
+                            <w:sz w:val="16"/>
+                            <w:szCs w:val="16"/>
+                            <w:lang w:val="en-US"/>
+                          </w:rPr>
+                          <w:t>0</w:t>
+                        </w:r>
+                        <w:r>
+                          <w:rPr>
+                            <w:rFonts w:asciiTheme="minorHAnsi" w:eastAsia="Calibri" w:hAnsiTheme="minorHAnsi"/>
+                            <w:color w:val="000000"/>
+                            <w:sz w:val="16"/>
+                            <w:szCs w:val="16"/>
+                            <w:lang w:val="en-US"/>
+                          </w:rPr>
+                          <w:t>=header</w:t>
+                        </w:r>
+                        <w:r>
+                          <w:rPr>
+                            <w:rFonts w:asciiTheme="minorHAnsi" w:eastAsia="Calibri" w:hAnsiTheme="minorHAnsi"/>
+                            <w:color w:val="000000"/>
+                            <w:sz w:val="16"/>
+                            <w:szCs w:val="16"/>
+                            <w:lang w:val="en-US"/>
+                          </w:rPr>
+                          <w:br/>
+                          <w:t>1</w:t>
+                        </w:r>
+                        <w:r>
+                          <w:rPr>
+                            <w:rFonts w:asciiTheme="minorHAnsi" w:eastAsia="Calibri" w:hAnsiTheme="minorHAnsi"/>
+                            <w:color w:val="000000"/>
+                            <w:sz w:val="16"/>
+                            <w:szCs w:val="16"/>
+                            <w:lang w:val="en-US"/>
+                          </w:rPr>
+                          <w:t>=</w:t>
+                        </w:r>
+                        <w:r>
+                          <w:rPr>
+                            <w:rFonts w:asciiTheme="minorHAnsi" w:eastAsia="Calibri" w:hAnsiTheme="minorHAnsi"/>
+                            <w:color w:val="000000"/>
+                            <w:sz w:val="16"/>
+                            <w:szCs w:val="16"/>
+                            <w:lang w:val="en-US"/>
+                          </w:rPr>
+                          <w:t>file</w:t>
+                        </w:r>
+                        <w:r>
+                          <w:rPr>
+                            <w:rFonts w:asciiTheme="minorHAnsi" w:eastAsia="Calibri" w:hAnsiTheme="minorHAnsi"/>
+                            <w:color w:val="000000"/>
+                            <w:sz w:val="16"/>
+                            <w:szCs w:val="16"/>
+                            <w:lang w:val="en-US"/>
+                          </w:rPr>
+                          <w:br/>
+                          <w:t>2=directory</w:t>
+                        </w:r>
+                      </w:p>
+                      <w:p>
+                        <w:pPr>
+                          <w:pStyle w:val="NormalWeb"/>
+                          <w:spacing w:before="0" w:beforeAutospacing="0" w:after="0" w:afterAutospacing="0" w:line="276" w:lineRule="auto"/>
+                          <w:rPr>
+                            <w:rFonts w:asciiTheme="minorHAnsi" w:eastAsia="Calibri" w:hAnsiTheme="minorHAnsi"/>
+                            <w:color w:val="000000"/>
+                            <w:sz w:val="16"/>
+                            <w:szCs w:val="16"/>
+                            <w:lang w:val="en-US"/>
+                          </w:rPr>
+                        </w:pPr>
+                      </w:p>
+                    </w:txbxContent>
+                  </v:textbox>
+                </v:rect>
+                <v:rect id="Rectangle 85" o:spid="_x0000_s1094" style="position:absolute;left:7818;top:32823;width:6712;height:7502;visibility:visible;mso-wrap-style:square;v-text-anchor:top" o:gfxdata="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" filled="f" strokecolor="black [3213]">
+                  <v:textbox>
+                    <w:txbxContent>
+                      <w:p>
+                        <w:pPr>
+                          <w:pStyle w:val="NormalWeb"/>
+                          <w:spacing w:before="0" w:beforeAutospacing="0" w:after="0" w:afterAutospacing="0" w:line="276" w:lineRule="auto"/>
+                          <w:jc w:val="center"/>
+                          <w:rPr>
+                            <w:rFonts w:asciiTheme="minorHAnsi" w:eastAsia="Calibri" w:hAnsiTheme="minorHAnsi"/>
+                            <w:b/>
+                            <w:color w:val="000000"/>
+                            <w:sz w:val="18"/>
+                            <w:szCs w:val="18"/>
+                            <w:lang w:val="en-US"/>
+                          </w:rPr>
+                        </w:pPr>
+                        <w:r>
+                          <w:rPr>
+                            <w:rFonts w:asciiTheme="minorHAnsi" w:eastAsia="Calibri" w:hAnsiTheme="minorHAnsi"/>
+                            <w:b/>
+                            <w:color w:val="000000"/>
+                            <w:sz w:val="18"/>
+                            <w:szCs w:val="18"/>
+                            <w:lang w:val="en-US"/>
+                          </w:rPr>
+                          <w:t>Length</w:t>
+                        </w:r>
+                        <w:r>
+                          <w:rPr>
+                            <w:rFonts w:asciiTheme="minorHAnsi" w:eastAsia="Calibri" w:hAnsiTheme="minorHAnsi"/>
+                            <w:b/>
+                            <w:color w:val="000000"/>
+                            <w:sz w:val="18"/>
+                            <w:szCs w:val="18"/>
+                            <w:lang w:val="en-US"/>
+                          </w:rPr>
+                          <w:t xml:space="preserve"> </w:t>
+                        </w:r>
+                      </w:p>
+                      <w:p>
+                        <w:pPr>
+                          <w:pStyle w:val="NormalWeb"/>
+                          <w:spacing w:before="0" w:beforeAutospacing="0" w:after="0" w:afterAutospacing="0" w:line="276" w:lineRule="auto"/>
+                          <w:rPr>
+                            <w:rFonts w:asciiTheme="minorHAnsi" w:eastAsia="Calibri" w:hAnsiTheme="minorHAnsi"/>
+                            <w:color w:val="000000"/>
+                            <w:sz w:val="16"/>
+                            <w:szCs w:val="18"/>
+                            <w:lang w:val="en-US"/>
+                          </w:rPr>
+                        </w:pPr>
+                        <w:r>
+                          <w:rPr>
+                            <w:rFonts w:asciiTheme="minorHAnsi" w:eastAsia="Calibri" w:hAnsiTheme="minorHAnsi"/>
+                            <w:color w:val="000000"/>
+                            <w:sz w:val="16"/>
+                            <w:szCs w:val="18"/>
+                            <w:lang w:val="en-US"/>
+                          </w:rPr>
+                          <w:t>File length</w:t>
+                        </w:r>
+                      </w:p>
+                    </w:txbxContent>
+                  </v:textbox>
+                </v:rect>
+                <v:rect id="Rectangle 86" o:spid="_x0000_s1095" style="position:absolute;left:15218;top:32823;width:6712;height:7502;visibility:visible;mso-wrap-style:square;v-text-anchor:top" o:gfxdata="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" filled="f" strokecolor="black [3213]">
+                  <v:textbox>
+                    <w:txbxContent>
+                      <w:p>
+                        <w:pPr>
+                          <w:pStyle w:val="NormalWeb"/>
+                          <w:spacing w:before="0" w:beforeAutospacing="0" w:after="0" w:afterAutospacing="0" w:line="276" w:lineRule="auto"/>
+                          <w:jc w:val="center"/>
+                          <w:rPr>
+                            <w:rFonts w:asciiTheme="minorHAnsi" w:eastAsia="Calibri" w:hAnsiTheme="minorHAnsi"/>
+                            <w:b/>
+                            <w:color w:val="000000"/>
+                            <w:sz w:val="18"/>
+                            <w:szCs w:val="18"/>
+                            <w:lang w:val="en-US"/>
+                          </w:rPr>
+                        </w:pPr>
+                        <w:r>
+                          <w:rPr>
+                            <w:rFonts w:asciiTheme="minorHAnsi" w:eastAsia="Calibri" w:hAnsiTheme="minorHAnsi"/>
+                            <w:b/>
+                            <w:color w:val="000000"/>
+                            <w:sz w:val="18"/>
+                            <w:szCs w:val="18"/>
+                            <w:lang w:val="en-US"/>
+                          </w:rPr>
+                          <w:t>File#</w:t>
+                        </w:r>
+                      </w:p>
+                      <w:p>
+                        <w:pPr>
+                          <w:pStyle w:val="NormalWeb"/>
+                          <w:spacing w:before="0" w:beforeAutospacing="0" w:after="0" w:afterAutospacing="0" w:line="276" w:lineRule="auto"/>
+                          <w:rPr>
+                            <w:rFonts w:asciiTheme="minorHAnsi" w:eastAsia="Calibri" w:hAnsiTheme="minorHAnsi"/>
+                            <w:color w:val="000000"/>
+                            <w:sz w:val="16"/>
+                            <w:szCs w:val="16"/>
+                            <w:lang w:val="en-US"/>
+                          </w:rPr>
+                        </w:pPr>
+                        <w:r>
+                          <w:rPr>
+                            <w:rFonts w:asciiTheme="minorHAnsi" w:eastAsia="Calibri" w:hAnsiTheme="minorHAnsi"/>
+                            <w:color w:val="000000"/>
+                            <w:sz w:val="16"/>
+                            <w:szCs w:val="16"/>
+                            <w:lang w:val="en-US"/>
+                          </w:rPr>
+                          <w:t>No</w:t>
+                        </w:r>
+                        <w:r>
+                          <w:rPr>
+                            <w:rFonts w:asciiTheme="minorHAnsi" w:eastAsia="Calibri" w:hAnsiTheme="minorHAnsi"/>
+                            <w:color w:val="000000"/>
+                            <w:sz w:val="16"/>
+                            <w:szCs w:val="16"/>
+                            <w:lang w:val="en-US"/>
+                          </w:rPr>
+                          <w:t xml:space="preserve"> of data file</w:t>
+                        </w:r>
+                      </w:p>
+                    </w:txbxContent>
+                  </v:textbox>
+                </v:rect>
+                <v:rect id="Rectangle 87" o:spid="_x0000_s1096" style="position:absolute;left:22724;top:32823;width:6712;height:7502;visibility:visible;mso-wrap-style:square;v-text-anchor:top" o:gfxdata="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" filled="f" strokecolor="black [3213]">
+                  <v:textbox>
+                    <w:txbxContent>
+                      <w:p>
+                        <w:pPr>
+                          <w:pStyle w:val="NormalWeb"/>
+                          <w:spacing w:before="0" w:beforeAutospacing="0" w:after="0" w:afterAutospacing="0" w:line="276" w:lineRule="auto"/>
+                          <w:jc w:val="center"/>
+                          <w:rPr>
+                            <w:rFonts w:asciiTheme="minorHAnsi" w:eastAsia="Calibri" w:hAnsiTheme="minorHAnsi"/>
+                            <w:b/>
+                            <w:color w:val="000000"/>
+                            <w:sz w:val="18"/>
+                            <w:szCs w:val="18"/>
+                            <w:lang w:val="en-US"/>
+                          </w:rPr>
+                        </w:pPr>
+                        <w:r>
+                          <w:rPr>
+                            <w:rFonts w:asciiTheme="minorHAnsi" w:eastAsia="Calibri" w:hAnsiTheme="minorHAnsi"/>
+                            <w:b/>
+                            <w:color w:val="000000"/>
+                            <w:sz w:val="18"/>
+                            <w:szCs w:val="18"/>
+                            <w:lang w:val="en-US"/>
+                          </w:rPr>
+                          <w:t>Offse</w:t>
+                        </w:r>
+                        <w:r>
+                          <w:rPr>
+                            <w:rFonts w:asciiTheme="minorHAnsi" w:eastAsia="Calibri" w:hAnsiTheme="minorHAnsi"/>
+                            <w:b/>
+                            <w:color w:val="000000"/>
+                            <w:sz w:val="18"/>
+                            <w:szCs w:val="18"/>
+                            <w:lang w:val="en-US"/>
+                          </w:rPr>
+                          <w:t>t</w:t>
+                        </w:r>
+                      </w:p>
+                      <w:p>
+                        <w:pPr>
+                          <w:pStyle w:val="NormalWeb"/>
+                          <w:spacing w:before="0" w:beforeAutospacing="0" w:after="0" w:afterAutospacing="0" w:line="276" w:lineRule="auto"/>
+                          <w:rPr>
+                            <w:rFonts w:asciiTheme="minorHAnsi" w:eastAsia="Calibri" w:hAnsiTheme="minorHAnsi"/>
+                            <w:color w:val="000000"/>
+                            <w:sz w:val="16"/>
+                            <w:szCs w:val="18"/>
+                            <w:lang w:val="en-US"/>
+                          </w:rPr>
+                        </w:pPr>
+                        <w:r>
+                          <w:rPr>
+                            <w:rFonts w:asciiTheme="minorHAnsi" w:eastAsia="Calibri" w:hAnsiTheme="minorHAnsi"/>
+                            <w:color w:val="000000"/>
+                            <w:sz w:val="16"/>
+                            <w:szCs w:val="18"/>
+                            <w:lang w:val="en-US"/>
+                          </w:rPr>
+                          <w:t>Offset</w:t>
+                        </w:r>
+                        <w:r>
+                          <w:rPr>
+                            <w:rFonts w:asciiTheme="minorHAnsi" w:eastAsia="Calibri" w:hAnsiTheme="minorHAnsi"/>
+                            <w:color w:val="000000"/>
+                            <w:sz w:val="16"/>
+                            <w:szCs w:val="18"/>
+                            <w:lang w:val="en-US"/>
+                          </w:rPr>
+                          <w:t xml:space="preserve"> in data file</w:t>
+                        </w:r>
+                      </w:p>
+                    </w:txbxContent>
+                  </v:textbox>
+                </v:rect>
+                <v:rect id="Rectangle 88" o:spid="_x0000_s1097" style="position:absolute;left:30124;top:32823;width:6712;height:7502;visibility:visible;mso-wrap-style:square;v-text-anchor:top" o:gfxdata="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" filled="f" strokecolor="black [3213]">
+                  <v:textbox inset="1mm">
+                    <w:txbxContent>
+                      <w:p>
+                        <w:pPr>
+                          <w:pStyle w:val="NormalWeb"/>
+                          <w:spacing w:before="0" w:beforeAutospacing="0" w:after="0" w:afterAutospacing="0" w:line="276" w:lineRule="auto"/>
+                          <w:jc w:val="center"/>
+                          <w:rPr>
+                            <w:rFonts w:asciiTheme="minorHAnsi" w:eastAsia="Calibri" w:hAnsiTheme="minorHAnsi"/>
+                            <w:b/>
+                            <w:color w:val="000000"/>
+                            <w:sz w:val="18"/>
+                            <w:szCs w:val="18"/>
+                            <w:lang w:val="en-US"/>
+                          </w:rPr>
+                        </w:pPr>
+                        <w:r>
+                          <w:rPr>
+                            <w:rFonts w:asciiTheme="minorHAnsi" w:eastAsia="Calibri" w:hAnsiTheme="minorHAnsi"/>
+                            <w:b/>
+                            <w:color w:val="000000"/>
+                            <w:sz w:val="18"/>
+                            <w:szCs w:val="18"/>
+                            <w:lang w:val="en-US"/>
+                          </w:rPr>
+                          <w:t>Last block#</w:t>
+                        </w:r>
+                      </w:p>
+                      <w:p>
+                        <w:pPr>
+                          <w:pStyle w:val="NormalWeb"/>
+                          <w:spacing w:before="0" w:beforeAutospacing="0" w:after="0" w:afterAutospacing="0" w:line="276" w:lineRule="auto"/>
+                          <w:jc w:val="center"/>
+                          <w:rPr>
+                            <w:rFonts w:asciiTheme="minorHAnsi" w:eastAsia="Calibri" w:hAnsiTheme="minorHAnsi"/>
+                            <w:color w:val="000000"/>
+                            <w:sz w:val="16"/>
+                            <w:szCs w:val="18"/>
+                            <w:lang w:val="en-US"/>
+                          </w:rPr>
+                        </w:pPr>
+                        <w:r>
+                          <w:rPr>
+                            <w:rFonts w:asciiTheme="minorHAnsi" w:eastAsia="Calibri" w:hAnsiTheme="minorHAnsi"/>
+                            <w:color w:val="000000"/>
+                            <w:sz w:val="16"/>
+                            <w:szCs w:val="18"/>
+                            <w:lang w:val="en-US"/>
+                          </w:rPr>
+                          <w:t>No of last data block</w:t>
+                        </w:r>
+                      </w:p>
+                    </w:txbxContent>
+                  </v:textbox>
+                </v:rect>
+                <v:rect id="Rectangle 89" o:spid="_x0000_s1098" style="position:absolute;left:37576;top:32823;width:6712;height:7502;visibility:visible;mso-wrap-style:square;v-text-anchor:top" o:gfxdata="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" filled="f" strokecolor="black [3213]">
+                  <v:textbox>
+                    <w:txbxContent>
+                      <w:p>
+                        <w:pPr>
+                          <w:pStyle w:val="NormalWeb"/>
+                          <w:spacing w:before="0" w:beforeAutospacing="0" w:after="0" w:afterAutospacing="0" w:line="276" w:lineRule="auto"/>
+                          <w:jc w:val="center"/>
+                          <w:rPr>
+                            <w:rFonts w:asciiTheme="minorHAnsi" w:eastAsia="Calibri" w:hAnsiTheme="minorHAnsi"/>
+                            <w:b/>
+                            <w:color w:val="000000"/>
+                            <w:sz w:val="18"/>
+                            <w:szCs w:val="18"/>
+                            <w:lang w:val="en-US"/>
+                          </w:rPr>
+                        </w:pPr>
+                        <w:r>
+                          <w:rPr>
+                            <w:rFonts w:asciiTheme="minorHAnsi" w:eastAsia="Calibri" w:hAnsiTheme="minorHAnsi"/>
+                            <w:b/>
+                            <w:color w:val="000000"/>
+                            <w:sz w:val="18"/>
+                            <w:szCs w:val="18"/>
+                            <w:lang w:val="en-US"/>
+                          </w:rPr>
+                          <w:t>Name</w:t>
+                        </w:r>
+                      </w:p>
+                      <w:p>
+                        <w:pPr>
+                          <w:pStyle w:val="NormalWeb"/>
+                          <w:spacing w:before="0" w:beforeAutospacing="0" w:after="0" w:afterAutospacing="0" w:line="276" w:lineRule="auto"/>
+                          <w:rPr>
+                            <w:rFonts w:asciiTheme="minorHAnsi" w:eastAsia="Calibri" w:hAnsiTheme="minorHAnsi"/>
+                            <w:color w:val="000000"/>
+                            <w:sz w:val="16"/>
+                            <w:szCs w:val="18"/>
+                            <w:lang w:val="en-US"/>
+                          </w:rPr>
+                        </w:pPr>
+                        <w:r>
+                          <w:rPr>
+                            <w:rFonts w:asciiTheme="minorHAnsi" w:eastAsia="Calibri" w:hAnsiTheme="minorHAnsi"/>
+                            <w:color w:val="000000"/>
+                            <w:sz w:val="16"/>
+                            <w:szCs w:val="18"/>
+                            <w:lang w:val="en-US"/>
+                          </w:rPr>
+                          <w:t>File / dir name</w:t>
+                        </w:r>
+                      </w:p>
+                    </w:txbxContent>
+                  </v:textbox>
+                </v:rect>
+                <w10:anchorlock/>
+              </v:group>
+            </w:pict>
+          </mc:Fallback>
+        </mc:AlternateContent>
+      </w:r>
+    </w:p>
+    <w:p/>
+    <w:p>
+      <w:r>
+        <w:rPr>
+          <w:noProof/>
+        </w:rPr>
+        <mc:AlternateContent>
+          <mc:Choice Requires="wpc">
+            <w:drawing>
+              <wp:inline distT="0" distB="0" distL="0" distR="0" wp14:anchorId="4CA4513F" wp14:editId="6AA04F04">
+                <wp:extent cx="5486400" cy="3200400"/>
+                <wp:effectExtent l="0" t="0" r="0" b="0"/>
+                <wp:docPr id="23" name="Canvas 23"/>
+                <wp:cNvGraphicFramePr>
+                  <a:graphicFrameLocks xmlns:a="http://schemas.openxmlformats.org/drawingml/2006/main" noChangeAspect="1"/>
+                </wp:cNvGraphicFramePr>
+                <a:graphic xmlns:a="http://schemas.openxmlformats.org/drawingml/2006/main">
+                  <a:graphicData uri="http://schemas.microsoft.com/office/word/2010/wordprocessingCanvas">
+                    <wpc:wpc>
+                      <wpc:bg/>
+                      <wpc:whole/>
+                      <wps:wsp>
+                        <wps:cNvPr id="90" name="Text Box 40"/>
+                        <wps:cNvSpPr txBox="1"/>
+                        <wps:spPr>
+                          <a:xfrm>
+                            <a:off x="1147256" y="48151"/>
+                            <a:ext cx="2341880" cy="293370"/>
+                          </a:xfrm>
+                          <a:prstGeom prst="rect">
+                            <a:avLst/>
+                          </a:prstGeom>
+                          <a:ln>
+                            <a:noFill/>
+                          </a:ln>
+                        </wps:spPr>
+                        <wps:style>
+                          <a:lnRef idx="2">
+                            <a:schemeClr val="dk1"/>
+                          </a:lnRef>
+                          <a:fillRef idx="1">
+                            <a:schemeClr val="lt1"/>
+                          </a:fillRef>
+                          <a:effectRef idx="0">
+                            <a:schemeClr val="dk1"/>
+                          </a:effectRef>
+                          <a:fontRef idx="minor">
+                            <a:schemeClr val="dk1"/>
+                          </a:fontRef>
+                        </wps:style>
+                        <wps:txbx>
+                          <w:txbxContent>
+                            <w:p>
+                              <w:pPr>
+                                <w:pStyle w:val="NormalWeb"/>
+                                <w:spacing w:before="0" w:beforeAutospacing="0" w:after="200" w:afterAutospacing="0" w:line="276" w:lineRule="auto"/>
+                                <w:jc w:val="center"/>
+                                <w:rPr>
+                                  <w:rFonts w:asciiTheme="minorHAnsi" w:hAnsiTheme="minorHAnsi" w:cstheme="minorHAnsi"/>
+                                </w:rPr>
+                              </w:pPr>
+                              <w:r>
+                                <w:rPr>
+                                  <w:rFonts w:asciiTheme="minorHAnsi" w:eastAsia="Calibri" w:hAnsiTheme="minorHAnsi" w:cstheme="minorHAnsi"/>
+                                  <w:b/>
+                                  <w:bCs/>
+                                  <w:sz w:val="22"/>
+                                  <w:szCs w:val="22"/>
+                                  <w:lang w:val="en-US"/>
+                                </w:rPr>
+                                <w:t>Data</w:t>
+                              </w:r>
+                              <w:r>
+                                <w:rPr>
+                                  <w:rFonts w:asciiTheme="minorHAnsi" w:eastAsia="Calibri" w:hAnsiTheme="minorHAnsi" w:cstheme="minorHAnsi"/>
+                                  <w:b/>
+                                  <w:bCs/>
+                                  <w:sz w:val="22"/>
+                                  <w:szCs w:val="22"/>
+                                  <w:lang w:val="en-US"/>
+                                </w:rPr>
+                                <w:t xml:space="preserve"> File Structure</w:t>
+                              </w:r>
+                            </w:p>
+                          </w:txbxContent>
+                        </wps:txbx>
+                        <wps:bodyPr rot="0" spcFirstLastPara="0" vert="horz" wrap="square" lIns="91440" tIns="45720" rIns="91440" bIns="45720" numCol="1" spcCol="0" rtlCol="0" fromWordArt="0" anchor="ctr" anchorCtr="0" forceAA="0" compatLnSpc="1">
+                          <a:prstTxWarp prst="textNoShape">
+                            <a:avLst/>
+                          </a:prstTxWarp>
+                          <a:noAutofit/>
+                        </wps:bodyPr>
+                      </wps:wsp>
+                      <wps:wsp>
+                        <wps:cNvPr id="91" name="Rectangle 91"/>
+                        <wps:cNvSpPr/>
+                        <wps:spPr>
+                          <a:xfrm>
+                            <a:off x="10222" y="668435"/>
+                            <a:ext cx="4545330" cy="712470"/>
+                          </a:xfrm>
+                          <a:prstGeom prst="rect">
+                            <a:avLst/>
+                          </a:prstGeom>
+                          <a:noFill/>
+                          <a:ln w="12700">
+                            <a:solidFill>
+                              <a:schemeClr val="tx1"/>
+                            </a:solidFill>
+                          </a:ln>
+                        </wps:spPr>
+                        <wps:style>
+                          <a:lnRef idx="2">
+                            <a:schemeClr val="accent1">
+                              <a:shade val="50000"/>
+                            </a:schemeClr>
+                          </a:lnRef>
+                          <a:fillRef idx="1">
+                            <a:schemeClr val="accent1"/>
+                          </a:fillRef>
+                          <a:effectRef idx="0">
+                            <a:schemeClr val="accent1"/>
+                          </a:effectRef>
+                          <a:fontRef idx="minor">
+                            <a:schemeClr val="lt1"/>
+                          </a:fontRef>
+                        </wps:style>
+                        <wps:txbx>
+                          <w:txbxContent>
+                            <w:p>
+                              <w:pPr>
+                                <w:pStyle w:val="NormalWeb"/>
+                                <w:spacing w:before="0" w:beforeAutospacing="0" w:after="200" w:afterAutospacing="0" w:line="276" w:lineRule="auto"/>
+                                <w:jc w:val="center"/>
+                              </w:pPr>
+                              <w:r>
+                                <w:rPr>
+                                  <w:rFonts w:eastAsia="Calibri"/>
+                                  <w:sz w:val="18"/>
+                                  <w:szCs w:val="18"/>
+                                </w:rPr>
+                                <w:t> </w:t>
+                              </w:r>
+                            </w:p>
+                          </w:txbxContent>
+                        </wps:txbx>
+                        <wps:bodyPr rot="0" spcFirstLastPara="0" vert="horz" wrap="square" lIns="91440" tIns="45720" rIns="91440" bIns="45720" numCol="1" spcCol="0" rtlCol="0" fromWordArt="0" anchor="t" anchorCtr="0" forceAA="0" compatLnSpc="1">
+                          <a:prstTxWarp prst="textNoShape">
+                            <a:avLst/>
+                          </a:prstTxWarp>
+                          <a:noAutofit/>
+                        </wps:bodyPr>
+                      </wps:wsp>
+                      <wps:wsp>
+                        <wps:cNvPr id="92" name="Text Box 15"/>
+                        <wps:cNvSpPr txBox="1"/>
+                        <wps:spPr>
+                          <a:xfrm>
+                            <a:off x="10222" y="404275"/>
+                            <a:ext cx="2098040" cy="216535"/>
+                          </a:xfrm>
+                          <a:prstGeom prst="rect">
+                            <a:avLst/>
+                          </a:prstGeom>
+                          <a:solidFill>
+                            <a:schemeClr val="lt1"/>
+                          </a:solidFill>
+                          <a:ln w="6350">
+                            <a:noFill/>
+                          </a:ln>
+                        </wps:spPr>
+                        <wps:txbx>
+                          <w:txbxContent>
+                            <w:p>
+                              <w:pPr>
+                                <w:pStyle w:val="NormalWeb"/>
+                                <w:spacing w:before="0" w:beforeAutospacing="0" w:after="200" w:afterAutospacing="0" w:line="276" w:lineRule="auto"/>
+                              </w:pPr>
+                              <w:r>
+                                <w:rPr>
+                                  <w:rFonts w:ascii="Calibri" w:eastAsia="Calibri" w:hAnsi="Calibri"/>
+                                  <w:b/>
+                                  <w:bCs/>
+                                  <w:color w:val="000000"/>
+                                  <w:sz w:val="18"/>
+                                  <w:szCs w:val="18"/>
+                                  <w:lang w:val="en-US"/>
+                                </w:rPr>
+                                <w:t>Data file</w:t>
+                              </w:r>
+                            </w:p>
+                            <w:p>
+                              <w:pPr>
+                                <w:pStyle w:val="NormalWeb"/>
+                                <w:spacing w:before="0" w:beforeAutospacing="0" w:after="200" w:afterAutospacing="0" w:line="276" w:lineRule="auto"/>
+                              </w:pPr>
+                              <w:r>
+                                <w:rPr>
+                                  <w:rFonts w:ascii="Calibri" w:eastAsia="Calibri" w:hAnsi="Calibri"/>
+                                  <w:sz w:val="22"/>
+                                  <w:szCs w:val="22"/>
+                                </w:rPr>
+                                <w:t> </w:t>
+                              </w:r>
+                            </w:p>
+                          </w:txbxContent>
+                        </wps:txbx>
+                        <wps:bodyPr rot="0" spcFirstLastPara="0" vert="horz" wrap="square" lIns="91440" tIns="45720" rIns="91440" bIns="45720" numCol="1" spcCol="0" rtlCol="0" fromWordArt="0" anchor="t" anchorCtr="0" forceAA="0" compatLnSpc="1">
+                          <a:prstTxWarp prst="textNoShape">
+                            <a:avLst/>
+                          </a:prstTxWarp>
+                          <a:noAutofit/>
+                        </wps:bodyPr>
+                      </wps:wsp>
+                      <wps:wsp>
+                        <wps:cNvPr id="93" name="Rectangle 93"/>
+                        <wps:cNvSpPr/>
+                        <wps:spPr>
+                          <a:xfrm>
+                            <a:off x="116251" y="787838"/>
+                            <a:ext cx="670560" cy="469265"/>
+                          </a:xfrm>
+                          <a:prstGeom prst="rect">
+                            <a:avLst/>
+                          </a:prstGeom>
+                          <a:noFill/>
+                          <a:ln w="9525">
+                            <a:solidFill>
+                              <a:schemeClr val="tx1"/>
+                            </a:solidFill>
+                          </a:ln>
+                        </wps:spPr>
+                        <wps:style>
+                          <a:lnRef idx="2">
+                            <a:schemeClr val="accent1">
+                              <a:shade val="50000"/>
+                            </a:schemeClr>
+                          </a:lnRef>
+                          <a:fillRef idx="1">
+                            <a:schemeClr val="accent1"/>
+                          </a:fillRef>
+                          <a:effectRef idx="0">
+                            <a:schemeClr val="accent1"/>
+                          </a:effectRef>
+                          <a:fontRef idx="minor">
+                            <a:schemeClr val="lt1"/>
+                          </a:fontRef>
+                        </wps:style>
+                        <wps:txbx>
+                          <w:txbxContent>
+                            <w:p>
+                              <w:pPr>
+                                <w:pStyle w:val="NormalWeb"/>
+                                <w:spacing w:before="0" w:beforeAutospacing="0" w:after="0" w:afterAutospacing="0" w:line="276" w:lineRule="auto"/>
+                                <w:jc w:val="center"/>
+                                <w:rPr>
+                                  <w:rFonts w:asciiTheme="minorHAnsi" w:hAnsiTheme="minorHAnsi" w:cstheme="minorHAnsi"/>
+                                </w:rPr>
+                              </w:pPr>
+                              <w:r>
+                                <w:rPr>
+                                  <w:rFonts w:asciiTheme="minorHAnsi" w:eastAsia="Calibri" w:hAnsiTheme="minorHAnsi" w:cstheme="minorHAnsi"/>
+                                  <w:color w:val="000000"/>
+                                  <w:sz w:val="18"/>
+                                  <w:szCs w:val="18"/>
+                                  <w:lang w:val="en-US"/>
+                                </w:rPr>
+                                <w:t>Data</w:t>
+                              </w:r>
+                              <w:r>
+                                <w:rPr>
+                                  <w:rFonts w:asciiTheme="minorHAnsi" w:eastAsia="Calibri" w:hAnsiTheme="minorHAnsi" w:cstheme="minorHAnsi"/>
+                                  <w:color w:val="000000"/>
+                                  <w:sz w:val="18"/>
+                                  <w:szCs w:val="18"/>
+                                  <w:lang w:val="en-US"/>
+                                </w:rPr>
+                                <w:t xml:space="preserve"> block</w:t>
+                              </w:r>
+                            </w:p>
+                          </w:txbxContent>
+                        </wps:txbx>
+                        <wps:bodyPr rot="0" spcFirstLastPara="0" vert="horz" wrap="square" lIns="91440" tIns="45720" rIns="91440" bIns="45720" numCol="1" spcCol="0" rtlCol="0" fromWordArt="0" anchor="ctr" anchorCtr="0" forceAA="0" compatLnSpc="1">
+                          <a:prstTxWarp prst="textNoShape">
+                            <a:avLst/>
+                          </a:prstTxWarp>
+                          <a:noAutofit/>
+                        </wps:bodyPr>
+                      </wps:wsp>
+                      <wps:wsp>
+                        <wps:cNvPr id="94" name="Rectangle 94"/>
+                        <wps:cNvSpPr/>
+                        <wps:spPr>
+                          <a:xfrm>
+                            <a:off x="872143" y="787838"/>
+                            <a:ext cx="670560" cy="469265"/>
+                          </a:xfrm>
+                          <a:prstGeom prst="rect">
+                            <a:avLst/>
+                          </a:prstGeom>
+                          <a:noFill/>
+                          <a:ln w="9525">
+                            <a:solidFill>
+                              <a:schemeClr val="tx1"/>
+                            </a:solidFill>
+                          </a:ln>
+                        </wps:spPr>
+                        <wps:style>
+                          <a:lnRef idx="2">
+                            <a:schemeClr val="accent1">
+                              <a:shade val="50000"/>
+                            </a:schemeClr>
+                          </a:lnRef>
+                          <a:fillRef idx="1">
+                            <a:schemeClr val="accent1"/>
+                          </a:fillRef>
+                          <a:effectRef idx="0">
+                            <a:schemeClr val="accent1"/>
+                          </a:effectRef>
+                          <a:fontRef idx="minor">
+                            <a:schemeClr val="lt1"/>
+                          </a:fontRef>
+                        </wps:style>
+                        <wps:txbx>
+                          <w:txbxContent>
+                            <w:p>
+                              <w:pPr>
+                                <w:pStyle w:val="NormalWeb"/>
+                                <w:spacing w:before="0" w:beforeAutospacing="0" w:after="0" w:afterAutospacing="0" w:line="276" w:lineRule="auto"/>
+                                <w:jc w:val="center"/>
+                                <w:rPr>
+                                  <w:rFonts w:asciiTheme="minorHAnsi" w:hAnsiTheme="minorHAnsi" w:cstheme="minorHAnsi"/>
+                                </w:rPr>
+                              </w:pPr>
+                              <w:r>
+                                <w:rPr>
+                                  <w:rFonts w:asciiTheme="minorHAnsi" w:eastAsia="Calibri" w:hAnsiTheme="minorHAnsi" w:cstheme="minorHAnsi"/>
+                                  <w:color w:val="000000"/>
+                                  <w:sz w:val="18"/>
+                                  <w:szCs w:val="18"/>
+                                  <w:lang w:val="en-US"/>
+                                </w:rPr>
+                                <w:t>Data</w:t>
+                              </w:r>
+                              <w:r>
+                                <w:rPr>
+                                  <w:rFonts w:asciiTheme="minorHAnsi" w:eastAsia="Calibri" w:hAnsiTheme="minorHAnsi" w:cstheme="minorHAnsi"/>
+                                  <w:color w:val="000000"/>
+                                  <w:sz w:val="18"/>
+                                  <w:szCs w:val="18"/>
+                                  <w:lang w:val="en-US"/>
+                                </w:rPr>
+                                <w:t xml:space="preserve"> block</w:t>
+                              </w:r>
+                            </w:p>
+                          </w:txbxContent>
+                        </wps:txbx>
+                        <wps:bodyPr rot="0" spcFirstLastPara="0" vert="horz" wrap="square" lIns="91440" tIns="45720" rIns="91440" bIns="45720" numCol="1" spcCol="0" rtlCol="0" fromWordArt="0" anchor="ctr" anchorCtr="0" forceAA="0" compatLnSpc="1">
+                          <a:prstTxWarp prst="textNoShape">
+                            <a:avLst/>
+                          </a:prstTxWarp>
+                          <a:noAutofit/>
+                        </wps:bodyPr>
+                      </wps:wsp>
+                      <wps:wsp>
+                        <wps:cNvPr id="95" name="Rectangle 95"/>
+                        <wps:cNvSpPr/>
+                        <wps:spPr>
+                          <a:xfrm>
+                            <a:off x="1616691" y="787838"/>
+                            <a:ext cx="670560" cy="469265"/>
+                          </a:xfrm>
+                          <a:prstGeom prst="rect">
+                            <a:avLst/>
+                          </a:prstGeom>
+                          <a:noFill/>
+                          <a:ln w="9525">
+                            <a:solidFill>
+                              <a:schemeClr val="tx1"/>
+                            </a:solidFill>
+                          </a:ln>
+                        </wps:spPr>
+                        <wps:style>
+                          <a:lnRef idx="2">
+                            <a:schemeClr val="accent1">
+                              <a:shade val="50000"/>
+                            </a:schemeClr>
+                          </a:lnRef>
+                          <a:fillRef idx="1">
+                            <a:schemeClr val="accent1"/>
+                          </a:fillRef>
+                          <a:effectRef idx="0">
+                            <a:schemeClr val="accent1"/>
+                          </a:effectRef>
+                          <a:fontRef idx="minor">
+                            <a:schemeClr val="lt1"/>
+                          </a:fontRef>
+                        </wps:style>
+                        <wps:txbx>
+                          <w:txbxContent>
+                            <w:p>
+                              <w:pPr>
+                                <w:pStyle w:val="NormalWeb"/>
+                                <w:spacing w:before="0" w:beforeAutospacing="0" w:after="0" w:afterAutospacing="0" w:line="276" w:lineRule="auto"/>
+                                <w:jc w:val="center"/>
+                                <w:rPr>
+                                  <w:rFonts w:asciiTheme="minorHAnsi" w:hAnsiTheme="minorHAnsi" w:cstheme="minorHAnsi"/>
+                                </w:rPr>
+                              </w:pPr>
+                              <w:r>
+                                <w:rPr>
+                                  <w:rFonts w:asciiTheme="minorHAnsi" w:eastAsia="Calibri" w:hAnsiTheme="minorHAnsi" w:cstheme="minorHAnsi"/>
+                                  <w:color w:val="000000"/>
+                                  <w:sz w:val="18"/>
+                                  <w:szCs w:val="18"/>
+                                  <w:lang w:val="en-US"/>
+                                </w:rPr>
+                                <w:t>Data</w:t>
+                              </w:r>
+                              <w:r>
+                                <w:rPr>
+                                  <w:rFonts w:asciiTheme="minorHAnsi" w:eastAsia="Calibri" w:hAnsiTheme="minorHAnsi" w:cstheme="minorHAnsi"/>
+                                  <w:color w:val="000000"/>
+                                  <w:sz w:val="18"/>
+                                  <w:szCs w:val="18"/>
+                                  <w:lang w:val="en-US"/>
+                                </w:rPr>
+                                <w:t xml:space="preserve"> block</w:t>
+                              </w:r>
+                            </w:p>
+                          </w:txbxContent>
+                        </wps:txbx>
+                        <wps:bodyPr rot="0" spcFirstLastPara="0" vert="horz" wrap="square" lIns="91440" tIns="45720" rIns="91440" bIns="45720" numCol="1" spcCol="0" rtlCol="0" fromWordArt="0" anchor="ctr" anchorCtr="0" forceAA="0" compatLnSpc="1">
+                          <a:prstTxWarp prst="textNoShape">
+                            <a:avLst/>
+                          </a:prstTxWarp>
+                          <a:noAutofit/>
+                        </wps:bodyPr>
+                      </wps:wsp>
+                      <wps:wsp>
+                        <wps:cNvPr id="96" name="Rectangle 96"/>
+                        <wps:cNvSpPr/>
+                        <wps:spPr>
+                          <a:xfrm>
+                            <a:off x="10222" y="1728548"/>
+                            <a:ext cx="4545330" cy="961795"/>
+                          </a:xfrm>
+                          <a:prstGeom prst="rect">
+                            <a:avLst/>
+                          </a:prstGeom>
+                          <a:noFill/>
+                          <a:ln w="12700">
+                            <a:solidFill>
+                              <a:schemeClr val="tx1"/>
+                            </a:solidFill>
+                          </a:ln>
+                        </wps:spPr>
+                        <wps:style>
+                          <a:lnRef idx="2">
+                            <a:schemeClr val="accent1">
+                              <a:shade val="50000"/>
+                            </a:schemeClr>
+                          </a:lnRef>
+                          <a:fillRef idx="1">
+                            <a:schemeClr val="accent1"/>
+                          </a:fillRef>
+                          <a:effectRef idx="0">
+                            <a:schemeClr val="accent1"/>
+                          </a:effectRef>
+                          <a:fontRef idx="minor">
+                            <a:schemeClr val="lt1"/>
+                          </a:fontRef>
+                        </wps:style>
+                        <wps:txbx>
+                          <w:txbxContent>
+                            <w:p>
+                              <w:pPr>
+                                <w:pStyle w:val="NormalWeb"/>
+                                <w:spacing w:before="0" w:beforeAutospacing="0" w:after="200" w:afterAutospacing="0" w:line="276" w:lineRule="auto"/>
+                                <w:jc w:val="center"/>
+                              </w:pPr>
+                            </w:p>
+                          </w:txbxContent>
+                        </wps:txbx>
+                        <wps:bodyPr rot="0" spcFirstLastPara="0" vert="horz" wrap="square" lIns="91440" tIns="45720" rIns="91440" bIns="45720" numCol="1" spcCol="0" rtlCol="0" fromWordArt="0" anchor="t" anchorCtr="0" forceAA="0" compatLnSpc="1">
+                          <a:prstTxWarp prst="textNoShape">
+                            <a:avLst/>
+                          </a:prstTxWarp>
+                          <a:noAutofit/>
+                        </wps:bodyPr>
+                      </wps:wsp>
+                      <wps:wsp>
+                        <wps:cNvPr id="97" name="Text Box 15"/>
+                        <wps:cNvSpPr txBox="1"/>
+                        <wps:spPr>
+                          <a:xfrm>
+                            <a:off x="10222" y="1464389"/>
+                            <a:ext cx="2098040" cy="216535"/>
+                          </a:xfrm>
+                          <a:prstGeom prst="rect">
+                            <a:avLst/>
+                          </a:prstGeom>
+                          <a:solidFill>
+                            <a:schemeClr val="lt1"/>
+                          </a:solidFill>
+                          <a:ln w="6350">
+                            <a:noFill/>
+                          </a:ln>
+                        </wps:spPr>
+                        <wps:txbx>
+                          <w:txbxContent>
+                            <w:p>
+                              <w:pPr>
+                                <w:pStyle w:val="NormalWeb"/>
+                                <w:spacing w:before="0" w:beforeAutospacing="0" w:after="200" w:afterAutospacing="0" w:line="276" w:lineRule="auto"/>
+                              </w:pPr>
+                              <w:r>
+                                <w:rPr>
+                                  <w:rFonts w:ascii="Calibri" w:eastAsia="Calibri" w:hAnsi="Calibri"/>
+                                  <w:b/>
+                                  <w:bCs/>
+                                  <w:color w:val="000000"/>
+                                  <w:sz w:val="18"/>
+                                  <w:szCs w:val="18"/>
+                                  <w:lang w:val="en-US"/>
+                                </w:rPr>
+                                <w:t>Data block</w:t>
+                              </w:r>
+                            </w:p>
+                            <w:p>
+                              <w:pPr>
+                                <w:pStyle w:val="NormalWeb"/>
+                                <w:spacing w:before="0" w:beforeAutospacing="0" w:after="200" w:afterAutospacing="0" w:line="276" w:lineRule="auto"/>
+                              </w:pPr>
+                              <w:r>
+                                <w:rPr>
+                                  <w:rFonts w:ascii="Calibri" w:eastAsia="Calibri" w:hAnsi="Calibri"/>
+                                  <w:sz w:val="22"/>
+                                  <w:szCs w:val="22"/>
+                                </w:rPr>
+                                <w:t> </w:t>
+                              </w:r>
+                            </w:p>
+                          </w:txbxContent>
+                        </wps:txbx>
+                        <wps:bodyPr rot="0" spcFirstLastPara="0" vert="horz" wrap="square" lIns="91440" tIns="45720" rIns="91440" bIns="45720" numCol="1" spcCol="0" rtlCol="0" fromWordArt="0" anchor="t" anchorCtr="0" forceAA="0" compatLnSpc="1">
+                          <a:prstTxWarp prst="textNoShape">
+                            <a:avLst/>
+                          </a:prstTxWarp>
+                          <a:noAutofit/>
+                        </wps:bodyPr>
+                      </wps:wsp>
+                      <wps:wsp>
+                        <wps:cNvPr id="98" name="Rectangle 98"/>
+                        <wps:cNvSpPr/>
+                        <wps:spPr>
+                          <a:xfrm>
+                            <a:off x="58735" y="1844948"/>
+                            <a:ext cx="576000" cy="744971"/>
+                          </a:xfrm>
+                          <a:prstGeom prst="rect">
+                            <a:avLst/>
+                          </a:prstGeom>
+                          <a:noFill/>
+                          <a:ln w="9525">
+                            <a:solidFill>
+                              <a:schemeClr val="tx1"/>
+                            </a:solidFill>
+                          </a:ln>
+                        </wps:spPr>
+                        <wps:style>
+                          <a:lnRef idx="2">
+                            <a:schemeClr val="accent1">
+                              <a:shade val="50000"/>
+                            </a:schemeClr>
+                          </a:lnRef>
+                          <a:fillRef idx="1">
+                            <a:schemeClr val="accent1"/>
+                          </a:fillRef>
+                          <a:effectRef idx="0">
+                            <a:schemeClr val="accent1"/>
+                          </a:effectRef>
+                          <a:fontRef idx="minor">
+                            <a:schemeClr val="lt1"/>
+                          </a:fontRef>
+                        </wps:style>
+                        <wps:txbx>
+                          <w:txbxContent>
+                            <w:p>
+                              <w:pPr>
+                                <w:pStyle w:val="NormalWeb"/>
+                                <w:spacing w:before="0" w:beforeAutospacing="0" w:after="0" w:afterAutospacing="0" w:line="276" w:lineRule="auto"/>
+                                <w:jc w:val="center"/>
+                                <w:rPr>
+                                  <w:rFonts w:asciiTheme="minorHAnsi" w:hAnsiTheme="minorHAnsi" w:cstheme="minorHAnsi"/>
+                                </w:rPr>
+                              </w:pPr>
+                              <w:r>
+                                <w:rPr>
+                                  <w:rFonts w:asciiTheme="minorHAnsi" w:eastAsia="Calibri" w:hAnsiTheme="minorHAnsi" w:cstheme="minorHAnsi"/>
+                                  <w:color w:val="000000"/>
+                                  <w:sz w:val="18"/>
+                                  <w:szCs w:val="18"/>
+                                  <w:lang w:val="en-US"/>
+                                </w:rPr>
+                                <w:t>B</w:t>
+                              </w:r>
+                              <w:r>
+                                <w:rPr>
+                                  <w:rFonts w:asciiTheme="minorHAnsi" w:eastAsia="Calibri" w:hAnsiTheme="minorHAnsi" w:cstheme="minorHAnsi"/>
+                                  <w:color w:val="000000"/>
+                                  <w:sz w:val="18"/>
+                                  <w:szCs w:val="18"/>
+                                  <w:lang w:val="en-US"/>
+                                </w:rPr>
+                                <w:t>lock</w:t>
+                              </w:r>
+                              <w:r>
+                                <w:rPr>
+                                  <w:rFonts w:asciiTheme="minorHAnsi" w:eastAsia="Calibri" w:hAnsiTheme="minorHAnsi" w:cstheme="minorHAnsi"/>
+                                  <w:color w:val="000000"/>
+                                  <w:sz w:val="18"/>
+                                  <w:szCs w:val="18"/>
+                                  <w:lang w:val="en-US"/>
+                                </w:rPr>
+                                <w:t>#</w:t>
+                              </w:r>
+                            </w:p>
+                          </w:txbxContent>
+                        </wps:txbx>
+                        <wps:bodyPr rot="0" spcFirstLastPara="0" vert="horz" wrap="square" lIns="91440" tIns="45720" rIns="91440" bIns="45720" numCol="1" spcCol="0" rtlCol="0" fromWordArt="0" anchor="ctr" anchorCtr="0" forceAA="0" compatLnSpc="1">
+                          <a:prstTxWarp prst="textNoShape">
+                            <a:avLst/>
+                          </a:prstTxWarp>
+                          <a:noAutofit/>
+                        </wps:bodyPr>
+                      </wps:wsp>
+                      <wps:wsp>
+                        <wps:cNvPr id="99" name="Rectangle 99"/>
+                        <wps:cNvSpPr/>
+                        <wps:spPr>
+                          <a:xfrm>
+                            <a:off x="677138" y="1844948"/>
+                            <a:ext cx="576000" cy="744971"/>
+                          </a:xfrm>
+                          <a:prstGeom prst="rect">
+                            <a:avLst/>
+                          </a:prstGeom>
+                          <a:noFill/>
+                          <a:ln w="9525">
+                            <a:solidFill>
+                              <a:schemeClr val="tx1"/>
+                            </a:solidFill>
+                          </a:ln>
+                        </wps:spPr>
+                        <wps:style>
+                          <a:lnRef idx="2">
+                            <a:schemeClr val="accent1">
+                              <a:shade val="50000"/>
+                            </a:schemeClr>
+                          </a:lnRef>
+                          <a:fillRef idx="1">
+                            <a:schemeClr val="accent1"/>
+                          </a:fillRef>
+                          <a:effectRef idx="0">
+                            <a:schemeClr val="accent1"/>
+                          </a:effectRef>
+                          <a:fontRef idx="minor">
+                            <a:schemeClr val="lt1"/>
+                          </a:fontRef>
+                        </wps:style>
+                        <wps:txbx>
+                          <w:txbxContent>
+                            <w:p>
+                              <w:pPr>
+                                <w:pStyle w:val="NormalWeb"/>
+                                <w:spacing w:before="0" w:beforeAutospacing="0" w:after="0" w:afterAutospacing="0" w:line="276" w:lineRule="auto"/>
+                                <w:jc w:val="center"/>
+                                <w:rPr>
+                                  <w:rFonts w:asciiTheme="minorHAnsi" w:hAnsiTheme="minorHAnsi" w:cstheme="minorHAnsi"/>
+                                </w:rPr>
+                              </w:pPr>
+                              <w:r>
+                                <w:rPr>
+                                  <w:rFonts w:asciiTheme="minorHAnsi" w:eastAsia="Calibri" w:hAnsiTheme="minorHAnsi" w:cstheme="minorHAnsi"/>
+                                  <w:color w:val="000000"/>
+                                  <w:sz w:val="18"/>
+                                  <w:szCs w:val="18"/>
+                                  <w:lang w:val="en-US"/>
+                                </w:rPr>
+                                <w:t>Original b</w:t>
+                              </w:r>
+                              <w:r>
+                                <w:rPr>
+                                  <w:rFonts w:asciiTheme="minorHAnsi" w:eastAsia="Calibri" w:hAnsiTheme="minorHAnsi" w:cstheme="minorHAnsi"/>
+                                  <w:color w:val="000000"/>
+                                  <w:sz w:val="18"/>
+                                  <w:szCs w:val="18"/>
+                                  <w:lang w:val="en-US"/>
+                                </w:rPr>
+                                <w:t>lock</w:t>
+                              </w:r>
+                              <w:r>
+                                <w:rPr>
+                                  <w:rFonts w:asciiTheme="minorHAnsi" w:eastAsia="Calibri" w:hAnsiTheme="minorHAnsi" w:cstheme="minorHAnsi"/>
+                                  <w:color w:val="000000"/>
+                                  <w:sz w:val="18"/>
+                                  <w:szCs w:val="18"/>
+                                  <w:lang w:val="en-US"/>
+                                </w:rPr>
+                                <w:t xml:space="preserve"> length</w:t>
+                              </w:r>
+                            </w:p>
+                          </w:txbxContent>
+                        </wps:txbx>
+                        <wps:bodyPr rot="0" spcFirstLastPara="0" vert="horz" wrap="square" lIns="91440" tIns="45720" rIns="91440" bIns="45720" numCol="1" spcCol="0" rtlCol="0" fromWordArt="0" anchor="ctr" anchorCtr="0" forceAA="0" compatLnSpc="1">
+                          <a:prstTxWarp prst="textNoShape">
+                            <a:avLst/>
+                          </a:prstTxWarp>
+                          <a:noAutofit/>
+                        </wps:bodyPr>
+                      </wps:wsp>
+                      <wps:wsp>
+                        <wps:cNvPr id="100" name="Rectangle 100"/>
+                        <wps:cNvSpPr/>
+                        <wps:spPr>
+                          <a:xfrm>
+                            <a:off x="1290262" y="1844948"/>
+                            <a:ext cx="576000" cy="744971"/>
+                          </a:xfrm>
+                          <a:prstGeom prst="rect">
+                            <a:avLst/>
+                          </a:prstGeom>
+                          <a:noFill/>
+                          <a:ln w="9525">
+                            <a:solidFill>
+                              <a:schemeClr val="tx1"/>
+                            </a:solidFill>
+                          </a:ln>
+                        </wps:spPr>
+                        <wps:style>
+                          <a:lnRef idx="2">
+                            <a:schemeClr val="accent1">
+                              <a:shade val="50000"/>
+                            </a:schemeClr>
+                          </a:lnRef>
+                          <a:fillRef idx="1">
+                            <a:schemeClr val="accent1"/>
+                          </a:fillRef>
+                          <a:effectRef idx="0">
+                            <a:schemeClr val="accent1"/>
+                          </a:effectRef>
+                          <a:fontRef idx="minor">
+                            <a:schemeClr val="lt1"/>
+                          </a:fontRef>
+                        </wps:style>
+                        <wps:txbx>
+                          <w:txbxContent>
+                            <w:p>
+                              <w:pPr>
+                                <w:pStyle w:val="NormalWeb"/>
+                                <w:spacing w:before="0" w:beforeAutospacing="0" w:after="0" w:afterAutospacing="0" w:line="276" w:lineRule="auto"/>
+                                <w:jc w:val="center"/>
+                                <w:rPr>
+                                  <w:rFonts w:asciiTheme="minorHAnsi" w:hAnsiTheme="minorHAnsi" w:cstheme="minorHAnsi"/>
+                                </w:rPr>
+                              </w:pPr>
+                              <w:r>
+                                <w:rPr>
+                                  <w:rFonts w:asciiTheme="minorHAnsi" w:eastAsia="Calibri" w:hAnsiTheme="minorHAnsi" w:cstheme="minorHAnsi"/>
+                                  <w:color w:val="000000"/>
+                                  <w:sz w:val="18"/>
+                                  <w:szCs w:val="18"/>
+                                  <w:lang w:val="en-US"/>
+                                </w:rPr>
+                                <w:t>Block length</w:t>
+                              </w:r>
+                            </w:p>
+                          </w:txbxContent>
+                        </wps:txbx>
+                        <wps:bodyPr rot="0" spcFirstLastPara="0" vert="horz" wrap="square" lIns="91440" tIns="45720" rIns="91440" bIns="45720" numCol="1" spcCol="0" rtlCol="0" fromWordArt="0" anchor="ctr" anchorCtr="0" forceAA="0" compatLnSpc="1">
+                          <a:prstTxWarp prst="textNoShape">
+                            <a:avLst/>
+                          </a:prstTxWarp>
+                          <a:noAutofit/>
+                        </wps:bodyPr>
+                      </wps:wsp>
+                      <wps:wsp>
+                        <wps:cNvPr id="101" name="Rectangle 101"/>
+                        <wps:cNvSpPr/>
+                        <wps:spPr>
+                          <a:xfrm>
+                            <a:off x="1913370" y="1844948"/>
+                            <a:ext cx="2584632" cy="744971"/>
+                          </a:xfrm>
+                          <a:prstGeom prst="rect">
+                            <a:avLst/>
+                          </a:prstGeom>
+                          <a:noFill/>
+                          <a:ln w="9525">
+                            <a:solidFill>
+                              <a:schemeClr val="tx1"/>
+                            </a:solidFill>
+                          </a:ln>
+                        </wps:spPr>
+                        <wps:style>
+                          <a:lnRef idx="2">
+                            <a:schemeClr val="accent1">
+                              <a:shade val="50000"/>
+                            </a:schemeClr>
+                          </a:lnRef>
+                          <a:fillRef idx="1">
+                            <a:schemeClr val="accent1"/>
+                          </a:fillRef>
+                          <a:effectRef idx="0">
+                            <a:schemeClr val="accent1"/>
+                          </a:effectRef>
+                          <a:fontRef idx="minor">
+                            <a:schemeClr val="lt1"/>
+                          </a:fontRef>
+                        </wps:style>
+                        <wps:txbx>
+                          <w:txbxContent>
+                            <w:p>
+                              <w:pPr>
+                                <w:pStyle w:val="NormalWeb"/>
+                                <w:spacing w:before="0" w:beforeAutospacing="0" w:after="0" w:afterAutospacing="0" w:line="276" w:lineRule="auto"/>
+                                <w:jc w:val="center"/>
+                                <w:rPr>
+                                  <w:rFonts w:asciiTheme="minorHAnsi" w:hAnsiTheme="minorHAnsi" w:cstheme="minorHAnsi"/>
+                                </w:rPr>
+                              </w:pPr>
+                              <w:r>
+                                <w:rPr>
+                                  <w:rFonts w:asciiTheme="minorHAnsi" w:eastAsia="Calibri" w:hAnsiTheme="minorHAnsi" w:cstheme="minorHAnsi"/>
+                                  <w:color w:val="000000"/>
+                                  <w:sz w:val="18"/>
+                                  <w:szCs w:val="18"/>
+                                  <w:lang w:val="en-US"/>
+                                </w:rPr>
+                                <w:t>Data</w:t>
+                              </w:r>
+                            </w:p>
+                          </w:txbxContent>
+                        </wps:txbx>
+                        <wps:bodyPr rot="0" spcFirstLastPara="0" vert="horz" wrap="square" lIns="91440" tIns="45720" rIns="91440" bIns="45720" numCol="1" spcCol="0" rtlCol="0" fromWordArt="0" anchor="ctr" anchorCtr="0" forceAA="0" compatLnSpc="1">
+                          <a:prstTxWarp prst="textNoShape">
+                            <a:avLst/>
+                          </a:prstTxWarp>
+                          <a:noAutofit/>
+                        </wps:bodyPr>
+                      </wps:wsp>
+                    </wpc:wpc>
+                  </a:graphicData>
+                </a:graphic>
+              </wp:inline>
+            </w:drawing>
+          </mc:Choice>
+          <mc:Fallback>
+            <w:pict>
+              <v:group w14:anchorId="4CA4513F" id="Canvas 23" o:spid="_x0000_s1099" editas="canvas" style="width:6in;height:252pt;mso-position-horizontal-relative:char;mso-position-vertical-relative:line" coordsize="54864,32004" o:gfxdata="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">
+                <v:shape id="_x0000_s1100" type="#_x0000_t75" style="position:absolute;width:54864;height:32004;visibility:visible;mso-wrap-style:square">
+                  <v:fill o:detectmouseclick="t"/>
+                  <v:path o:connecttype="none"/>
+                </v:shape>
+                <v:shape id="Text Box 40" o:spid="_x0000_s1101" type="#_x0000_t202" style="position:absolute;left:11472;top:481;width:23419;height:2934;visibility:visible;mso-wrap-style:square;v-text-anchor:middle" o:gfxdata="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" fillcolor="white [3201]" stroked="f" strokeweight="2pt">
+                  <v:textbox>
+                    <w:txbxContent>
+                      <w:p>
+                        <w:pPr>
+                          <w:pStyle w:val="NormalWeb"/>
+                          <w:spacing w:before="0" w:beforeAutospacing="0" w:after="200" w:afterAutospacing="0" w:line="276" w:lineRule="auto"/>
+                          <w:jc w:val="center"/>
+                          <w:rPr>
+                            <w:rFonts w:asciiTheme="minorHAnsi" w:hAnsiTheme="minorHAnsi" w:cstheme="minorHAnsi"/>
+                          </w:rPr>
+                        </w:pPr>
+                        <w:r>
+                          <w:rPr>
+                            <w:rFonts w:asciiTheme="minorHAnsi" w:eastAsia="Calibri" w:hAnsiTheme="minorHAnsi" w:cstheme="minorHAnsi"/>
+                            <w:b/>
+                            <w:bCs/>
+                            <w:sz w:val="22"/>
+                            <w:szCs w:val="22"/>
+                            <w:lang w:val="en-US"/>
+                          </w:rPr>
+                          <w:t>Data</w:t>
+                        </w:r>
+                        <w:r>
+                          <w:rPr>
+                            <w:rFonts w:asciiTheme="minorHAnsi" w:eastAsia="Calibri" w:hAnsiTheme="minorHAnsi" w:cstheme="minorHAnsi"/>
+                            <w:b/>
+                            <w:bCs/>
+                            <w:sz w:val="22"/>
+                            <w:szCs w:val="22"/>
+                            <w:lang w:val="en-US"/>
+                          </w:rPr>
+                          <w:t xml:space="preserve"> File Structure</w:t>
+                        </w:r>
+                      </w:p>
+                    </w:txbxContent>
+                  </v:textbox>
+                </v:shape>
+                <v:rect id="Rectangle 91" o:spid="_x0000_s1102" style="position:absolute;left:102;top:6684;width:45453;height:7125;visibility:visible;mso-wrap-style:square;v-text-anchor:top" o:gfxdata="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" filled="f" strokecolor="black [3213]" strokeweight="1pt">
+                  <v:textbox>
+                    <w:txbxContent>
+                      <w:p>
+                        <w:pPr>
+                          <w:pStyle w:val="NormalWeb"/>
+                          <w:spacing w:before="0" w:beforeAutospacing="0" w:after="200" w:afterAutospacing="0" w:line="276" w:lineRule="auto"/>
+                          <w:jc w:val="center"/>
+                        </w:pPr>
+                        <w:r>
+                          <w:rPr>
+                            <w:rFonts w:eastAsia="Calibri"/>
+                            <w:sz w:val="18"/>
+                            <w:szCs w:val="18"/>
+                          </w:rPr>
+                          <w:t> </w:t>
+                        </w:r>
+                      </w:p>
+                    </w:txbxContent>
+                  </v:textbox>
+                </v:rect>
+                <v:shape id="Text Box 15" o:spid="_x0000_s1103" type="#_x0000_t202" style="position:absolute;left:102;top:4042;width:20980;height:2166;visibility:visible;mso-wrap-style:square;v-text-anchor:top" o:gfxdata="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" fillcolor="white [3201]" stroked="f" strokeweight=".5pt">
+                  <v:textbox>
+                    <w:txbxContent>
+                      <w:p>
+                        <w:pPr>
+                          <w:pStyle w:val="NormalWeb"/>
+                          <w:spacing w:before="0" w:beforeAutospacing="0" w:after="200" w:afterAutospacing="0" w:line="276" w:lineRule="auto"/>
+                        </w:pPr>
+                        <w:r>
+                          <w:rPr>
+                            <w:rFonts w:ascii="Calibri" w:eastAsia="Calibri" w:hAnsi="Calibri"/>
+                            <w:b/>
+                            <w:bCs/>
+                            <w:color w:val="000000"/>
+                            <w:sz w:val="18"/>
+                            <w:szCs w:val="18"/>
+                            <w:lang w:val="en-US"/>
+                          </w:rPr>
+                          <w:t>Data file</w:t>
+                        </w:r>
+                      </w:p>
+                      <w:p>
+                        <w:pPr>
+                          <w:pStyle w:val="NormalWeb"/>
+                          <w:spacing w:before="0" w:beforeAutospacing="0" w:after="200" w:afterAutospacing="0" w:line="276" w:lineRule="auto"/>
+                        </w:pPr>
+                        <w:r>
+                          <w:rPr>
+                            <w:rFonts w:ascii="Calibri" w:eastAsia="Calibri" w:hAnsi="Calibri"/>
+                            <w:sz w:val="22"/>
+                            <w:szCs w:val="22"/>
+                          </w:rPr>
+                          <w:t> </w:t>
+                        </w:r>
+                      </w:p>
+                    </w:txbxContent>
+                  </v:textbox>
+                </v:shape>
+                <v:rect id="Rectangle 93" o:spid="_x0000_s1104" style="position:absolute;left:1162;top:7878;width:6706;height:4693;visibility:visible;mso-wrap-style:square;v-text-anchor:middle" o:gfxdata="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" filled="f" strokecolor="black [3213]">
+                  <v:textbox>
+                    <w:txbxContent>
+                      <w:p>
+                        <w:pPr>
+                          <w:pStyle w:val="NormalWeb"/>
+                          <w:spacing w:before="0" w:beforeAutospacing="0" w:after="0" w:afterAutospacing="0" w:line="276" w:lineRule="auto"/>
+                          <w:jc w:val="center"/>
+                          <w:rPr>
+                            <w:rFonts w:asciiTheme="minorHAnsi" w:hAnsiTheme="minorHAnsi" w:cstheme="minorHAnsi"/>
+                          </w:rPr>
+                        </w:pPr>
+                        <w:r>
+                          <w:rPr>
+                            <w:rFonts w:asciiTheme="minorHAnsi" w:eastAsia="Calibri" w:hAnsiTheme="minorHAnsi" w:cstheme="minorHAnsi"/>
+                            <w:color w:val="000000"/>
+                            <w:sz w:val="18"/>
+                            <w:szCs w:val="18"/>
+                            <w:lang w:val="en-US"/>
+                          </w:rPr>
+                          <w:t>Data</w:t>
+                        </w:r>
+                        <w:r>
+                          <w:rPr>
+                            <w:rFonts w:asciiTheme="minorHAnsi" w:eastAsia="Calibri" w:hAnsiTheme="minorHAnsi" w:cstheme="minorHAnsi"/>
+                            <w:color w:val="000000"/>
+                            <w:sz w:val="18"/>
+                            <w:szCs w:val="18"/>
+                            <w:lang w:val="en-US"/>
+                          </w:rPr>
+                          <w:t xml:space="preserve"> block</w:t>
+                        </w:r>
+                      </w:p>
+                    </w:txbxContent>
+                  </v:textbox>
+                </v:rect>
+                <v:rect id="Rectangle 94" o:spid="_x0000_s1105" style="position:absolute;left:8721;top:7878;width:6706;height:4693;visibility:visible;mso-wrap-style:square;v-text-anchor:middle" o:gfxdata="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" filled="f" strokecolor="black [3213]">
+                  <v:textbox>
+                    <w:txbxContent>
+                      <w:p>
+                        <w:pPr>
+                          <w:pStyle w:val="NormalWeb"/>
+                          <w:spacing w:before="0" w:beforeAutospacing="0" w:after="0" w:afterAutospacing="0" w:line="276" w:lineRule="auto"/>
+                          <w:jc w:val="center"/>
+                          <w:rPr>
+                            <w:rFonts w:asciiTheme="minorHAnsi" w:hAnsiTheme="minorHAnsi" w:cstheme="minorHAnsi"/>
+                          </w:rPr>
+                        </w:pPr>
+                        <w:r>
+                          <w:rPr>
+                            <w:rFonts w:asciiTheme="minorHAnsi" w:eastAsia="Calibri" w:hAnsiTheme="minorHAnsi" w:cstheme="minorHAnsi"/>
+                            <w:color w:val="000000"/>
+                            <w:sz w:val="18"/>
+                            <w:szCs w:val="18"/>
+                            <w:lang w:val="en-US"/>
+                          </w:rPr>
+                          <w:t>Data</w:t>
+                        </w:r>
+                        <w:r>
+                          <w:rPr>
+                            <w:rFonts w:asciiTheme="minorHAnsi" w:eastAsia="Calibri" w:hAnsiTheme="minorHAnsi" w:cstheme="minorHAnsi"/>
+                            <w:color w:val="000000"/>
+                            <w:sz w:val="18"/>
+                            <w:szCs w:val="18"/>
+                            <w:lang w:val="en-US"/>
+                          </w:rPr>
+                          <w:t xml:space="preserve"> block</w:t>
+                        </w:r>
+                      </w:p>
+                    </w:txbxContent>
+                  </v:textbox>
+                </v:rect>
+                <v:rect id="Rectangle 95" o:spid="_x0000_s1106" style="position:absolute;left:16166;top:7878;width:6706;height:4693;visibility:visible;mso-wrap-style:square;v-text-anchor:middle" o:gfxdata="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" filled="f" strokecolor="black [3213]">
+                  <v:textbox>
+                    <w:txbxContent>
+                      <w:p>
+                        <w:pPr>
+                          <w:pStyle w:val="NormalWeb"/>
+                          <w:spacing w:before="0" w:beforeAutospacing="0" w:after="0" w:afterAutospacing="0" w:line="276" w:lineRule="auto"/>
+                          <w:jc w:val="center"/>
+                          <w:rPr>
+                            <w:rFonts w:asciiTheme="minorHAnsi" w:hAnsiTheme="minorHAnsi" w:cstheme="minorHAnsi"/>
+                          </w:rPr>
+                        </w:pPr>
+                        <w:r>
+                          <w:rPr>
+                            <w:rFonts w:asciiTheme="minorHAnsi" w:eastAsia="Calibri" w:hAnsiTheme="minorHAnsi" w:cstheme="minorHAnsi"/>
+                            <w:color w:val="000000"/>
+                            <w:sz w:val="18"/>
+                            <w:szCs w:val="18"/>
+                            <w:lang w:val="en-US"/>
+                          </w:rPr>
+                          <w:t>Data</w:t>
+                        </w:r>
+                        <w:r>
+                          <w:rPr>
+                            <w:rFonts w:asciiTheme="minorHAnsi" w:eastAsia="Calibri" w:hAnsiTheme="minorHAnsi" w:cstheme="minorHAnsi"/>
+                            <w:color w:val="000000"/>
+                            <w:sz w:val="18"/>
+                            <w:szCs w:val="18"/>
+                            <w:lang w:val="en-US"/>
+                          </w:rPr>
+                          <w:t xml:space="preserve"> block</w:t>
+                        </w:r>
+                      </w:p>
+                    </w:txbxContent>
+                  </v:textbox>
+                </v:rect>
+                <v:rect id="Rectangle 96" o:spid="_x0000_s1107" style="position:absolute;left:102;top:17285;width:45453;height:9618;visibility:visible;mso-wrap-style:square;v-text-anchor:top" o:gfxdata="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" filled="f" strokecolor="black [3213]" strokeweight="1pt">
+                  <v:textbox>
+                    <w:txbxContent>
+                      <w:p>
+                        <w:pPr>
+                          <w:pStyle w:val="NormalWeb"/>
+                          <w:spacing w:before="0" w:beforeAutospacing="0" w:after="200" w:afterAutospacing="0" w:line="276" w:lineRule="auto"/>
+                          <w:jc w:val="center"/>
+                        </w:pPr>
+                      </w:p>
+                    </w:txbxContent>
+                  </v:textbox>
+                </v:rect>
+                <v:shape id="Text Box 15" o:spid="_x0000_s1108" type="#_x0000_t202" style="position:absolute;left:102;top:14643;width:20980;height:2166;visibility:visible;mso-wrap-style:square;v-text-anchor:top" o:gfxdata="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" fillcolor="white [3201]" stroked="f" strokeweight=".5pt">
+                  <v:textbox>
+                    <w:txbxContent>
+                      <w:p>
+                        <w:pPr>
+                          <w:pStyle w:val="NormalWeb"/>
+                          <w:spacing w:before="0" w:beforeAutospacing="0" w:after="200" w:afterAutospacing="0" w:line="276" w:lineRule="auto"/>
+                        </w:pPr>
+                        <w:r>
+                          <w:rPr>
+                            <w:rFonts w:ascii="Calibri" w:eastAsia="Calibri" w:hAnsi="Calibri"/>
+                            <w:b/>
+                            <w:bCs/>
+                            <w:color w:val="000000"/>
+                            <w:sz w:val="18"/>
+                            <w:szCs w:val="18"/>
+                            <w:lang w:val="en-US"/>
+                          </w:rPr>
+                          <w:t>Data block</w:t>
+                        </w:r>
+                      </w:p>
+                      <w:p>
+                        <w:pPr>
+                          <w:pStyle w:val="NormalWeb"/>
+                          <w:spacing w:before="0" w:beforeAutospacing="0" w:after="200" w:afterAutospacing="0" w:line="276" w:lineRule="auto"/>
+                        </w:pPr>
+                        <w:r>
+                          <w:rPr>
+                            <w:rFonts w:ascii="Calibri" w:eastAsia="Calibri" w:hAnsi="Calibri"/>
+                            <w:sz w:val="22"/>
+                            <w:szCs w:val="22"/>
+                          </w:rPr>
+                          <w:t> </w:t>
+                        </w:r>
+                      </w:p>
+                    </w:txbxContent>
+                  </v:textbox>
+                </v:shape>
+                <v:rect id="Rectangle 98" o:spid="_x0000_s1109" style="position:absolute;left:587;top:18449;width:5760;height:7450;visibility:visible;mso-wrap-style:square;v-text-anchor:middle" o:gfxdata="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" filled="f" strokecolor="black [3213]">
+                  <v:textbox>
+                    <w:txbxContent>
+                      <w:p>
+                        <w:pPr>
+                          <w:pStyle w:val="NormalWeb"/>
+                          <w:spacing w:before="0" w:beforeAutospacing="0" w:after="0" w:afterAutospacing="0" w:line="276" w:lineRule="auto"/>
+                          <w:jc w:val="center"/>
+                          <w:rPr>
+                            <w:rFonts w:asciiTheme="minorHAnsi" w:hAnsiTheme="minorHAnsi" w:cstheme="minorHAnsi"/>
+                          </w:rPr>
+                        </w:pPr>
+                        <w:r>
+                          <w:rPr>
+                            <w:rFonts w:asciiTheme="minorHAnsi" w:eastAsia="Calibri" w:hAnsiTheme="minorHAnsi" w:cstheme="minorHAnsi"/>
+                            <w:color w:val="000000"/>
+                            <w:sz w:val="18"/>
+                            <w:szCs w:val="18"/>
+                            <w:lang w:val="en-US"/>
+                          </w:rPr>
+                          <w:t>B</w:t>
+                        </w:r>
+                        <w:r>
+                          <w:rPr>
+                            <w:rFonts w:asciiTheme="minorHAnsi" w:eastAsia="Calibri" w:hAnsiTheme="minorHAnsi" w:cstheme="minorHAnsi"/>
+                            <w:color w:val="000000"/>
+                            <w:sz w:val="18"/>
+                            <w:szCs w:val="18"/>
+                            <w:lang w:val="en-US"/>
+                          </w:rPr>
+                          <w:t>lock</w:t>
+                        </w:r>
+                        <w:r>
+                          <w:rPr>
+                            <w:rFonts w:asciiTheme="minorHAnsi" w:eastAsia="Calibri" w:hAnsiTheme="minorHAnsi" w:cstheme="minorHAnsi"/>
+                            <w:color w:val="000000"/>
+                            <w:sz w:val="18"/>
+                            <w:szCs w:val="18"/>
+                            <w:lang w:val="en-US"/>
+                          </w:rPr>
+                          <w:t>#</w:t>
+                        </w:r>
+                      </w:p>
+                    </w:txbxContent>
+                  </v:textbox>
+                </v:rect>
+                <v:rect id="Rectangle 99" o:spid="_x0000_s1110" style="position:absolute;left:6771;top:18449;width:5760;height:7450;visibility:visible;mso-wrap-style:square;v-text-anchor:middle" o:gfxdata="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" filled="f" strokecolor="black [3213]">
+                  <v:textbox>
+                    <w:txbxContent>
+                      <w:p>
+                        <w:pPr>
+                          <w:pStyle w:val="NormalWeb"/>
+                          <w:spacing w:before="0" w:beforeAutospacing="0" w:after="0" w:afterAutospacing="0" w:line="276" w:lineRule="auto"/>
+                          <w:jc w:val="center"/>
+                          <w:rPr>
+                            <w:rFonts w:asciiTheme="minorHAnsi" w:hAnsiTheme="minorHAnsi" w:cstheme="minorHAnsi"/>
+                          </w:rPr>
+                        </w:pPr>
+                        <w:r>
+                          <w:rPr>
+                            <w:rFonts w:asciiTheme="minorHAnsi" w:eastAsia="Calibri" w:hAnsiTheme="minorHAnsi" w:cstheme="minorHAnsi"/>
+                            <w:color w:val="000000"/>
+                            <w:sz w:val="18"/>
+                            <w:szCs w:val="18"/>
+                            <w:lang w:val="en-US"/>
+                          </w:rPr>
+                          <w:t>Original b</w:t>
+                        </w:r>
+                        <w:r>
+                          <w:rPr>
+                            <w:rFonts w:asciiTheme="minorHAnsi" w:eastAsia="Calibri" w:hAnsiTheme="minorHAnsi" w:cstheme="minorHAnsi"/>
+                            <w:color w:val="000000"/>
+                            <w:sz w:val="18"/>
+                            <w:szCs w:val="18"/>
+                            <w:lang w:val="en-US"/>
+                          </w:rPr>
+                          <w:t>lock</w:t>
+                        </w:r>
+                        <w:r>
+                          <w:rPr>
+                            <w:rFonts w:asciiTheme="minorHAnsi" w:eastAsia="Calibri" w:hAnsiTheme="minorHAnsi" w:cstheme="minorHAnsi"/>
+                            <w:color w:val="000000"/>
+                            <w:sz w:val="18"/>
+                            <w:szCs w:val="18"/>
+                            <w:lang w:val="en-US"/>
+                          </w:rPr>
+                          <w:t xml:space="preserve"> length</w:t>
+                        </w:r>
+                      </w:p>
+                    </w:txbxContent>
+                  </v:textbox>
+                </v:rect>
+                <v:rect id="Rectangle 100" o:spid="_x0000_s1111" style="position:absolute;left:12902;top:18449;width:5760;height:7450;visibility:visible;mso-wrap-style:square;v-text-anchor:middle" o:gfxdata="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" filled="f" strokecolor="black [3213]">
+                  <v:textbox>
+                    <w:txbxContent>
+                      <w:p>
+                        <w:pPr>
+                          <w:pStyle w:val="NormalWeb"/>
+                          <w:spacing w:before="0" w:beforeAutospacing="0" w:after="0" w:afterAutospacing="0" w:line="276" w:lineRule="auto"/>
+                          <w:jc w:val="center"/>
+                          <w:rPr>
+                            <w:rFonts w:asciiTheme="minorHAnsi" w:hAnsiTheme="minorHAnsi" w:cstheme="minorHAnsi"/>
+                          </w:rPr>
+                        </w:pPr>
+                        <w:r>
+                          <w:rPr>
+                            <w:rFonts w:asciiTheme="minorHAnsi" w:eastAsia="Calibri" w:hAnsiTheme="minorHAnsi" w:cstheme="minorHAnsi"/>
+                            <w:color w:val="000000"/>
+                            <w:sz w:val="18"/>
+                            <w:szCs w:val="18"/>
+                            <w:lang w:val="en-US"/>
+                          </w:rPr>
+                          <w:t>Block length</w:t>
+                        </w:r>
+                      </w:p>
+                    </w:txbxContent>
+                  </v:textbox>
+                </v:rect>
+                <v:rect id="Rectangle 101" o:spid="_x0000_s1112" style="position:absolute;left:19133;top:18449;width:25847;height:7450;visibility:visible;mso-wrap-style:square;v-text-anchor:middle" o:gfxdata="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" filled="f" strokecolor="black [3213]">
+                  <v:textbox>
+                    <w:txbxContent>
+                      <w:p>
+                        <w:pPr>
+                          <w:pStyle w:val="NormalWeb"/>
+                          <w:spacing w:before="0" w:beforeAutospacing="0" w:after="0" w:afterAutospacing="0" w:line="276" w:lineRule="auto"/>
+                          <w:jc w:val="center"/>
+                          <w:rPr>
+                            <w:rFonts w:asciiTheme="minorHAnsi" w:hAnsiTheme="minorHAnsi" w:cstheme="minorHAnsi"/>
+                          </w:rPr>
+                        </w:pPr>
+                        <w:r>
+                          <w:rPr>
+                            <w:rFonts w:asciiTheme="minorHAnsi" w:eastAsia="Calibri" w:hAnsiTheme="minorHAnsi" w:cstheme="minorHAnsi"/>
+                            <w:color w:val="000000"/>
+                            <w:sz w:val="18"/>
+                            <w:szCs w:val="18"/>
+                            <w:lang w:val="en-US"/>
+                          </w:rPr>
+                          <w:t>Data</w:t>
+                        </w:r>
+                      </w:p>
+                    </w:txbxContent>
+                  </v:textbox>
+                </v:rect>
+                <w10:anchorlock/>
+              </v:group>
+            </w:pict>
+          </mc:Fallback>
+        </mc:AlternateContent>
+      </w:r>
+    </w:p>
+    <w:p>
+      <w:bookmarkStart w:id="0" w:name="_GoBack"/>
+      <w:bookmarkEnd w:id="0"/>
     </w:p>
     <w:sectPr>
       <w:pgSz w:w="11906" w:h="16838"/>

--- a/docs/Design.docx
+++ b/docs/Design.docx
@@ -7212,7 +7212,33 @@
                                   <w:szCs w:val="18"/>
                                   <w:lang w:val="en-US"/>
                                 </w:rPr>
-                                <w:t>Index record – for each directory</w:t>
+                                <w:t xml:space="preserve">Index record – for each </w:t>
+                              </w:r>
+                              <w:r>
+                                <w:rPr>
+                                  <w:rFonts w:ascii="Calibri" w:eastAsia="Calibri" w:hAnsi="Calibri"/>
+                                  <w:b/>
+                                  <w:bCs/>
+                                  <w:color w:val="000000"/>
+                                  <w:sz w:val="18"/>
+                                  <w:szCs w:val="18"/>
+                                  <w:lang w:val="en-US"/>
+                                </w:rPr>
+                                <w:t xml:space="preserve">file and </w:t>
+                              </w:r>
+                              <w:bookmarkStart w:id="0" w:name="_GoBack"/>
+                              <w:bookmarkEnd w:id="0"/>
+                              <w:r>
+                                <w:rPr>
+                                  <w:rFonts w:ascii="Calibri" w:eastAsia="Calibri" w:hAnsi="Calibri"/>
+                                  <w:b/>
+                                  <w:bCs/>
+                                  <w:color w:val="000000"/>
+                                  <w:sz w:val="18"/>
+                                  <w:szCs w:val="18"/>
+                                  <w:lang w:val="en-US"/>
+                                </w:rPr>
+                                <w:t>directory</w:t>
                               </w:r>
                             </w:p>
                             <w:p>
@@ -8363,7 +8389,33 @@
                             <w:szCs w:val="18"/>
                             <w:lang w:val="en-US"/>
                           </w:rPr>
-                          <w:t>Index record – for each directory</w:t>
+                          <w:t xml:space="preserve">Index record – for each </w:t>
+                        </w:r>
+                        <w:r>
+                          <w:rPr>
+                            <w:rFonts w:ascii="Calibri" w:eastAsia="Calibri" w:hAnsi="Calibri"/>
+                            <w:b/>
+                            <w:bCs/>
+                            <w:color w:val="000000"/>
+                            <w:sz w:val="18"/>
+                            <w:szCs w:val="18"/>
+                            <w:lang w:val="en-US"/>
+                          </w:rPr>
+                          <w:t xml:space="preserve">file and </w:t>
+                        </w:r>
+                        <w:bookmarkStart w:id="1" w:name="_GoBack"/>
+                        <w:bookmarkEnd w:id="1"/>
+                        <w:r>
+                          <w:rPr>
+                            <w:rFonts w:ascii="Calibri" w:eastAsia="Calibri" w:hAnsi="Calibri"/>
+                            <w:b/>
+                            <w:bCs/>
+                            <w:color w:val="000000"/>
+                            <w:sz w:val="18"/>
+                            <w:szCs w:val="18"/>
+                            <w:lang w:val="en-US"/>
+                          </w:rPr>
+                          <w:t>directory</w:t>
                         </w:r>
                       </w:p>
                       <w:p>
@@ -10100,10 +10152,7 @@
         </mc:AlternateContent>
       </w:r>
     </w:p>
-    <w:p>
-      <w:bookmarkStart w:id="0" w:name="_GoBack"/>
-      <w:bookmarkEnd w:id="0"/>
-    </w:p>
+    <w:p/>
     <w:sectPr>
       <w:pgSz w:w="11906" w:h="16838"/>
       <w:pgMar w:top="1440" w:right="1440" w:bottom="1440" w:left="1440" w:header="708" w:footer="708" w:gutter="0"/>

--- a/docs/Design.docx
+++ b/docs/Design.docx
@@ -6312,9 +6312,9 @@
         <mc:AlternateContent>
           <mc:Choice Requires="wpc">
             <w:drawing>
-              <wp:inline distT="0" distB="0" distL="0" distR="0" wp14:anchorId="66D9E55F" wp14:editId="5C2EA665">
-                <wp:extent cx="4687252" cy="4096009"/>
-                <wp:effectExtent l="0" t="0" r="0" b="19050"/>
+              <wp:inline distT="0" distB="0" distL="0" distR="0" wp14:anchorId="66D9E55F" wp14:editId="2048C960">
+                <wp:extent cx="4686935" cy="4131748"/>
+                <wp:effectExtent l="0" t="0" r="0" b="0"/>
                 <wp:docPr id="8" name="Canvas 8"/>
                 <wp:cNvGraphicFramePr>
                   <a:graphicFrameLocks xmlns:a="http://schemas.openxmlformats.org/drawingml/2006/main" noChangeAspect="1"/>
@@ -7115,8 +7115,8 @@
                         <wps:cNvSpPr/>
                         <wps:spPr>
                           <a:xfrm>
-                            <a:off x="8" y="3171436"/>
-                            <a:ext cx="4555852" cy="924573"/>
+                            <a:off x="8" y="3170764"/>
+                            <a:ext cx="3779160" cy="830061"/>
                           </a:xfrm>
                           <a:prstGeom prst="rect">
                             <a:avLst/>
@@ -7226,8 +7226,6 @@
                                 </w:rPr>
                                 <w:t xml:space="preserve">file and </w:t>
                               </w:r>
-                              <w:bookmarkStart w:id="0" w:name="_GoBack"/>
-                              <w:bookmarkEnd w:id="0"/>
                               <w:r>
                                 <w:rPr>
                                   <w:rFonts w:ascii="Calibri" w:eastAsia="Calibri" w:hAnsi="Calibri"/>
@@ -7269,8 +7267,8 @@
                         <wps:cNvSpPr/>
                         <wps:spPr>
                           <a:xfrm>
-                            <a:off x="58149" y="3282325"/>
-                            <a:ext cx="671195" cy="750257"/>
+                            <a:off x="58145" y="3282117"/>
+                            <a:ext cx="671195" cy="660903"/>
                           </a:xfrm>
                           <a:prstGeom prst="rect">
                             <a:avLst/>
@@ -7428,8 +7426,8 @@
                         <wps:cNvSpPr/>
                         <wps:spPr>
                           <a:xfrm>
-                            <a:off x="781836" y="3282326"/>
-                            <a:ext cx="671195" cy="750256"/>
+                            <a:off x="781836" y="3279775"/>
+                            <a:ext cx="669600" cy="669600"/>
                           </a:xfrm>
                           <a:prstGeom prst="rect">
                             <a:avLst/>
@@ -7534,7 +7532,7 @@
                         <wps:spPr>
                           <a:xfrm>
                             <a:off x="1521884" y="3282326"/>
-                            <a:ext cx="671195" cy="750256"/>
+                            <a:ext cx="671195" cy="669600"/>
                           </a:xfrm>
                           <a:prstGeom prst="rect">
                             <a:avLst/>
@@ -7638,7 +7636,7 @@
                         <wps:spPr>
                           <a:xfrm>
                             <a:off x="2272430" y="3282326"/>
-                            <a:ext cx="671195" cy="750256"/>
+                            <a:ext cx="671195" cy="669600"/>
                           </a:xfrm>
                           <a:prstGeom prst="rect">
                             <a:avLst/>
@@ -7748,12 +7746,12 @@
                         </wps:bodyPr>
                       </wps:wsp>
                       <wps:wsp>
-                        <wps:cNvPr id="88" name="Rectangle 88"/>
+                        <wps:cNvPr id="89" name="Rectangle 89"/>
                         <wps:cNvSpPr/>
                         <wps:spPr>
                           <a:xfrm>
-                            <a:off x="3012406" y="3282326"/>
-                            <a:ext cx="671195" cy="750256"/>
+                            <a:off x="3022977" y="3282326"/>
+                            <a:ext cx="671195" cy="669600"/>
                           </a:xfrm>
                           <a:prstGeom prst="rect">
                             <a:avLst/>
@@ -7806,101 +7804,6 @@
                                   <w:szCs w:val="18"/>
                                   <w:lang w:val="en-US"/>
                                 </w:rPr>
-                                <w:t>Last block#</w:t>
-                              </w:r>
-                            </w:p>
-                            <w:p>
-                              <w:pPr>
-                                <w:pStyle w:val="NormalWeb"/>
-                                <w:spacing w:before="0" w:beforeAutospacing="0" w:after="0" w:afterAutospacing="0" w:line="276" w:lineRule="auto"/>
-                                <w:jc w:val="center"/>
-                                <w:rPr>
-                                  <w:rFonts w:asciiTheme="minorHAnsi" w:eastAsia="Calibri" w:hAnsiTheme="minorHAnsi"/>
-                                  <w:color w:val="000000"/>
-                                  <w:sz w:val="16"/>
-                                  <w:szCs w:val="18"/>
-                                  <w:lang w:val="en-US"/>
-                                </w:rPr>
-                              </w:pPr>
-                              <w:r>
-                                <w:rPr>
-                                  <w:rFonts w:asciiTheme="minorHAnsi" w:eastAsia="Calibri" w:hAnsiTheme="minorHAnsi"/>
-                                  <w:color w:val="000000"/>
-                                  <w:sz w:val="16"/>
-                                  <w:szCs w:val="18"/>
-                                  <w:lang w:val="en-US"/>
-                                </w:rPr>
-                                <w:t>No of last data block</w:t>
-                              </w:r>
-                            </w:p>
-                          </w:txbxContent>
-                        </wps:txbx>
-                        <wps:bodyPr rot="0" spcFirstLastPara="0" vert="horz" wrap="square" lIns="36000" tIns="45720" rIns="91440" bIns="45720" numCol="1" spcCol="0" rtlCol="0" fromWordArt="0" anchor="t" anchorCtr="0" forceAA="0" compatLnSpc="1">
-                          <a:prstTxWarp prst="textNoShape">
-                            <a:avLst/>
-                          </a:prstTxWarp>
-                          <a:noAutofit/>
-                        </wps:bodyPr>
-                      </wps:wsp>
-                      <wps:wsp>
-                        <wps:cNvPr id="89" name="Rectangle 89"/>
-                        <wps:cNvSpPr/>
-                        <wps:spPr>
-                          <a:xfrm>
-                            <a:off x="3757668" y="3282326"/>
-                            <a:ext cx="671195" cy="750256"/>
-                          </a:xfrm>
-                          <a:prstGeom prst="rect">
-                            <a:avLst/>
-                          </a:prstGeom>
-                          <a:noFill/>
-                          <a:ln w="9525">
-                            <a:solidFill>
-                              <a:schemeClr val="tx1"/>
-                            </a:solidFill>
-                          </a:ln>
-                        </wps:spPr>
-                        <wps:style>
-                          <a:lnRef idx="2">
-                            <a:schemeClr val="accent1">
-                              <a:shade val="50000"/>
-                            </a:schemeClr>
-                          </a:lnRef>
-                          <a:fillRef idx="1">
-                            <a:schemeClr val="accent1"/>
-                          </a:fillRef>
-                          <a:effectRef idx="0">
-                            <a:schemeClr val="accent1"/>
-                          </a:effectRef>
-                          <a:fontRef idx="minor">
-                            <a:schemeClr val="lt1"/>
-                          </a:fontRef>
-                        </wps:style>
-                        <wps:txbx>
-                          <w:txbxContent>
-                            <w:p>
-                              <w:pPr>
-                                <w:pStyle w:val="NormalWeb"/>
-                                <w:spacing w:before="0" w:beforeAutospacing="0" w:after="0" w:afterAutospacing="0" w:line="276" w:lineRule="auto"/>
-                                <w:jc w:val="center"/>
-                                <w:rPr>
-                                  <w:rFonts w:asciiTheme="minorHAnsi" w:eastAsia="Calibri" w:hAnsiTheme="minorHAnsi"/>
-                                  <w:b/>
-                                  <w:color w:val="000000"/>
-                                  <w:sz w:val="18"/>
-                                  <w:szCs w:val="18"/>
-                                  <w:lang w:val="en-US"/>
-                                </w:rPr>
-                              </w:pPr>
-                              <w:r>
-                                <w:rPr>
-                                  <w:rFonts w:asciiTheme="minorHAnsi" w:eastAsia="Calibri" w:hAnsiTheme="minorHAnsi"/>
-                                  <w:b/>
-                                  <w:color w:val="000000"/>
-                                  <w:sz w:val="18"/>
-                                  <w:szCs w:val="18"/>
-                                  <w:lang w:val="en-US"/>
-                                </w:rPr>
                                 <w:t>Name</w:t>
                               </w:r>
                             </w:p>
@@ -7944,8 +7847,8 @@
           </mc:Choice>
           <mc:Fallback>
             <w:pict>
-              <v:group w14:anchorId="66D9E55F" id="Canvas 8" o:spid="_x0000_s1078" editas="canvas" style="width:369.05pt;height:322.5pt;mso-position-horizontal-relative:char;mso-position-vertical-relative:line" coordsize="46869,40957" o:gfxdata="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">
-                <v:shape id="_x0000_s1079" type="#_x0000_t75" style="position:absolute;width:46869;height:40957;visibility:visible;mso-wrap-style:square">
+              <v:group w14:anchorId="66D9E55F" id="Canvas 8" o:spid="_x0000_s1078" editas="canvas" style="width:369.05pt;height:325.35pt;mso-position-horizontal-relative:char;mso-position-vertical-relative:line" coordsize="46869,41313" o:gfxdata="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">
+                <v:shape id="_x0000_s1079" type="#_x0000_t75" style="position:absolute;width:46869;height:41313;visibility:visible;mso-wrap-style:square">
                   <v:fill o:detectmouseclick="t"/>
                   <v:path o:connecttype="none"/>
                 </v:shape>
@@ -8343,7 +8246,7 @@
                     </w:txbxContent>
                   </v:textbox>
                 </v:shape>
-                <v:rect id="Rectangle 82" o:spid="_x0000_s1091" style="position:absolute;top:31714;width:45558;height:9246;visibility:visible;mso-wrap-style:square;v-text-anchor:top" o:gfxdata="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" filled="f" strokecolor="black [3213]" strokeweight="1pt">
+                <v:rect id="Rectangle 82" o:spid="_x0000_s1091" style="position:absolute;top:31707;width:37791;height:8301;visibility:visible;mso-wrap-style:square;v-text-anchor:top" o:gfxdata="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" filled="f" strokecolor="black [3213]" strokeweight="1pt">
                   <v:textbox>
                     <w:txbxContent>
                       <w:p>
@@ -8403,8 +8306,6 @@
                           </w:rPr>
                           <w:t xml:space="preserve">file and </w:t>
                         </w:r>
-                        <w:bookmarkStart w:id="1" w:name="_GoBack"/>
-                        <w:bookmarkEnd w:id="1"/>
                         <w:r>
                           <w:rPr>
                             <w:rFonts w:ascii="Calibri" w:eastAsia="Calibri" w:hAnsi="Calibri"/>
@@ -8435,7 +8336,7 @@
                     </w:txbxContent>
                   </v:textbox>
                 </v:shape>
-                <v:rect id="Rectangle 84" o:spid="_x0000_s1093" style="position:absolute;left:581;top:32823;width:6712;height:7502;visibility:visible;mso-wrap-style:square;v-text-anchor:middle" o:gfxdata="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" filled="f" strokecolor="black [3213]">
+                <v:rect id="Rectangle 84" o:spid="_x0000_s1093" style="position:absolute;left:581;top:32821;width:6712;height:6609;visibility:visible;mso-wrap-style:square;v-text-anchor:middle" o:gfxdata="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" filled="f" strokecolor="black [3213]">
                   <v:textbox>
                     <w:txbxContent>
                       <w:p>
@@ -8555,7 +8456,7 @@
                     </w:txbxContent>
                   </v:textbox>
                 </v:rect>
-                <v:rect id="Rectangle 85" o:spid="_x0000_s1094" style="position:absolute;left:7818;top:32823;width:6712;height:7502;visibility:visible;mso-wrap-style:square;v-text-anchor:top" o:gfxdata="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" filled="f" strokecolor="black [3213]">
+                <v:rect id="Rectangle 85" o:spid="_x0000_s1094" style="position:absolute;left:7818;top:32797;width:6696;height:6696;visibility:visible;mso-wrap-style:square;v-text-anchor:top" o:gfxdata="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" filled="f" strokecolor="black [3213]">
                   <v:textbox>
                     <w:txbxContent>
                       <w:p>
@@ -8621,7 +8522,7 @@
                     </w:txbxContent>
                   </v:textbox>
                 </v:rect>
-                <v:rect id="Rectangle 86" o:spid="_x0000_s1095" style="position:absolute;left:15218;top:32823;width:6712;height:7502;visibility:visible;mso-wrap-style:square;v-text-anchor:top" o:gfxdata="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" filled="f" strokecolor="black [3213]">
+                <v:rect id="Rectangle 86" o:spid="_x0000_s1095" style="position:absolute;left:15218;top:32823;width:6712;height:6696;visibility:visible;mso-wrap-style:square;v-text-anchor:top" o:gfxdata="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" filled="f" strokecolor="black [3213]">
                   <v:textbox>
                     <w:txbxContent>
                       <w:p>
@@ -8686,7 +8587,7 @@
                     </w:txbxContent>
                   </v:textbox>
                 </v:rect>
-                <v:rect id="Rectangle 87" o:spid="_x0000_s1096" style="position:absolute;left:22724;top:32823;width:6712;height:7502;visibility:visible;mso-wrap-style:square;v-text-anchor:top" o:gfxdata="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" filled="f" strokecolor="black [3213]">
+                <v:rect id="Rectangle 87" o:spid="_x0000_s1096" style="position:absolute;left:22724;top:32823;width:6712;height:6696;visibility:visible;mso-wrap-style:square;v-text-anchor:top" o:gfxdata="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" filled="f" strokecolor="black [3213]">
                   <v:textbox>
                     <w:txbxContent>
                       <w:p>
@@ -8762,63 +8663,7 @@
                     </w:txbxContent>
                   </v:textbox>
                 </v:rect>
-                <v:rect id="Rectangle 88" o:spid="_x0000_s1097" style="position:absolute;left:30124;top:32823;width:6712;height:7502;visibility:visible;mso-wrap-style:square;v-text-anchor:top" o:gfxdata="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" filled="f" strokecolor="black [3213]">
-                  <v:textbox inset="1mm">
-                    <w:txbxContent>
-                      <w:p>
-                        <w:pPr>
-                          <w:pStyle w:val="NormalWeb"/>
-                          <w:spacing w:before="0" w:beforeAutospacing="0" w:after="0" w:afterAutospacing="0" w:line="276" w:lineRule="auto"/>
-                          <w:jc w:val="center"/>
-                          <w:rPr>
-                            <w:rFonts w:asciiTheme="minorHAnsi" w:eastAsia="Calibri" w:hAnsiTheme="minorHAnsi"/>
-                            <w:b/>
-                            <w:color w:val="000000"/>
-                            <w:sz w:val="18"/>
-                            <w:szCs w:val="18"/>
-                            <w:lang w:val="en-US"/>
-                          </w:rPr>
-                        </w:pPr>
-                        <w:r>
-                          <w:rPr>
-                            <w:rFonts w:asciiTheme="minorHAnsi" w:eastAsia="Calibri" w:hAnsiTheme="minorHAnsi"/>
-                            <w:b/>
-                            <w:color w:val="000000"/>
-                            <w:sz w:val="18"/>
-                            <w:szCs w:val="18"/>
-                            <w:lang w:val="en-US"/>
-                          </w:rPr>
-                          <w:t>Last block#</w:t>
-                        </w:r>
-                      </w:p>
-                      <w:p>
-                        <w:pPr>
-                          <w:pStyle w:val="NormalWeb"/>
-                          <w:spacing w:before="0" w:beforeAutospacing="0" w:after="0" w:afterAutospacing="0" w:line="276" w:lineRule="auto"/>
-                          <w:jc w:val="center"/>
-                          <w:rPr>
-                            <w:rFonts w:asciiTheme="minorHAnsi" w:eastAsia="Calibri" w:hAnsiTheme="minorHAnsi"/>
-                            <w:color w:val="000000"/>
-                            <w:sz w:val="16"/>
-                            <w:szCs w:val="18"/>
-                            <w:lang w:val="en-US"/>
-                          </w:rPr>
-                        </w:pPr>
-                        <w:r>
-                          <w:rPr>
-                            <w:rFonts w:asciiTheme="minorHAnsi" w:eastAsia="Calibri" w:hAnsiTheme="minorHAnsi"/>
-                            <w:color w:val="000000"/>
-                            <w:sz w:val="16"/>
-                            <w:szCs w:val="18"/>
-                            <w:lang w:val="en-US"/>
-                          </w:rPr>
-                          <w:t>No of last data block</w:t>
-                        </w:r>
-                      </w:p>
-                    </w:txbxContent>
-                  </v:textbox>
-                </v:rect>
-                <v:rect id="Rectangle 89" o:spid="_x0000_s1098" style="position:absolute;left:37576;top:32823;width:6712;height:7502;visibility:visible;mso-wrap-style:square;v-text-anchor:top" o:gfxdata="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" filled="f" strokecolor="black [3213]">
+                <v:rect id="Rectangle 89" o:spid="_x0000_s1097" style="position:absolute;left:30229;top:32823;width:6712;height:6696;visibility:visible;mso-wrap-style:square;v-text-anchor:top" o:gfxdata="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" filled="f" strokecolor="black [3213]">
                   <v:textbox>
                     <w:txbxContent>
                       <w:p>
@@ -9740,12 +9585,12 @@
           </mc:Choice>
           <mc:Fallback>
             <w:pict>
-              <v:group w14:anchorId="4CA4513F" id="Canvas 23" o:spid="_x0000_s1099" editas="canvas" style="width:6in;height:252pt;mso-position-horizontal-relative:char;mso-position-vertical-relative:line" coordsize="54864,32004" o:gfxdata="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">
-                <v:shape id="_x0000_s1100" type="#_x0000_t75" style="position:absolute;width:54864;height:32004;visibility:visible;mso-wrap-style:square">
+              <v:group w14:anchorId="4CA4513F" id="Canvas 23" o:spid="_x0000_s1098" editas="canvas" style="width:6in;height:252pt;mso-position-horizontal-relative:char;mso-position-vertical-relative:line" coordsize="54864,32004" o:gfxdata="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">
+                <v:shape id="_x0000_s1099" type="#_x0000_t75" style="position:absolute;width:54864;height:32004;visibility:visible;mso-wrap-style:square">
                   <v:fill o:detectmouseclick="t"/>
                   <v:path o:connecttype="none"/>
                 </v:shape>
-                <v:shape id="Text Box 40" o:spid="_x0000_s1101" type="#_x0000_t202" style="position:absolute;left:11472;top:481;width:23419;height:2934;visibility:visible;mso-wrap-style:square;v-text-anchor:middle" o:gfxdata="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" fillcolor="white [3201]" stroked="f" strokeweight="2pt">
+                <v:shape id="Text Box 40" o:spid="_x0000_s1100" type="#_x0000_t202" style="position:absolute;left:11472;top:481;width:23419;height:2934;visibility:visible;mso-wrap-style:square;v-text-anchor:middle" o:gfxdata="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" fillcolor="white [3201]" stroked="f" strokeweight="2pt">
                   <v:textbox>
                     <w:txbxContent>
                       <w:p>
@@ -9783,7 +9628,7 @@
                     </w:txbxContent>
                   </v:textbox>
                 </v:shape>
-                <v:rect id="Rectangle 91" o:spid="_x0000_s1102" style="position:absolute;left:102;top:6684;width:45453;height:7125;visibility:visible;mso-wrap-style:square;v-text-anchor:top" o:gfxdata="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" filled="f" strokecolor="black [3213]" strokeweight="1pt">
+                <v:rect id="Rectangle 91" o:spid="_x0000_s1101" style="position:absolute;left:102;top:6684;width:45453;height:7125;visibility:visible;mso-wrap-style:square;v-text-anchor:top" o:gfxdata="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" filled="f" strokecolor="black [3213]" strokeweight="1pt">
                   <v:textbox>
                     <w:txbxContent>
                       <w:p>
@@ -9804,7 +9649,7 @@
                     </w:txbxContent>
                   </v:textbox>
                 </v:rect>
-                <v:shape id="Text Box 15" o:spid="_x0000_s1103" type="#_x0000_t202" style="position:absolute;left:102;top:4042;width:20980;height:2166;visibility:visible;mso-wrap-style:square;v-text-anchor:top" o:gfxdata="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" fillcolor="white [3201]" stroked="f" strokeweight=".5pt">
+                <v:shape id="Text Box 15" o:spid="_x0000_s1102" type="#_x0000_t202" style="position:absolute;left:102;top:4042;width:20980;height:2166;visibility:visible;mso-wrap-style:square;v-text-anchor:top" o:gfxdata="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" fillcolor="white [3201]" stroked="f" strokeweight=".5pt">
                   <v:textbox>
                     <w:txbxContent>
                       <w:p>
@@ -9842,7 +9687,7 @@
                     </w:txbxContent>
                   </v:textbox>
                 </v:shape>
-                <v:rect id="Rectangle 93" o:spid="_x0000_s1104" style="position:absolute;left:1162;top:7878;width:6706;height:4693;visibility:visible;mso-wrap-style:square;v-text-anchor:middle" o:gfxdata="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" filled="f" strokecolor="black [3213]">
+                <v:rect id="Rectangle 93" o:spid="_x0000_s1103" style="position:absolute;left:1162;top:7878;width:6706;height:4693;visibility:visible;mso-wrap-style:square;v-text-anchor:middle" o:gfxdata="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" filled="f" strokecolor="black [3213]">
                   <v:textbox>
                     <w:txbxContent>
                       <w:p>
@@ -9878,7 +9723,7 @@
                     </w:txbxContent>
                   </v:textbox>
                 </v:rect>
-                <v:rect id="Rectangle 94" o:spid="_x0000_s1105" style="position:absolute;left:8721;top:7878;width:6706;height:4693;visibility:visible;mso-wrap-style:square;v-text-anchor:middle" o:gfxdata="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" filled="f" strokecolor="black [3213]">
+                <v:rect id="Rectangle 94" o:spid="_x0000_s1104" style="position:absolute;left:8721;top:7878;width:6706;height:4693;visibility:visible;mso-wrap-style:square;v-text-anchor:middle" o:gfxdata="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" filled="f" strokecolor="black [3213]">
                   <v:textbox>
                     <w:txbxContent>
                       <w:p>
@@ -9914,7 +9759,7 @@
                     </w:txbxContent>
                   </v:textbox>
                 </v:rect>
-                <v:rect id="Rectangle 95" o:spid="_x0000_s1106" style="position:absolute;left:16166;top:7878;width:6706;height:4693;visibility:visible;mso-wrap-style:square;v-text-anchor:middle" o:gfxdata="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" filled="f" strokecolor="black [3213]">
+                <v:rect id="Rectangle 95" o:spid="_x0000_s1105" style="position:absolute;left:16166;top:7878;width:6706;height:4693;visibility:visible;mso-wrap-style:square;v-text-anchor:middle" o:gfxdata="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" filled="f" strokecolor="black [3213]">
                   <v:textbox>
                     <w:txbxContent>
                       <w:p>
@@ -9950,7 +9795,7 @@
                     </w:txbxContent>
                   </v:textbox>
                 </v:rect>
-                <v:rect id="Rectangle 96" o:spid="_x0000_s1107" style="position:absolute;left:102;top:17285;width:45453;height:9618;visibility:visible;mso-wrap-style:square;v-text-anchor:top" o:gfxdata="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" filled="f" strokecolor="black [3213]" strokeweight="1pt">
+                <v:rect id="Rectangle 96" o:spid="_x0000_s1106" style="position:absolute;left:102;top:17285;width:45453;height:9618;visibility:visible;mso-wrap-style:square;v-text-anchor:top" o:gfxdata="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" filled="f" strokecolor="black [3213]" strokeweight="1pt">
                   <v:textbox>
                     <w:txbxContent>
                       <w:p>
@@ -9963,7 +9808,7 @@
                     </w:txbxContent>
                   </v:textbox>
                 </v:rect>
-                <v:shape id="Text Box 15" o:spid="_x0000_s1108" type="#_x0000_t202" style="position:absolute;left:102;top:14643;width:20980;height:2166;visibility:visible;mso-wrap-style:square;v-text-anchor:top" o:gfxdata="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" fillcolor="white [3201]" stroked="f" strokeweight=".5pt">
+                <v:shape id="Text Box 15" o:spid="_x0000_s1107" type="#_x0000_t202" style="position:absolute;left:102;top:14643;width:20980;height:2166;visibility:visible;mso-wrap-style:square;v-text-anchor:top" o:gfxdata="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" fillcolor="white [3201]" stroked="f" strokeweight=".5pt">
                   <v:textbox>
                     <w:txbxContent>
                       <w:p>
@@ -10001,7 +9846,7 @@
                     </w:txbxContent>
                   </v:textbox>
                 </v:shape>
-                <v:rect id="Rectangle 98" o:spid="_x0000_s1109" style="position:absolute;left:587;top:18449;width:5760;height:7450;visibility:visible;mso-wrap-style:square;v-text-anchor:middle" o:gfxdata="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" filled="f" strokecolor="black [3213]">
+                <v:rect id="Rectangle 98" o:spid="_x0000_s1108" style="position:absolute;left:587;top:18449;width:5760;height:7450;visibility:visible;mso-wrap-style:square;v-text-anchor:middle" o:gfxdata="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" filled="f" strokecolor="black [3213]">
                   <v:textbox>
                     <w:txbxContent>
                       <w:p>
@@ -10047,7 +9892,7 @@
                     </w:txbxContent>
                   </v:textbox>
                 </v:rect>
-                <v:rect id="Rectangle 99" o:spid="_x0000_s1110" style="position:absolute;left:6771;top:18449;width:5760;height:7450;visibility:visible;mso-wrap-style:square;v-text-anchor:middle" o:gfxdata="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" filled="f" strokecolor="black [3213]">
+                <v:rect id="Rectangle 99" o:spid="_x0000_s1109" style="position:absolute;left:6771;top:18449;width:5760;height:7450;visibility:visible;mso-wrap-style:square;v-text-anchor:middle" o:gfxdata="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" filled="f" strokecolor="black [3213]">
                   <v:textbox>
                     <w:txbxContent>
                       <w:p>
@@ -10093,7 +9938,7 @@
                     </w:txbxContent>
                   </v:textbox>
                 </v:rect>
-                <v:rect id="Rectangle 100" o:spid="_x0000_s1111" style="position:absolute;left:12902;top:18449;width:5760;height:7450;visibility:visible;mso-wrap-style:square;v-text-anchor:middle" o:gfxdata="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" filled="f" strokecolor="black [3213]">
+                <v:rect id="Rectangle 100" o:spid="_x0000_s1110" style="position:absolute;left:12902;top:18449;width:5760;height:7450;visibility:visible;mso-wrap-style:square;v-text-anchor:middle" o:gfxdata="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" filled="f" strokecolor="black [3213]">
                   <v:textbox>
                     <w:txbxContent>
                       <w:p>
@@ -10119,7 +9964,7 @@
                     </w:txbxContent>
                   </v:textbox>
                 </v:rect>
-                <v:rect id="Rectangle 101" o:spid="_x0000_s1112" style="position:absolute;left:19133;top:18449;width:25847;height:7450;visibility:visible;mso-wrap-style:square;v-text-anchor:middle" o:gfxdata="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" filled="f" strokecolor="black [3213]">
+                <v:rect id="Rectangle 101" o:spid="_x0000_s1111" style="position:absolute;left:19133;top:18449;width:25847;height:7450;visibility:visible;mso-wrap-style:square;v-text-anchor:middle" o:gfxdata="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" filled="f" strokecolor="black [3213]">
                   <v:textbox>
                     <w:txbxContent>
                       <w:p>
@@ -10152,7 +9997,10 @@
         </mc:AlternateContent>
       </w:r>
     </w:p>
-    <w:p/>
+    <w:p>
+      <w:bookmarkStart w:id="0" w:name="_GoBack"/>
+      <w:bookmarkEnd w:id="0"/>
+    </w:p>
     <w:sectPr>
       <w:pgSz w:w="11906" w:h="16838"/>
       <w:pgMar w:top="1440" w:right="1440" w:bottom="1440" w:left="1440" w:header="708" w:footer="708" w:gutter="0"/>

--- a/docs/Design.docx
+++ b/docs/Design.docx
@@ -6312,7 +6312,7 @@
         <mc:AlternateContent>
           <mc:Choice Requires="wpc">
             <w:drawing>
-              <wp:inline distT="0" distB="0" distL="0" distR="0" wp14:anchorId="66D9E55F" wp14:editId="2048C960">
+              <wp:inline distT="0" distB="0" distL="0" distR="0" wp14:anchorId="66D9E55F" wp14:editId="2ED598D9">
                 <wp:extent cx="4686935" cy="4131748"/>
                 <wp:effectExtent l="0" t="0" r="0" b="0"/>
                 <wp:docPr id="8" name="Canvas 8"/>
@@ -7839,6 +7839,166 @@
                           <a:noAutofit/>
                         </wps:bodyPr>
                       </wps:wsp>
+                      <wps:wsp>
+                        <wps:cNvPr id="88" name="Rectangle 88"/>
+                        <wps:cNvSpPr/>
+                        <wps:spPr>
+                          <a:xfrm>
+                            <a:off x="3987800" y="876754"/>
+                            <a:ext cx="505103" cy="469900"/>
+                          </a:xfrm>
+                          <a:prstGeom prst="rect">
+                            <a:avLst/>
+                          </a:prstGeom>
+                          <a:noFill/>
+                          <a:ln w="9525">
+                            <a:solidFill>
+                              <a:schemeClr val="tx1"/>
+                            </a:solidFill>
+                          </a:ln>
+                        </wps:spPr>
+                        <wps:style>
+                          <a:lnRef idx="2">
+                            <a:schemeClr val="accent1">
+                              <a:shade val="50000"/>
+                            </a:schemeClr>
+                          </a:lnRef>
+                          <a:fillRef idx="1">
+                            <a:schemeClr val="accent1"/>
+                          </a:fillRef>
+                          <a:effectRef idx="0">
+                            <a:schemeClr val="accent1"/>
+                          </a:effectRef>
+                          <a:fontRef idx="minor">
+                            <a:schemeClr val="lt1"/>
+                          </a:fontRef>
+                        </wps:style>
+                        <wps:txbx>
+                          <w:txbxContent>
+                            <w:p>
+                              <w:pPr>
+                                <w:pStyle w:val="NormalWeb"/>
+                                <w:spacing w:before="0" w:beforeAutospacing="0" w:after="0" w:afterAutospacing="0" w:line="276" w:lineRule="auto"/>
+                                <w:jc w:val="center"/>
+                                <w:rPr>
+                                  <w:rFonts w:asciiTheme="minorHAnsi" w:hAnsiTheme="minorHAnsi" w:cstheme="minorHAnsi"/>
+                                </w:rPr>
+                              </w:pPr>
+                              <w:r>
+                                <w:rPr>
+                                  <w:rFonts w:asciiTheme="minorHAnsi" w:eastAsia="Calibri" w:hAnsiTheme="minorHAnsi" w:cstheme="minorHAnsi"/>
+                                  <w:color w:val="000000"/>
+                                  <w:sz w:val="18"/>
+                                  <w:szCs w:val="18"/>
+                                  <w:lang w:val="en-US"/>
+                                </w:rPr>
+                                <w:t>B</w:t>
+                              </w:r>
+                              <w:r>
+                                <w:rPr>
+                                  <w:rFonts w:asciiTheme="minorHAnsi" w:eastAsia="Calibri" w:hAnsiTheme="minorHAnsi" w:cstheme="minorHAnsi"/>
+                                  <w:color w:val="000000"/>
+                                  <w:sz w:val="18"/>
+                                  <w:szCs w:val="18"/>
+                                  <w:lang w:val="en-US"/>
+                                </w:rPr>
+                                <w:t>lock</w:t>
+                              </w:r>
+                              <w:r>
+                                <w:rPr>
+                                  <w:rFonts w:asciiTheme="minorHAnsi" w:eastAsia="Calibri" w:hAnsiTheme="minorHAnsi" w:cstheme="minorHAnsi"/>
+                                  <w:color w:val="000000"/>
+                                  <w:sz w:val="18"/>
+                                  <w:szCs w:val="18"/>
+                                  <w:lang w:val="en-US"/>
+                                </w:rPr>
+                                <w:t xml:space="preserve"> count</w:t>
+                              </w:r>
+                            </w:p>
+                          </w:txbxContent>
+                        </wps:txbx>
+                        <wps:bodyPr rot="0" spcFirstLastPara="0" vert="horz" wrap="square" lIns="91440" tIns="45720" rIns="91440" bIns="45720" numCol="1" spcCol="0" rtlCol="0" fromWordArt="0" anchor="ctr" anchorCtr="0" forceAA="0" compatLnSpc="1">
+                          <a:prstTxWarp prst="textNoShape">
+                            <a:avLst/>
+                          </a:prstTxWarp>
+                          <a:noAutofit/>
+                        </wps:bodyPr>
+                      </wps:wsp>
+                      <wps:wsp>
+                        <wps:cNvPr id="102" name="Rectangle 102"/>
+                        <wps:cNvSpPr/>
+                        <wps:spPr>
+                          <a:xfrm>
+                            <a:off x="3252239" y="876847"/>
+                            <a:ext cx="671195" cy="469900"/>
+                          </a:xfrm>
+                          <a:prstGeom prst="rect">
+                            <a:avLst/>
+                          </a:prstGeom>
+                          <a:noFill/>
+                          <a:ln w="9525">
+                            <a:solidFill>
+                              <a:schemeClr val="tx1"/>
+                            </a:solidFill>
+                          </a:ln>
+                        </wps:spPr>
+                        <wps:style>
+                          <a:lnRef idx="2">
+                            <a:schemeClr val="accent1">
+                              <a:shade val="50000"/>
+                            </a:schemeClr>
+                          </a:lnRef>
+                          <a:fillRef idx="1">
+                            <a:schemeClr val="accent1"/>
+                          </a:fillRef>
+                          <a:effectRef idx="0">
+                            <a:schemeClr val="accent1"/>
+                          </a:effectRef>
+                          <a:fontRef idx="minor">
+                            <a:schemeClr val="lt1"/>
+                          </a:fontRef>
+                        </wps:style>
+                        <wps:txbx>
+                          <w:txbxContent>
+                            <w:p>
+                              <w:pPr>
+                                <w:pStyle w:val="NormalWeb"/>
+                                <w:spacing w:before="0" w:beforeAutospacing="0" w:after="0" w:afterAutospacing="0" w:line="276" w:lineRule="auto"/>
+                                <w:jc w:val="center"/>
+                                <w:rPr>
+                                  <w:rFonts w:asciiTheme="minorHAnsi" w:hAnsiTheme="minorHAnsi" w:cstheme="minorHAnsi"/>
+                                </w:rPr>
+                              </w:pPr>
+                              <w:r>
+                                <w:rPr>
+                                  <w:rFonts w:asciiTheme="minorHAnsi" w:eastAsia="Calibri" w:hAnsiTheme="minorHAnsi" w:cstheme="minorHAnsi"/>
+                                  <w:color w:val="000000"/>
+                                  <w:sz w:val="18"/>
+                                  <w:szCs w:val="18"/>
+                                  <w:lang w:val="en-US"/>
+                                </w:rPr>
+                                <w:t>Index</w:t>
+                              </w:r>
+                              <w:r>
+                                <w:rPr>
+                                  <w:rFonts w:asciiTheme="minorHAnsi" w:eastAsia="Calibri" w:hAnsiTheme="minorHAnsi" w:cstheme="minorHAnsi"/>
+                                  <w:color w:val="000000"/>
+                                  <w:sz w:val="18"/>
+                                  <w:szCs w:val="18"/>
+                                  <w:lang w:val="en-US"/>
+                                </w:rPr>
+                                <w:t xml:space="preserve"> block</w:t>
+                              </w:r>
+                            </w:p>
+                          </w:txbxContent>
+                        </wps:txbx>
+                        <wps:bodyPr rot="0" spcFirstLastPara="0" vert="horz" wrap="square" lIns="91440" tIns="45720" rIns="91440" bIns="45720" numCol="1" spcCol="0" rtlCol="0" fromWordArt="0" anchor="ctr" anchorCtr="0" forceAA="0" compatLnSpc="1">
+                          <a:prstTxWarp prst="textNoShape">
+                            <a:avLst/>
+                          </a:prstTxWarp>
+                          <a:noAutofit/>
+                        </wps:bodyPr>
+                      </wps:wsp>
                     </wpc:wpc>
                   </a:graphicData>
                 </a:graphic>
@@ -7847,7 +8007,7 @@
           </mc:Choice>
           <mc:Fallback>
             <w:pict>
-              <v:group w14:anchorId="66D9E55F" id="Canvas 8" o:spid="_x0000_s1078" editas="canvas" style="width:369.05pt;height:325.35pt;mso-position-horizontal-relative:char;mso-position-vertical-relative:line" coordsize="46869,41313" o:gfxdata="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">
+              <v:group w14:anchorId="66D9E55F" id="Canvas 8" o:spid="_x0000_s1078" editas="canvas" style="width:369.05pt;height:325.35pt;mso-position-horizontal-relative:char;mso-position-vertical-relative:line" coordsize="46869,41313" o:gfxdata="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">
                 <v:shape id="_x0000_s1079" type="#_x0000_t75" style="position:absolute;width:46869;height:41313;visibility:visible;mso-wrap-style:square">
                   <v:fill o:detectmouseclick="t"/>
                   <v:path o:connecttype="none"/>
@@ -8713,6 +8873,88 @@
                             <w:lang w:val="en-US"/>
                           </w:rPr>
                           <w:t>File / dir name</w:t>
+                        </w:r>
+                      </w:p>
+                    </w:txbxContent>
+                  </v:textbox>
+                </v:rect>
+                <v:rect id="Rectangle 88" o:spid="_x0000_s1098" style="position:absolute;left:39878;top:8767;width:5051;height:4699;visibility:visible;mso-wrap-style:square;v-text-anchor:middle" o:gfxdata="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" filled="f" strokecolor="black [3213]">
+                  <v:textbox>
+                    <w:txbxContent>
+                      <w:p>
+                        <w:pPr>
+                          <w:pStyle w:val="NormalWeb"/>
+                          <w:spacing w:before="0" w:beforeAutospacing="0" w:after="0" w:afterAutospacing="0" w:line="276" w:lineRule="auto"/>
+                          <w:jc w:val="center"/>
+                          <w:rPr>
+                            <w:rFonts w:asciiTheme="minorHAnsi" w:hAnsiTheme="minorHAnsi" w:cstheme="minorHAnsi"/>
+                          </w:rPr>
+                        </w:pPr>
+                        <w:r>
+                          <w:rPr>
+                            <w:rFonts w:asciiTheme="minorHAnsi" w:eastAsia="Calibri" w:hAnsiTheme="minorHAnsi" w:cstheme="minorHAnsi"/>
+                            <w:color w:val="000000"/>
+                            <w:sz w:val="18"/>
+                            <w:szCs w:val="18"/>
+                            <w:lang w:val="en-US"/>
+                          </w:rPr>
+                          <w:t>B</w:t>
+                        </w:r>
+                        <w:r>
+                          <w:rPr>
+                            <w:rFonts w:asciiTheme="minorHAnsi" w:eastAsia="Calibri" w:hAnsiTheme="minorHAnsi" w:cstheme="minorHAnsi"/>
+                            <w:color w:val="000000"/>
+                            <w:sz w:val="18"/>
+                            <w:szCs w:val="18"/>
+                            <w:lang w:val="en-US"/>
+                          </w:rPr>
+                          <w:t>lock</w:t>
+                        </w:r>
+                        <w:r>
+                          <w:rPr>
+                            <w:rFonts w:asciiTheme="minorHAnsi" w:eastAsia="Calibri" w:hAnsiTheme="minorHAnsi" w:cstheme="minorHAnsi"/>
+                            <w:color w:val="000000"/>
+                            <w:sz w:val="18"/>
+                            <w:szCs w:val="18"/>
+                            <w:lang w:val="en-US"/>
+                          </w:rPr>
+                          <w:t xml:space="preserve"> count</w:t>
+                        </w:r>
+                      </w:p>
+                    </w:txbxContent>
+                  </v:textbox>
+                </v:rect>
+                <v:rect id="Rectangle 102" o:spid="_x0000_s1099" style="position:absolute;left:32522;top:8768;width:6712;height:4699;visibility:visible;mso-wrap-style:square;v-text-anchor:middle" o:gfxdata="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" filled="f" strokecolor="black [3213]">
+                  <v:textbox>
+                    <w:txbxContent>
+                      <w:p>
+                        <w:pPr>
+                          <w:pStyle w:val="NormalWeb"/>
+                          <w:spacing w:before="0" w:beforeAutospacing="0" w:after="0" w:afterAutospacing="0" w:line="276" w:lineRule="auto"/>
+                          <w:jc w:val="center"/>
+                          <w:rPr>
+                            <w:rFonts w:asciiTheme="minorHAnsi" w:hAnsiTheme="minorHAnsi" w:cstheme="minorHAnsi"/>
+                          </w:rPr>
+                        </w:pPr>
+                        <w:r>
+                          <w:rPr>
+                            <w:rFonts w:asciiTheme="minorHAnsi" w:eastAsia="Calibri" w:hAnsiTheme="minorHAnsi" w:cstheme="minorHAnsi"/>
+                            <w:color w:val="000000"/>
+                            <w:sz w:val="18"/>
+                            <w:szCs w:val="18"/>
+                            <w:lang w:val="en-US"/>
+                          </w:rPr>
+                          <w:t>Index</w:t>
+                        </w:r>
+                        <w:r>
+                          <w:rPr>
+                            <w:rFonts w:asciiTheme="minorHAnsi" w:eastAsia="Calibri" w:hAnsiTheme="minorHAnsi" w:cstheme="minorHAnsi"/>
+                            <w:color w:val="000000"/>
+                            <w:sz w:val="18"/>
+                            <w:szCs w:val="18"/>
+                            <w:lang w:val="en-US"/>
+                          </w:rPr>
+                          <w:t xml:space="preserve"> block</w:t>
                         </w:r>
                       </w:p>
                     </w:txbxContent>
@@ -9585,12 +9827,12 @@
           </mc:Choice>
           <mc:Fallback>
             <w:pict>
-              <v:group w14:anchorId="4CA4513F" id="Canvas 23" o:spid="_x0000_s1098" editas="canvas" style="width:6in;height:252pt;mso-position-horizontal-relative:char;mso-position-vertical-relative:line" coordsize="54864,32004" o:gfxdata="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">
-                <v:shape id="_x0000_s1099" type="#_x0000_t75" style="position:absolute;width:54864;height:32004;visibility:visible;mso-wrap-style:square">
+              <v:group w14:anchorId="4CA4513F" id="Canvas 23" o:spid="_x0000_s1100" editas="canvas" style="width:6in;height:252pt;mso-position-horizontal-relative:char;mso-position-vertical-relative:line" coordsize="54864,32004" o:gfxdata="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">
+                <v:shape id="_x0000_s1101" type="#_x0000_t75" style="position:absolute;width:54864;height:32004;visibility:visible;mso-wrap-style:square">
                   <v:fill o:detectmouseclick="t"/>
                   <v:path o:connecttype="none"/>
                 </v:shape>
-                <v:shape id="Text Box 40" o:spid="_x0000_s1100" type="#_x0000_t202" style="position:absolute;left:11472;top:481;width:23419;height:2934;visibility:visible;mso-wrap-style:square;v-text-anchor:middle" o:gfxdata="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" fillcolor="white [3201]" stroked="f" strokeweight="2pt">
+                <v:shape id="Text Box 40" o:spid="_x0000_s1102" type="#_x0000_t202" style="position:absolute;left:11472;top:481;width:23419;height:2934;visibility:visible;mso-wrap-style:square;v-text-anchor:middle" o:gfxdata="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" fillcolor="white [3201]" stroked="f" strokeweight="2pt">
                   <v:textbox>
                     <w:txbxContent>
                       <w:p>
@@ -9628,7 +9870,7 @@
                     </w:txbxContent>
                   </v:textbox>
                 </v:shape>
-                <v:rect id="Rectangle 91" o:spid="_x0000_s1101" style="position:absolute;left:102;top:6684;width:45453;height:7125;visibility:visible;mso-wrap-style:square;v-text-anchor:top" o:gfxdata="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" filled="f" strokecolor="black [3213]" strokeweight="1pt">
+                <v:rect id="Rectangle 91" o:spid="_x0000_s1103" style="position:absolute;left:102;top:6684;width:45453;height:7125;visibility:visible;mso-wrap-style:square;v-text-anchor:top" o:gfxdata="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" filled="f" strokecolor="black [3213]" strokeweight="1pt">
                   <v:textbox>
                     <w:txbxContent>
                       <w:p>
@@ -9649,7 +9891,7 @@
                     </w:txbxContent>
                   </v:textbox>
                 </v:rect>
-                <v:shape id="Text Box 15" o:spid="_x0000_s1102" type="#_x0000_t202" style="position:absolute;left:102;top:4042;width:20980;height:2166;visibility:visible;mso-wrap-style:square;v-text-anchor:top" o:gfxdata="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" fillcolor="white [3201]" stroked="f" strokeweight=".5pt">
+                <v:shape id="Text Box 15" o:spid="_x0000_s1104" type="#_x0000_t202" style="position:absolute;left:102;top:4042;width:20980;height:2166;visibility:visible;mso-wrap-style:square;v-text-anchor:top" o:gfxdata="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" fillcolor="white [3201]" stroked="f" strokeweight=".5pt">
                   <v:textbox>
                     <w:txbxContent>
                       <w:p>
@@ -9687,7 +9929,7 @@
                     </w:txbxContent>
                   </v:textbox>
                 </v:shape>
-                <v:rect id="Rectangle 93" o:spid="_x0000_s1103" style="position:absolute;left:1162;top:7878;width:6706;height:4693;visibility:visible;mso-wrap-style:square;v-text-anchor:middle" o:gfxdata="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" filled="f" strokecolor="black [3213]">
+                <v:rect id="Rectangle 93" o:spid="_x0000_s1105" style="position:absolute;left:1162;top:7878;width:6706;height:4693;visibility:visible;mso-wrap-style:square;v-text-anchor:middle" o:gfxdata="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" filled="f" strokecolor="black [3213]">
                   <v:textbox>
                     <w:txbxContent>
                       <w:p>
@@ -9723,7 +9965,7 @@
                     </w:txbxContent>
                   </v:textbox>
                 </v:rect>
-                <v:rect id="Rectangle 94" o:spid="_x0000_s1104" style="position:absolute;left:8721;top:7878;width:6706;height:4693;visibility:visible;mso-wrap-style:square;v-text-anchor:middle" o:gfxdata="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" filled="f" strokecolor="black [3213]">
+                <v:rect id="Rectangle 94" o:spid="_x0000_s1106" style="position:absolute;left:8721;top:7878;width:6706;height:4693;visibility:visible;mso-wrap-style:square;v-text-anchor:middle" o:gfxdata="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" filled="f" strokecolor="black [3213]">
                   <v:textbox>
                     <w:txbxContent>
                       <w:p>
@@ -9759,7 +10001,7 @@
                     </w:txbxContent>
                   </v:textbox>
                 </v:rect>
-                <v:rect id="Rectangle 95" o:spid="_x0000_s1105" style="position:absolute;left:16166;top:7878;width:6706;height:4693;visibility:visible;mso-wrap-style:square;v-text-anchor:middle" o:gfxdata="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" filled="f" strokecolor="black [3213]">
+                <v:rect id="Rectangle 95" o:spid="_x0000_s1107" style="position:absolute;left:16166;top:7878;width:6706;height:4693;visibility:visible;mso-wrap-style:square;v-text-anchor:middle" o:gfxdata="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" filled="f" strokecolor="black [3213]">
                   <v:textbox>
                     <w:txbxContent>
                       <w:p>
@@ -9795,7 +10037,7 @@
                     </w:txbxContent>
                   </v:textbox>
                 </v:rect>
-                <v:rect id="Rectangle 96" o:spid="_x0000_s1106" style="position:absolute;left:102;top:17285;width:45453;height:9618;visibility:visible;mso-wrap-style:square;v-text-anchor:top" o:gfxdata="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" filled="f" strokecolor="black [3213]" strokeweight="1pt">
+                <v:rect id="Rectangle 96" o:spid="_x0000_s1108" style="position:absolute;left:102;top:17285;width:45453;height:9618;visibility:visible;mso-wrap-style:square;v-text-anchor:top" o:gfxdata="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" filled="f" strokecolor="black [3213]" strokeweight="1pt">
                   <v:textbox>
                     <w:txbxContent>
                       <w:p>
@@ -9808,7 +10050,7 @@
                     </w:txbxContent>
                   </v:textbox>
                 </v:rect>
-                <v:shape id="Text Box 15" o:spid="_x0000_s1107" type="#_x0000_t202" style="position:absolute;left:102;top:14643;width:20980;height:2166;visibility:visible;mso-wrap-style:square;v-text-anchor:top" o:gfxdata="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" fillcolor="white [3201]" stroked="f" strokeweight=".5pt">
+                <v:shape id="Text Box 15" o:spid="_x0000_s1109" type="#_x0000_t202" style="position:absolute;left:102;top:14643;width:20980;height:2166;visibility:visible;mso-wrap-style:square;v-text-anchor:top" o:gfxdata="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" fillcolor="white [3201]" stroked="f" strokeweight=".5pt">
                   <v:textbox>
                     <w:txbxContent>
                       <w:p>
@@ -9846,7 +10088,7 @@
                     </w:txbxContent>
                   </v:textbox>
                 </v:shape>
-                <v:rect id="Rectangle 98" o:spid="_x0000_s1108" style="position:absolute;left:587;top:18449;width:5760;height:7450;visibility:visible;mso-wrap-style:square;v-text-anchor:middle" o:gfxdata="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" filled="f" strokecolor="black [3213]">
+                <v:rect id="Rectangle 98" o:spid="_x0000_s1110" style="position:absolute;left:587;top:18449;width:5760;height:7450;visibility:visible;mso-wrap-style:square;v-text-anchor:middle" o:gfxdata="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" filled="f" strokecolor="black [3213]">
                   <v:textbox>
                     <w:txbxContent>
                       <w:p>
@@ -9892,7 +10134,7 @@
                     </w:txbxContent>
                   </v:textbox>
                 </v:rect>
-                <v:rect id="Rectangle 99" o:spid="_x0000_s1109" style="position:absolute;left:6771;top:18449;width:5760;height:7450;visibility:visible;mso-wrap-style:square;v-text-anchor:middle" o:gfxdata="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" filled="f" strokecolor="black [3213]">
+                <v:rect id="Rectangle 99" o:spid="_x0000_s1111" style="position:absolute;left:6771;top:18449;width:5760;height:7450;visibility:visible;mso-wrap-style:square;v-text-anchor:middle" o:gfxdata="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" filled="f" strokecolor="black [3213]">
                   <v:textbox>
                     <w:txbxContent>
                       <w:p>
@@ -9938,7 +10180,7 @@
                     </w:txbxContent>
                   </v:textbox>
                 </v:rect>
-                <v:rect id="Rectangle 100" o:spid="_x0000_s1110" style="position:absolute;left:12902;top:18449;width:5760;height:7450;visibility:visible;mso-wrap-style:square;v-text-anchor:middle" o:gfxdata="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" filled="f" strokecolor="black [3213]">
+                <v:rect id="Rectangle 100" o:spid="_x0000_s1112" style="position:absolute;left:12902;top:18449;width:5760;height:7450;visibility:visible;mso-wrap-style:square;v-text-anchor:middle" o:gfxdata="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" filled="f" strokecolor="black [3213]">
                   <v:textbox>
                     <w:txbxContent>
                       <w:p>
@@ -9964,7 +10206,7 @@
                     </w:txbxContent>
                   </v:textbox>
                 </v:rect>
-                <v:rect id="Rectangle 101" o:spid="_x0000_s1111" style="position:absolute;left:19133;top:18449;width:25847;height:7450;visibility:visible;mso-wrap-style:square;v-text-anchor:middle" o:gfxdata="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" filled="f" strokecolor="black [3213]">
+                <v:rect id="Rectangle 101" o:spid="_x0000_s1113" style="position:absolute;left:19133;top:18449;width:25847;height:7450;visibility:visible;mso-wrap-style:square;v-text-anchor:middle" o:gfxdata="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" filled="f" strokecolor="black [3213]">
                   <v:textbox>
                     <w:txbxContent>
                       <w:p>

--- a/docs/Design.docx
+++ b/docs/Design.docx
@@ -6312,7 +6312,7 @@
         <mc:AlternateContent>
           <mc:Choice Requires="wpc">
             <w:drawing>
-              <wp:inline distT="0" distB="0" distL="0" distR="0" wp14:anchorId="66D9E55F" wp14:editId="2ED598D9">
+              <wp:inline distT="0" distB="0" distL="0" distR="0" wp14:anchorId="66D9E55F" wp14:editId="692E9E77">
                 <wp:extent cx="4686935" cy="4131748"/>
                 <wp:effectExtent l="0" t="0" r="0" b="0"/>
                 <wp:docPr id="8" name="Canvas 8"/>
@@ -6505,7 +6505,7 @@
                                   <w:szCs w:val="18"/>
                                   <w:lang w:val="en-US"/>
                                 </w:rPr>
-                                <w:t xml:space="preserve"> - for each directory</w:t>
+                                <w:t xml:space="preserve"> for each directory</w:t>
                               </w:r>
                             </w:p>
                             <w:p/>
@@ -6572,8 +6572,9 @@
                                   <w:szCs w:val="18"/>
                                   <w:lang w:val="en-US"/>
                                 </w:rPr>
-                                <w:t>Directory record</w:t>
-                              </w:r>
+                                <w:t>File/</w:t>
+                              </w:r>
+                              <w:proofErr w:type="spellStart"/>
                               <w:r>
                                 <w:rPr>
                                   <w:color w:val="000000" w:themeColor="text1"/>
@@ -6581,7 +6582,7 @@
                                   <w:szCs w:val="18"/>
                                   <w:lang w:val="en-US"/>
                                 </w:rPr>
-                                <w:t>s</w:t>
+                                <w:t>d</w:t>
                               </w:r>
                               <w:r>
                                 <w:rPr>
@@ -6590,7 +6591,17 @@
                                   <w:szCs w:val="18"/>
                                   <w:lang w:val="en-US"/>
                                 </w:rPr>
-                                <w:t xml:space="preserve"> …</w:t>
+                                <w:t>ir</w:t>
+                              </w:r>
+                              <w:proofErr w:type="spellEnd"/>
+                              <w:r>
+                                <w:rPr>
+                                  <w:color w:val="000000" w:themeColor="text1"/>
+                                  <w:sz w:val="18"/>
+                                  <w:szCs w:val="18"/>
+                                  <w:lang w:val="en-US"/>
+                                </w:rPr>
+                                <w:t xml:space="preserve"> record</w:t>
                               </w:r>
                             </w:p>
                           </w:txbxContent>
@@ -6607,7 +6618,7 @@
                         <wps:cNvSpPr/>
                         <wps:spPr>
                           <a:xfrm>
-                            <a:off x="1648518" y="2066027"/>
+                            <a:off x="1597059" y="2066027"/>
                             <a:ext cx="671265" cy="470414"/>
                           </a:xfrm>
                           <a:prstGeom prst="rect">
@@ -6656,7 +6667,7 @@
                                   <w:szCs w:val="18"/>
                                   <w:lang w:val="en-US"/>
                                 </w:rPr>
-                                <w:t>File record</w:t>
+                                <w:t>File</w:t>
                               </w:r>
                               <w:r>
                                 <w:rPr>
@@ -6665,8 +6676,9 @@
                                   <w:szCs w:val="18"/>
                                   <w:lang w:val="en-US"/>
                                 </w:rPr>
-                                <w:t>s</w:t>
-                              </w:r>
+                                <w:t>/</w:t>
+                              </w:r>
+                              <w:proofErr w:type="spellStart"/>
                               <w:r>
                                 <w:rPr>
                                   <w:color w:val="000000" w:themeColor="text1"/>
@@ -6674,7 +6686,17 @@
                                   <w:szCs w:val="18"/>
                                   <w:lang w:val="en-US"/>
                                 </w:rPr>
-                                <w:t xml:space="preserve"> …</w:t>
+                                <w:t>dir</w:t>
+                              </w:r>
+                              <w:proofErr w:type="spellEnd"/>
+                              <w:r>
+                                <w:rPr>
+                                  <w:color w:val="000000" w:themeColor="text1"/>
+                                  <w:sz w:val="18"/>
+                                  <w:szCs w:val="18"/>
+                                  <w:lang w:val="en-US"/>
+                                </w:rPr>
+                                <w:t xml:space="preserve"> record</w:t>
                               </w:r>
                             </w:p>
                           </w:txbxContent>
@@ -7840,12 +7862,12 @@
                         </wps:bodyPr>
                       </wps:wsp>
                       <wps:wsp>
-                        <wps:cNvPr id="88" name="Rectangle 88"/>
+                        <wps:cNvPr id="102" name="Rectangle 102"/>
                         <wps:cNvSpPr/>
                         <wps:spPr>
                           <a:xfrm>
-                            <a:off x="3987800" y="876754"/>
-                            <a:ext cx="505103" cy="469900"/>
+                            <a:off x="3826807" y="876847"/>
+                            <a:ext cx="671195" cy="469900"/>
                           </a:xfrm>
                           <a:prstGeom prst="rect">
                             <a:avLst/>
@@ -7892,7 +7914,7 @@
                                   <w:szCs w:val="18"/>
                                   <w:lang w:val="en-US"/>
                                 </w:rPr>
-                                <w:t>B</w:t>
+                                <w:t>Index</w:t>
                               </w:r>
                               <w:r>
                                 <w:rPr>
@@ -7902,17 +7924,7 @@
                                   <w:szCs w:val="18"/>
                                   <w:lang w:val="en-US"/>
                                 </w:rPr>
-                                <w:t>lock</w:t>
-                              </w:r>
-                              <w:r>
-                                <w:rPr>
-                                  <w:rFonts w:asciiTheme="minorHAnsi" w:eastAsia="Calibri" w:hAnsiTheme="minorHAnsi" w:cstheme="minorHAnsi"/>
-                                  <w:color w:val="000000"/>
-                                  <w:sz w:val="18"/>
-                                  <w:szCs w:val="18"/>
-                                  <w:lang w:val="en-US"/>
-                                </w:rPr>
-                                <w:t xml:space="preserve"> count</w:t>
+                                <w:t xml:space="preserve"> block</w:t>
                               </w:r>
                             </w:p>
                           </w:txbxContent>
@@ -7925,12 +7937,12 @@
                         </wps:bodyPr>
                       </wps:wsp>
                       <wps:wsp>
-                        <wps:cNvPr id="102" name="Rectangle 102"/>
+                        <wps:cNvPr id="103" name="Rectangle 103"/>
                         <wps:cNvSpPr/>
                         <wps:spPr>
                           <a:xfrm>
-                            <a:off x="3252239" y="876847"/>
-                            <a:ext cx="671195" cy="469900"/>
+                            <a:off x="3826737" y="2066027"/>
+                            <a:ext cx="671265" cy="470414"/>
                           </a:xfrm>
                           <a:prstGeom prst="rect">
                             <a:avLst/>
@@ -7962,37 +7974,57 @@
                           <w:txbxContent>
                             <w:p>
                               <w:pPr>
-                                <w:pStyle w:val="NormalWeb"/>
-                                <w:spacing w:before="0" w:beforeAutospacing="0" w:after="0" w:afterAutospacing="0" w:line="276" w:lineRule="auto"/>
+                                <w:spacing w:after="0"/>
                                 <w:jc w:val="center"/>
                                 <w:rPr>
-                                  <w:rFonts w:asciiTheme="minorHAnsi" w:hAnsiTheme="minorHAnsi" w:cstheme="minorHAnsi"/>
-                                </w:rPr>
-                              </w:pPr>
-                              <w:r>
-                                <w:rPr>
-                                  <w:rFonts w:asciiTheme="minorHAnsi" w:eastAsia="Calibri" w:hAnsiTheme="minorHAnsi" w:cstheme="minorHAnsi"/>
-                                  <w:color w:val="000000"/>
+                                  <w:color w:val="000000" w:themeColor="text1"/>
                                   <w:sz w:val="18"/>
                                   <w:szCs w:val="18"/>
                                   <w:lang w:val="en-US"/>
                                 </w:rPr>
-                                <w:t>Index</w:t>
-                              </w:r>
-                              <w:r>
-                                <w:rPr>
-                                  <w:rFonts w:asciiTheme="minorHAnsi" w:eastAsia="Calibri" w:hAnsiTheme="minorHAnsi" w:cstheme="minorHAnsi"/>
-                                  <w:color w:val="000000"/>
+                              </w:pPr>
+                              <w:r>
+                                <w:rPr>
+                                  <w:color w:val="000000" w:themeColor="text1"/>
                                   <w:sz w:val="18"/>
                                   <w:szCs w:val="18"/>
                                   <w:lang w:val="en-US"/>
                                 </w:rPr>
-                                <w:t xml:space="preserve"> block</w:t>
+                                <w:t>File</w:t>
+                              </w:r>
+                              <w:r>
+                                <w:rPr>
+                                  <w:color w:val="000000" w:themeColor="text1"/>
+                                  <w:sz w:val="18"/>
+                                  <w:szCs w:val="18"/>
+                                  <w:lang w:val="en-US"/>
+                                </w:rPr>
+                                <w:t>/</w:t>
+                              </w:r>
+                              <w:proofErr w:type="spellStart"/>
+                              <w:r>
+                                <w:rPr>
+                                  <w:color w:val="000000" w:themeColor="text1"/>
+                                  <w:sz w:val="18"/>
+                                  <w:szCs w:val="18"/>
+                                  <w:lang w:val="en-US"/>
+                                </w:rPr>
+                                <w:t>dir</w:t>
+                              </w:r>
+                              <w:proofErr w:type="spellEnd"/>
+                              <w:r>
+                                <w:rPr>
+                                  <w:color w:val="000000" w:themeColor="text1"/>
+                                  <w:sz w:val="18"/>
+                                  <w:szCs w:val="18"/>
+                                  <w:lang w:val="en-US"/>
+                                </w:rPr>
+                                <w:t xml:space="preserve"> record</w:t>
                               </w:r>
                             </w:p>
                           </w:txbxContent>
                         </wps:txbx>
-                        <wps:bodyPr rot="0" spcFirstLastPara="0" vert="horz" wrap="square" lIns="91440" tIns="45720" rIns="91440" bIns="45720" numCol="1" spcCol="0" rtlCol="0" fromWordArt="0" anchor="ctr" anchorCtr="0" forceAA="0" compatLnSpc="1">
+                        <wps:bodyPr rot="0" spcFirstLastPara="0" vertOverflow="overflow" horzOverflow="overflow" vert="horz" wrap="square" lIns="91440" tIns="45720" rIns="91440" bIns="45720" numCol="1" spcCol="0" rtlCol="0" fromWordArt="0" anchor="ctr" anchorCtr="0" forceAA="0" compatLnSpc="1">
                           <a:prstTxWarp prst="textNoShape">
                             <a:avLst/>
                           </a:prstTxWarp>
@@ -8007,7 +8039,7 @@
           </mc:Choice>
           <mc:Fallback>
             <w:pict>
-              <v:group w14:anchorId="66D9E55F" id="Canvas 8" o:spid="_x0000_s1078" editas="canvas" style="width:369.05pt;height:325.35pt;mso-position-horizontal-relative:char;mso-position-vertical-relative:line" coordsize="46869,41313" o:gfxdata="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">
+              <v:group w14:anchorId="66D9E55F" id="Canvas 8" o:spid="_x0000_s1078" editas="canvas" style="width:369.05pt;height:325.35pt;mso-position-horizontal-relative:char;mso-position-vertical-relative:line" coordsize="46869,41313" o:gfxdata="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">
                 <v:shape id="_x0000_s1079" type="#_x0000_t75" style="position:absolute;width:46869;height:41313;visibility:visible;mso-wrap-style:square">
                   <v:fill o:detectmouseclick="t"/>
                   <v:path o:connecttype="none"/>
@@ -8098,7 +8130,7 @@
                             <w:szCs w:val="18"/>
                             <w:lang w:val="en-US"/>
                           </w:rPr>
-                          <w:t xml:space="preserve"> - for each directory</w:t>
+                          <w:t xml:space="preserve"> for each directory</w:t>
                         </w:r>
                       </w:p>
                       <w:p/>
@@ -8126,8 +8158,9 @@
                             <w:szCs w:val="18"/>
                             <w:lang w:val="en-US"/>
                           </w:rPr>
-                          <w:t>Directory record</w:t>
-                        </w:r>
+                          <w:t>File/</w:t>
+                        </w:r>
+                        <w:proofErr w:type="spellStart"/>
                         <w:r>
                           <w:rPr>
                             <w:color w:val="000000" w:themeColor="text1"/>
@@ -8135,7 +8168,7 @@
                             <w:szCs w:val="18"/>
                             <w:lang w:val="en-US"/>
                           </w:rPr>
-                          <w:t>s</w:t>
+                          <w:t>d</w:t>
                         </w:r>
                         <w:r>
                           <w:rPr>
@@ -8144,13 +8177,23 @@
                             <w:szCs w:val="18"/>
                             <w:lang w:val="en-US"/>
                           </w:rPr>
-                          <w:t xml:space="preserve"> …</w:t>
+                          <w:t>ir</w:t>
+                        </w:r>
+                        <w:proofErr w:type="spellEnd"/>
+                        <w:r>
+                          <w:rPr>
+                            <w:color w:val="000000" w:themeColor="text1"/>
+                            <w:sz w:val="18"/>
+                            <w:szCs w:val="18"/>
+                            <w:lang w:val="en-US"/>
+                          </w:rPr>
+                          <w:t xml:space="preserve"> record</w:t>
                         </w:r>
                       </w:p>
                     </w:txbxContent>
                   </v:textbox>
                 </v:rect>
-                <v:rect id="Rectangle 69" o:spid="_x0000_s1084" style="position:absolute;left:16485;top:20660;width:6712;height:4704;visibility:visible;mso-wrap-style:square;v-text-anchor:middle" o:gfxdata="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" filled="f" strokecolor="black [3213]">
+                <v:rect id="Rectangle 69" o:spid="_x0000_s1084" style="position:absolute;left:15970;top:20660;width:6713;height:4704;visibility:visible;mso-wrap-style:square;v-text-anchor:middle" o:gfxdata="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" filled="f" strokecolor="black [3213]">
                   <v:textbox>
                     <w:txbxContent>
                       <w:p>
@@ -8171,7 +8214,7 @@
                             <w:szCs w:val="18"/>
                             <w:lang w:val="en-US"/>
                           </w:rPr>
-                          <w:t>File record</w:t>
+                          <w:t>File</w:t>
                         </w:r>
                         <w:r>
                           <w:rPr>
@@ -8180,8 +8223,9 @@
                             <w:szCs w:val="18"/>
                             <w:lang w:val="en-US"/>
                           </w:rPr>
-                          <w:t>s</w:t>
-                        </w:r>
+                          <w:t>/</w:t>
+                        </w:r>
+                        <w:proofErr w:type="spellStart"/>
                         <w:r>
                           <w:rPr>
                             <w:color w:val="000000" w:themeColor="text1"/>
@@ -8189,7 +8233,17 @@
                             <w:szCs w:val="18"/>
                             <w:lang w:val="en-US"/>
                           </w:rPr>
-                          <w:t xml:space="preserve"> …</w:t>
+                          <w:t>dir</w:t>
+                        </w:r>
+                        <w:proofErr w:type="spellEnd"/>
+                        <w:r>
+                          <w:rPr>
+                            <w:color w:val="000000" w:themeColor="text1"/>
+                            <w:sz w:val="18"/>
+                            <w:szCs w:val="18"/>
+                            <w:lang w:val="en-US"/>
+                          </w:rPr>
+                          <w:t xml:space="preserve"> record</w:t>
                         </w:r>
                       </w:p>
                     </w:txbxContent>
@@ -8878,7 +8932,7 @@
                     </w:txbxContent>
                   </v:textbox>
                 </v:rect>
-                <v:rect id="Rectangle 88" o:spid="_x0000_s1098" style="position:absolute;left:39878;top:8767;width:5051;height:4699;visibility:visible;mso-wrap-style:square;v-text-anchor:middle" o:gfxdata="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" filled="f" strokecolor="black [3213]">
+                <v:rect id="Rectangle 102" o:spid="_x0000_s1098" style="position:absolute;left:38268;top:8768;width:6712;height:4699;visibility:visible;mso-wrap-style:square;v-text-anchor:middle" o:gfxdata="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" filled="f" strokecolor="black [3213]">
                   <v:textbox>
                     <w:txbxContent>
                       <w:p>
@@ -8898,7 +8952,7 @@
                             <w:szCs w:val="18"/>
                             <w:lang w:val="en-US"/>
                           </w:rPr>
-                          <w:t>B</w:t>
+                          <w:t>Index</w:t>
                         </w:r>
                         <w:r>
                           <w:rPr>
@@ -8908,53 +8962,63 @@
                             <w:szCs w:val="18"/>
                             <w:lang w:val="en-US"/>
                           </w:rPr>
-                          <w:t>lock</w:t>
-                        </w:r>
-                        <w:r>
-                          <w:rPr>
-                            <w:rFonts w:asciiTheme="minorHAnsi" w:eastAsia="Calibri" w:hAnsiTheme="minorHAnsi" w:cstheme="minorHAnsi"/>
-                            <w:color w:val="000000"/>
-                            <w:sz w:val="18"/>
-                            <w:szCs w:val="18"/>
-                            <w:lang w:val="en-US"/>
-                          </w:rPr>
-                          <w:t xml:space="preserve"> count</w:t>
+                          <w:t xml:space="preserve"> block</w:t>
                         </w:r>
                       </w:p>
                     </w:txbxContent>
                   </v:textbox>
                 </v:rect>
-                <v:rect id="Rectangle 102" o:spid="_x0000_s1099" style="position:absolute;left:32522;top:8768;width:6712;height:4699;visibility:visible;mso-wrap-style:square;v-text-anchor:middle" o:gfxdata="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" filled="f" strokecolor="black [3213]">
+                <v:rect id="Rectangle 103" o:spid="_x0000_s1099" style="position:absolute;left:38267;top:20660;width:6713;height:4704;visibility:visible;mso-wrap-style:square;v-text-anchor:middle" o:gfxdata="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" filled="f" strokecolor="black [3213]">
                   <v:textbox>
                     <w:txbxContent>
                       <w:p>
                         <w:pPr>
-                          <w:pStyle w:val="NormalWeb"/>
-                          <w:spacing w:before="0" w:beforeAutospacing="0" w:after="0" w:afterAutospacing="0" w:line="276" w:lineRule="auto"/>
+                          <w:spacing w:after="0"/>
                           <w:jc w:val="center"/>
                           <w:rPr>
-                            <w:rFonts w:asciiTheme="minorHAnsi" w:hAnsiTheme="minorHAnsi" w:cstheme="minorHAnsi"/>
-                          </w:rPr>
-                        </w:pPr>
-                        <w:r>
-                          <w:rPr>
-                            <w:rFonts w:asciiTheme="minorHAnsi" w:eastAsia="Calibri" w:hAnsiTheme="minorHAnsi" w:cstheme="minorHAnsi"/>
-                            <w:color w:val="000000"/>
+                            <w:color w:val="000000" w:themeColor="text1"/>
                             <w:sz w:val="18"/>
                             <w:szCs w:val="18"/>
                             <w:lang w:val="en-US"/>
                           </w:rPr>
-                          <w:t>Index</w:t>
-                        </w:r>
-                        <w:r>
-                          <w:rPr>
-                            <w:rFonts w:asciiTheme="minorHAnsi" w:eastAsia="Calibri" w:hAnsiTheme="minorHAnsi" w:cstheme="minorHAnsi"/>
-                            <w:color w:val="000000"/>
+                        </w:pPr>
+                        <w:r>
+                          <w:rPr>
+                            <w:color w:val="000000" w:themeColor="text1"/>
                             <w:sz w:val="18"/>
                             <w:szCs w:val="18"/>
                             <w:lang w:val="en-US"/>
                           </w:rPr>
-                          <w:t xml:space="preserve"> block</w:t>
+                          <w:t>File</w:t>
+                        </w:r>
+                        <w:r>
+                          <w:rPr>
+                            <w:color w:val="000000" w:themeColor="text1"/>
+                            <w:sz w:val="18"/>
+                            <w:szCs w:val="18"/>
+                            <w:lang w:val="en-US"/>
+                          </w:rPr>
+                          <w:t>/</w:t>
+                        </w:r>
+                        <w:proofErr w:type="spellStart"/>
+                        <w:r>
+                          <w:rPr>
+                            <w:color w:val="000000" w:themeColor="text1"/>
+                            <w:sz w:val="18"/>
+                            <w:szCs w:val="18"/>
+                            <w:lang w:val="en-US"/>
+                          </w:rPr>
+                          <w:t>dir</w:t>
+                        </w:r>
+                        <w:proofErr w:type="spellEnd"/>
+                        <w:r>
+                          <w:rPr>
+                            <w:color w:val="000000" w:themeColor="text1"/>
+                            <w:sz w:val="18"/>
+                            <w:szCs w:val="18"/>
+                            <w:lang w:val="en-US"/>
+                          </w:rPr>
+                          <w:t xml:space="preserve"> record</w:t>
                         </w:r>
                       </w:p>
                     </w:txbxContent>
@@ -8976,7 +9040,7 @@
         <mc:AlternateContent>
           <mc:Choice Requires="wpc">
             <w:drawing>
-              <wp:inline distT="0" distB="0" distL="0" distR="0" wp14:anchorId="4CA4513F" wp14:editId="6AA04F04">
+              <wp:inline distT="0" distB="0" distL="0" distR="0" wp14:anchorId="4CA4513F" wp14:editId="1CC4564B">
                 <wp:extent cx="5486400" cy="3200400"/>
                 <wp:effectExtent l="0" t="0" r="0" b="0"/>
                 <wp:docPr id="23" name="Canvas 23"/>
@@ -9819,6 +9883,81 @@
                           <a:noAutofit/>
                         </wps:bodyPr>
                       </wps:wsp>
+                      <wps:wsp>
+                        <wps:cNvPr id="104" name="Rectangle 104"/>
+                        <wps:cNvSpPr/>
+                        <wps:spPr>
+                          <a:xfrm>
+                            <a:off x="3827565" y="787838"/>
+                            <a:ext cx="670560" cy="469265"/>
+                          </a:xfrm>
+                          <a:prstGeom prst="rect">
+                            <a:avLst/>
+                          </a:prstGeom>
+                          <a:noFill/>
+                          <a:ln w="9525">
+                            <a:solidFill>
+                              <a:schemeClr val="tx1"/>
+                            </a:solidFill>
+                          </a:ln>
+                        </wps:spPr>
+                        <wps:style>
+                          <a:lnRef idx="2">
+                            <a:schemeClr val="accent1">
+                              <a:shade val="50000"/>
+                            </a:schemeClr>
+                          </a:lnRef>
+                          <a:fillRef idx="1">
+                            <a:schemeClr val="accent1"/>
+                          </a:fillRef>
+                          <a:effectRef idx="0">
+                            <a:schemeClr val="accent1"/>
+                          </a:effectRef>
+                          <a:fontRef idx="minor">
+                            <a:schemeClr val="lt1"/>
+                          </a:fontRef>
+                        </wps:style>
+                        <wps:txbx>
+                          <w:txbxContent>
+                            <w:p>
+                              <w:pPr>
+                                <w:pStyle w:val="NormalWeb"/>
+                                <w:spacing w:before="0" w:beforeAutospacing="0" w:after="0" w:afterAutospacing="0" w:line="276" w:lineRule="auto"/>
+                                <w:jc w:val="center"/>
+                                <w:rPr>
+                                  <w:rFonts w:asciiTheme="minorHAnsi" w:hAnsiTheme="minorHAnsi" w:cstheme="minorHAnsi"/>
+                                </w:rPr>
+                              </w:pPr>
+                              <w:r>
+                                <w:rPr>
+                                  <w:rFonts w:asciiTheme="minorHAnsi" w:eastAsia="Calibri" w:hAnsiTheme="minorHAnsi" w:cstheme="minorHAnsi"/>
+                                  <w:color w:val="000000"/>
+                                  <w:sz w:val="18"/>
+                                  <w:szCs w:val="18"/>
+                                  <w:lang w:val="en-US"/>
+                                </w:rPr>
+                                <w:t>Data</w:t>
+                              </w:r>
+                              <w:r>
+                                <w:rPr>
+                                  <w:rFonts w:asciiTheme="minorHAnsi" w:eastAsia="Calibri" w:hAnsiTheme="minorHAnsi" w:cstheme="minorHAnsi"/>
+                                  <w:color w:val="000000"/>
+                                  <w:sz w:val="18"/>
+                                  <w:szCs w:val="18"/>
+                                  <w:lang w:val="en-US"/>
+                                </w:rPr>
+                                <w:t xml:space="preserve"> block</w:t>
+                              </w:r>
+                            </w:p>
+                          </w:txbxContent>
+                        </wps:txbx>
+                        <wps:bodyPr rot="0" spcFirstLastPara="0" vert="horz" wrap="square" lIns="91440" tIns="45720" rIns="91440" bIns="45720" numCol="1" spcCol="0" rtlCol="0" fromWordArt="0" anchor="ctr" anchorCtr="0" forceAA="0" compatLnSpc="1">
+                          <a:prstTxWarp prst="textNoShape">
+                            <a:avLst/>
+                          </a:prstTxWarp>
+                          <a:noAutofit/>
+                        </wps:bodyPr>
+                      </wps:wsp>
                     </wpc:wpc>
                   </a:graphicData>
                 </a:graphic>
@@ -9827,7 +9966,7 @@
           </mc:Choice>
           <mc:Fallback>
             <w:pict>
-              <v:group w14:anchorId="4CA4513F" id="Canvas 23" o:spid="_x0000_s1100" editas="canvas" style="width:6in;height:252pt;mso-position-horizontal-relative:char;mso-position-vertical-relative:line" coordsize="54864,32004" o:gfxdata="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">
+              <v:group w14:anchorId="4CA4513F" id="Canvas 23" o:spid="_x0000_s1100" editas="canvas" style="width:6in;height:252pt;mso-position-horizontal-relative:char;mso-position-vertical-relative:line" coordsize="54864,32004" o:gfxdata="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">
                 <v:shape id="_x0000_s1101" type="#_x0000_t75" style="position:absolute;width:54864;height:32004;visibility:visible;mso-wrap-style:square">
                   <v:fill o:detectmouseclick="t"/>
                   <v:path o:connecttype="none"/>
@@ -10232,6 +10371,42 @@
                     </w:txbxContent>
                   </v:textbox>
                 </v:rect>
+                <v:rect id="Rectangle 104" o:spid="_x0000_s1114" style="position:absolute;left:38275;top:7878;width:6706;height:4693;visibility:visible;mso-wrap-style:square;v-text-anchor:middle" o:gfxdata="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" filled="f" strokecolor="black [3213]">
+                  <v:textbox>
+                    <w:txbxContent>
+                      <w:p>
+                        <w:pPr>
+                          <w:pStyle w:val="NormalWeb"/>
+                          <w:spacing w:before="0" w:beforeAutospacing="0" w:after="0" w:afterAutospacing="0" w:line="276" w:lineRule="auto"/>
+                          <w:jc w:val="center"/>
+                          <w:rPr>
+                            <w:rFonts w:asciiTheme="minorHAnsi" w:hAnsiTheme="minorHAnsi" w:cstheme="minorHAnsi"/>
+                          </w:rPr>
+                        </w:pPr>
+                        <w:r>
+                          <w:rPr>
+                            <w:rFonts w:asciiTheme="minorHAnsi" w:eastAsia="Calibri" w:hAnsiTheme="minorHAnsi" w:cstheme="minorHAnsi"/>
+                            <w:color w:val="000000"/>
+                            <w:sz w:val="18"/>
+                            <w:szCs w:val="18"/>
+                            <w:lang w:val="en-US"/>
+                          </w:rPr>
+                          <w:t>Data</w:t>
+                        </w:r>
+                        <w:r>
+                          <w:rPr>
+                            <w:rFonts w:asciiTheme="minorHAnsi" w:eastAsia="Calibri" w:hAnsiTheme="minorHAnsi" w:cstheme="minorHAnsi"/>
+                            <w:color w:val="000000"/>
+                            <w:sz w:val="18"/>
+                            <w:szCs w:val="18"/>
+                            <w:lang w:val="en-US"/>
+                          </w:rPr>
+                          <w:t xml:space="preserve"> block</w:t>
+                        </w:r>
+                      </w:p>
+                    </w:txbxContent>
+                  </v:textbox>
+                </v:rect>
                 <w10:anchorlock/>
               </v:group>
             </w:pict>
@@ -10241,6 +10416,57 @@
     </w:p>
     <w:p>
       <w:bookmarkStart w:id="0" w:name="_GoBack"/>
+      <w:r>
+        <w:lastRenderedPageBreak/>
+        <w:drawing>
+          <wp:inline distT="0" distB="0" distL="0" distR="0" wp14:anchorId="5C5F7FE8" wp14:editId="275E630A">
+            <wp:extent cx="5731510" cy="4284345"/>
+            <wp:effectExtent l="0" t="0" r="0" b="0"/>
+            <wp:docPr id="3" name="Picture 3"/>
+            <wp:cNvGraphicFramePr>
+              <a:graphicFrameLocks xmlns:a="http://schemas.openxmlformats.org/drawingml/2006/main" noChangeAspect="1"/>
+            </wp:cNvGraphicFramePr>
+            <a:graphic xmlns:a="http://schemas.openxmlformats.org/drawingml/2006/main">
+              <a:graphicData uri="http://schemas.openxmlformats.org/drawingml/2006/picture">
+                <pic:pic xmlns:pic="http://schemas.openxmlformats.org/drawingml/2006/picture">
+                  <pic:nvPicPr>
+                    <pic:cNvPr id="0" name="Picture 1"/>
+                    <pic:cNvPicPr>
+                      <a:picLocks noChangeAspect="1" noChangeArrowheads="1"/>
+                    </pic:cNvPicPr>
+                  </pic:nvPicPr>
+                  <pic:blipFill>
+                    <a:blip r:embed="rId5">
+                      <a:extLst>
+                        <a:ext uri="{28A0092B-C50C-407E-A947-70E740481C1C}">
+                          <a14:useLocalDpi xmlns:a14="http://schemas.microsoft.com/office/drawing/2010/main" val="0"/>
+                        </a:ext>
+                      </a:extLst>
+                    </a:blip>
+                    <a:srcRect/>
+                    <a:stretch>
+                      <a:fillRect/>
+                    </a:stretch>
+                  </pic:blipFill>
+                  <pic:spPr bwMode="auto">
+                    <a:xfrm>
+                      <a:off x="0" y="0"/>
+                      <a:ext cx="5731510" cy="4284345"/>
+                    </a:xfrm>
+                    <a:prstGeom prst="rect">
+                      <a:avLst/>
+                    </a:prstGeom>
+                    <a:noFill/>
+                    <a:ln>
+                      <a:noFill/>
+                    </a:ln>
+                  </pic:spPr>
+                </pic:pic>
+              </a:graphicData>
+            </a:graphic>
+          </wp:inline>
+        </w:drawing>
+      </w:r>
       <w:bookmarkEnd w:id="0"/>
     </w:p>
     <w:sectPr>
